--- a/docs/PyProcar_Manual.docx
+++ b/docs/PyProcar_Manual.docx
@@ -1524,7 +1524,7 @@
           <w:sz w:val="22"/>
           <w:szCs w:val="22"/>
         </w:rPr>
-        <w:t>pyprocar.bandsplot(‘PROCAR-repaired’,outcar=’OUTCAR’,elimit=[-2 2],</w:t>
+        <w:t>pyprocar.bandsplot(‘PROCAR-repaired’,outcar=’OUTCAR’,elimit=[-2,2],</w:t>
       </w:r>
       <w:r>
         <w:rPr>
@@ -6324,6 +6324,71 @@
       <w:rFonts w:cs="Wingdings"/>
     </w:rPr>
   </w:style>
+  <w:style w:type="character" w:styleId="ListLabel65">
+    <w:name w:val="ListLabel 65"/>
+    <w:qFormat/>
+    <w:rPr>
+      <w:rFonts w:ascii="Times New Roman" w:hAnsi="Times New Roman" w:cs="Wingdings"/>
+      <w:b/>
+      <w:sz w:val="22"/>
+    </w:rPr>
+  </w:style>
+  <w:style w:type="character" w:styleId="ListLabel66">
+    <w:name w:val="ListLabel 66"/>
+    <w:qFormat/>
+    <w:rPr>
+      <w:rFonts w:cs="Courier New"/>
+    </w:rPr>
+  </w:style>
+  <w:style w:type="character" w:styleId="ListLabel67">
+    <w:name w:val="ListLabel 67"/>
+    <w:qFormat/>
+    <w:rPr>
+      <w:rFonts w:cs="Wingdings"/>
+    </w:rPr>
+  </w:style>
+  <w:style w:type="character" w:styleId="ListLabel68">
+    <w:name w:val="ListLabel 68"/>
+    <w:qFormat/>
+    <w:rPr>
+      <w:rFonts w:cs="Symbol"/>
+    </w:rPr>
+  </w:style>
+  <w:style w:type="character" w:styleId="ListLabel69">
+    <w:name w:val="ListLabel 69"/>
+    <w:qFormat/>
+    <w:rPr>
+      <w:rFonts w:cs="Courier New"/>
+    </w:rPr>
+  </w:style>
+  <w:style w:type="character" w:styleId="ListLabel70">
+    <w:name w:val="ListLabel 70"/>
+    <w:qFormat/>
+    <w:rPr>
+      <w:rFonts w:cs="Wingdings"/>
+    </w:rPr>
+  </w:style>
+  <w:style w:type="character" w:styleId="ListLabel71">
+    <w:name w:val="ListLabel 71"/>
+    <w:qFormat/>
+    <w:rPr>
+      <w:rFonts w:cs="Symbol"/>
+    </w:rPr>
+  </w:style>
+  <w:style w:type="character" w:styleId="ListLabel72">
+    <w:name w:val="ListLabel 72"/>
+    <w:qFormat/>
+    <w:rPr>
+      <w:rFonts w:cs="Courier New"/>
+    </w:rPr>
+  </w:style>
+  <w:style w:type="character" w:styleId="ListLabel73">
+    <w:name w:val="ListLabel 73"/>
+    <w:qFormat/>
+    <w:rPr>
+      <w:rFonts w:cs="Wingdings"/>
+    </w:rPr>
+  </w:style>
   <w:style w:type="paragraph" w:styleId="Heading" w:customStyle="1">
     <w:name w:val="Heading"/>
     <w:basedOn w:val="Normal"/>

--- a/docs/PyProcar_Manual.docx
+++ b/docs/PyProcar_Manual.docx
@@ -26,9 +26,7 @@
         <w:pStyle w:val="Normal"/>
         <w:widowControl w:val="false"/>
         <w:spacing w:lineRule="auto" w:line="360"/>
-        <w:rPr>
-          <w:color w:val="0000FF"/>
-        </w:rPr>
+        <w:rPr/>
       </w:pPr>
       <w:r>
         <w:rPr>
@@ -44,9 +42,7 @@
         <w:pStyle w:val="Normal"/>
         <w:widowControl w:val="false"/>
         <w:spacing w:lineRule="auto" w:line="360"/>
-        <w:rPr>
-          <w:color w:val="000000"/>
-        </w:rPr>
+        <w:rPr/>
       </w:pPr>
       <w:r>
         <w:rPr>
@@ -61,11 +57,23 @@
       <w:pPr>
         <w:pStyle w:val="Normal"/>
         <w:widowControl w:val="false"/>
-        <w:rPr>
+        <w:rPr/>
+      </w:pPr>
+      <w:r>
+        <w:rPr>
+          <w:rFonts w:cs="Times New Roman" w:ascii="Times New Roman" w:hAnsi="Times New Roman"/>
           <w:color w:val="000000"/>
           <w:sz w:val="22"/>
           <w:szCs w:val="22"/>
         </w:rPr>
+        <w:t>Francisco Munoz</w:t>
+      </w:r>
+    </w:p>
+    <w:p>
+      <w:pPr>
+        <w:pStyle w:val="Normal"/>
+        <w:widowControl w:val="false"/>
+        <w:rPr/>
       </w:pPr>
       <w:r>
         <w:rPr>
@@ -74,18 +82,30 @@
           <w:sz w:val="22"/>
           <w:szCs w:val="22"/>
         </w:rPr>
-        <w:t>Francisco Munoz</w:t>
-      </w:r>
-    </w:p>
-    <w:p>
-      <w:pPr>
-        <w:pStyle w:val="Normal"/>
-        <w:widowControl w:val="false"/>
-        <w:rPr>
+        <w:t>Aldo Romero</w:t>
+      </w:r>
+    </w:p>
+    <w:p>
+      <w:pPr>
+        <w:pStyle w:val="Normal"/>
+        <w:widowControl w:val="false"/>
+        <w:rPr/>
+      </w:pPr>
+      <w:r>
+        <w:rPr>
+          <w:rFonts w:cs="Times New Roman" w:ascii="Times New Roman" w:hAnsi="Times New Roman"/>
           <w:color w:val="000000"/>
           <w:sz w:val="22"/>
           <w:szCs w:val="22"/>
         </w:rPr>
+        <w:t>Sobhit Singh</w:t>
+      </w:r>
+    </w:p>
+    <w:p>
+      <w:pPr>
+        <w:pStyle w:val="Normal"/>
+        <w:widowControl w:val="false"/>
+        <w:rPr/>
       </w:pPr>
       <w:r>
         <w:rPr>
@@ -94,46 +114,6 @@
           <w:sz w:val="22"/>
           <w:szCs w:val="22"/>
         </w:rPr>
-        <w:t>Aldo Romero</w:t>
-      </w:r>
-    </w:p>
-    <w:p>
-      <w:pPr>
-        <w:pStyle w:val="Normal"/>
-        <w:widowControl w:val="false"/>
-        <w:rPr>
-          <w:color w:val="000000"/>
-          <w:sz w:val="22"/>
-          <w:szCs w:val="22"/>
-        </w:rPr>
-      </w:pPr>
-      <w:r>
-        <w:rPr>
-          <w:rFonts w:cs="Times New Roman" w:ascii="Times New Roman" w:hAnsi="Times New Roman"/>
-          <w:color w:val="000000"/>
-          <w:sz w:val="22"/>
-          <w:szCs w:val="22"/>
-        </w:rPr>
-        <w:t>Sobhit Singh</w:t>
-      </w:r>
-    </w:p>
-    <w:p>
-      <w:pPr>
-        <w:pStyle w:val="Normal"/>
-        <w:widowControl w:val="false"/>
-        <w:rPr>
-          <w:color w:val="000000"/>
-          <w:sz w:val="22"/>
-          <w:szCs w:val="22"/>
-        </w:rPr>
-      </w:pPr>
-      <w:r>
-        <w:rPr>
-          <w:rFonts w:cs="Times New Roman" w:ascii="Times New Roman" w:hAnsi="Times New Roman"/>
-          <w:color w:val="000000"/>
-          <w:sz w:val="22"/>
-          <w:szCs w:val="22"/>
-        </w:rPr>
         <w:t>Uthpala Herath</w:t>
       </w:r>
     </w:p>
@@ -141,11 +121,7 @@
       <w:pPr>
         <w:pStyle w:val="Normal"/>
         <w:widowControl w:val="false"/>
-        <w:rPr>
-          <w:color w:val="000000"/>
-          <w:sz w:val="22"/>
-          <w:szCs w:val="22"/>
-        </w:rPr>
+        <w:rPr/>
       </w:pPr>
       <w:r>
         <w:rPr>
@@ -201,12 +177,7 @@
         <w:widowControl w:val="false"/>
         <w:spacing w:lineRule="auto" w:line="360"/>
         <w:jc w:val="both"/>
-        <w:rPr>
-          <w:rFonts w:ascii="Times New Roman" w:hAnsi="Times New Roman" w:cs="Times New Roman"/>
-          <w:color w:val="1A1A1A"/>
-          <w:sz w:val="22"/>
-          <w:szCs w:val="22"/>
-        </w:rPr>
+        <w:rPr/>
       </w:pPr>
       <w:r>
         <w:rPr>
@@ -224,12 +195,7 @@
         <w:widowControl w:val="false"/>
         <w:spacing w:lineRule="auto" w:line="360"/>
         <w:jc w:val="both"/>
-        <w:rPr>
-          <w:rFonts w:ascii="Times New Roman" w:hAnsi="Times New Roman" w:cs="Times New Roman"/>
-          <w:color w:val="1A1A1A"/>
-          <w:sz w:val="22"/>
-          <w:szCs w:val="22"/>
-        </w:rPr>
+        <w:rPr/>
       </w:pPr>
       <w:r>
         <w:rPr>
@@ -251,12 +217,7 @@
         </w:numPr>
         <w:spacing w:lineRule="auto" w:line="360"/>
         <w:jc w:val="both"/>
-        <w:rPr>
-          <w:rFonts w:ascii="Times New Roman" w:hAnsi="Times New Roman" w:cs="Times New Roman"/>
-          <w:color w:val="1A1A1A"/>
-          <w:sz w:val="22"/>
-          <w:szCs w:val="22"/>
-        </w:rPr>
+        <w:rPr/>
       </w:pPr>
       <w:r>
         <w:rPr>
@@ -297,12 +258,7 @@
         </w:numPr>
         <w:spacing w:lineRule="auto" w:line="360"/>
         <w:jc w:val="both"/>
-        <w:rPr>
-          <w:rFonts w:ascii="Times New Roman" w:hAnsi="Times New Roman" w:cs="Times New Roman"/>
-          <w:color w:val="1A1A1A"/>
-          <w:sz w:val="22"/>
-          <w:szCs w:val="22"/>
-        </w:rPr>
+        <w:rPr/>
       </w:pPr>
       <w:r>
         <w:rPr>
@@ -343,12 +299,7 @@
         </w:numPr>
         <w:spacing w:lineRule="auto" w:line="360"/>
         <w:jc w:val="both"/>
-        <w:rPr>
-          <w:rFonts w:ascii="Times New Roman" w:hAnsi="Times New Roman" w:cs="Times New Roman"/>
-          <w:color w:val="1A1A1A"/>
-          <w:sz w:val="22"/>
-          <w:szCs w:val="22"/>
-        </w:rPr>
+        <w:rPr/>
       </w:pPr>
       <w:r>
         <w:rPr>
@@ -370,12 +321,7 @@
         </w:numPr>
         <w:spacing w:lineRule="auto" w:line="360"/>
         <w:jc w:val="both"/>
-        <w:rPr>
-          <w:rFonts w:ascii="Times New Roman" w:hAnsi="Times New Roman" w:cs="Times New Roman"/>
-          <w:color w:val="1A1A1A"/>
-          <w:sz w:val="22"/>
-          <w:szCs w:val="22"/>
-        </w:rPr>
+        <w:rPr/>
       </w:pPr>
       <w:r>
         <w:rPr>
@@ -418,12 +364,7 @@
         </w:numPr>
         <w:spacing w:lineRule="auto" w:line="360"/>
         <w:jc w:val="both"/>
-        <w:rPr>
-          <w:rFonts w:ascii="Times New Roman" w:hAnsi="Times New Roman" w:cs="Times New Roman"/>
-          <w:color w:val="1A1A1A"/>
-          <w:sz w:val="22"/>
-          <w:szCs w:val="22"/>
-        </w:rPr>
+        <w:rPr/>
       </w:pPr>
       <w:r>
         <w:rPr>
@@ -484,14 +425,7 @@
         <w:widowControl w:val="false"/>
         <w:spacing w:lineRule="auto" w:line="360"/>
         <w:jc w:val="both"/>
-        <w:rPr>
-          <w:rFonts w:ascii="Times New Roman" w:hAnsi="Times New Roman" w:cs="Times New Roman"/>
-          <w:i/>
-          <w:i/>
-          <w:color w:val="1A1A1A"/>
-          <w:sz w:val="22"/>
-          <w:szCs w:val="22"/>
-        </w:rPr>
+        <w:rPr/>
       </w:pPr>
       <w:r>
         <w:rPr>
@@ -552,12 +486,7 @@
         <w:widowControl w:val="false"/>
         <w:spacing w:lineRule="auto" w:line="360"/>
         <w:jc w:val="both"/>
-        <w:rPr>
-          <w:rFonts w:ascii="Times New Roman" w:hAnsi="Times New Roman" w:cs="Times New Roman"/>
-          <w:color w:val="1A1A1A"/>
-          <w:sz w:val="22"/>
-          <w:szCs w:val="22"/>
-        </w:rPr>
+        <w:rPr/>
       </w:pPr>
       <w:r>
         <w:rPr>
@@ -618,12 +547,7 @@
         <w:widowControl w:val="false"/>
         <w:spacing w:lineRule="auto" w:line="360"/>
         <w:jc w:val="both"/>
-        <w:rPr>
-          <w:rFonts w:ascii="Times New Roman" w:hAnsi="Times New Roman" w:cs="Times New Roman"/>
-          <w:color w:val="1A1A1A"/>
-          <w:sz w:val="22"/>
-          <w:szCs w:val="22"/>
-        </w:rPr>
+        <w:rPr/>
       </w:pPr>
       <w:r>
         <w:rPr>
@@ -645,21 +569,38 @@
         </w:numPr>
         <w:spacing w:lineRule="auto" w:line="360"/>
         <w:jc w:val="both"/>
+        <w:rPr/>
+      </w:pPr>
+      <w:r>
+        <w:rPr>
+          <w:rFonts w:cs="Times New Roman" w:ascii="Times New Roman" w:hAnsi="Times New Roman"/>
+          <w:color w:val="0432FF"/>
+          <w:sz w:val="22"/>
+          <w:szCs w:val="22"/>
+        </w:rPr>
+        <w:t>import pyprocar</w:t>
+      </w:r>
+    </w:p>
+    <w:p>
+      <w:pPr>
+        <w:pStyle w:val="Normal"/>
+        <w:widowControl w:val="false"/>
+        <w:spacing w:lineRule="auto" w:line="360"/>
+        <w:jc w:val="both"/>
         <w:rPr>
           <w:rFonts w:ascii="Times New Roman" w:hAnsi="Times New Roman" w:cs="Times New Roman"/>
-          <w:color w:val="0432FF"/>
-          <w:sz w:val="22"/>
-          <w:szCs w:val="22"/>
-        </w:rPr>
-      </w:pPr>
-      <w:r>
-        <w:rPr>
-          <w:rFonts w:cs="Times New Roman" w:ascii="Times New Roman" w:hAnsi="Times New Roman"/>
-          <w:color w:val="0432FF"/>
-          <w:sz w:val="22"/>
-          <w:szCs w:val="22"/>
-        </w:rPr>
-        <w:t>import pyprocar</w:t>
+          <w:color w:val="1A1A1A"/>
+          <w:sz w:val="22"/>
+          <w:szCs w:val="22"/>
+        </w:rPr>
+      </w:pPr>
+      <w:r>
+        <w:rPr>
+          <w:rFonts w:cs="Times New Roman" w:ascii="Times New Roman" w:hAnsi="Times New Roman"/>
+          <w:color w:val="1A1A1A"/>
+          <w:sz w:val="22"/>
+          <w:szCs w:val="22"/>
+        </w:rPr>
       </w:r>
     </w:p>
     <w:p>
@@ -690,36 +631,7 @@
         <w:widowControl w:val="false"/>
         <w:spacing w:lineRule="auto" w:line="360"/>
         <w:jc w:val="both"/>
-        <w:rPr>
-          <w:rFonts w:ascii="Times New Roman" w:hAnsi="Times New Roman" w:cs="Times New Roman"/>
-          <w:color w:val="1A1A1A"/>
-          <w:sz w:val="22"/>
-          <w:szCs w:val="22"/>
-        </w:rPr>
-      </w:pPr>
-      <w:r>
-        <w:rPr>
-          <w:rFonts w:cs="Times New Roman" w:ascii="Times New Roman" w:hAnsi="Times New Roman"/>
-          <w:color w:val="1A1A1A"/>
-          <w:sz w:val="22"/>
-          <w:szCs w:val="22"/>
-        </w:rPr>
-      </w:r>
-    </w:p>
-    <w:p>
-      <w:pPr>
-        <w:pStyle w:val="Normal"/>
-        <w:widowControl w:val="false"/>
-        <w:spacing w:lineRule="auto" w:line="360"/>
-        <w:jc w:val="both"/>
-        <w:rPr>
-          <w:rFonts w:ascii="Times New Roman" w:hAnsi="Times New Roman" w:cs="Times New Roman"/>
-          <w:b/>
-          <w:b/>
-          <w:color w:val="1A1A1A"/>
-          <w:sz w:val="22"/>
-          <w:szCs w:val="22"/>
-        </w:rPr>
+        <w:rPr/>
       </w:pPr>
       <w:r>
         <w:rPr>
@@ -742,12 +654,7 @@
         </w:numPr>
         <w:spacing w:lineRule="auto" w:line="360"/>
         <w:jc w:val="both"/>
-        <w:rPr>
-          <w:rFonts w:ascii="Times New Roman" w:hAnsi="Times New Roman" w:cs="Times New Roman"/>
-          <w:color w:val="0432FF"/>
-          <w:sz w:val="22"/>
-          <w:szCs w:val="22"/>
-        </w:rPr>
+        <w:rPr/>
       </w:pPr>
       <w:r>
         <w:rPr>
@@ -787,6 +694,42 @@
         <w:widowControl w:val="false"/>
         <w:spacing w:lineRule="auto" w:line="360"/>
         <w:jc w:val="both"/>
+        <w:rPr/>
+      </w:pPr>
+      <w:r>
+        <w:rPr>
+          <w:rFonts w:cs="Times New Roman" w:ascii="Times New Roman" w:hAnsi="Times New Roman"/>
+          <w:color w:val="1A1A1A"/>
+          <w:sz w:val="22"/>
+          <w:szCs w:val="22"/>
+        </w:rPr>
+        <w:t xml:space="preserve">Now use the </w:t>
+      </w:r>
+      <w:r>
+        <w:rPr>
+          <w:rFonts w:cs="Times New Roman" w:ascii="Times New Roman" w:hAnsi="Times New Roman"/>
+          <w:color w:val="00B050"/>
+          <w:sz w:val="22"/>
+          <w:szCs w:val="22"/>
+        </w:rPr>
+        <w:t xml:space="preserve">PROCAR-repaired </w:t>
+      </w:r>
+      <w:r>
+        <w:rPr>
+          <w:rFonts w:cs="Times New Roman" w:ascii="Times New Roman" w:hAnsi="Times New Roman"/>
+          <w:color w:val="1A1A1A"/>
+          <w:sz w:val="22"/>
+          <w:szCs w:val="22"/>
+        </w:rPr>
+        <w:t xml:space="preserve">file for further processing of data. </w:t>
+      </w:r>
+    </w:p>
+    <w:p>
+      <w:pPr>
+        <w:pStyle w:val="Normal"/>
+        <w:widowControl w:val="false"/>
+        <w:spacing w:lineRule="auto" w:line="360"/>
+        <w:jc w:val="both"/>
         <w:rPr>
           <w:rFonts w:ascii="Times New Roman" w:hAnsi="Times New Roman" w:cs="Times New Roman"/>
           <w:color w:val="1A1A1A"/>
@@ -801,63 +744,15 @@
           <w:sz w:val="22"/>
           <w:szCs w:val="22"/>
         </w:rPr>
-        <w:t xml:space="preserve">Now use the </w:t>
-      </w:r>
-      <w:r>
-        <w:rPr>
-          <w:rFonts w:cs="Times New Roman" w:ascii="Times New Roman" w:hAnsi="Times New Roman"/>
-          <w:color w:val="00B050"/>
-          <w:sz w:val="22"/>
-          <w:szCs w:val="22"/>
-        </w:rPr>
-        <w:t xml:space="preserve">PROCAR-repaired </w:t>
-      </w:r>
-      <w:r>
-        <w:rPr>
-          <w:rFonts w:cs="Times New Roman" w:ascii="Times New Roman" w:hAnsi="Times New Roman"/>
-          <w:color w:val="1A1A1A"/>
-          <w:sz w:val="22"/>
-          <w:szCs w:val="22"/>
-        </w:rPr>
-        <w:t xml:space="preserve">file for further processing of data. </w:t>
-      </w:r>
-    </w:p>
-    <w:p>
-      <w:pPr>
-        <w:pStyle w:val="Normal"/>
-        <w:widowControl w:val="false"/>
-        <w:spacing w:lineRule="auto" w:line="360"/>
-        <w:jc w:val="both"/>
-        <w:rPr>
-          <w:rFonts w:ascii="Times New Roman" w:hAnsi="Times New Roman" w:cs="Times New Roman"/>
-          <w:color w:val="1A1A1A"/>
-          <w:sz w:val="22"/>
-          <w:szCs w:val="22"/>
-        </w:rPr>
-      </w:pPr>
-      <w:r>
-        <w:rPr>
-          <w:rFonts w:cs="Times New Roman" w:ascii="Times New Roman" w:hAnsi="Times New Roman"/>
-          <w:color w:val="1A1A1A"/>
-          <w:sz w:val="22"/>
-          <w:szCs w:val="22"/>
-        </w:rPr>
-      </w:r>
-    </w:p>
-    <w:p>
-      <w:pPr>
-        <w:pStyle w:val="Normal"/>
-        <w:widowControl w:val="false"/>
-        <w:spacing w:lineRule="auto" w:line="360"/>
-        <w:jc w:val="both"/>
-        <w:rPr>
-          <w:rFonts w:ascii="Times New Roman" w:hAnsi="Times New Roman" w:cs="Times New Roman"/>
-          <w:b/>
-          <w:b/>
-          <w:color w:val="1A1A1A"/>
-          <w:sz w:val="22"/>
-          <w:szCs w:val="22"/>
-        </w:rPr>
+      </w:r>
+    </w:p>
+    <w:p>
+      <w:pPr>
+        <w:pStyle w:val="Normal"/>
+        <w:widowControl w:val="false"/>
+        <w:spacing w:lineRule="auto" w:line="360"/>
+        <w:jc w:val="both"/>
+        <w:rPr/>
       </w:pPr>
       <w:r>
         <w:rPr>
@@ -880,59 +775,47 @@
         </w:numPr>
         <w:spacing w:lineRule="auto" w:line="360"/>
         <w:jc w:val="both"/>
+        <w:rPr/>
+      </w:pPr>
+      <w:r>
+        <w:rPr>
+          <w:rFonts w:cs="Times New Roman" w:ascii="Times New Roman" w:hAnsi="Times New Roman"/>
+          <w:color w:val="0432FF"/>
+          <w:sz w:val="22"/>
+          <w:szCs w:val="22"/>
+        </w:rPr>
+        <w:t>pyprocar.bandsplot(‘PROCAR-repaired’, outcar=’OUTCAR’)</w:t>
+      </w:r>
+    </w:p>
+    <w:p>
+      <w:pPr>
+        <w:pStyle w:val="Normal"/>
+        <w:widowControl w:val="false"/>
+        <w:spacing w:lineRule="auto" w:line="360"/>
+        <w:jc w:val="both"/>
         <w:rPr>
           <w:rFonts w:ascii="Times New Roman" w:hAnsi="Times New Roman" w:cs="Times New Roman"/>
-          <w:color w:val="0432FF"/>
-          <w:sz w:val="22"/>
-          <w:szCs w:val="22"/>
-        </w:rPr>
-      </w:pPr>
-      <w:r>
-        <w:rPr>
-          <w:rFonts w:cs="Times New Roman" w:ascii="Times New Roman" w:hAnsi="Times New Roman"/>
-          <w:color w:val="0432FF"/>
-          <w:sz w:val="22"/>
-          <w:szCs w:val="22"/>
-        </w:rPr>
-        <w:t>pyprocar.bandsplot(‘PROCAR-repaired’, outcar=’OUTCAR’)</w:t>
-      </w:r>
-    </w:p>
-    <w:p>
-      <w:pPr>
-        <w:pStyle w:val="Normal"/>
-        <w:widowControl w:val="false"/>
-        <w:spacing w:lineRule="auto" w:line="360"/>
-        <w:jc w:val="both"/>
-        <w:rPr>
-          <w:rFonts w:ascii="Times New Roman" w:hAnsi="Times New Roman" w:cs="Times New Roman"/>
-          <w:color w:val="1A1A1A"/>
-          <w:sz w:val="22"/>
-          <w:szCs w:val="22"/>
-        </w:rPr>
-      </w:pPr>
-      <w:r>
-        <w:rPr>
-          <w:rFonts w:cs="Times New Roman" w:ascii="Times New Roman" w:hAnsi="Times New Roman"/>
-          <w:color w:val="1A1A1A"/>
-          <w:sz w:val="22"/>
-          <w:szCs w:val="22"/>
-        </w:rPr>
-      </w:r>
-    </w:p>
-    <w:p>
-      <w:pPr>
-        <w:pStyle w:val="Normal"/>
-        <w:widowControl w:val="false"/>
-        <w:spacing w:lineRule="auto" w:line="360"/>
-        <w:jc w:val="both"/>
-        <w:rPr>
-          <w:rFonts w:ascii="Times New Roman" w:hAnsi="Times New Roman" w:cs="Times New Roman"/>
-          <w:b/>
-          <w:b/>
-          <w:color w:val="1A1A1A"/>
-          <w:sz w:val="22"/>
-          <w:szCs w:val="22"/>
-        </w:rPr>
+          <w:color w:val="1A1A1A"/>
+          <w:sz w:val="22"/>
+          <w:szCs w:val="22"/>
+        </w:rPr>
+      </w:pPr>
+      <w:r>
+        <w:rPr>
+          <w:rFonts w:cs="Times New Roman" w:ascii="Times New Roman" w:hAnsi="Times New Roman"/>
+          <w:color w:val="1A1A1A"/>
+          <w:sz w:val="22"/>
+          <w:szCs w:val="22"/>
+        </w:rPr>
+      </w:r>
+    </w:p>
+    <w:p>
+      <w:pPr>
+        <w:pStyle w:val="Normal"/>
+        <w:widowControl w:val="false"/>
+        <w:spacing w:lineRule="auto" w:line="360"/>
+        <w:jc w:val="both"/>
+        <w:rPr/>
       </w:pPr>
       <w:r>
         <w:rPr>
@@ -976,12 +859,7 @@
         </w:numPr>
         <w:spacing w:lineRule="auto" w:line="360"/>
         <w:jc w:val="both"/>
-        <w:rPr>
-          <w:rFonts w:ascii="Times New Roman" w:hAnsi="Times New Roman" w:cs="Times New Roman"/>
-          <w:color w:val="0432FF"/>
-          <w:sz w:val="22"/>
-          <w:szCs w:val="22"/>
-        </w:rPr>
+        <w:rPr/>
       </w:pPr>
       <w:r>
         <w:rPr>
@@ -1031,14 +909,7 @@
         <w:widowControl w:val="false"/>
         <w:spacing w:lineRule="auto" w:line="360"/>
         <w:jc w:val="both"/>
-        <w:rPr>
-          <w:rFonts w:ascii="Times New Roman" w:hAnsi="Times New Roman" w:cs="Times New Roman"/>
-          <w:b/>
-          <w:b/>
-          <w:color w:val="1A1A1A"/>
-          <w:sz w:val="22"/>
-          <w:szCs w:val="22"/>
-        </w:rPr>
+        <w:rPr/>
       </w:pPr>
       <w:r>
         <w:rPr>
@@ -1114,16 +985,7 @@
         <w:widowControl w:val="false"/>
         <w:spacing w:lineRule="auto" w:line="360"/>
         <w:jc w:val="both"/>
-        <w:rPr>
-          <w:rFonts w:ascii="Times New Roman" w:hAnsi="Times New Roman" w:cs="Times New Roman"/>
-          <w:b/>
-          <w:b/>
-          <w:i/>
-          <w:i/>
-          <w:color w:val="00B050"/>
-          <w:sz w:val="22"/>
-          <w:szCs w:val="22"/>
-        </w:rPr>
+        <w:rPr/>
       </w:pPr>
       <w:r>
         <w:rPr>
@@ -1285,12 +1147,7 @@
         <w:widowControl w:val="false"/>
         <w:spacing w:lineRule="auto" w:line="360"/>
         <w:jc w:val="both"/>
-        <w:rPr>
-          <w:rFonts w:ascii="Times New Roman" w:hAnsi="Times New Roman" w:cs="Times New Roman"/>
-          <w:color w:val="1A1A1A"/>
-          <w:sz w:val="22"/>
-          <w:szCs w:val="22"/>
-        </w:rPr>
+        <w:rPr/>
       </w:pPr>
       <w:r>
         <w:rPr>
@@ -1359,140 +1216,129 @@
         <w:widowControl w:val="false"/>
         <w:spacing w:lineRule="auto" w:line="360"/>
         <w:jc w:val="both"/>
+        <w:rPr/>
+      </w:pPr>
+      <w:r>
+        <w:rPr>
+          <w:rFonts w:cs="Times New Roman" w:ascii="Times New Roman" w:hAnsi="Times New Roman"/>
+          <w:b/>
+          <w:color w:val="1A1A1A"/>
+          <w:sz w:val="22"/>
+          <w:szCs w:val="22"/>
+        </w:rPr>
+        <w:t>Note:</w:t>
+      </w:r>
+      <w:r>
+        <w:rPr>
+          <w:rFonts w:cs="Times New Roman" w:ascii="Times New Roman" w:hAnsi="Times New Roman"/>
+          <w:color w:val="1A1A1A"/>
+          <w:sz w:val="22"/>
+          <w:szCs w:val="22"/>
+        </w:rPr>
+        <w:t xml:space="preserve"> For spin polarized plot of bands you need a two colors scheme</w:t>
+      </w:r>
+      <w:r>
+        <w:rPr>
+          <w:rFonts w:cs="Times New Roman" w:ascii="Times New Roman" w:hAnsi="Times New Roman"/>
+          <w:sz w:val="22"/>
+          <w:szCs w:val="22"/>
+        </w:rPr>
+        <w:t xml:space="preserve"> </w:t>
+      </w:r>
+      <w:r>
+        <w:rPr>
+          <w:rFonts w:cs="Times New Roman" w:ascii="Times New Roman" w:hAnsi="Times New Roman"/>
+          <w:color w:val="1A1A1A"/>
+          <w:sz w:val="22"/>
+          <w:szCs w:val="22"/>
+        </w:rPr>
+        <w:t>(</w:t>
+      </w:r>
+      <w:r>
+        <w:rPr>
+          <w:rFonts w:cs="Times New Roman" w:ascii="Times New Roman" w:hAnsi="Times New Roman"/>
+          <w:i/>
+          <w:color w:val="1A1A1A"/>
+          <w:sz w:val="22"/>
+          <w:szCs w:val="22"/>
+        </w:rPr>
+        <w:t>e.g.</w:t>
+      </w:r>
+      <w:r>
+        <w:rPr>
+          <w:rFonts w:cs="Times New Roman" w:ascii="Times New Roman" w:hAnsi="Times New Roman"/>
+          <w:color w:val="1A1A1A"/>
+          <w:sz w:val="22"/>
+          <w:szCs w:val="22"/>
+        </w:rPr>
+        <w:t xml:space="preserve"> ‘seismic’ for </w:t>
+      </w:r>
+      <w:r>
+        <w:rPr>
+          <w:rFonts w:cs="Times New Roman" w:ascii="Times New Roman" w:hAnsi="Times New Roman"/>
+          <w:color w:val="FF0000"/>
+          <w:sz w:val="22"/>
+          <w:szCs w:val="22"/>
+        </w:rPr>
+        <w:t xml:space="preserve">red </w:t>
+      </w:r>
+      <w:r>
+        <w:rPr>
+          <w:rFonts w:cs="Times New Roman" w:ascii="Times New Roman" w:hAnsi="Times New Roman"/>
+          <w:color w:val="1A1A1A"/>
+          <w:sz w:val="22"/>
+          <w:szCs w:val="22"/>
+        </w:rPr>
+        <w:t xml:space="preserve">and </w:t>
+      </w:r>
+      <w:r>
+        <w:rPr>
+          <w:rFonts w:cs="Times New Roman" w:ascii="Times New Roman" w:hAnsi="Times New Roman"/>
+          <w:color w:val="0432FF"/>
+          <w:sz w:val="22"/>
+          <w:szCs w:val="22"/>
+        </w:rPr>
+        <w:t xml:space="preserve">blue </w:t>
+      </w:r>
+      <w:r>
+        <w:rPr>
+          <w:rFonts w:cs="Times New Roman" w:ascii="Times New Roman" w:hAnsi="Times New Roman"/>
+          <w:color w:val="1A1A1A"/>
+          <w:sz w:val="22"/>
+          <w:szCs w:val="22"/>
+        </w:rPr>
+        <w:t>bands)</w:t>
+      </w:r>
+    </w:p>
+    <w:p>
+      <w:pPr>
+        <w:pStyle w:val="Normal"/>
+        <w:widowControl w:val="false"/>
+        <w:spacing w:lineRule="auto" w:line="360"/>
+        <w:jc w:val="both"/>
         <w:rPr>
           <w:rFonts w:ascii="Times New Roman" w:hAnsi="Times New Roman" w:cs="Times New Roman"/>
-          <w:sz w:val="22"/>
-          <w:szCs w:val="22"/>
-        </w:rPr>
-      </w:pPr>
-      <w:r>
-        <w:rPr>
-          <w:rFonts w:cs="Times New Roman" w:ascii="Times New Roman" w:hAnsi="Times New Roman"/>
-          <w:b/>
-          <w:color w:val="1A1A1A"/>
-          <w:sz w:val="22"/>
-          <w:szCs w:val="22"/>
-        </w:rPr>
-        <w:t>Note:</w:t>
-      </w:r>
-      <w:r>
-        <w:rPr>
-          <w:rFonts w:cs="Times New Roman" w:ascii="Times New Roman" w:hAnsi="Times New Roman"/>
-          <w:color w:val="1A1A1A"/>
-          <w:sz w:val="22"/>
-          <w:szCs w:val="22"/>
-        </w:rPr>
-        <w:t xml:space="preserve"> For spin polarized plot of bands you need a two colors scheme</w:t>
-      </w:r>
-      <w:r>
-        <w:rPr>
-          <w:rFonts w:cs="Times New Roman" w:ascii="Times New Roman" w:hAnsi="Times New Roman"/>
-          <w:sz w:val="22"/>
-          <w:szCs w:val="22"/>
-        </w:rPr>
-        <w:t xml:space="preserve"> </w:t>
-      </w:r>
-      <w:r>
-        <w:rPr>
-          <w:rFonts w:cs="Times New Roman" w:ascii="Times New Roman" w:hAnsi="Times New Roman"/>
-          <w:color w:val="1A1A1A"/>
-          <w:sz w:val="22"/>
-          <w:szCs w:val="22"/>
-        </w:rPr>
-        <w:t>(</w:t>
-      </w:r>
-      <w:r>
-        <w:rPr>
-          <w:rFonts w:cs="Times New Roman" w:ascii="Times New Roman" w:hAnsi="Times New Roman"/>
-          <w:i/>
-          <w:color w:val="1A1A1A"/>
-          <w:sz w:val="22"/>
-          <w:szCs w:val="22"/>
-        </w:rPr>
-        <w:t>e.g.</w:t>
-      </w:r>
-      <w:r>
-        <w:rPr>
-          <w:rFonts w:cs="Times New Roman" w:ascii="Times New Roman" w:hAnsi="Times New Roman"/>
-          <w:color w:val="1A1A1A"/>
-          <w:sz w:val="22"/>
-          <w:szCs w:val="22"/>
-        </w:rPr>
-        <w:t xml:space="preserve"> ‘seismic’ for </w:t>
-      </w:r>
-      <w:r>
-        <w:rPr>
-          <w:rFonts w:cs="Times New Roman" w:ascii="Times New Roman" w:hAnsi="Times New Roman"/>
-          <w:color w:val="FF0000"/>
-          <w:sz w:val="22"/>
-          <w:szCs w:val="22"/>
-        </w:rPr>
-        <w:t xml:space="preserve">red </w:t>
-      </w:r>
-      <w:r>
-        <w:rPr>
-          <w:rFonts w:cs="Times New Roman" w:ascii="Times New Roman" w:hAnsi="Times New Roman"/>
-          <w:color w:val="1A1A1A"/>
-          <w:sz w:val="22"/>
-          <w:szCs w:val="22"/>
-        </w:rPr>
-        <w:t xml:space="preserve">and </w:t>
-      </w:r>
-      <w:r>
-        <w:rPr>
-          <w:rFonts w:cs="Times New Roman" w:ascii="Times New Roman" w:hAnsi="Times New Roman"/>
-          <w:color w:val="0432FF"/>
-          <w:sz w:val="22"/>
-          <w:szCs w:val="22"/>
-        </w:rPr>
-        <w:t xml:space="preserve">blue </w:t>
-      </w:r>
-      <w:r>
-        <w:rPr>
-          <w:rFonts w:cs="Times New Roman" w:ascii="Times New Roman" w:hAnsi="Times New Roman"/>
-          <w:color w:val="1A1A1A"/>
-          <w:sz w:val="22"/>
-          <w:szCs w:val="22"/>
-        </w:rPr>
-        <w:t>bands)</w:t>
-      </w:r>
-    </w:p>
-    <w:p>
-      <w:pPr>
-        <w:pStyle w:val="Normal"/>
-        <w:widowControl w:val="false"/>
-        <w:spacing w:lineRule="auto" w:line="360"/>
-        <w:jc w:val="both"/>
-        <w:rPr>
-          <w:rFonts w:ascii="Times New Roman" w:hAnsi="Times New Roman" w:cs="Times New Roman"/>
-          <w:color w:val="1A1A1A"/>
-          <w:sz w:val="22"/>
-          <w:szCs w:val="22"/>
-        </w:rPr>
-      </w:pPr>
-      <w:r>
-        <w:rPr>
-          <w:rFonts w:cs="Times New Roman" w:ascii="Times New Roman" w:hAnsi="Times New Roman"/>
-          <w:color w:val="1A1A1A"/>
-          <w:sz w:val="22"/>
-          <w:szCs w:val="22"/>
-        </w:rPr>
-      </w:r>
-    </w:p>
-    <w:p>
-      <w:pPr>
-        <w:pStyle w:val="Normal"/>
-        <w:widowControl w:val="false"/>
-        <w:spacing w:lineRule="auto" w:line="360"/>
-        <w:jc w:val="both"/>
-        <w:rPr>
-          <w:rFonts w:ascii="Times New Roman" w:hAnsi="Times New Roman" w:cs="Times New Roman"/>
-          <w:i/>
-          <w:i/>
-          <w:color w:val="1A1A1A"/>
-          <w:sz w:val="22"/>
-          <w:szCs w:val="22"/>
-        </w:rPr>
+          <w:color w:val="1A1A1A"/>
+          <w:sz w:val="22"/>
+          <w:szCs w:val="22"/>
+        </w:rPr>
+      </w:pPr>
+      <w:r>
+        <w:rPr>
+          <w:rFonts w:cs="Times New Roman" w:ascii="Times New Roman" w:hAnsi="Times New Roman"/>
+          <w:color w:val="1A1A1A"/>
+          <w:sz w:val="22"/>
+          <w:szCs w:val="22"/>
+        </w:rPr>
+      </w:r>
+    </w:p>
+    <w:p>
+      <w:pPr>
+        <w:pStyle w:val="Normal"/>
+        <w:widowControl w:val="false"/>
+        <w:spacing w:lineRule="auto" w:line="360"/>
+        <w:jc w:val="both"/>
+        <w:rPr/>
       </w:pPr>
       <w:r>
         <w:rPr>
@@ -1707,14 +1553,7 @@
         <w:widowControl w:val="false"/>
         <w:spacing w:lineRule="auto" w:line="360"/>
         <w:jc w:val="both"/>
-        <w:rPr>
-          <w:rFonts w:ascii="Times New Roman" w:hAnsi="Times New Roman" w:cs="Times New Roman"/>
-          <w:b/>
-          <w:b/>
-          <w:color w:val="1A1A1A"/>
-          <w:sz w:val="22"/>
-          <w:szCs w:val="22"/>
-        </w:rPr>
+        <w:rPr/>
       </w:pPr>
       <w:r>
         <w:rPr>
@@ -1877,57 +1716,46 @@
         </w:tabs>
         <w:spacing w:lineRule="auto" w:line="360"/>
         <w:jc w:val="both"/>
+        <w:rPr/>
+      </w:pPr>
+      <w:r>
+        <w:rPr>
+          <w:rFonts w:cs="Times New Roman" w:ascii="Times New Roman" w:hAnsi="Times New Roman"/>
+          <w:sz w:val="22"/>
+          <w:szCs w:val="22"/>
+        </w:rPr>
+        <w:t xml:space="preserve">This feature is particularly useful to analyze the Rashba-Dresselhaus effect. </w:t>
+      </w:r>
+    </w:p>
+    <w:p>
+      <w:pPr>
+        <w:pStyle w:val="Normal"/>
+        <w:widowControl w:val="false"/>
+        <w:spacing w:lineRule="auto" w:line="360"/>
+        <w:jc w:val="both"/>
         <w:rPr>
           <w:rFonts w:ascii="Times New Roman" w:hAnsi="Times New Roman" w:cs="Times New Roman"/>
-          <w:sz w:val="22"/>
-          <w:szCs w:val="22"/>
-        </w:rPr>
-      </w:pPr>
-      <w:r>
-        <w:rPr>
-          <w:rFonts w:cs="Times New Roman" w:ascii="Times New Roman" w:hAnsi="Times New Roman"/>
-          <w:sz w:val="22"/>
-          <w:szCs w:val="22"/>
-        </w:rPr>
-        <w:t xml:space="preserve">This feature is particularly useful to analyze the Rashba-Dresselhaus effect. </w:t>
-      </w:r>
-    </w:p>
-    <w:p>
-      <w:pPr>
-        <w:pStyle w:val="Normal"/>
-        <w:widowControl w:val="false"/>
-        <w:spacing w:lineRule="auto" w:line="360"/>
-        <w:jc w:val="both"/>
-        <w:rPr>
-          <w:rFonts w:ascii="Times New Roman" w:hAnsi="Times New Roman" w:cs="Times New Roman"/>
-          <w:color w:val="1A1A1A"/>
-          <w:sz w:val="22"/>
-          <w:szCs w:val="22"/>
-        </w:rPr>
-      </w:pPr>
-      <w:r>
-        <w:rPr>
-          <w:rFonts w:cs="Times New Roman" w:ascii="Times New Roman" w:hAnsi="Times New Roman"/>
-          <w:color w:val="1A1A1A"/>
-          <w:sz w:val="22"/>
-          <w:szCs w:val="22"/>
-        </w:rPr>
-      </w:r>
-    </w:p>
-    <w:p>
-      <w:pPr>
-        <w:pStyle w:val="Normal"/>
-        <w:widowControl w:val="false"/>
-        <w:spacing w:lineRule="auto" w:line="360"/>
-        <w:jc w:val="both"/>
-        <w:rPr>
-          <w:rFonts w:ascii="Times New Roman" w:hAnsi="Times New Roman" w:cs="Times New Roman"/>
-          <w:b/>
-          <w:b/>
-          <w:color w:val="1A1A1A"/>
-          <w:sz w:val="22"/>
-          <w:szCs w:val="22"/>
-        </w:rPr>
+          <w:color w:val="1A1A1A"/>
+          <w:sz w:val="22"/>
+          <w:szCs w:val="22"/>
+        </w:rPr>
+      </w:pPr>
+      <w:r>
+        <w:rPr>
+          <w:rFonts w:cs="Times New Roman" w:ascii="Times New Roman" w:hAnsi="Times New Roman"/>
+          <w:color w:val="1A1A1A"/>
+          <w:sz w:val="22"/>
+          <w:szCs w:val="22"/>
+        </w:rPr>
+      </w:r>
+    </w:p>
+    <w:p>
+      <w:pPr>
+        <w:pStyle w:val="Normal"/>
+        <w:widowControl w:val="false"/>
+        <w:spacing w:lineRule="auto" w:line="360"/>
+        <w:jc w:val="both"/>
+        <w:rPr/>
       </w:pPr>
       <w:r>
         <w:rPr>
@@ -2064,11 +1892,7 @@
         <w:widowControl w:val="false"/>
         <w:spacing w:lineRule="auto" w:line="360"/>
         <w:jc w:val="both"/>
-        <w:rPr>
-          <w:rFonts w:ascii="Times New Roman" w:hAnsi="Times New Roman" w:cs="Times New Roman"/>
-          <w:sz w:val="22"/>
-          <w:szCs w:val="22"/>
-        </w:rPr>
+        <w:rPr/>
       </w:pPr>
       <w:r>
         <w:rPr>
@@ -2099,13 +1923,7 @@
         </w:tabs>
         <w:spacing w:lineRule="auto" w:line="360"/>
         <w:jc w:val="both"/>
-        <w:rPr>
-          <w:rFonts w:ascii="Times New Roman" w:hAnsi="Times New Roman" w:cs="Times New Roman"/>
-          <w:b/>
-          <w:b/>
-          <w:sz w:val="22"/>
-          <w:szCs w:val="22"/>
-        </w:rPr>
+        <w:rPr/>
       </w:pPr>
       <w:r>
         <w:rPr>
@@ -2139,13 +1957,7 @@
         <w:widowControl w:val="false"/>
         <w:spacing w:lineRule="auto" w:line="360"/>
         <w:jc w:val="both"/>
-        <w:rPr>
-          <w:rFonts w:ascii="Times New Roman" w:hAnsi="Times New Roman" w:cs="Times New Roman"/>
-          <w:b/>
-          <w:b/>
-          <w:sz w:val="22"/>
-          <w:szCs w:val="22"/>
-        </w:rPr>
+        <w:rPr/>
       </w:pPr>
       <w:r>
         <w:rPr>
@@ -2212,13 +2024,7 @@
         </w:tabs>
         <w:spacing w:lineRule="auto" w:line="360"/>
         <w:jc w:val="both"/>
-        <w:rPr>
-          <w:rFonts w:ascii="Times New Roman" w:hAnsi="Times New Roman" w:cs="Times New Roman"/>
-          <w:b/>
-          <w:b/>
-          <w:sz w:val="22"/>
-          <w:szCs w:val="22"/>
-        </w:rPr>
+        <w:rPr/>
       </w:pPr>
       <w:r>
         <w:rPr>
@@ -2320,11 +2126,7 @@
         </w:tabs>
         <w:spacing w:lineRule="auto" w:line="360"/>
         <w:jc w:val="both"/>
-        <w:rPr>
-          <w:rFonts w:ascii="Times New Roman" w:hAnsi="Times New Roman" w:cs="Times New Roman"/>
-          <w:sz w:val="22"/>
-          <w:szCs w:val="22"/>
-        </w:rPr>
+        <w:rPr/>
       </w:pPr>
       <w:r>
         <w:rPr>
@@ -2457,14 +2259,7 @@
         </w:tabs>
         <w:spacing w:lineRule="auto" w:line="360"/>
         <w:jc w:val="both"/>
-        <w:rPr>
-          <w:rFonts w:ascii="Times New Roman" w:hAnsi="Times New Roman" w:cs="Times New Roman"/>
-          <w:b/>
-          <w:b/>
-          <w:color w:val="000000" w:themeColor="text1"/>
-          <w:sz w:val="22"/>
-          <w:szCs w:val="22"/>
-        </w:rPr>
+        <w:rPr/>
       </w:pPr>
       <w:r>
         <w:rPr>
@@ -2577,11 +2372,7 @@
         </w:tabs>
         <w:spacing w:lineRule="auto" w:line="360"/>
         <w:jc w:val="both"/>
-        <w:rPr>
-          <w:rFonts w:ascii="Times New Roman" w:hAnsi="Times New Roman" w:cs="Times New Roman"/>
-          <w:sz w:val="22"/>
-          <w:szCs w:val="22"/>
-        </w:rPr>
+        <w:rPr/>
       </w:pPr>
       <w:r>
         <w:rPr>
@@ -2951,15 +2742,7 @@
         </w:tabs>
         <w:spacing w:lineRule="auto" w:line="360"/>
         <w:jc w:val="both"/>
-        <w:rPr>
-          <w:rFonts w:ascii="Times New Roman" w:hAnsi="Times New Roman" w:cs="Times New Roman"/>
-          <w:b/>
-          <w:b/>
-          <w:bCs/>
-          <w:color w:val="000000" w:themeColor="text1"/>
-          <w:sz w:val="22"/>
-          <w:szCs w:val="22"/>
-        </w:rPr>
+        <w:rPr/>
       </w:pPr>
       <w:r>
         <w:rPr>
@@ -3302,13 +3085,7 @@
         </w:tabs>
         <w:spacing w:lineRule="auto" w:line="360"/>
         <w:jc w:val="both"/>
-        <w:rPr>
-          <w:rFonts w:ascii="Times New Roman" w:hAnsi="Times New Roman" w:cs="Times New Roman"/>
-          <w:b/>
-          <w:b/>
-          <w:sz w:val="22"/>
-          <w:szCs w:val="22"/>
-        </w:rPr>
+        <w:rPr/>
       </w:pPr>
       <w:r>
         <w:rPr>
@@ -3420,13 +3197,7 @@
         </w:tabs>
         <w:spacing w:lineRule="auto" w:line="360"/>
         <w:jc w:val="both"/>
-        <w:rPr>
-          <w:rFonts w:ascii="Times New Roman" w:hAnsi="Times New Roman" w:cs="Times New Roman"/>
-          <w:i/>
-          <w:i/>
-          <w:sz w:val="22"/>
-          <w:szCs w:val="22"/>
-        </w:rPr>
+        <w:rPr/>
       </w:pPr>
       <w:r>
         <w:rPr>
@@ -3458,11 +3229,7 @@
         </w:tabs>
         <w:spacing w:lineRule="auto" w:line="360"/>
         <w:jc w:val="both"/>
-        <w:rPr>
-          <w:rFonts w:ascii="Times New Roman" w:hAnsi="Times New Roman" w:cs="Times New Roman"/>
-          <w:sz w:val="22"/>
-          <w:szCs w:val="22"/>
-        </w:rPr>
+        <w:rPr/>
       </w:pPr>
       <w:r>
         <w:rPr>
@@ -3576,13 +3343,7 @@
         </w:tabs>
         <w:spacing w:lineRule="auto" w:line="360"/>
         <w:jc w:val="both"/>
-        <w:rPr>
-          <w:rFonts w:ascii="Times New Roman" w:hAnsi="Times New Roman" w:cs="Times New Roman"/>
-          <w:b/>
-          <w:b/>
-          <w:sz w:val="22"/>
-          <w:szCs w:val="22"/>
-        </w:rPr>
+        <w:rPr/>
       </w:pPr>
       <w:r>
         <w:rPr>
@@ -3793,12 +3554,7 @@
         </w:tabs>
         <w:spacing w:lineRule="auto" w:line="360"/>
         <w:jc w:val="both"/>
-        <w:rPr>
-          <w:rFonts w:ascii="Times New Roman" w:hAnsi="Times New Roman" w:cs="Times New Roman"/>
-          <w:color w:val="000000" w:themeColor="text1"/>
-          <w:sz w:val="22"/>
-          <w:szCs w:val="22"/>
-        </w:rPr>
+        <w:rPr/>
       </w:pPr>
       <w:r>
         <w:rPr>
@@ -3923,11 +3679,7 @@
         </w:tabs>
         <w:spacing w:lineRule="auto" w:line="360"/>
         <w:jc w:val="both"/>
-        <w:rPr>
-          <w:rFonts w:ascii="Times New Roman" w:hAnsi="Times New Roman" w:cs="Times New Roman"/>
-          <w:sz w:val="22"/>
-          <w:szCs w:val="22"/>
-        </w:rPr>
+        <w:rPr/>
       </w:pPr>
       <w:r>
         <w:rPr>
@@ -4239,11 +3991,7 @@
         </w:tabs>
         <w:spacing w:lineRule="auto" w:line="360"/>
         <w:jc w:val="both"/>
-        <w:rPr>
-          <w:rFonts w:ascii="Times New Roman" w:hAnsi="Times New Roman" w:cs="Times New Roman"/>
-          <w:sz w:val="22"/>
-          <w:szCs w:val="22"/>
-        </w:rPr>
+        <w:rPr/>
       </w:pPr>
       <w:r>
         <w:rPr>
@@ -4429,37 +4177,128 @@
         <w:spacing w:lineRule="auto" w:line="360"/>
         <w:jc w:val="both"/>
         <w:rPr>
+          <w:rFonts w:ascii="Times New Roman" w:hAnsi="Times New Roman"/>
+        </w:rPr>
+      </w:pPr>
+      <w:r>
+        <w:rPr>
+          <w:rFonts w:ascii="Times New Roman" w:hAnsi="Times New Roman"/>
           <w:u w:val="single"/>
         </w:rPr>
-      </w:pPr>
-      <w:r>
-        <w:rPr>
+        <w:t>Mergeabinit</w:t>
+      </w:r>
+    </w:p>
+    <w:p>
+      <w:pPr>
+        <w:pStyle w:val="Normal"/>
+        <w:spacing w:lineRule="auto" w:line="360"/>
+        <w:jc w:val="both"/>
+        <w:rPr>
+          <w:rFonts w:ascii="Times New Roman" w:hAnsi="Times New Roman"/>
+        </w:rPr>
+      </w:pPr>
+      <w:r>
+        <w:rPr>
+          <w:rFonts w:ascii="Times New Roman" w:hAnsi="Times New Roman"/>
+        </w:rPr>
+        <w:t xml:space="preserve">Used to merge multiple PROCAR files from parallely run Abinit. </w:t>
+      </w:r>
+    </w:p>
+    <w:p>
+      <w:pPr>
+        <w:pStyle w:val="Normal"/>
+        <w:spacing w:lineRule="auto" w:line="360"/>
+        <w:jc w:val="both"/>
+        <w:rPr>
+          <w:rFonts w:ascii="Times New Roman" w:hAnsi="Times New Roman"/>
+        </w:rPr>
+      </w:pPr>
+      <w:r>
+        <w:rPr>
+          <w:rFonts w:ascii="Times New Roman" w:hAnsi="Times New Roman"/>
+        </w:rPr>
+        <w:t>Usage:</w:t>
+      </w:r>
+    </w:p>
+    <w:p>
+      <w:pPr>
+        <w:pStyle w:val="Normal"/>
+        <w:spacing w:lineRule="auto" w:line="360"/>
+        <w:jc w:val="both"/>
+        <w:rPr>
+          <w:rFonts w:ascii="Times New Roman" w:hAnsi="Times New Roman"/>
+          <w:color w:val="0066FF"/>
+        </w:rPr>
+      </w:pPr>
+      <w:r>
+        <w:rPr>
+          <w:rFonts w:ascii="Times New Roman" w:hAnsi="Times New Roman"/>
+          <w:color w:val="0066FF"/>
+        </w:rPr>
+        <w:t>&gt;pyprocar.mergeabinit(‘PROCAR_merged’)</w:t>
+      </w:r>
+    </w:p>
+    <w:p>
+      <w:pPr>
+        <w:pStyle w:val="Normal"/>
+        <w:spacing w:lineRule="auto" w:line="360"/>
+        <w:jc w:val="both"/>
+        <w:rPr>
+          <w:rFonts w:ascii="Times New Roman" w:hAnsi="Times New Roman"/>
+        </w:rPr>
+      </w:pPr>
+      <w:r>
+        <w:rPr>
+          <w:rFonts w:ascii="Times New Roman" w:hAnsi="Times New Roman"/>
+        </w:rPr>
+      </w:r>
+    </w:p>
+    <w:p>
+      <w:pPr>
+        <w:pStyle w:val="Normal"/>
+        <w:spacing w:lineRule="auto" w:line="360"/>
+        <w:jc w:val="both"/>
+        <w:rPr>
+          <w:rFonts w:ascii="Times New Roman" w:hAnsi="Times New Roman"/>
+        </w:rPr>
+      </w:pPr>
+      <w:r>
+        <w:rPr>
+          <w:rFonts w:ascii="Times New Roman" w:hAnsi="Times New Roman"/>
           <w:u w:val="single"/>
         </w:rPr>
-        <w:t>Mergeabinit</w:t>
-      </w:r>
-    </w:p>
-    <w:p>
-      <w:pPr>
-        <w:pStyle w:val="Normal"/>
-        <w:spacing w:lineRule="auto" w:line="360"/>
-        <w:jc w:val="both"/>
-        <w:rPr/>
-      </w:pPr>
-      <w:r>
-        <w:rPr/>
-        <w:t xml:space="preserve">Used to merge multiple PROCAR files from parallely run Abinit. </w:t>
-      </w:r>
-    </w:p>
-    <w:p>
-      <w:pPr>
-        <w:pStyle w:val="Normal"/>
-        <w:spacing w:lineRule="auto" w:line="360"/>
-        <w:jc w:val="both"/>
-        <w:rPr/>
-      </w:pPr>
-      <w:r>
-        <w:rPr/>
+        <w:t>generate2dkmesh</w:t>
+      </w:r>
+    </w:p>
+    <w:p>
+      <w:pPr>
+        <w:pStyle w:val="Normal"/>
+        <w:spacing w:lineRule="auto" w:line="360"/>
+        <w:jc w:val="both"/>
+        <w:rPr>
+          <w:rFonts w:ascii="Times New Roman" w:hAnsi="Times New Roman"/>
+        </w:rPr>
+      </w:pPr>
+      <w:r>
+        <w:rPr>
+          <w:rFonts w:ascii="Times New Roman" w:hAnsi="Times New Roman"/>
+        </w:rPr>
+        <w:t>Used to generate a k-mesh for obtaining Fermi surfaces.</w:t>
+      </w:r>
+    </w:p>
+    <w:p>
+      <w:pPr>
+        <w:pStyle w:val="Normal"/>
+        <w:spacing w:lineRule="auto" w:line="360"/>
+        <w:jc w:val="both"/>
+        <w:rPr>
+          <w:rFonts w:ascii="Times New Roman" w:hAnsi="Times New Roman"/>
+        </w:rPr>
+      </w:pPr>
+      <w:r>
+        <w:rPr>
+          <w:rFonts w:ascii="Times New Roman" w:hAnsi="Times New Roman"/>
+        </w:rPr>
         <w:t>Usage:</w:t>
       </w:r>
     </w:p>
@@ -4468,61 +4307,82 @@
         <w:pStyle w:val="Normal"/>
         <w:spacing w:lineRule="auto" w:line="360"/>
         <w:jc w:val="both"/>
-        <w:rPr/>
-      </w:pPr>
-      <w:r>
-        <w:rPr/>
-        <w:t>&gt;pyprocar.mergeabinit(‘PROCAR_merged’)</w:t>
-      </w:r>
-    </w:p>
-    <w:p>
-      <w:pPr>
-        <w:pStyle w:val="Normal"/>
-        <w:spacing w:lineRule="auto" w:line="360"/>
-        <w:jc w:val="both"/>
-        <w:rPr/>
-      </w:pPr>
-      <w:r>
-        <w:rPr/>
-      </w:r>
-    </w:p>
-    <w:p>
-      <w:pPr>
-        <w:pStyle w:val="Normal"/>
-        <w:spacing w:lineRule="auto" w:line="360"/>
-        <w:jc w:val="both"/>
-        <w:rPr>
+        <w:rPr>
+          <w:rFonts w:ascii="Times New Roman" w:hAnsi="Times New Roman"/>
+          <w:color w:val="0066FF"/>
+        </w:rPr>
+      </w:pPr>
+      <w:r>
+        <w:rPr>
+          <w:rFonts w:ascii="Times New Roman" w:hAnsi="Times New Roman"/>
+          <w:color w:val="0066FF"/>
+        </w:rPr>
+        <w:t>&gt;pyprocar.generate2dkmesh(x1,y1,x2,y2,grid_size)</w:t>
+      </w:r>
+    </w:p>
+    <w:p>
+      <w:pPr>
+        <w:pStyle w:val="Normal"/>
+        <w:spacing w:lineRule="auto" w:line="360"/>
+        <w:jc w:val="both"/>
+        <w:rPr>
+          <w:rFonts w:ascii="Times New Roman" w:hAnsi="Times New Roman"/>
           <w:u w:val="single"/>
         </w:rPr>
       </w:pPr>
       <w:r>
         <w:rPr>
+          <w:rFonts w:ascii="Times New Roman" w:hAnsi="Times New Roman"/>
           <w:u w:val="single"/>
         </w:rPr>
-        <w:t>generate2dkmesh</w:t>
-      </w:r>
-    </w:p>
-    <w:p>
-      <w:pPr>
-        <w:pStyle w:val="Normal"/>
-        <w:spacing w:lineRule="auto" w:line="360"/>
-        <w:jc w:val="both"/>
-        <w:rPr/>
-      </w:pPr>
-      <w:r>
-        <w:rPr/>
-        <w:t>Used to generate a k-mesh for obtaining Fermi surfaces.</w:t>
-      </w:r>
-    </w:p>
-    <w:p>
-      <w:pPr>
-        <w:pStyle w:val="Normal"/>
-        <w:spacing w:lineRule="auto" w:line="360"/>
-        <w:jc w:val="both"/>
-        <w:rPr/>
-      </w:pPr>
-      <w:r>
-        <w:rPr/>
+      </w:r>
+    </w:p>
+    <w:p>
+      <w:pPr>
+        <w:pStyle w:val="Normal"/>
+        <w:spacing w:lineRule="auto" w:line="360"/>
+        <w:jc w:val="both"/>
+        <w:rPr>
+          <w:rFonts w:ascii="Times New Roman" w:hAnsi="Times New Roman"/>
+        </w:rPr>
+      </w:pPr>
+      <w:r>
+        <w:rPr>
+          <w:rFonts w:ascii="Times New Roman" w:hAnsi="Times New Roman"/>
+          <w:u w:val="single"/>
+        </w:rPr>
+        <w:t>kpath</w:t>
+      </w:r>
+    </w:p>
+    <w:p>
+      <w:pPr>
+        <w:pStyle w:val="Normal"/>
+        <w:spacing w:lineRule="auto" w:line="360"/>
+        <w:jc w:val="both"/>
+        <w:rPr>
+          <w:rFonts w:ascii="Times New Roman" w:hAnsi="Times New Roman"/>
+        </w:rPr>
+      </w:pPr>
+      <w:r>
+        <w:rPr>
+          <w:rFonts w:ascii="Times New Roman" w:hAnsi="Times New Roman"/>
+        </w:rPr>
+        <w:t xml:space="preserve">Used to generate a KPOINTS file with paths for band structure calculation. </w:t>
+      </w:r>
+    </w:p>
+    <w:p>
+      <w:pPr>
+        <w:pStyle w:val="Normal"/>
+        <w:spacing w:lineRule="auto" w:line="360"/>
+        <w:jc w:val="both"/>
+        <w:rPr>
+          <w:rFonts w:ascii="Times New Roman" w:hAnsi="Times New Roman"/>
+        </w:rPr>
+      </w:pPr>
+      <w:r>
+        <w:rPr>
+          <w:rFonts w:ascii="Times New Roman" w:hAnsi="Times New Roman"/>
+        </w:rPr>
         <w:t>Usage:</w:t>
       </w:r>
     </w:p>
@@ -4531,77 +4391,16 @@
         <w:pStyle w:val="Normal"/>
         <w:spacing w:lineRule="auto" w:line="360"/>
         <w:jc w:val="both"/>
-        <w:rPr/>
-      </w:pPr>
-      <w:r>
-        <w:rPr/>
-        <w:t>&gt;pyprocar.generate2dkmesh(x1,y1,x2,y2,grid_size)</w:t>
-      </w:r>
-    </w:p>
-    <w:p>
-      <w:pPr>
-        <w:pStyle w:val="Normal"/>
-        <w:spacing w:lineRule="auto" w:line="360"/>
-        <w:jc w:val="both"/>
-        <w:rPr>
-          <w:u w:val="single"/>
-        </w:rPr>
-      </w:pPr>
-      <w:r>
-        <w:rPr>
-          <w:u w:val="single"/>
-        </w:rPr>
-      </w:r>
-    </w:p>
-    <w:p>
-      <w:pPr>
-        <w:pStyle w:val="Normal"/>
-        <w:spacing w:lineRule="auto" w:line="360"/>
-        <w:jc w:val="both"/>
-        <w:rPr>
-          <w:u w:val="single"/>
-        </w:rPr>
-      </w:pPr>
-      <w:r>
-        <w:rPr>
-          <w:u w:val="single"/>
-        </w:rPr>
-        <w:t>kpath</w:t>
-      </w:r>
-    </w:p>
-    <w:p>
-      <w:pPr>
-        <w:pStyle w:val="Normal"/>
-        <w:spacing w:lineRule="auto" w:line="360"/>
-        <w:jc w:val="both"/>
-        <w:rPr/>
-      </w:pPr>
-      <w:r>
-        <w:rPr/>
-        <w:t xml:space="preserve">Used to generate a KPOINTS file with paths for band structure calculation. </w:t>
-      </w:r>
-    </w:p>
-    <w:p>
-      <w:pPr>
-        <w:pStyle w:val="Normal"/>
-        <w:spacing w:lineRule="auto" w:line="360"/>
-        <w:jc w:val="both"/>
-        <w:rPr/>
-      </w:pPr>
-      <w:r>
-        <w:rPr/>
-        <w:t>Usage:</w:t>
-      </w:r>
-    </w:p>
-    <w:p>
-      <w:pPr>
-        <w:pStyle w:val="Normal"/>
-        <w:spacing w:lineRule="auto" w:line="360"/>
-        <w:jc w:val="both"/>
-        <w:rPr/>
-      </w:pPr>
-      <w:r>
-        <w:rPr/>
+        <w:rPr>
+          <w:rFonts w:ascii="Times New Roman" w:hAnsi="Times New Roman"/>
+          <w:color w:val="0066FF"/>
+        </w:rPr>
+      </w:pPr>
+      <w:r>
+        <w:rPr>
+          <w:rFonts w:ascii="Times New Roman" w:hAnsi="Times New Roman"/>
+          <w:color w:val="0066FF"/>
+        </w:rPr>
         <w:t>&gt;pyprocar.kpath(infile,grid_size,with_time_reversal,recipe,threshhold,symprec,angle_tolerence)</w:t>
       </w:r>
     </w:p>
@@ -4610,10 +4409,14 @@
         <w:pStyle w:val="Normal"/>
         <w:spacing w:lineRule="auto" w:line="360"/>
         <w:jc w:val="both"/>
-        <w:rPr/>
-      </w:pPr>
-      <w:r>
-        <w:rPr/>
+        <w:rPr>
+          <w:rFonts w:ascii="Times New Roman" w:hAnsi="Times New Roman"/>
+        </w:rPr>
+      </w:pPr>
+      <w:r>
+        <w:rPr>
+          <w:rFonts w:ascii="Times New Roman" w:hAnsi="Times New Roman"/>
+        </w:rPr>
         <w:t>Ex:</w:t>
       </w:r>
     </w:p>
@@ -4623,20 +4426,17 @@
         <w:spacing w:lineRule="auto" w:line="360"/>
         <w:jc w:val="both"/>
         <w:rPr>
-          <w:rFonts w:ascii="arial;sans-serif" w:hAnsi="arial;sans-serif"/>
+          <w:rFonts w:ascii="Times New Roman" w:hAnsi="Times New Roman"/>
+          <w:color w:val="0066FF"/>
+        </w:rPr>
+      </w:pPr>
+      <w:r>
+        <w:rPr>
+          <w:rFonts w:ascii="Times New Roman" w:hAnsi="Times New Roman"/>
           <w:b/>
-          <w:b/>
-          <w:color w:val="222222"/>
+          <w:color w:val="0066FF"/>
           <w:sz w:val="18"/>
         </w:rPr>
-      </w:pPr>
-      <w:r>
-        <w:rPr>
-          <w:rFonts w:ascii="arial;sans-serif" w:hAnsi="arial;sans-serif"/>
-          <w:b/>
-          <w:color w:val="222222"/>
-          <w:sz w:val="18"/>
-        </w:rPr>
         <w:t>&gt;pyprocar.kpath('POSCAR',40,True,’hpkot’,1e-07,1e-05,-1.0)</w:t>
       </w:r>
     </w:p>
@@ -4645,10 +4445,74 @@
         <w:pStyle w:val="Normal"/>
         <w:spacing w:lineRule="auto" w:line="360"/>
         <w:jc w:val="both"/>
-        <w:rPr/>
-      </w:pPr>
-      <w:r>
-        <w:rPr/>
+        <w:rPr>
+          <w:rFonts w:ascii="Times New Roman" w:hAnsi="Times New Roman"/>
+        </w:rPr>
+      </w:pPr>
+      <w:r>
+        <w:rPr>
+          <w:rFonts w:ascii="Times New Roman" w:hAnsi="Times New Roman"/>
+        </w:rPr>
+      </w:r>
+    </w:p>
+    <w:p>
+      <w:pPr>
+        <w:pStyle w:val="Normal"/>
+        <w:spacing w:lineRule="auto" w:line="360"/>
+        <w:jc w:val="both"/>
+        <w:rPr>
+          <w:rFonts w:ascii="Times New Roman" w:hAnsi="Times New Roman"/>
+        </w:rPr>
+      </w:pPr>
+      <w:r>
+        <w:rPr>
+          <w:rFonts w:ascii="Times New Roman" w:hAnsi="Times New Roman"/>
+        </w:rPr>
+      </w:r>
+    </w:p>
+    <w:p>
+      <w:pPr>
+        <w:pStyle w:val="Normal"/>
+        <w:spacing w:lineRule="auto" w:line="360"/>
+        <w:jc w:val="both"/>
+        <w:rPr>
+          <w:rFonts w:ascii="Times New Roman" w:hAnsi="Times New Roman"/>
+        </w:rPr>
+      </w:pPr>
+      <w:r>
+        <w:rPr>
+          <w:rFonts w:ascii="Times New Roman" w:hAnsi="Times New Roman"/>
+        </w:rPr>
+      </w:r>
+    </w:p>
+    <w:p>
+      <w:pPr>
+        <w:pStyle w:val="Normal"/>
+        <w:spacing w:lineRule="auto" w:line="360"/>
+        <w:jc w:val="both"/>
+        <w:rPr>
+          <w:rFonts w:ascii="Times New Roman" w:hAnsi="Times New Roman"/>
+        </w:rPr>
+      </w:pPr>
+      <w:r>
+        <w:rPr>
+          <w:rFonts w:ascii="Times New Roman" w:hAnsi="Times New Roman"/>
+        </w:rPr>
+      </w:r>
+    </w:p>
+    <w:p>
+      <w:pPr>
+        <w:pStyle w:val="Normal"/>
+        <w:spacing w:lineRule="auto" w:line="360"/>
+        <w:jc w:val="both"/>
+        <w:rPr>
+          <w:rFonts w:ascii="Times New Roman" w:hAnsi="Times New Roman"/>
+        </w:rPr>
+      </w:pPr>
+      <w:r>
+        <w:rPr>
+          <w:rFonts w:ascii="Times New Roman" w:hAnsi="Times New Roman"/>
+        </w:rPr>
         <w:t>The POSCAR should be in the following standard format:</w:t>
       </w:r>
     </w:p>
@@ -4660,29 +4524,10 @@
         <w:rPr/>
       </w:pPr>
       <w:r>
-        <w:rPr/>
-      </w:r>
-    </w:p>
-    <w:p>
-      <w:pPr>
-        <w:pStyle w:val="Normal"/>
-        <w:spacing w:lineRule="auto" w:line="360"/>
-        <w:jc w:val="both"/>
-        <w:rPr/>
-      </w:pPr>
-      <w:r>
-        <w:rPr/>
-      </w:r>
-    </w:p>
-    <w:p>
-      <w:pPr>
-        <w:pStyle w:val="Normal"/>
-        <w:spacing w:lineRule="auto" w:line="360"/>
-        <w:jc w:val="both"/>
-        <w:rPr/>
-      </w:pPr>
-      <w:r>
-        <w:rPr/>
+        <w:rPr>
+          <w:sz w:val="12"/>
+          <w:szCs w:val="12"/>
+        </w:rPr>
         <w:t xml:space="preserve">Sb Bi                                   </w:t>
       </w:r>
     </w:p>
@@ -4691,14 +4536,23 @@
         <w:pStyle w:val="Normal"/>
         <w:spacing w:lineRule="auto" w:line="360"/>
         <w:jc w:val="both"/>
-        <w:rPr/>
-      </w:pPr>
-      <w:r>
-        <w:rPr/>
+        <w:rPr>
+          <w:sz w:val="12"/>
+          <w:szCs w:val="12"/>
+        </w:rPr>
+      </w:pPr>
+      <w:r>
+        <w:rPr>
+          <w:sz w:val="12"/>
+          <w:szCs w:val="12"/>
+        </w:rPr>
         <w:t xml:space="preserve">   </w:t>
       </w:r>
       <w:r>
-        <w:rPr/>
+        <w:rPr>
+          <w:sz w:val="12"/>
+          <w:szCs w:val="12"/>
+        </w:rPr>
         <w:t xml:space="preserve">4.51004000000000     </w:t>
       </w:r>
     </w:p>
@@ -4707,14 +4561,23 @@
         <w:pStyle w:val="Normal"/>
         <w:spacing w:lineRule="auto" w:line="360"/>
         <w:jc w:val="both"/>
-        <w:rPr/>
-      </w:pPr>
-      <w:r>
-        <w:rPr/>
+        <w:rPr>
+          <w:sz w:val="12"/>
+          <w:szCs w:val="12"/>
+        </w:rPr>
+      </w:pPr>
+      <w:r>
+        <w:rPr>
+          <w:sz w:val="12"/>
+          <w:szCs w:val="12"/>
+        </w:rPr>
         <w:t xml:space="preserve">     </w:t>
       </w:r>
       <w:r>
-        <w:rPr/>
+        <w:rPr>
+          <w:sz w:val="12"/>
+          <w:szCs w:val="12"/>
+        </w:rPr>
         <w:t>0.8660254037844390   -0.5000000000000000    0.0000000000000000</w:t>
       </w:r>
     </w:p>
@@ -4723,14 +4586,23 @@
         <w:pStyle w:val="Normal"/>
         <w:spacing w:lineRule="auto" w:line="360"/>
         <w:jc w:val="both"/>
-        <w:rPr/>
-      </w:pPr>
-      <w:r>
-        <w:rPr/>
+        <w:rPr>
+          <w:sz w:val="12"/>
+          <w:szCs w:val="12"/>
+        </w:rPr>
+      </w:pPr>
+      <w:r>
+        <w:rPr>
+          <w:sz w:val="12"/>
+          <w:szCs w:val="12"/>
+        </w:rPr>
         <w:t xml:space="preserve">     </w:t>
       </w:r>
       <w:r>
-        <w:rPr/>
+        <w:rPr>
+          <w:sz w:val="12"/>
+          <w:szCs w:val="12"/>
+        </w:rPr>
         <w:t>0.0000000000000000    1.0000000000000000    0.0000000000000000</w:t>
       </w:r>
     </w:p>
@@ -4739,14 +4611,23 @@
         <w:pStyle w:val="Normal"/>
         <w:spacing w:lineRule="auto" w:line="360"/>
         <w:jc w:val="both"/>
-        <w:rPr/>
-      </w:pPr>
-      <w:r>
-        <w:rPr/>
+        <w:rPr>
+          <w:sz w:val="12"/>
+          <w:szCs w:val="12"/>
+        </w:rPr>
+      </w:pPr>
+      <w:r>
+        <w:rPr>
+          <w:sz w:val="12"/>
+          <w:szCs w:val="12"/>
+        </w:rPr>
         <w:t xml:space="preserve">     </w:t>
       </w:r>
       <w:r>
-        <w:rPr/>
+        <w:rPr>
+          <w:sz w:val="12"/>
+          <w:szCs w:val="12"/>
+        </w:rPr>
         <w:t>0.0000000000000000    0.0000000000000000    2.6420852143218241</w:t>
       </w:r>
     </w:p>
@@ -4755,14 +4636,23 @@
         <w:pStyle w:val="Normal"/>
         <w:spacing w:lineRule="auto" w:line="360"/>
         <w:jc w:val="both"/>
-        <w:rPr/>
-      </w:pPr>
-      <w:r>
-        <w:rPr/>
+        <w:rPr>
+          <w:sz w:val="12"/>
+          <w:szCs w:val="12"/>
+        </w:rPr>
+      </w:pPr>
+      <w:r>
+        <w:rPr>
+          <w:sz w:val="12"/>
+          <w:szCs w:val="12"/>
+        </w:rPr>
         <w:t xml:space="preserve">     </w:t>
       </w:r>
       <w:r>
-        <w:rPr/>
+        <w:rPr>
+          <w:sz w:val="12"/>
+          <w:szCs w:val="12"/>
+        </w:rPr>
         <w:t>3     3</w:t>
       </w:r>
     </w:p>
@@ -4771,10 +4661,16 @@
         <w:pStyle w:val="Normal"/>
         <w:spacing w:lineRule="auto" w:line="360"/>
         <w:jc w:val="both"/>
-        <w:rPr/>
-      </w:pPr>
-      <w:r>
-        <w:rPr/>
+        <w:rPr>
+          <w:sz w:val="12"/>
+          <w:szCs w:val="12"/>
+        </w:rPr>
+      </w:pPr>
+      <w:r>
+        <w:rPr>
+          <w:sz w:val="12"/>
+          <w:szCs w:val="12"/>
+        </w:rPr>
         <w:t>Direct</w:t>
       </w:r>
     </w:p>
@@ -4783,14 +4679,23 @@
         <w:pStyle w:val="Normal"/>
         <w:spacing w:lineRule="auto" w:line="360"/>
         <w:jc w:val="both"/>
-        <w:rPr/>
-      </w:pPr>
-      <w:r>
-        <w:rPr/>
+        <w:rPr>
+          <w:sz w:val="12"/>
+          <w:szCs w:val="12"/>
+        </w:rPr>
+      </w:pPr>
+      <w:r>
+        <w:rPr>
+          <w:sz w:val="12"/>
+          <w:szCs w:val="12"/>
+        </w:rPr>
         <w:t xml:space="preserve">  </w:t>
       </w:r>
       <w:r>
-        <w:rPr/>
+        <w:rPr>
+          <w:sz w:val="12"/>
+          <w:szCs w:val="12"/>
+        </w:rPr>
         <w:t>0.0000000000000000  0.0000000000000000  0.6470799999999988</w:t>
       </w:r>
     </w:p>
@@ -4799,14 +4704,23 @@
         <w:pStyle w:val="Normal"/>
         <w:spacing w:lineRule="auto" w:line="360"/>
         <w:jc w:val="both"/>
-        <w:rPr/>
-      </w:pPr>
-      <w:r>
-        <w:rPr/>
+        <w:rPr>
+          <w:sz w:val="12"/>
+          <w:szCs w:val="12"/>
+        </w:rPr>
+      </w:pPr>
+      <w:r>
+        <w:rPr>
+          <w:sz w:val="12"/>
+          <w:szCs w:val="12"/>
+        </w:rPr>
         <w:t xml:space="preserve">  </w:t>
       </w:r>
       <w:r>
-        <w:rPr/>
+        <w:rPr>
+          <w:sz w:val="12"/>
+          <w:szCs w:val="12"/>
+        </w:rPr>
         <w:t>0.6666666666666643  0.3333333333333357  0.9804133333333345</w:t>
       </w:r>
     </w:p>
@@ -4815,14 +4729,23 @@
         <w:pStyle w:val="Normal"/>
         <w:spacing w:lineRule="auto" w:line="360"/>
         <w:jc w:val="both"/>
-        <w:rPr/>
-      </w:pPr>
-      <w:r>
-        <w:rPr/>
+        <w:rPr>
+          <w:sz w:val="12"/>
+          <w:szCs w:val="12"/>
+        </w:rPr>
+      </w:pPr>
+      <w:r>
+        <w:rPr>
+          <w:sz w:val="12"/>
+          <w:szCs w:val="12"/>
+        </w:rPr>
         <w:t xml:space="preserve">  </w:t>
       </w:r>
       <w:r>
-        <w:rPr/>
+        <w:rPr>
+          <w:sz w:val="12"/>
+          <w:szCs w:val="12"/>
+        </w:rPr>
         <w:t>0.3333333333333357  0.6666666666666643  0.3137466666666702</w:t>
       </w:r>
     </w:p>
@@ -4831,14 +4754,23 @@
         <w:pStyle w:val="Normal"/>
         <w:spacing w:lineRule="auto" w:line="360"/>
         <w:jc w:val="both"/>
-        <w:rPr/>
-      </w:pPr>
-      <w:r>
-        <w:rPr/>
+        <w:rPr>
+          <w:sz w:val="12"/>
+          <w:szCs w:val="12"/>
+        </w:rPr>
+      </w:pPr>
+      <w:r>
+        <w:rPr>
+          <w:sz w:val="12"/>
+          <w:szCs w:val="12"/>
+        </w:rPr>
         <w:t xml:space="preserve">  </w:t>
       </w:r>
       <w:r>
-        <w:rPr/>
+        <w:rPr>
+          <w:sz w:val="12"/>
+          <w:szCs w:val="12"/>
+        </w:rPr>
         <w:t>0.0000000000000000  0.0000000000000000  0.1818699999999997</w:t>
       </w:r>
     </w:p>
@@ -4847,14 +4779,23 @@
         <w:pStyle w:val="Normal"/>
         <w:spacing w:lineRule="auto" w:line="360"/>
         <w:jc w:val="both"/>
-        <w:rPr/>
-      </w:pPr>
-      <w:r>
-        <w:rPr/>
+        <w:rPr>
+          <w:sz w:val="12"/>
+          <w:szCs w:val="12"/>
+        </w:rPr>
+      </w:pPr>
+      <w:r>
+        <w:rPr>
+          <w:sz w:val="12"/>
+          <w:szCs w:val="12"/>
+        </w:rPr>
         <w:t xml:space="preserve">  </w:t>
       </w:r>
       <w:r>
-        <w:rPr/>
+        <w:rPr>
+          <w:sz w:val="12"/>
+          <w:szCs w:val="12"/>
+        </w:rPr>
         <w:t>0.6666666666666643  0.3333333333333357  0.5152033333333354</w:t>
       </w:r>
     </w:p>
@@ -4863,14 +4804,23 @@
         <w:pStyle w:val="Normal"/>
         <w:spacing w:lineRule="auto" w:line="360"/>
         <w:jc w:val="both"/>
-        <w:rPr/>
-      </w:pPr>
-      <w:r>
-        <w:rPr/>
+        <w:rPr>
+          <w:sz w:val="12"/>
+          <w:szCs w:val="12"/>
+        </w:rPr>
+      </w:pPr>
+      <w:r>
+        <w:rPr>
+          <w:sz w:val="12"/>
+          <w:szCs w:val="12"/>
+        </w:rPr>
         <w:t xml:space="preserve">  </w:t>
       </w:r>
       <w:r>
-        <w:rPr/>
+        <w:rPr>
+          <w:sz w:val="12"/>
+          <w:szCs w:val="12"/>
+        </w:rPr>
         <w:t>0.3333333333333357  0.6666666666666643  0.8485366666666640</w:t>
       </w:r>
     </w:p>
@@ -4879,25 +4829,40 @@
         <w:pStyle w:val="Normal"/>
         <w:spacing w:lineRule="auto" w:line="360"/>
         <w:jc w:val="both"/>
-        <w:rPr/>
-      </w:pPr>
-      <w:r>
-        <w:rPr/>
-      </w:r>
-    </w:p>
-    <w:p>
-      <w:pPr>
-        <w:pStyle w:val="Normal"/>
-        <w:spacing w:lineRule="auto" w:line="360"/>
-        <w:jc w:val="both"/>
-        <w:rPr/>
-      </w:pPr>
-      <w:r>
-        <w:rPr/>
+        <w:rPr>
+          <w:sz w:val="12"/>
+          <w:szCs w:val="12"/>
+        </w:rPr>
+      </w:pPr>
+      <w:r>
+        <w:rPr>
+          <w:sz w:val="12"/>
+          <w:szCs w:val="12"/>
+        </w:rPr>
+      </w:r>
+    </w:p>
+    <w:p>
+      <w:pPr>
+        <w:pStyle w:val="Normal"/>
+        <w:spacing w:lineRule="auto" w:line="360"/>
+        <w:jc w:val="both"/>
+        <w:rPr>
+          <w:sz w:val="12"/>
+          <w:szCs w:val="12"/>
+        </w:rPr>
+      </w:pPr>
+      <w:r>
+        <w:rPr>
+          <w:sz w:val="12"/>
+          <w:szCs w:val="12"/>
+        </w:rPr>
         <w:t xml:space="preserve">  </w:t>
       </w:r>
       <w:r>
-        <w:rPr/>
+        <w:rPr>
+          <w:sz w:val="12"/>
+          <w:szCs w:val="12"/>
+        </w:rPr>
         <w:t>0.00000000E+00  0.00000000E+00  0.00000000E+00</w:t>
       </w:r>
     </w:p>
@@ -4906,14 +4871,23 @@
         <w:pStyle w:val="Normal"/>
         <w:spacing w:lineRule="auto" w:line="360"/>
         <w:jc w:val="both"/>
-        <w:rPr/>
-      </w:pPr>
-      <w:r>
-        <w:rPr/>
+        <w:rPr>
+          <w:sz w:val="12"/>
+          <w:szCs w:val="12"/>
+        </w:rPr>
+      </w:pPr>
+      <w:r>
+        <w:rPr>
+          <w:sz w:val="12"/>
+          <w:szCs w:val="12"/>
+        </w:rPr>
         <w:t xml:space="preserve">  </w:t>
       </w:r>
       <w:r>
-        <w:rPr/>
+        <w:rPr>
+          <w:sz w:val="12"/>
+          <w:szCs w:val="12"/>
+        </w:rPr>
         <w:t>0.00000000E+00  0.00000000E+00  0.00000000E+00</w:t>
       </w:r>
     </w:p>
@@ -4922,14 +4896,23 @@
         <w:pStyle w:val="Normal"/>
         <w:spacing w:lineRule="auto" w:line="360"/>
         <w:jc w:val="both"/>
-        <w:rPr/>
-      </w:pPr>
-      <w:r>
-        <w:rPr/>
+        <w:rPr>
+          <w:sz w:val="12"/>
+          <w:szCs w:val="12"/>
+        </w:rPr>
+      </w:pPr>
+      <w:r>
+        <w:rPr>
+          <w:sz w:val="12"/>
+          <w:szCs w:val="12"/>
+        </w:rPr>
         <w:t xml:space="preserve">  </w:t>
       </w:r>
       <w:r>
-        <w:rPr/>
+        <w:rPr>
+          <w:sz w:val="12"/>
+          <w:szCs w:val="12"/>
+        </w:rPr>
         <w:t>0.00000000E+00  0.00000000E+00  0.00000000E+00</w:t>
       </w:r>
     </w:p>
@@ -4938,14 +4921,23 @@
         <w:pStyle w:val="Normal"/>
         <w:spacing w:lineRule="auto" w:line="360"/>
         <w:jc w:val="both"/>
-        <w:rPr/>
-      </w:pPr>
-      <w:r>
-        <w:rPr/>
+        <w:rPr>
+          <w:sz w:val="12"/>
+          <w:szCs w:val="12"/>
+        </w:rPr>
+      </w:pPr>
+      <w:r>
+        <w:rPr>
+          <w:sz w:val="12"/>
+          <w:szCs w:val="12"/>
+        </w:rPr>
         <w:t xml:space="preserve">  </w:t>
       </w:r>
       <w:r>
-        <w:rPr/>
+        <w:rPr>
+          <w:sz w:val="12"/>
+          <w:szCs w:val="12"/>
+        </w:rPr>
         <w:t>0.00000000E+00  0.00000000E+00  0.00000000E+00</w:t>
       </w:r>
     </w:p>
@@ -4954,14 +4946,23 @@
         <w:pStyle w:val="Normal"/>
         <w:spacing w:lineRule="auto" w:line="360"/>
         <w:jc w:val="both"/>
-        <w:rPr/>
-      </w:pPr>
-      <w:r>
-        <w:rPr/>
+        <w:rPr>
+          <w:sz w:val="12"/>
+          <w:szCs w:val="12"/>
+        </w:rPr>
+      </w:pPr>
+      <w:r>
+        <w:rPr>
+          <w:sz w:val="12"/>
+          <w:szCs w:val="12"/>
+        </w:rPr>
         <w:t xml:space="preserve">  </w:t>
       </w:r>
       <w:r>
-        <w:rPr/>
+        <w:rPr>
+          <w:sz w:val="12"/>
+          <w:szCs w:val="12"/>
+        </w:rPr>
         <w:t>0.00000000E+00  0.00000000E+00  0.00000000E+00</w:t>
       </w:r>
     </w:p>
@@ -4970,14 +4971,23 @@
         <w:pStyle w:val="Normal"/>
         <w:spacing w:lineRule="auto" w:line="360"/>
         <w:jc w:val="both"/>
-        <w:rPr/>
-      </w:pPr>
-      <w:r>
-        <w:rPr/>
+        <w:rPr>
+          <w:sz w:val="12"/>
+          <w:szCs w:val="12"/>
+        </w:rPr>
+      </w:pPr>
+      <w:r>
+        <w:rPr>
+          <w:sz w:val="12"/>
+          <w:szCs w:val="12"/>
+        </w:rPr>
         <w:t xml:space="preserve">  </w:t>
       </w:r>
       <w:r>
-        <w:rPr/>
+        <w:rPr>
+          <w:sz w:val="12"/>
+          <w:szCs w:val="12"/>
+        </w:rPr>
         <w:t>0.00000000E+00  0.00000000E+00  0.00000000E+00</w:t>
       </w:r>
     </w:p>
@@ -5009,31 +5019,704 @@
         <w:spacing w:lineRule="auto" w:line="360"/>
         <w:jc w:val="both"/>
         <w:rPr>
-          <w:b/>
+          <w:rFonts w:ascii="Times New Roman" w:hAnsi="Times New Roman"/>
+        </w:rPr>
+      </w:pPr>
+      <w:r>
+        <w:rPr>
+          <w:rFonts w:ascii="Times New Roman" w:hAnsi="Times New Roman"/>
           <w:b/>
           <w:bCs/>
           <w:u w:val="single"/>
         </w:rPr>
-      </w:pPr>
-      <w:r>
-        <w:rPr>
+        <w:t>pyprocar.cat()</w:t>
+      </w:r>
+    </w:p>
+    <w:p>
+      <w:pPr>
+        <w:pStyle w:val="Normal"/>
+        <w:spacing w:lineRule="auto" w:line="360"/>
+        <w:jc w:val="both"/>
+        <w:rPr>
+          <w:rFonts w:ascii="Times New Roman" w:hAnsi="Times New Roman"/>
+          <w:color w:val="0066FF"/>
+        </w:rPr>
+      </w:pPr>
+      <w:r>
+        <w:rPr>
+          <w:rFonts w:ascii="Times New Roman" w:hAnsi="Times New Roman"/>
+          <w:color w:val="0066FF"/>
+        </w:rPr>
+        <w:t>&gt;pyprocar.cat([‘PROCAR1’,’PROCAR2’],’PROCAR_merged’)</w:t>
+      </w:r>
+    </w:p>
+    <w:p>
+      <w:pPr>
+        <w:pStyle w:val="Normal"/>
+        <w:spacing w:lineRule="auto" w:line="360"/>
+        <w:jc w:val="both"/>
+        <w:rPr>
+          <w:rFonts w:ascii="Times New Roman" w:hAnsi="Times New Roman"/>
+          <w:color w:val="0066FF"/>
+        </w:rPr>
+      </w:pPr>
+      <w:r>
+        <w:rPr>
+          <w:rFonts w:ascii="Times New Roman" w:hAnsi="Times New Roman"/>
+          <w:color w:val="0066FF"/>
+        </w:rPr>
+      </w:r>
+    </w:p>
+    <w:p>
+      <w:pPr>
+        <w:pStyle w:val="Normal"/>
+        <w:spacing w:lineRule="auto" w:line="360"/>
+        <w:jc w:val="both"/>
+        <w:rPr>
+          <w:rFonts w:ascii="Times New Roman" w:hAnsi="Times New Roman"/>
+          <w:b w:val="false"/>
+          <w:b w:val="false"/>
+          <w:bCs w:val="false"/>
+          <w:color w:val="000000"/>
+        </w:rPr>
+      </w:pPr>
+      <w:r>
+        <w:rPr>
+          <w:rFonts w:ascii="Times New Roman" w:hAnsi="Times New Roman"/>
+          <w:b w:val="false"/>
+          <w:bCs w:val="false"/>
+          <w:color w:val="000000"/>
+          <w:u w:val="single"/>
+        </w:rPr>
+        <w:t>Compare Bands</w:t>
+      </w:r>
+    </w:p>
+    <w:p>
+      <w:pPr>
+        <w:pStyle w:val="Normal"/>
+        <w:spacing w:lineRule="auto" w:line="360"/>
+        <w:jc w:val="both"/>
+        <w:rPr>
+          <w:u w:val="single"/>
+        </w:rPr>
+      </w:pPr>
+      <w:r>
+        <w:rPr>
+          <w:u w:val="single"/>
+        </w:rPr>
+      </w:r>
+    </w:p>
+    <w:p>
+      <w:pPr>
+        <w:pStyle w:val="Normal"/>
+        <w:spacing w:lineRule="auto" w:line="360"/>
+        <w:jc w:val="both"/>
+        <w:rPr>
+          <w:rFonts w:ascii="Times New Roman" w:hAnsi="Times New Roman"/>
+          <w:b w:val="false"/>
+          <w:b w:val="false"/>
+          <w:bCs w:val="false"/>
+          <w:color w:val="000000"/>
+          <w:u w:val="none"/>
+        </w:rPr>
+      </w:pPr>
+      <w:r>
+        <w:rPr>
+          <w:rFonts w:ascii="Times New Roman" w:hAnsi="Times New Roman"/>
+          <w:b w:val="false"/>
+          <w:bCs w:val="false"/>
+          <w:color w:val="000000"/>
+          <w:u w:val="none"/>
+        </w:rPr>
+        <w:t xml:space="preserve">This module is used to compare two different PROCARs. Usage is the same as the previous bandplotting but with added support for a second data set. </w:t>
+      </w:r>
+    </w:p>
+    <w:p>
+      <w:pPr>
+        <w:pStyle w:val="Normal"/>
+        <w:spacing w:lineRule="auto" w:line="360"/>
+        <w:jc w:val="both"/>
+        <w:rPr>
+          <w:rFonts w:ascii="Times New Roman" w:hAnsi="Times New Roman"/>
+          <w:b w:val="false"/>
+          <w:b w:val="false"/>
+          <w:bCs w:val="false"/>
+          <w:color w:val="000000"/>
+          <w:u w:val="none"/>
+        </w:rPr>
+      </w:pPr>
+      <w:r>
+        <w:rPr>
+          <w:rFonts w:ascii="Times New Roman" w:hAnsi="Times New Roman"/>
+          <w:b w:val="false"/>
+          <w:bCs w:val="false"/>
+          <w:color w:val="000000"/>
+          <w:u w:val="none"/>
+        </w:rPr>
+      </w:r>
+    </w:p>
+    <w:p>
+      <w:pPr>
+        <w:pStyle w:val="Normal"/>
+        <w:spacing w:lineRule="auto" w:line="360"/>
+        <w:jc w:val="both"/>
+        <w:rPr>
+          <w:rFonts w:ascii="Times New Roman" w:hAnsi="Times New Roman"/>
+          <w:b w:val="false"/>
+          <w:b w:val="false"/>
+          <w:bCs w:val="false"/>
+          <w:color w:val="0066FF"/>
+          <w:u w:val="none"/>
+        </w:rPr>
+      </w:pPr>
+      <w:r>
+        <w:rPr>
+          <w:rFonts w:ascii="Times New Roman" w:hAnsi="Times New Roman"/>
+          <w:b w:val="false"/>
+          <w:bCs w:val="false"/>
+          <w:color w:val="0066FF"/>
+          <w:u w:val="none"/>
+        </w:rPr>
+        <w:t>pyprocar.bandscompare(file,file2,mode,abinit_output,abinit_output2,spin,spin2,atoms,atoms2,orbitals,orbitals2,fermi,fermi2,elimit,mask,markersize,markersize2,cmap,vmax,vmin,vmax2,vmin2,grid,marker,marker2,permissive,human,savefig,kticks,knames,title,outcar,outcar2,color,color2,legend,legend2)</w:t>
+      </w:r>
+    </w:p>
+    <w:p>
+      <w:pPr>
+        <w:pStyle w:val="Normal"/>
+        <w:spacing w:lineRule="auto" w:line="360"/>
+        <w:jc w:val="both"/>
+        <w:rPr>
+          <w:rFonts w:ascii="Times New Roman" w:hAnsi="Times New Roman"/>
+          <w:b w:val="false"/>
+          <w:b w:val="false"/>
+          <w:bCs w:val="false"/>
+          <w:color w:val="000000"/>
+          <w:u w:val="none"/>
+        </w:rPr>
+      </w:pPr>
+      <w:r>
+        <w:rPr>
+          <w:rFonts w:ascii="Times New Roman" w:hAnsi="Times New Roman"/>
+          <w:b w:val="false"/>
+          <w:bCs w:val="false"/>
+          <w:color w:val="000000"/>
+          <w:u w:val="none"/>
+        </w:rPr>
+      </w:r>
+    </w:p>
+    <w:p>
+      <w:pPr>
+        <w:pStyle w:val="Normal"/>
+        <w:spacing w:lineRule="auto" w:line="360"/>
+        <w:jc w:val="both"/>
+        <w:rPr>
+          <w:rFonts w:ascii="Times New Roman" w:hAnsi="Times New Roman"/>
+          <w:b w:val="false"/>
+          <w:b w:val="false"/>
+          <w:bCs w:val="false"/>
+          <w:color w:val="000000"/>
+          <w:u w:val="none"/>
+        </w:rPr>
+      </w:pPr>
+      <w:r>
+        <w:rPr>
+          <w:rFonts w:ascii="Times New Roman" w:hAnsi="Times New Roman"/>
+          <w:b w:val="false"/>
+          <w:bCs w:val="false"/>
+          <w:color w:val="000000"/>
+          <w:u w:val="none"/>
+        </w:rPr>
+        <w:t>E.g.:</w:t>
+      </w:r>
+    </w:p>
+    <w:p>
+      <w:pPr>
+        <w:pStyle w:val="Normal"/>
+        <w:spacing w:lineRule="auto" w:line="360"/>
+        <w:jc w:val="both"/>
+        <w:rPr>
+          <w:rFonts w:ascii="Times New Roman" w:hAnsi="Times New Roman"/>
+          <w:b w:val="false"/>
+          <w:b w:val="false"/>
+          <w:bCs w:val="false"/>
+          <w:color w:val="000000"/>
+          <w:sz w:val="20"/>
+          <w:szCs w:val="20"/>
+          <w:u w:val="none"/>
+        </w:rPr>
+      </w:pPr>
+      <w:bookmarkStart w:id="1" w:name="__DdeLink__272_1584867251"/>
+      <w:bookmarkEnd w:id="1"/>
+      <w:r>
+        <w:rPr>
+          <w:rFonts w:ascii="Times New Roman" w:hAnsi="Times New Roman"/>
+          <w:b w:val="false"/>
+          <w:bCs w:val="false"/>
+          <w:color w:val="000000"/>
+          <w:sz w:val="20"/>
+          <w:szCs w:val="20"/>
+          <w:u w:val="none"/>
+        </w:rPr>
+        <w:t>Parametric plot:</w:t>
+      </w:r>
+    </w:p>
+    <w:p>
+      <w:pPr>
+        <w:pStyle w:val="Normal"/>
+        <w:spacing w:lineRule="auto" w:line="360"/>
+        <w:jc w:val="both"/>
+        <w:rPr>
+          <w:color w:val="0066FF"/>
+        </w:rPr>
+      </w:pPr>
+      <w:r>
+        <w:rPr>
+          <w:rFonts w:ascii="Times New Roman" w:hAnsi="Times New Roman"/>
+          <w:b w:val="false"/>
+          <w:bCs w:val="false"/>
+          <w:color w:val="0066FF"/>
+          <w:sz w:val="16"/>
+          <w:szCs w:val="16"/>
+          <w:u w:val="none"/>
+        </w:rPr>
+        <w:t>&gt;bandscompare('PROCAR1','PROCAR2',outcar='OUTCAR1',outcar2='OUTCAR2',cmap='seismic',mode='parametric',marker='—',marker2='-.',elimit=[-5,5],kticks=[0,39,79,119,159],knames=['G','X','M','G','R'],legend='PRO1',legend2='PRO2')</w:t>
+      </w:r>
+    </w:p>
+    <w:p>
+      <w:pPr>
+        <w:pStyle w:val="Normal"/>
+        <w:spacing w:lineRule="auto" w:line="360"/>
+        <w:jc w:val="both"/>
+        <w:rPr>
+          <w:rFonts w:ascii="Times New Roman" w:hAnsi="Times New Roman"/>
+          <w:b w:val="false"/>
+          <w:b w:val="false"/>
+          <w:bCs w:val="false"/>
+          <w:color w:val="000000"/>
+          <w:sz w:val="16"/>
+          <w:szCs w:val="16"/>
+          <w:u w:val="none"/>
+        </w:rPr>
+      </w:pPr>
+      <w:r>
+        <w:rPr>
+          <w:rFonts w:ascii="Times New Roman" w:hAnsi="Times New Roman"/>
+          <w:b w:val="false"/>
+          <w:bCs w:val="false"/>
+          <w:color w:val="000000"/>
+          <w:sz w:val="16"/>
+          <w:szCs w:val="16"/>
+          <w:u w:val="none"/>
+        </w:rPr>
+      </w:r>
+    </w:p>
+    <w:p>
+      <w:pPr>
+        <w:pStyle w:val="Normal"/>
+        <w:spacing w:lineRule="auto" w:line="360"/>
+        <w:jc w:val="both"/>
+        <w:rPr>
+          <w:rFonts w:ascii="Times New Roman" w:hAnsi="Times New Roman"/>
+          <w:b w:val="false"/>
+          <w:b w:val="false"/>
+          <w:bCs w:val="false"/>
+          <w:color w:val="000000"/>
+          <w:sz w:val="20"/>
+          <w:szCs w:val="20"/>
+          <w:u w:val="none"/>
+        </w:rPr>
+      </w:pPr>
+      <w:r>
+        <w:rPr>
+          <w:rFonts w:ascii="Times New Roman" w:hAnsi="Times New Roman"/>
+          <w:b w:val="false"/>
+          <w:bCs w:val="false"/>
+          <w:color w:val="000000"/>
+          <w:sz w:val="20"/>
+          <w:szCs w:val="20"/>
+          <w:u w:val="none"/>
+        </w:rPr>
+        <w:t>Scatter plot:</w:t>
+      </w:r>
+    </w:p>
+    <w:p>
+      <w:pPr>
+        <w:pStyle w:val="Normal"/>
+        <w:spacing w:lineRule="auto" w:line="360"/>
+        <w:jc w:val="both"/>
+        <w:rPr>
+          <w:rFonts w:ascii="Times New Roman" w:hAnsi="Times New Roman"/>
+          <w:b w:val="false"/>
+          <w:b w:val="false"/>
+          <w:bCs w:val="false"/>
+          <w:color w:val="0066FF"/>
+          <w:sz w:val="16"/>
+          <w:szCs w:val="16"/>
+          <w:u w:val="none"/>
+        </w:rPr>
+      </w:pPr>
+      <w:r>
+        <w:rPr>
+          <w:rFonts w:ascii="Times New Roman" w:hAnsi="Times New Roman"/>
+          <w:b w:val="false"/>
+          <w:bCs w:val="false"/>
+          <w:color w:val="0066FF"/>
+          <w:sz w:val="16"/>
+          <w:szCs w:val="16"/>
+          <w:u w:val="none"/>
+        </w:rPr>
+        <w:t>&gt;bandscompare('PROCAR1','PROCAR2',outcar='OUTCAR1',outcar2='OUTCAR2',mode='scatter',marker='^',marker2='o',elimit=[-5,5],kticks=[0,39,79,119,159],knames=['G','X','M','G','R'],legend='PRO1',legend2='PRO2')</w:t>
+      </w:r>
+    </w:p>
+    <w:p>
+      <w:pPr>
+        <w:pStyle w:val="Normal"/>
+        <w:spacing w:lineRule="auto" w:line="360"/>
+        <w:jc w:val="both"/>
+        <w:rPr>
+          <w:rFonts w:ascii="Times New Roman" w:hAnsi="Times New Roman"/>
+          <w:b w:val="false"/>
+          <w:b w:val="false"/>
+          <w:bCs w:val="false"/>
+          <w:color w:val="0066FF"/>
+          <w:sz w:val="16"/>
+          <w:szCs w:val="16"/>
+          <w:u w:val="none"/>
+        </w:rPr>
+      </w:pPr>
+      <w:r>
+        <w:rPr>
+          <w:rFonts w:ascii="Times New Roman" w:hAnsi="Times New Roman"/>
+          <w:b w:val="false"/>
+          <w:bCs w:val="false"/>
+          <w:color w:val="0066FF"/>
+          <w:sz w:val="16"/>
+          <w:szCs w:val="16"/>
+          <w:u w:val="none"/>
+        </w:rPr>
+      </w:r>
+    </w:p>
+    <w:p>
+      <w:pPr>
+        <w:pStyle w:val="Normal"/>
+        <w:spacing w:lineRule="auto" w:line="360"/>
+        <w:jc w:val="both"/>
+        <w:rPr>
+          <w:rFonts w:ascii="Times New Roman" w:hAnsi="Times New Roman"/>
+          <w:b w:val="false"/>
+          <w:b w:val="false"/>
+          <w:bCs w:val="false"/>
+          <w:color w:val="000000"/>
+          <w:sz w:val="20"/>
+          <w:szCs w:val="20"/>
+          <w:u w:val="none"/>
+        </w:rPr>
+      </w:pPr>
+      <w:r>
+        <w:rPr>
+          <w:rFonts w:ascii="Times New Roman" w:hAnsi="Times New Roman"/>
+          <w:b w:val="false"/>
+          <w:bCs w:val="false"/>
+          <w:color w:val="000000"/>
+          <w:sz w:val="20"/>
+          <w:szCs w:val="20"/>
+          <w:u w:val="none"/>
+        </w:rPr>
+        <w:t>Plain plot:</w:t>
+      </w:r>
+    </w:p>
+    <w:p>
+      <w:pPr>
+        <w:pStyle w:val="Normal"/>
+        <w:spacing w:lineRule="auto" w:line="360"/>
+        <w:jc w:val="both"/>
+        <w:rPr>
+          <w:rFonts w:ascii="Times New Roman" w:hAnsi="Times New Roman"/>
+          <w:b w:val="false"/>
+          <w:b w:val="false"/>
+          <w:bCs w:val="false"/>
+          <w:color w:val="0066FF"/>
+          <w:sz w:val="16"/>
+          <w:szCs w:val="16"/>
+          <w:u w:val="none"/>
+        </w:rPr>
+      </w:pPr>
+      <w:r>
+        <w:rPr>
+          <w:rFonts w:ascii="Times New Roman" w:hAnsi="Times New Roman"/>
+          <w:b w:val="false"/>
+          <w:bCs w:val="false"/>
+          <w:color w:val="0066FF"/>
+          <w:sz w:val="16"/>
+          <w:szCs w:val="16"/>
+          <w:u w:val="none"/>
+        </w:rPr>
+        <w:t>&gt;pyprocar.bandscompare('PROCAR1','PROCAR2',outcar='OUTCAR1',outcar2='OUTCAR2',mode='plain',elimit=[-5,5],kticks=[0,39,79,119,159],knames=['G','X','M','G','R'],legend='PRO1',legend2='PRO2',color='b',color2='y',savefig='plot.png')</w:t>
+      </w:r>
+    </w:p>
+    <w:p>
+      <w:pPr>
+        <w:pStyle w:val="Normal"/>
+        <w:spacing w:lineRule="auto" w:line="360"/>
+        <w:jc w:val="both"/>
+        <w:rPr>
+          <w:rFonts w:ascii="Times New Roman" w:hAnsi="Times New Roman"/>
+          <w:b w:val="false"/>
+          <w:b w:val="false"/>
+          <w:bCs w:val="false"/>
+          <w:color w:val="000000"/>
+          <w:sz w:val="16"/>
+          <w:szCs w:val="16"/>
+          <w:u w:val="none"/>
+        </w:rPr>
+      </w:pPr>
+      <w:r>
+        <w:rPr>
+          <w:rFonts w:ascii="Times New Roman" w:hAnsi="Times New Roman"/>
+          <w:b w:val="false"/>
+          <w:bCs w:val="false"/>
+          <w:color w:val="000000"/>
+          <w:sz w:val="16"/>
+          <w:szCs w:val="16"/>
+          <w:u w:val="none"/>
+        </w:rPr>
+      </w:r>
+    </w:p>
+    <w:p>
+      <w:pPr>
+        <w:pStyle w:val="Normal"/>
+        <w:spacing w:lineRule="auto" w:line="360"/>
+        <w:jc w:val="both"/>
+        <w:rPr>
+          <w:rFonts w:ascii="Times New Roman" w:hAnsi="Times New Roman"/>
+          <w:b w:val="false"/>
+          <w:b w:val="false"/>
+          <w:bCs w:val="false"/>
+          <w:color w:val="000000"/>
+          <w:sz w:val="16"/>
+          <w:szCs w:val="16"/>
+          <w:u w:val="none"/>
+        </w:rPr>
+      </w:pPr>
+      <w:r>
+        <w:rPr>
+          <w:rFonts w:ascii="Times New Roman" w:hAnsi="Times New Roman"/>
+          <w:b w:val="false"/>
+          <w:bCs w:val="false"/>
+          <w:color w:val="000000"/>
+          <w:sz w:val="16"/>
+          <w:szCs w:val="16"/>
+          <w:u w:val="none"/>
+        </w:rPr>
+        <w:t>You can included parameters such as:</w:t>
+      </w:r>
+    </w:p>
+    <w:p>
+      <w:pPr>
+        <w:pStyle w:val="Normal"/>
+        <w:numPr>
+          <w:ilvl w:val="0"/>
+          <w:numId w:val="3"/>
+        </w:numPr>
+        <w:spacing w:lineRule="auto" w:line="360"/>
+        <w:jc w:val="both"/>
+        <w:rPr>
+          <w:rFonts w:ascii="Times New Roman" w:hAnsi="Times New Roman"/>
+          <w:b w:val="false"/>
+          <w:b w:val="false"/>
+          <w:bCs w:val="false"/>
+          <w:color w:val="000000"/>
+          <w:sz w:val="16"/>
+          <w:szCs w:val="16"/>
+          <w:u w:val="none"/>
+        </w:rPr>
+      </w:pPr>
+      <w:r>
+        <w:rPr>
+          <w:rFonts w:ascii="Times New Roman" w:hAnsi="Times New Roman"/>
+          <w:b w:val="false"/>
+          <w:bCs w:val="false"/>
+          <w:color w:val="000000"/>
+          <w:sz w:val="16"/>
+          <w:szCs w:val="16"/>
+          <w:u w:val="none"/>
+        </w:rPr>
+        <w:t>orbitals,orbitals2</w:t>
+      </w:r>
+    </w:p>
+    <w:p>
+      <w:pPr>
+        <w:pStyle w:val="Normal"/>
+        <w:numPr>
+          <w:ilvl w:val="0"/>
+          <w:numId w:val="3"/>
+        </w:numPr>
+        <w:spacing w:lineRule="auto" w:line="360"/>
+        <w:jc w:val="both"/>
+        <w:rPr>
+          <w:rFonts w:ascii="Times New Roman" w:hAnsi="Times New Roman"/>
+          <w:b w:val="false"/>
+          <w:b w:val="false"/>
+          <w:bCs w:val="false"/>
+          <w:color w:val="000000"/>
+          <w:sz w:val="16"/>
+          <w:szCs w:val="16"/>
+          <w:u w:val="none"/>
+        </w:rPr>
+      </w:pPr>
+      <w:r>
+        <w:rPr>
+          <w:rFonts w:ascii="Times New Roman" w:hAnsi="Times New Roman"/>
+          <w:b w:val="false"/>
+          <w:bCs w:val="false"/>
+          <w:color w:val="000000"/>
+          <w:sz w:val="16"/>
+          <w:szCs w:val="16"/>
+          <w:u w:val="none"/>
+        </w:rPr>
+        <w:t>spin,spin2</w:t>
+      </w:r>
+    </w:p>
+    <w:p>
+      <w:pPr>
+        <w:pStyle w:val="Normal"/>
+        <w:numPr>
+          <w:ilvl w:val="0"/>
+          <w:numId w:val="3"/>
+        </w:numPr>
+        <w:spacing w:lineRule="auto" w:line="360"/>
+        <w:jc w:val="both"/>
+        <w:rPr>
+          <w:rFonts w:ascii="Times New Roman" w:hAnsi="Times New Roman"/>
+          <w:b w:val="false"/>
+          <w:b w:val="false"/>
+          <w:bCs w:val="false"/>
+          <w:color w:val="000000"/>
+          <w:sz w:val="16"/>
+          <w:szCs w:val="16"/>
+          <w:u w:val="none"/>
+        </w:rPr>
+      </w:pPr>
+      <w:r>
+        <w:rPr>
+          <w:rFonts w:ascii="Times New Roman" w:hAnsi="Times New Roman"/>
+          <w:b w:val="false"/>
+          <w:bCs w:val="false"/>
+          <w:color w:val="000000"/>
+          <w:sz w:val="16"/>
+          <w:szCs w:val="16"/>
+          <w:u w:val="none"/>
+        </w:rPr>
+        <w:t>atoms, atoms2</w:t>
+      </w:r>
+    </w:p>
+    <w:p>
+      <w:pPr>
+        <w:pStyle w:val="Normal"/>
+        <w:spacing w:lineRule="auto" w:line="360"/>
+        <w:jc w:val="both"/>
+        <w:rPr>
+          <w:rFonts w:ascii="Times New Roman" w:hAnsi="Times New Roman"/>
+          <w:b w:val="false"/>
+          <w:b w:val="false"/>
+          <w:bCs w:val="false"/>
+          <w:color w:val="000000"/>
+          <w:sz w:val="16"/>
+          <w:szCs w:val="16"/>
+          <w:u w:val="none"/>
+        </w:rPr>
+      </w:pPr>
+      <w:r>
+        <w:rPr>
+          <w:rFonts w:ascii="Times New Roman" w:hAnsi="Times New Roman"/>
+          <w:b w:val="false"/>
+          <w:bCs w:val="false"/>
+          <w:color w:val="000000"/>
+          <w:sz w:val="16"/>
+          <w:szCs w:val="16"/>
+          <w:u w:val="none"/>
+        </w:rPr>
+        <w:t xml:space="preserve">as in the previous section. Available modes are </w:t>
+      </w:r>
+      <w:r>
+        <w:rPr>
+          <w:rFonts w:ascii="Times New Roman" w:hAnsi="Times New Roman"/>
           <w:b/>
           <w:bCs/>
-          <w:u w:val="single"/>
-        </w:rPr>
-        <w:t>pyprocar.cat()</w:t>
-      </w:r>
-    </w:p>
-    <w:p>
-      <w:pPr>
-        <w:pStyle w:val="Normal"/>
-        <w:spacing w:lineRule="auto" w:line="360"/>
-        <w:jc w:val="both"/>
-        <w:rPr/>
-      </w:pPr>
-      <w:r>
-        <w:rPr/>
-        <w:t>&gt;pyprocar.cat([‘PROCAR1’,’PROCAR2’],’PROCAR_merged’)</w:t>
+          <w:color w:val="000000"/>
+          <w:sz w:val="16"/>
+          <w:szCs w:val="16"/>
+          <w:u w:val="none"/>
+        </w:rPr>
+        <w:t>plain, parametric, scatte</w:t>
+      </w:r>
+      <w:r>
+        <w:rPr>
+          <w:rFonts w:ascii="Times New Roman" w:hAnsi="Times New Roman"/>
+          <w:b w:val="false"/>
+          <w:bCs w:val="false"/>
+          <w:color w:val="000000"/>
+          <w:sz w:val="16"/>
+          <w:szCs w:val="16"/>
+          <w:u w:val="none"/>
+        </w:rPr>
+        <w:t xml:space="preserve">r and </w:t>
+      </w:r>
+      <w:r>
+        <w:rPr>
+          <w:rFonts w:ascii="Times New Roman" w:hAnsi="Times New Roman"/>
+          <w:b/>
+          <w:bCs/>
+          <w:color w:val="000000"/>
+          <w:sz w:val="16"/>
+          <w:szCs w:val="16"/>
+          <w:u w:val="none"/>
+        </w:rPr>
+        <w:t>atomic.</w:t>
+      </w:r>
+    </w:p>
+    <w:p>
+      <w:pPr>
+        <w:pStyle w:val="Normal"/>
+        <w:spacing w:lineRule="auto" w:line="360"/>
+        <w:jc w:val="both"/>
+        <w:rPr/>
+      </w:pPr>
+      <w:r>
+        <w:rPr>
+          <w:rFonts w:ascii="Times New Roman" w:hAnsi="Times New Roman"/>
+          <w:b w:val="false"/>
+          <w:bCs w:val="false"/>
+          <w:color w:val="000000"/>
+          <w:sz w:val="16"/>
+          <w:szCs w:val="16"/>
+          <w:u w:val="none"/>
+        </w:rPr>
+        <w:t xml:space="preserve">Pressing tab after </w:t>
+      </w:r>
+      <w:r>
+        <w:rPr>
+          <w:rFonts w:ascii="Times New Roman" w:hAnsi="Times New Roman"/>
+          <w:b/>
+          <w:bCs/>
+          <w:color w:val="000000"/>
+          <w:sz w:val="16"/>
+          <w:szCs w:val="16"/>
+          <w:u w:val="none"/>
+        </w:rPr>
+        <w:t>pyprocar.bandscompare(</w:t>
+      </w:r>
+      <w:r>
+        <w:rPr>
+          <w:rFonts w:ascii="Times New Roman" w:hAnsi="Times New Roman"/>
+          <w:b w:val="false"/>
+          <w:bCs w:val="false"/>
+          <w:color w:val="000000"/>
+          <w:sz w:val="16"/>
+          <w:szCs w:val="16"/>
+          <w:u w:val="none"/>
+        </w:rPr>
+        <w:t xml:space="preserve">   would give you all the available options. </w:t>
       </w:r>
     </w:p>
     <w:sectPr>
@@ -5089,7 +5772,20 @@
       <w:rPr>
         <w:sz w:val="21"/>
       </w:rPr>
-      <w:t>Last updated: March 21, 2018</w:t>
+      <w:t>Last updated: September 17th, 2018</w:t>
+    </w:r>
+  </w:p>
+  <w:p>
+    <w:pPr>
+      <w:pStyle w:val="Header"/>
+      <w:rPr>
+        <w:sz w:val="21"/>
+      </w:rPr>
+    </w:pPr>
+    <w:r>
+      <w:rPr>
+        <w:sz w:val="21"/>
+      </w:rPr>
     </w:r>
   </w:p>
 </w:hdr>
@@ -5304,6 +6000,154 @@
   <w:abstractNum w:abstractNumId="3">
     <w:lvl w:ilvl="0">
       <w:start w:val="1"/>
+      <w:numFmt w:val="bullet"/>
+      <w:lvlText w:val=""/>
+      <w:lvlJc w:val="left"/>
+      <w:pPr>
+        <w:tabs>
+          <w:tab w:val="num" w:pos="720"/>
+        </w:tabs>
+        <w:ind w:left="720" w:hanging="360"/>
+      </w:pPr>
+      <w:rPr>
+        <w:rFonts w:ascii="Symbol" w:hAnsi="Symbol" w:cs="Symbol" w:hint="default"/>
+        <w:sz w:val="16"/>
+        <w:b w:val="false"/>
+        <w:rFonts w:cs="OpenSymbol"/>
+      </w:rPr>
+    </w:lvl>
+    <w:lvl w:ilvl="1">
+      <w:start w:val="1"/>
+      <w:numFmt w:val="bullet"/>
+      <w:lvlText w:val="◦"/>
+      <w:lvlJc w:val="left"/>
+      <w:pPr>
+        <w:tabs>
+          <w:tab w:val="num" w:pos="1080"/>
+        </w:tabs>
+        <w:ind w:left="1080" w:hanging="360"/>
+      </w:pPr>
+      <w:rPr>
+        <w:rFonts w:ascii="OpenSymbol" w:hAnsi="OpenSymbol" w:cs="OpenSymbol" w:hint="default"/>
+        <w:rFonts w:cs="OpenSymbol"/>
+      </w:rPr>
+    </w:lvl>
+    <w:lvl w:ilvl="2">
+      <w:start w:val="1"/>
+      <w:numFmt w:val="bullet"/>
+      <w:lvlText w:val="▪"/>
+      <w:lvlJc w:val="left"/>
+      <w:pPr>
+        <w:tabs>
+          <w:tab w:val="num" w:pos="1440"/>
+        </w:tabs>
+        <w:ind w:left="1440" w:hanging="360"/>
+      </w:pPr>
+      <w:rPr>
+        <w:rFonts w:ascii="OpenSymbol" w:hAnsi="OpenSymbol" w:cs="OpenSymbol" w:hint="default"/>
+        <w:rFonts w:cs="OpenSymbol"/>
+      </w:rPr>
+    </w:lvl>
+    <w:lvl w:ilvl="3">
+      <w:start w:val="1"/>
+      <w:numFmt w:val="bullet"/>
+      <w:lvlText w:val=""/>
+      <w:lvlJc w:val="left"/>
+      <w:pPr>
+        <w:tabs>
+          <w:tab w:val="num" w:pos="1800"/>
+        </w:tabs>
+        <w:ind w:left="1800" w:hanging="360"/>
+      </w:pPr>
+      <w:rPr>
+        <w:rFonts w:ascii="Symbol" w:hAnsi="Symbol" w:cs="Symbol" w:hint="default"/>
+        <w:rFonts w:cs="OpenSymbol"/>
+      </w:rPr>
+    </w:lvl>
+    <w:lvl w:ilvl="4">
+      <w:start w:val="1"/>
+      <w:numFmt w:val="bullet"/>
+      <w:lvlText w:val="◦"/>
+      <w:lvlJc w:val="left"/>
+      <w:pPr>
+        <w:tabs>
+          <w:tab w:val="num" w:pos="2160"/>
+        </w:tabs>
+        <w:ind w:left="2160" w:hanging="360"/>
+      </w:pPr>
+      <w:rPr>
+        <w:rFonts w:ascii="OpenSymbol" w:hAnsi="OpenSymbol" w:cs="OpenSymbol" w:hint="default"/>
+        <w:rFonts w:cs="OpenSymbol"/>
+      </w:rPr>
+    </w:lvl>
+    <w:lvl w:ilvl="5">
+      <w:start w:val="1"/>
+      <w:numFmt w:val="bullet"/>
+      <w:lvlText w:val="▪"/>
+      <w:lvlJc w:val="left"/>
+      <w:pPr>
+        <w:tabs>
+          <w:tab w:val="num" w:pos="2520"/>
+        </w:tabs>
+        <w:ind w:left="2520" w:hanging="360"/>
+      </w:pPr>
+      <w:rPr>
+        <w:rFonts w:ascii="OpenSymbol" w:hAnsi="OpenSymbol" w:cs="OpenSymbol" w:hint="default"/>
+        <w:rFonts w:cs="OpenSymbol"/>
+      </w:rPr>
+    </w:lvl>
+    <w:lvl w:ilvl="6">
+      <w:start w:val="1"/>
+      <w:numFmt w:val="bullet"/>
+      <w:lvlText w:val=""/>
+      <w:lvlJc w:val="left"/>
+      <w:pPr>
+        <w:tabs>
+          <w:tab w:val="num" w:pos="2880"/>
+        </w:tabs>
+        <w:ind w:left="2880" w:hanging="360"/>
+      </w:pPr>
+      <w:rPr>
+        <w:rFonts w:ascii="Symbol" w:hAnsi="Symbol" w:cs="Symbol" w:hint="default"/>
+        <w:rFonts w:cs="OpenSymbol"/>
+      </w:rPr>
+    </w:lvl>
+    <w:lvl w:ilvl="7">
+      <w:start w:val="1"/>
+      <w:numFmt w:val="bullet"/>
+      <w:lvlText w:val="◦"/>
+      <w:lvlJc w:val="left"/>
+      <w:pPr>
+        <w:tabs>
+          <w:tab w:val="num" w:pos="3240"/>
+        </w:tabs>
+        <w:ind w:left="3240" w:hanging="360"/>
+      </w:pPr>
+      <w:rPr>
+        <w:rFonts w:ascii="OpenSymbol" w:hAnsi="OpenSymbol" w:cs="OpenSymbol" w:hint="default"/>
+        <w:rFonts w:cs="OpenSymbol"/>
+      </w:rPr>
+    </w:lvl>
+    <w:lvl w:ilvl="8">
+      <w:start w:val="1"/>
+      <w:numFmt w:val="bullet"/>
+      <w:lvlText w:val="▪"/>
+      <w:lvlJc w:val="left"/>
+      <w:pPr>
+        <w:tabs>
+          <w:tab w:val="num" w:pos="3600"/>
+        </w:tabs>
+        <w:ind w:left="3600" w:hanging="360"/>
+      </w:pPr>
+      <w:rPr>
+        <w:rFonts w:ascii="OpenSymbol" w:hAnsi="OpenSymbol" w:cs="OpenSymbol" w:hint="default"/>
+        <w:rFonts w:cs="OpenSymbol"/>
+      </w:rPr>
+    </w:lvl>
+  </w:abstractNum>
+  <w:abstractNum w:abstractNumId="4">
+    <w:lvl w:ilvl="0">
+      <w:start w:val="1"/>
       <w:numFmt w:val="none"/>
       <w:suff w:val="nothing"/>
       <w:lvlText w:val=""/>
@@ -5428,6 +6272,9 @@
   </w:num>
   <w:num w:numId="3">
     <w:abstractNumId w:val="3"/>
+  </w:num>
+  <w:num w:numId="4">
+    <w:abstractNumId w:val="4"/>
   </w:num>
 </w:numbering>
 </file>
@@ -6389,6 +7236,208 @@
       <w:rFonts w:cs="Wingdings"/>
     </w:rPr>
   </w:style>
+  <w:style w:type="character" w:styleId="ListLabel74">
+    <w:name w:val="ListLabel 74"/>
+    <w:qFormat/>
+    <w:rPr>
+      <w:rFonts w:ascii="Times New Roman" w:hAnsi="Times New Roman" w:cs="Wingdings"/>
+      <w:b/>
+      <w:sz w:val="22"/>
+    </w:rPr>
+  </w:style>
+  <w:style w:type="character" w:styleId="ListLabel75">
+    <w:name w:val="ListLabel 75"/>
+    <w:qFormat/>
+    <w:rPr>
+      <w:rFonts w:cs="Courier New"/>
+    </w:rPr>
+  </w:style>
+  <w:style w:type="character" w:styleId="ListLabel76">
+    <w:name w:val="ListLabel 76"/>
+    <w:qFormat/>
+    <w:rPr>
+      <w:rFonts w:cs="Wingdings"/>
+    </w:rPr>
+  </w:style>
+  <w:style w:type="character" w:styleId="ListLabel77">
+    <w:name w:val="ListLabel 77"/>
+    <w:qFormat/>
+    <w:rPr>
+      <w:rFonts w:cs="Symbol"/>
+    </w:rPr>
+  </w:style>
+  <w:style w:type="character" w:styleId="ListLabel78">
+    <w:name w:val="ListLabel 78"/>
+    <w:qFormat/>
+    <w:rPr>
+      <w:rFonts w:cs="Courier New"/>
+    </w:rPr>
+  </w:style>
+  <w:style w:type="character" w:styleId="ListLabel79">
+    <w:name w:val="ListLabel 79"/>
+    <w:qFormat/>
+    <w:rPr>
+      <w:rFonts w:cs="Wingdings"/>
+    </w:rPr>
+  </w:style>
+  <w:style w:type="character" w:styleId="ListLabel80">
+    <w:name w:val="ListLabel 80"/>
+    <w:qFormat/>
+    <w:rPr>
+      <w:rFonts w:cs="Symbol"/>
+    </w:rPr>
+  </w:style>
+  <w:style w:type="character" w:styleId="ListLabel81">
+    <w:name w:val="ListLabel 81"/>
+    <w:qFormat/>
+    <w:rPr>
+      <w:rFonts w:cs="Courier New"/>
+    </w:rPr>
+  </w:style>
+  <w:style w:type="character" w:styleId="ListLabel82">
+    <w:name w:val="ListLabel 82"/>
+    <w:qFormat/>
+    <w:rPr>
+      <w:rFonts w:cs="Wingdings"/>
+    </w:rPr>
+  </w:style>
+  <w:style w:type="character" w:styleId="Bullets">
+    <w:name w:val="Bullets"/>
+    <w:qFormat/>
+    <w:rPr>
+      <w:rFonts w:ascii="OpenSymbol" w:hAnsi="OpenSymbol" w:eastAsia="OpenSymbol" w:cs="OpenSymbol"/>
+    </w:rPr>
+  </w:style>
+  <w:style w:type="character" w:styleId="ListLabel83">
+    <w:name w:val="ListLabel 83"/>
+    <w:qFormat/>
+    <w:rPr>
+      <w:rFonts w:cs="Wingdings"/>
+      <w:b/>
+      <w:sz w:val="22"/>
+    </w:rPr>
+  </w:style>
+  <w:style w:type="character" w:styleId="ListLabel84">
+    <w:name w:val="ListLabel 84"/>
+    <w:qFormat/>
+    <w:rPr>
+      <w:rFonts w:cs="Courier New"/>
+    </w:rPr>
+  </w:style>
+  <w:style w:type="character" w:styleId="ListLabel85">
+    <w:name w:val="ListLabel 85"/>
+    <w:qFormat/>
+    <w:rPr>
+      <w:rFonts w:cs="Wingdings"/>
+    </w:rPr>
+  </w:style>
+  <w:style w:type="character" w:styleId="ListLabel86">
+    <w:name w:val="ListLabel 86"/>
+    <w:qFormat/>
+    <w:rPr>
+      <w:rFonts w:cs="Symbol"/>
+    </w:rPr>
+  </w:style>
+  <w:style w:type="character" w:styleId="ListLabel87">
+    <w:name w:val="ListLabel 87"/>
+    <w:qFormat/>
+    <w:rPr>
+      <w:rFonts w:cs="Courier New"/>
+    </w:rPr>
+  </w:style>
+  <w:style w:type="character" w:styleId="ListLabel88">
+    <w:name w:val="ListLabel 88"/>
+    <w:qFormat/>
+    <w:rPr>
+      <w:rFonts w:cs="Wingdings"/>
+    </w:rPr>
+  </w:style>
+  <w:style w:type="character" w:styleId="ListLabel89">
+    <w:name w:val="ListLabel 89"/>
+    <w:qFormat/>
+    <w:rPr>
+      <w:rFonts w:cs="Symbol"/>
+    </w:rPr>
+  </w:style>
+  <w:style w:type="character" w:styleId="ListLabel90">
+    <w:name w:val="ListLabel 90"/>
+    <w:qFormat/>
+    <w:rPr>
+      <w:rFonts w:cs="Courier New"/>
+    </w:rPr>
+  </w:style>
+  <w:style w:type="character" w:styleId="ListLabel91">
+    <w:name w:val="ListLabel 91"/>
+    <w:qFormat/>
+    <w:rPr>
+      <w:rFonts w:cs="Wingdings"/>
+    </w:rPr>
+  </w:style>
+  <w:style w:type="character" w:styleId="ListLabel92">
+    <w:name w:val="ListLabel 92"/>
+    <w:qFormat/>
+    <w:rPr>
+      <w:rFonts w:ascii="Times New Roman" w:hAnsi="Times New Roman" w:cs="OpenSymbol"/>
+      <w:b w:val="false"/>
+      <w:sz w:val="16"/>
+    </w:rPr>
+  </w:style>
+  <w:style w:type="character" w:styleId="ListLabel93">
+    <w:name w:val="ListLabel 93"/>
+    <w:qFormat/>
+    <w:rPr>
+      <w:rFonts w:cs="OpenSymbol"/>
+    </w:rPr>
+  </w:style>
+  <w:style w:type="character" w:styleId="ListLabel94">
+    <w:name w:val="ListLabel 94"/>
+    <w:qFormat/>
+    <w:rPr>
+      <w:rFonts w:cs="OpenSymbol"/>
+    </w:rPr>
+  </w:style>
+  <w:style w:type="character" w:styleId="ListLabel95">
+    <w:name w:val="ListLabel 95"/>
+    <w:qFormat/>
+    <w:rPr>
+      <w:rFonts w:cs="OpenSymbol"/>
+    </w:rPr>
+  </w:style>
+  <w:style w:type="character" w:styleId="ListLabel96">
+    <w:name w:val="ListLabel 96"/>
+    <w:qFormat/>
+    <w:rPr>
+      <w:rFonts w:cs="OpenSymbol"/>
+    </w:rPr>
+  </w:style>
+  <w:style w:type="character" w:styleId="ListLabel97">
+    <w:name w:val="ListLabel 97"/>
+    <w:qFormat/>
+    <w:rPr>
+      <w:rFonts w:cs="OpenSymbol"/>
+    </w:rPr>
+  </w:style>
+  <w:style w:type="character" w:styleId="ListLabel98">
+    <w:name w:val="ListLabel 98"/>
+    <w:qFormat/>
+    <w:rPr>
+      <w:rFonts w:cs="OpenSymbol"/>
+    </w:rPr>
+  </w:style>
+  <w:style w:type="character" w:styleId="ListLabel99">
+    <w:name w:val="ListLabel 99"/>
+    <w:qFormat/>
+    <w:rPr>
+      <w:rFonts w:cs="OpenSymbol"/>
+    </w:rPr>
+  </w:style>
+  <w:style w:type="character" w:styleId="ListLabel100">
+    <w:name w:val="ListLabel 100"/>
+    <w:qFormat/>
+    <w:rPr>
+      <w:rFonts w:cs="OpenSymbol"/>
+    </w:rPr>
+  </w:style>
   <w:style w:type="paragraph" w:styleId="Heading" w:customStyle="1">
     <w:name w:val="Heading"/>
     <w:basedOn w:val="Normal"/>

--- a/docs/PyProcar_Manual.docx
+++ b/docs/PyProcar_Manual.docx
@@ -139,35 +139,100 @@
         <w:widowControl w:val="false"/>
         <w:rPr>
           <w:rFonts w:ascii="Times New Roman" w:hAnsi="Times New Roman" w:cs="Times New Roman"/>
-        </w:rPr>
-      </w:pPr>
-      <w:r>
-        <w:rPr>
-          <w:rFonts w:cs="Times New Roman" w:ascii="Times New Roman" w:hAnsi="Times New Roman"/>
-        </w:rPr>
-      </w:r>
-    </w:p>
-    <w:p>
-      <w:pPr>
-        <w:pStyle w:val="Normal"/>
-        <w:widowControl w:val="false"/>
-        <w:spacing w:lineRule="auto" w:line="360"/>
+          <w:color w:val="000000"/>
+          <w:sz w:val="22"/>
+          <w:szCs w:val="22"/>
+        </w:rPr>
+      </w:pPr>
+      <w:r>
+        <w:rPr/>
+      </w:r>
+    </w:p>
+    <w:p>
+      <w:pPr>
+        <w:pStyle w:val="Header"/>
+        <w:widowControl w:val="false"/>
+        <w:rPr/>
+      </w:pPr>
+      <w:r>
+        <w:rPr>
+          <w:rFonts w:cs="Times New Roman" w:ascii="Times New Roman" w:hAnsi="Times New Roman"/>
+          <w:color w:val="000000"/>
+          <w:sz w:val="21"/>
+          <w:szCs w:val="22"/>
+        </w:rPr>
+        <w:t>Last updated: September 17th, 2018</w:t>
+      </w:r>
+    </w:p>
+    <w:p>
+      <w:pPr>
+        <w:pStyle w:val="Header"/>
+        <w:widowControl w:val="false"/>
         <w:rPr>
           <w:rFonts w:ascii="Times New Roman" w:hAnsi="Times New Roman" w:cs="Times New Roman"/>
+          <w:color w:val="000000"/>
+          <w:sz w:val="21"/>
+          <w:szCs w:val="22"/>
+        </w:rPr>
+      </w:pPr>
+      <w:r>
+        <w:rPr/>
+      </w:r>
+    </w:p>
+    <w:p>
+      <w:pPr>
+        <w:pStyle w:val="Normal"/>
+        <w:widowControl w:val="false"/>
+        <w:rPr/>
+      </w:pPr>
+      <w:r>
+        <w:rPr>
+          <w:rFonts w:cs="Times New Roman" w:ascii="Times New Roman" w:hAnsi="Times New Roman"/>
+          <w:color w:val="000000"/>
+          <w:sz w:val="22"/>
+          <w:szCs w:val="22"/>
+        </w:rPr>
+        <w:t>PyProcar now supports python3.</w:t>
+      </w:r>
+    </w:p>
+    <w:p>
+      <w:pPr>
+        <w:pStyle w:val="Normal"/>
+        <w:widowControl w:val="false"/>
+        <w:rPr/>
+      </w:pPr>
+      <w:r>
+        <w:rPr>
+          <w:rFonts w:cs="Times New Roman" w:ascii="Times New Roman" w:hAnsi="Times New Roman"/>
+          <w:color w:val="000000"/>
+          <w:sz w:val="22"/>
+          <w:szCs w:val="22"/>
+        </w:rPr>
+        <w:t xml:space="preserve">It is now invoked by </w:t>
+      </w:r>
+      <w:r>
+        <w:rPr>
+          <w:rFonts w:cs="Times New Roman" w:ascii="Times New Roman" w:hAnsi="Times New Roman"/>
           <w:b/>
-          <w:b/>
-          <w:color w:val="FF0000"/>
-          <w:sz w:val="28"/>
-          <w:szCs w:val="22"/>
-        </w:rPr>
-      </w:pPr>
-      <w:r>
-        <w:rPr>
-          <w:rFonts w:cs="Times New Roman" w:ascii="Times New Roman" w:hAnsi="Times New Roman"/>
-          <w:b/>
-          <w:color w:val="FF0000"/>
-          <w:sz w:val="28"/>
-          <w:szCs w:val="22"/>
+          <w:bCs/>
+          <w:color w:val="000000"/>
+          <w:sz w:val="22"/>
+          <w:szCs w:val="22"/>
+        </w:rPr>
+        <w:t>pyprocar3</w:t>
+      </w:r>
+    </w:p>
+    <w:p>
+      <w:pPr>
+        <w:pStyle w:val="Normal"/>
+        <w:widowControl w:val="false"/>
+        <w:rPr>
+          <w:rFonts w:ascii="Times New Roman" w:hAnsi="Times New Roman" w:cs="Times New Roman"/>
+        </w:rPr>
+      </w:pPr>
+      <w:r>
+        <w:rPr>
+          <w:rFonts w:cs="Times New Roman" w:ascii="Times New Roman" w:hAnsi="Times New Roman"/>
         </w:rPr>
       </w:r>
     </w:p>
@@ -580,6 +645,15 @@
         </w:rPr>
         <w:t>import pyprocar</w:t>
       </w:r>
+      <w:r>
+        <w:rPr>
+          <w:rFonts w:cs="Times New Roman" w:ascii="Times New Roman" w:hAnsi="Times New Roman"/>
+          <w:color w:val="0432FF"/>
+          <w:sz w:val="22"/>
+          <w:szCs w:val="22"/>
+        </w:rPr>
+        <w:t>3</w:t>
+      </w:r>
     </w:p>
     <w:p>
       <w:pPr>
@@ -663,7 +737,25 @@
           <w:sz w:val="22"/>
           <w:szCs w:val="22"/>
         </w:rPr>
-        <w:t>pyprocar.repair(‘PROCAR’, ‘PROCAR-repaired’)</w:t>
+        <w:t>pyprocar</w:t>
+      </w:r>
+      <w:r>
+        <w:rPr>
+          <w:rFonts w:cs="Times New Roman" w:ascii="Times New Roman" w:hAnsi="Times New Roman"/>
+          <w:color w:val="0432FF"/>
+          <w:sz w:val="22"/>
+          <w:szCs w:val="22"/>
+        </w:rPr>
+        <w:t>3</w:t>
+      </w:r>
+      <w:r>
+        <w:rPr>
+          <w:rFonts w:cs="Times New Roman" w:ascii="Times New Roman" w:hAnsi="Times New Roman"/>
+          <w:color w:val="0432FF"/>
+          <w:sz w:val="22"/>
+          <w:szCs w:val="22"/>
+        </w:rPr>
+        <w:t>.repair(‘PROCAR’, ‘PROCAR-repaired’)</w:t>
       </w:r>
     </w:p>
     <w:p>
@@ -784,7 +876,25 @@
           <w:sz w:val="22"/>
           <w:szCs w:val="22"/>
         </w:rPr>
-        <w:t>pyprocar.bandsplot(‘PROCAR-repaired’, outcar=’OUTCAR’)</w:t>
+        <w:t>pyprocar</w:t>
+      </w:r>
+      <w:r>
+        <w:rPr>
+          <w:rFonts w:cs="Times New Roman" w:ascii="Times New Roman" w:hAnsi="Times New Roman"/>
+          <w:color w:val="0432FF"/>
+          <w:sz w:val="22"/>
+          <w:szCs w:val="22"/>
+        </w:rPr>
+        <w:t>3</w:t>
+      </w:r>
+      <w:r>
+        <w:rPr>
+          <w:rFonts w:cs="Times New Roman" w:ascii="Times New Roman" w:hAnsi="Times New Roman"/>
+          <w:color w:val="0432FF"/>
+          <w:sz w:val="22"/>
+          <w:szCs w:val="22"/>
+        </w:rPr>
+        <w:t>.bandsplot(‘PROCAR-repaired’, outcar=’OUTCAR’)</w:t>
       </w:r>
     </w:p>
     <w:p>
@@ -868,7 +978,25 @@
           <w:sz w:val="22"/>
           <w:szCs w:val="22"/>
         </w:rPr>
-        <w:t>pyprocar.bandsplot(‘PROCAR-repaired’, outcar=’ OUTCAR’,</w:t>
+        <w:t>pyprocar</w:t>
+      </w:r>
+      <w:r>
+        <w:rPr>
+          <w:rFonts w:cs="Times New Roman" w:ascii="Times New Roman" w:hAnsi="Times New Roman"/>
+          <w:color w:val="0432FF"/>
+          <w:sz w:val="22"/>
+          <w:szCs w:val="22"/>
+        </w:rPr>
+        <w:t>3</w:t>
+      </w:r>
+      <w:r>
+        <w:rPr>
+          <w:rFonts w:cs="Times New Roman" w:ascii="Times New Roman" w:hAnsi="Times New Roman"/>
+          <w:color w:val="0432FF"/>
+          <w:sz w:val="22"/>
+          <w:szCs w:val="22"/>
+        </w:rPr>
+        <w:t>.bandsplot(‘PROCAR-repaired’, outcar=’ OUTCAR’,</w:t>
       </w:r>
       <w:r>
         <w:rPr>
@@ -941,7 +1069,25 @@
           <w:sz w:val="22"/>
           <w:szCs w:val="22"/>
         </w:rPr>
-        <w:t>pyprocar.bandsplot(‘PROCAR-repaired’, outcar= ‘OUTCAR’,</w:t>
+        <w:t>pyprocar</w:t>
+      </w:r>
+      <w:r>
+        <w:rPr>
+          <w:rFonts w:cs="Times New Roman" w:ascii="Times New Roman" w:hAnsi="Times New Roman"/>
+          <w:color w:val="0432FF"/>
+          <w:sz w:val="22"/>
+          <w:szCs w:val="22"/>
+        </w:rPr>
+        <w:t>3</w:t>
+      </w:r>
+      <w:r>
+        <w:rPr>
+          <w:rFonts w:cs="Times New Roman" w:ascii="Times New Roman" w:hAnsi="Times New Roman"/>
+          <w:color w:val="0432FF"/>
+          <w:sz w:val="22"/>
+          <w:szCs w:val="22"/>
+        </w:rPr>
+        <w:t>.bandsplot(‘PROCAR-repaired’, outcar= ‘OUTCAR’,</w:t>
       </w:r>
       <w:r>
         <w:rPr>
@@ -1018,7 +1164,25 @@
           <w:sz w:val="22"/>
           <w:szCs w:val="22"/>
         </w:rPr>
-        <w:t>pyprocar.bandsplot(‘PROCAR-repaired’,outcar=’OUTCAR’,elimit=[-2,2],</w:t>
+        <w:t>pyprocar</w:t>
+      </w:r>
+      <w:r>
+        <w:rPr>
+          <w:rFonts w:cs="Times New Roman" w:ascii="Times New Roman" w:hAnsi="Times New Roman"/>
+          <w:color w:val="0432FF"/>
+          <w:sz w:val="22"/>
+          <w:szCs w:val="22"/>
+        </w:rPr>
+        <w:t>3</w:t>
+      </w:r>
+      <w:r>
+        <w:rPr>
+          <w:rFonts w:cs="Times New Roman" w:ascii="Times New Roman" w:hAnsi="Times New Roman"/>
+          <w:color w:val="0432FF"/>
+          <w:sz w:val="22"/>
+          <w:szCs w:val="22"/>
+        </w:rPr>
+        <w:t>.bandsplot(‘PROCAR-repaired’,outcar=’OUTCAR’,elimit=[-2,2],</w:t>
       </w:r>
       <w:r>
         <w:rPr>
@@ -1197,7 +1361,25 @@
           <w:sz w:val="22"/>
           <w:szCs w:val="22"/>
         </w:rPr>
-        <w:t>pyprocar.bandsplot(‘PROCAR-repaired’,outcar=’OUTCAR’,elimit=[-2,2], mode=’parametric’,</w:t>
+        <w:t>pyprocar</w:t>
+      </w:r>
+      <w:r>
+        <w:rPr>
+          <w:rFonts w:cs="Times New Roman" w:ascii="Times New Roman" w:hAnsi="Times New Roman"/>
+          <w:color w:val="0432FF"/>
+          <w:sz w:val="22"/>
+          <w:szCs w:val="22"/>
+        </w:rPr>
+        <w:t>3</w:t>
+      </w:r>
+      <w:r>
+        <w:rPr>
+          <w:rFonts w:cs="Times New Roman" w:ascii="Times New Roman" w:hAnsi="Times New Roman"/>
+          <w:color w:val="0432FF"/>
+          <w:sz w:val="22"/>
+          <w:szCs w:val="22"/>
+        </w:rPr>
+        <w:t>.bandsplot(‘PROCAR-repaired’,outcar=’OUTCAR’,elimit=[-2,2], mode=’parametric’,</w:t>
       </w:r>
       <w:r>
         <w:rPr>
@@ -1370,7 +1552,25 @@
           <w:sz w:val="22"/>
           <w:szCs w:val="22"/>
         </w:rPr>
-        <w:t>pyprocar.bandsplot(‘PROCAR-repaired’,outcar=’OUTCAR’,elimit=[-2,2],</w:t>
+        <w:t>pyprocar</w:t>
+      </w:r>
+      <w:r>
+        <w:rPr>
+          <w:rFonts w:cs="Times New Roman" w:ascii="Times New Roman" w:hAnsi="Times New Roman"/>
+          <w:color w:val="0432FF"/>
+          <w:sz w:val="22"/>
+          <w:szCs w:val="22"/>
+        </w:rPr>
+        <w:t>3</w:t>
+      </w:r>
+      <w:r>
+        <w:rPr>
+          <w:rFonts w:cs="Times New Roman" w:ascii="Times New Roman" w:hAnsi="Times New Roman"/>
+          <w:color w:val="0432FF"/>
+          <w:sz w:val="22"/>
+          <w:szCs w:val="22"/>
+        </w:rPr>
+        <w:t>.bandsplot(‘PROCAR-repaired’,outcar=’OUTCAR’,elimit=[-2,2],</w:t>
       </w:r>
       <w:r>
         <w:rPr>
@@ -1652,7 +1852,25 @@
           <w:sz w:val="22"/>
           <w:szCs w:val="22"/>
         </w:rPr>
-        <w:t>pyprocar.bandsplot(‘PROCAR-repaired’,outcar=’OUTCAR’,elimit=[-2,2],kticks=[0,49,99], knames=[‘M’, ‘G’, ‘K’], cmap=’seismic’, vmin=-0.5,vmax=0.5,mode=’parametric’,spin=</w:t>
+        <w:t>pyprocar</w:t>
+      </w:r>
+      <w:r>
+        <w:rPr>
+          <w:rFonts w:cs="Times New Roman" w:ascii="Times New Roman" w:hAnsi="Times New Roman"/>
+          <w:color w:val="0432FF"/>
+          <w:sz w:val="22"/>
+          <w:szCs w:val="22"/>
+        </w:rPr>
+        <w:t>3</w:t>
+      </w:r>
+      <w:r>
+        <w:rPr>
+          <w:rFonts w:cs="Times New Roman" w:ascii="Times New Roman" w:hAnsi="Times New Roman"/>
+          <w:color w:val="0432FF"/>
+          <w:sz w:val="22"/>
+          <w:szCs w:val="22"/>
+        </w:rPr>
+        <w:t>.bandsplot(‘PROCAR-repaired’,outcar=’OUTCAR’,elimit=[-2,2],kticks=[0,49,99], knames=[‘M’, ‘G’, ‘K’], cmap=’seismic’, vmin=-0.5,vmax=0.5,mode=’parametric’,spin=</w:t>
       </w:r>
       <w:r>
         <w:rPr>
@@ -1844,7 +2062,25 @@
           <w:sz w:val="22"/>
           <w:szCs w:val="22"/>
         </w:rPr>
-        <w:t>pyprocar.bandsplot(‘PROCAR-repaired’,outcar=’OUTCAR’,elimit=[-2,2],kticks=[0,49,99],kticksnames=[‘M’, ‘G’, ‘K’],cmap=’seismic’,vmin=-0.5,vmax=0.5,mode=’parametric’, orbitals=</w:t>
+        <w:t>pyprocar</w:t>
+      </w:r>
+      <w:r>
+        <w:rPr>
+          <w:rFonts w:cs="Times New Roman" w:ascii="Times New Roman" w:hAnsi="Times New Roman"/>
+          <w:color w:val="0432FF"/>
+          <w:sz w:val="22"/>
+          <w:szCs w:val="22"/>
+        </w:rPr>
+        <w:t>3</w:t>
+      </w:r>
+      <w:r>
+        <w:rPr>
+          <w:rFonts w:cs="Times New Roman" w:ascii="Times New Roman" w:hAnsi="Times New Roman"/>
+          <w:color w:val="0432FF"/>
+          <w:sz w:val="22"/>
+          <w:szCs w:val="22"/>
+        </w:rPr>
+        <w:t>.bandsplot(‘PROCAR-repaired’,outcar=’OUTCAR’,elimit=[-2,2],kticks=[0,49,99],kticksnames=[‘M’, ‘G’, ‘K’],cmap=’seismic’,vmin=-0.5,vmax=0.5,mode=’parametric’, orbitals=</w:t>
       </w:r>
       <w:r>
         <w:rPr>
@@ -2069,7 +2305,25 @@
           <w:sz w:val="22"/>
           <w:szCs w:val="22"/>
         </w:rPr>
-        <w:t>pyprocar.filter( ‘PROCAR-repaired’, ‘PROCAR-repaired-band50-80’,bands=[50,80])</w:t>
+        <w:t>pyprocar</w:t>
+      </w:r>
+      <w:r>
+        <w:rPr>
+          <w:rFonts w:cs="Times New Roman" w:ascii="Times New Roman" w:hAnsi="Times New Roman"/>
+          <w:color w:val="0432FF"/>
+          <w:sz w:val="22"/>
+          <w:szCs w:val="22"/>
+        </w:rPr>
+        <w:t>3</w:t>
+      </w:r>
+      <w:r>
+        <w:rPr>
+          <w:rFonts w:cs="Times New Roman" w:ascii="Times New Roman" w:hAnsi="Times New Roman"/>
+          <w:color w:val="0432FF"/>
+          <w:sz w:val="22"/>
+          <w:szCs w:val="22"/>
+        </w:rPr>
+        <w:t>.filter( ‘PROCAR-repaired’, ‘PROCAR-repaired-band50-80’,bands=[50,80])</w:t>
       </w:r>
     </w:p>
     <w:p>
@@ -2305,7 +2559,25 @@
           <w:sz w:val="22"/>
           <w:szCs w:val="22"/>
         </w:rPr>
-        <w:t xml:space="preserve">pyprocar.filter(‘PROCAR’,’PROCAR-REPAIRED_sp’, </w:t>
+        <w:t>pyprocar</w:t>
+      </w:r>
+      <w:r>
+        <w:rPr>
+          <w:rFonts w:cs="Times New Roman" w:ascii="Times New Roman" w:hAnsi="Times New Roman"/>
+          <w:color w:val="0432FF"/>
+          <w:sz w:val="22"/>
+          <w:szCs w:val="22"/>
+        </w:rPr>
+        <w:t>3</w:t>
+      </w:r>
+      <w:r>
+        <w:rPr>
+          <w:rFonts w:cs="Times New Roman" w:ascii="Times New Roman" w:hAnsi="Times New Roman"/>
+          <w:color w:val="0432FF"/>
+          <w:sz w:val="22"/>
+          <w:szCs w:val="22"/>
+        </w:rPr>
+        <w:t xml:space="preserve">.filter(‘PROCAR’,’PROCAR-REPAIRED_sp’, </w:t>
       </w:r>
       <w:r>
         <w:rPr>
@@ -2789,7 +3061,25 @@
           <w:sz w:val="22"/>
           <w:szCs w:val="22"/>
         </w:rPr>
-        <w:t>pyprocar.filter(‘PROCAR’,’PROCAR-REPAIRED_ATOMS’, atoms=</w:t>
+        <w:t>pyprocar</w:t>
+      </w:r>
+      <w:r>
+        <w:rPr>
+          <w:rFonts w:cs="Times New Roman" w:ascii="Times New Roman" w:hAnsi="Times New Roman"/>
+          <w:color w:val="0432FF"/>
+          <w:sz w:val="22"/>
+          <w:szCs w:val="22"/>
+        </w:rPr>
+        <w:t>3</w:t>
+      </w:r>
+      <w:r>
+        <w:rPr>
+          <w:rFonts w:cs="Times New Roman" w:ascii="Times New Roman" w:hAnsi="Times New Roman"/>
+          <w:color w:val="0432FF"/>
+          <w:sz w:val="22"/>
+          <w:szCs w:val="22"/>
+        </w:rPr>
+        <w:t>.filter(‘PROCAR’,’PROCAR-REPAIRED_ATOMS’, atoms=</w:t>
       </w:r>
       <w:r>
         <w:rPr>
@@ -3131,7 +3421,27 @@
           <w:sz w:val="22"/>
           <w:szCs w:val="22"/>
         </w:rPr>
-        <w:t>pyprocar.fermi2D(‘PROCAR-repaired’,</w:t>
+        <w:t>pyprocar</w:t>
+      </w:r>
+      <w:r>
+        <w:rPr>
+          <w:rFonts w:cs="Times New Roman" w:ascii="Times New Roman" w:hAnsi="Times New Roman"/>
+          <w:b/>
+          <w:color w:val="0432FF"/>
+          <w:sz w:val="22"/>
+          <w:szCs w:val="22"/>
+        </w:rPr>
+        <w:t>3</w:t>
+      </w:r>
+      <w:r>
+        <w:rPr>
+          <w:rFonts w:cs="Times New Roman" w:ascii="Times New Roman" w:hAnsi="Times New Roman"/>
+          <w:b/>
+          <w:color w:val="0432FF"/>
+          <w:sz w:val="22"/>
+          <w:szCs w:val="22"/>
+        </w:rPr>
+        <w:t>.fermi2D(‘PROCAR-repaired’,</w:t>
       </w:r>
       <w:r>
         <w:rPr>
@@ -3389,7 +3699,27 @@
           <w:sz w:val="22"/>
           <w:szCs w:val="22"/>
         </w:rPr>
-        <w:t>pyprocar.fermi2D(‘PROCAR-repaired’,</w:t>
+        <w:t>pyprocar</w:t>
+      </w:r>
+      <w:r>
+        <w:rPr>
+          <w:rFonts w:cs="Times New Roman" w:ascii="Times New Roman" w:hAnsi="Times New Roman"/>
+          <w:b/>
+          <w:color w:val="0432FF"/>
+          <w:sz w:val="22"/>
+          <w:szCs w:val="22"/>
+        </w:rPr>
+        <w:t>3</w:t>
+      </w:r>
+      <w:r>
+        <w:rPr>
+          <w:rFonts w:cs="Times New Roman" w:ascii="Times New Roman" w:hAnsi="Times New Roman"/>
+          <w:b/>
+          <w:color w:val="0432FF"/>
+          <w:sz w:val="22"/>
+          <w:szCs w:val="22"/>
+        </w:rPr>
+        <w:t>.fermi2D(‘PROCAR-repaired’,</w:t>
       </w:r>
       <w:r>
         <w:rPr>
@@ -4235,7 +4565,21 @@
           <w:rFonts w:ascii="Times New Roman" w:hAnsi="Times New Roman"/>
           <w:color w:val="0066FF"/>
         </w:rPr>
-        <w:t>&gt;pyprocar.mergeabinit(‘PROCAR_merged’)</w:t>
+        <w:t>&gt;pyprocar</w:t>
+      </w:r>
+      <w:r>
+        <w:rPr>
+          <w:rFonts w:ascii="Times New Roman" w:hAnsi="Times New Roman"/>
+          <w:color w:val="0066FF"/>
+        </w:rPr>
+        <w:t>3</w:t>
+      </w:r>
+      <w:r>
+        <w:rPr>
+          <w:rFonts w:ascii="Times New Roman" w:hAnsi="Times New Roman"/>
+          <w:color w:val="0066FF"/>
+        </w:rPr>
+        <w:t>.mergeabinit(‘PROCAR_merged’)</w:t>
       </w:r>
     </w:p>
     <w:p>
@@ -4317,7 +4661,21 @@
           <w:rFonts w:ascii="Times New Roman" w:hAnsi="Times New Roman"/>
           <w:color w:val="0066FF"/>
         </w:rPr>
-        <w:t>&gt;pyprocar.generate2dkmesh(x1,y1,x2,y2,grid_size)</w:t>
+        <w:t>&gt;pyprocar</w:t>
+      </w:r>
+      <w:r>
+        <w:rPr>
+          <w:rFonts w:ascii="Times New Roman" w:hAnsi="Times New Roman"/>
+          <w:color w:val="0066FF"/>
+        </w:rPr>
+        <w:t>3</w:t>
+      </w:r>
+      <w:r>
+        <w:rPr>
+          <w:rFonts w:ascii="Times New Roman" w:hAnsi="Times New Roman"/>
+          <w:color w:val="0066FF"/>
+        </w:rPr>
+        <w:t>.generate2dkmesh(x1,y1,x2,y2,grid_size)</w:t>
       </w:r>
     </w:p>
     <w:p>
@@ -4401,7 +4759,21 @@
           <w:rFonts w:ascii="Times New Roman" w:hAnsi="Times New Roman"/>
           <w:color w:val="0066FF"/>
         </w:rPr>
-        <w:t>&gt;pyprocar.kpath(infile,grid_size,with_time_reversal,recipe,threshhold,symprec,angle_tolerence)</w:t>
+        <w:t>&gt;pyprocar</w:t>
+      </w:r>
+      <w:r>
+        <w:rPr>
+          <w:rFonts w:ascii="Times New Roman" w:hAnsi="Times New Roman"/>
+          <w:color w:val="0066FF"/>
+        </w:rPr>
+        <w:t>3</w:t>
+      </w:r>
+      <w:r>
+        <w:rPr>
+          <w:rFonts w:ascii="Times New Roman" w:hAnsi="Times New Roman"/>
+          <w:color w:val="0066FF"/>
+        </w:rPr>
+        <w:t>.kpath(infile,grid_size,with_time_reversal,recipe,threshhold,symprec,angle_tolerence)</w:t>
       </w:r>
     </w:p>
     <w:p>
@@ -4437,7 +4809,25 @@
           <w:color w:val="0066FF"/>
           <w:sz w:val="18"/>
         </w:rPr>
-        <w:t>&gt;pyprocar.kpath('POSCAR',40,True,’hpkot’,1e-07,1e-05,-1.0)</w:t>
+        <w:t>&gt;pyprocar</w:t>
+      </w:r>
+      <w:r>
+        <w:rPr>
+          <w:rFonts w:ascii="Times New Roman" w:hAnsi="Times New Roman"/>
+          <w:b/>
+          <w:color w:val="0066FF"/>
+          <w:sz w:val="18"/>
+        </w:rPr>
+        <w:t>3</w:t>
+      </w:r>
+      <w:r>
+        <w:rPr>
+          <w:rFonts w:ascii="Times New Roman" w:hAnsi="Times New Roman"/>
+          <w:b/>
+          <w:color w:val="0066FF"/>
+          <w:sz w:val="18"/>
+        </w:rPr>
+        <w:t>.kpath('POSCAR',40,True,’hpkot’,1e-07,1e-05,-1.0)</w:t>
       </w:r>
     </w:p>
     <w:p>
@@ -5047,7 +5437,21 @@
           <w:rFonts w:ascii="Times New Roman" w:hAnsi="Times New Roman"/>
           <w:color w:val="0066FF"/>
         </w:rPr>
-        <w:t>&gt;pyprocar.cat([‘PROCAR1’,’PROCAR2’],’PROCAR_merged’)</w:t>
+        <w:t>&gt;pyprocar</w:t>
+      </w:r>
+      <w:r>
+        <w:rPr>
+          <w:rFonts w:ascii="Times New Roman" w:hAnsi="Times New Roman"/>
+          <w:color w:val="0066FF"/>
+        </w:rPr>
+        <w:t>3</w:t>
+      </w:r>
+      <w:r>
+        <w:rPr>
+          <w:rFonts w:ascii="Times New Roman" w:hAnsi="Times New Roman"/>
+          <w:color w:val="0066FF"/>
+        </w:rPr>
+        <w:t>.cat([‘PROCAR1’,’PROCAR2’],’PROCAR_merged’)</w:t>
       </w:r>
     </w:p>
     <w:p>
@@ -5177,7 +5581,27 @@
           <w:color w:val="0066FF"/>
           <w:u w:val="none"/>
         </w:rPr>
-        <w:t>pyprocar.bandscompare(file,file2,mode,abinit_output,abinit_output2,spin,spin2,atoms,atoms2,orbitals,orbitals2,fermi,fermi2,elimit,mask,markersize,markersize2,cmap,vmax,vmin,vmax2,vmin2,grid,marker,marker2,permissive,human,savefig,kticks,knames,title,outcar,outcar2,color,color2,legend,legend2)</w:t>
+        <w:t>pyprocar</w:t>
+      </w:r>
+      <w:r>
+        <w:rPr>
+          <w:rFonts w:ascii="Times New Roman" w:hAnsi="Times New Roman"/>
+          <w:b w:val="false"/>
+          <w:bCs w:val="false"/>
+          <w:color w:val="0066FF"/>
+          <w:u w:val="none"/>
+        </w:rPr>
+        <w:t>3</w:t>
+      </w:r>
+      <w:r>
+        <w:rPr>
+          <w:rFonts w:ascii="Times New Roman" w:hAnsi="Times New Roman"/>
+          <w:b w:val="false"/>
+          <w:bCs w:val="false"/>
+          <w:color w:val="0066FF"/>
+          <w:u w:val="none"/>
+        </w:rPr>
+        <w:t>.bandscompare(file,file2,mode,abinit_output,abinit_output2,spin,spin2,atoms,atoms2,orbitals,orbitals2,fermi,fermi2,elimit,mask,markersize,markersize2,cmap,vmax,vmin,vmax2,vmin2,grid,marker,marker2,permissive,human,savefig,kticks,knames,title,outcar,outcar2,color,color2,legend,legend2)</w:t>
       </w:r>
     </w:p>
     <w:p>
@@ -5279,7 +5703,31 @@
           <w:szCs w:val="16"/>
           <w:u w:val="none"/>
         </w:rPr>
-        <w:t>&gt;bandscompare('PROCAR1','PROCAR2',outcar='OUTCAR1',outcar2='OUTCAR2',cmap='seismic',mode='parametric',marker='—',marker2='-.',elimit=[-5,5],kticks=[0,39,79,119,159],knames=['G','X','M','G','R'],legend='PRO1',legend2='PRO2')</w:t>
+        <w:t>&gt;</w:t>
+      </w:r>
+      <w:r>
+        <w:rPr>
+          <w:rFonts w:ascii="Times New Roman" w:hAnsi="Times New Roman"/>
+          <w:b w:val="false"/>
+          <w:bCs w:val="false"/>
+          <w:color w:val="0066FF"/>
+          <w:sz w:val="16"/>
+          <w:szCs w:val="16"/>
+          <w:u w:val="none"/>
+        </w:rPr>
+        <w:t>pyprocar3.</w:t>
+      </w:r>
+      <w:r>
+        <w:rPr>
+          <w:rFonts w:ascii="Times New Roman" w:hAnsi="Times New Roman"/>
+          <w:b w:val="false"/>
+          <w:bCs w:val="false"/>
+          <w:color w:val="0066FF"/>
+          <w:sz w:val="16"/>
+          <w:szCs w:val="16"/>
+          <w:u w:val="none"/>
+        </w:rPr>
+        <w:t>bandscompare('PROCAR1','PROCAR2',outcar='OUTCAR1',outcar2='OUTCAR2',cmap='seismic',mode='parametric',marker='—',marker2='-.',elimit=[-5,5],kticks=[0,39,79,119,159],knames=['G','X','M','G','R'],legend='PRO1',legend2='PRO2')</w:t>
       </w:r>
     </w:p>
     <w:p>
@@ -5365,7 +5813,31 @@
           <w:szCs w:val="16"/>
           <w:u w:val="none"/>
         </w:rPr>
-        <w:t>&gt;bandscompare('PROCAR1','PROCAR2',outcar='OUTCAR1',outcar2='OUTCAR2',mode='scatter',marker='^',marker2='o',elimit=[-5,5],kticks=[0,39,79,119,159],knames=['G','X','M','G','R'],legend='PRO1',legend2='PRO2')</w:t>
+        <w:t>&gt;</w:t>
+      </w:r>
+      <w:r>
+        <w:rPr>
+          <w:rFonts w:ascii="Times New Roman" w:hAnsi="Times New Roman"/>
+          <w:b w:val="false"/>
+          <w:bCs w:val="false"/>
+          <w:color w:val="0066FF"/>
+          <w:sz w:val="16"/>
+          <w:szCs w:val="16"/>
+          <w:u w:val="none"/>
+        </w:rPr>
+        <w:t>pyprocar3.</w:t>
+      </w:r>
+      <w:r>
+        <w:rPr>
+          <w:rFonts w:ascii="Times New Roman" w:hAnsi="Times New Roman"/>
+          <w:b w:val="false"/>
+          <w:bCs w:val="false"/>
+          <w:color w:val="0066FF"/>
+          <w:sz w:val="16"/>
+          <w:szCs w:val="16"/>
+          <w:u w:val="none"/>
+        </w:rPr>
+        <w:t>bandscompare('PROCAR1','PROCAR2',outcar='OUTCAR1',outcar2='OUTCAR2',mode='scatter',marker='^',marker2='o',elimit=[-5,5],kticks=[0,39,79,119,159],knames=['G','X','M','G','R'],legend='PRO1',legend2='PRO2')</w:t>
       </w:r>
     </w:p>
     <w:p>
@@ -5451,7 +5923,31 @@
           <w:szCs w:val="16"/>
           <w:u w:val="none"/>
         </w:rPr>
-        <w:t>&gt;pyprocar.bandscompare('PROCAR1','PROCAR2',outcar='OUTCAR1',outcar2='OUTCAR2',mode='plain',elimit=[-5,5],kticks=[0,39,79,119,159],knames=['G','X','M','G','R'],legend='PRO1',legend2='PRO2',color='b',color2='y',savefig='plot.png')</w:t>
+        <w:t>&gt;pyprocar</w:t>
+      </w:r>
+      <w:r>
+        <w:rPr>
+          <w:rFonts w:ascii="Times New Roman" w:hAnsi="Times New Roman"/>
+          <w:b w:val="false"/>
+          <w:bCs w:val="false"/>
+          <w:color w:val="0066FF"/>
+          <w:sz w:val="16"/>
+          <w:szCs w:val="16"/>
+          <w:u w:val="none"/>
+        </w:rPr>
+        <w:t>3</w:t>
+      </w:r>
+      <w:r>
+        <w:rPr>
+          <w:rFonts w:ascii="Times New Roman" w:hAnsi="Times New Roman"/>
+          <w:b w:val="false"/>
+          <w:bCs w:val="false"/>
+          <w:color w:val="0066FF"/>
+          <w:sz w:val="16"/>
+          <w:szCs w:val="16"/>
+          <w:u w:val="none"/>
+        </w:rPr>
+        <w:t>.bandscompare('PROCAR1','PROCAR2',outcar='OUTCAR1',outcar2='OUTCAR2',mode='plain',elimit=[-5,5],kticks=[0,39,79,119,159],knames=['G','X','M','G','R'],legend='PRO1',legend2='PRO2',color='b',color2='y',savefig='plot.png')</w:t>
       </w:r>
     </w:p>
     <w:p>
@@ -5704,7 +6200,31 @@
           <w:szCs w:val="16"/>
           <w:u w:val="none"/>
         </w:rPr>
-        <w:t>pyprocar.bandscompare(</w:t>
+        <w:t>pyprocar</w:t>
+      </w:r>
+      <w:r>
+        <w:rPr>
+          <w:rFonts w:ascii="Times New Roman" w:hAnsi="Times New Roman"/>
+          <w:b/>
+          <w:bCs/>
+          <w:color w:val="000000"/>
+          <w:sz w:val="16"/>
+          <w:szCs w:val="16"/>
+          <w:u w:val="none"/>
+        </w:rPr>
+        <w:t>3</w:t>
+      </w:r>
+      <w:r>
+        <w:rPr>
+          <w:rFonts w:ascii="Times New Roman" w:hAnsi="Times New Roman"/>
+          <w:b/>
+          <w:bCs/>
+          <w:color w:val="000000"/>
+          <w:sz w:val="16"/>
+          <w:szCs w:val="16"/>
+          <w:u w:val="none"/>
+        </w:rPr>
+        <w:t>.bandscompare(</w:t>
       </w:r>
       <w:r>
         <w:rPr>
@@ -5766,13 +6286,12 @@
   <w:p>
     <w:pPr>
       <w:pStyle w:val="Header"/>
-      <w:rPr/>
-    </w:pPr>
-    <w:r>
       <w:rPr>
         <w:sz w:val="21"/>
       </w:rPr>
-      <w:t>Last updated: September 17th, 2018</w:t>
+    </w:pPr>
+    <w:r>
+      <w:rPr/>
     </w:r>
   </w:p>
   <w:p>
@@ -7438,6 +7957,136 @@
       <w:rFonts w:cs="OpenSymbol"/>
     </w:rPr>
   </w:style>
+  <w:style w:type="character" w:styleId="ListLabel101">
+    <w:name w:val="ListLabel 101"/>
+    <w:qFormat/>
+    <w:rPr>
+      <w:rFonts w:cs="Wingdings"/>
+      <w:b/>
+      <w:sz w:val="22"/>
+    </w:rPr>
+  </w:style>
+  <w:style w:type="character" w:styleId="ListLabel102">
+    <w:name w:val="ListLabel 102"/>
+    <w:qFormat/>
+    <w:rPr>
+      <w:rFonts w:cs="Courier New"/>
+    </w:rPr>
+  </w:style>
+  <w:style w:type="character" w:styleId="ListLabel103">
+    <w:name w:val="ListLabel 103"/>
+    <w:qFormat/>
+    <w:rPr>
+      <w:rFonts w:cs="Wingdings"/>
+    </w:rPr>
+  </w:style>
+  <w:style w:type="character" w:styleId="ListLabel104">
+    <w:name w:val="ListLabel 104"/>
+    <w:qFormat/>
+    <w:rPr>
+      <w:rFonts w:cs="Symbol"/>
+    </w:rPr>
+  </w:style>
+  <w:style w:type="character" w:styleId="ListLabel105">
+    <w:name w:val="ListLabel 105"/>
+    <w:qFormat/>
+    <w:rPr>
+      <w:rFonts w:cs="Courier New"/>
+    </w:rPr>
+  </w:style>
+  <w:style w:type="character" w:styleId="ListLabel106">
+    <w:name w:val="ListLabel 106"/>
+    <w:qFormat/>
+    <w:rPr>
+      <w:rFonts w:cs="Wingdings"/>
+    </w:rPr>
+  </w:style>
+  <w:style w:type="character" w:styleId="ListLabel107">
+    <w:name w:val="ListLabel 107"/>
+    <w:qFormat/>
+    <w:rPr>
+      <w:rFonts w:cs="Symbol"/>
+    </w:rPr>
+  </w:style>
+  <w:style w:type="character" w:styleId="ListLabel108">
+    <w:name w:val="ListLabel 108"/>
+    <w:qFormat/>
+    <w:rPr>
+      <w:rFonts w:cs="Courier New"/>
+    </w:rPr>
+  </w:style>
+  <w:style w:type="character" w:styleId="ListLabel109">
+    <w:name w:val="ListLabel 109"/>
+    <w:qFormat/>
+    <w:rPr>
+      <w:rFonts w:cs="Wingdings"/>
+    </w:rPr>
+  </w:style>
+  <w:style w:type="character" w:styleId="ListLabel110">
+    <w:name w:val="ListLabel 110"/>
+    <w:qFormat/>
+    <w:rPr>
+      <w:rFonts w:ascii="Times New Roman" w:hAnsi="Times New Roman" w:cs="OpenSymbol"/>
+      <w:b w:val="false"/>
+      <w:sz w:val="16"/>
+    </w:rPr>
+  </w:style>
+  <w:style w:type="character" w:styleId="ListLabel111">
+    <w:name w:val="ListLabel 111"/>
+    <w:qFormat/>
+    <w:rPr>
+      <w:rFonts w:cs="OpenSymbol"/>
+    </w:rPr>
+  </w:style>
+  <w:style w:type="character" w:styleId="ListLabel112">
+    <w:name w:val="ListLabel 112"/>
+    <w:qFormat/>
+    <w:rPr>
+      <w:rFonts w:cs="OpenSymbol"/>
+    </w:rPr>
+  </w:style>
+  <w:style w:type="character" w:styleId="ListLabel113">
+    <w:name w:val="ListLabel 113"/>
+    <w:qFormat/>
+    <w:rPr>
+      <w:rFonts w:cs="OpenSymbol"/>
+    </w:rPr>
+  </w:style>
+  <w:style w:type="character" w:styleId="ListLabel114">
+    <w:name w:val="ListLabel 114"/>
+    <w:qFormat/>
+    <w:rPr>
+      <w:rFonts w:cs="OpenSymbol"/>
+    </w:rPr>
+  </w:style>
+  <w:style w:type="character" w:styleId="ListLabel115">
+    <w:name w:val="ListLabel 115"/>
+    <w:qFormat/>
+    <w:rPr>
+      <w:rFonts w:cs="OpenSymbol"/>
+    </w:rPr>
+  </w:style>
+  <w:style w:type="character" w:styleId="ListLabel116">
+    <w:name w:val="ListLabel 116"/>
+    <w:qFormat/>
+    <w:rPr>
+      <w:rFonts w:cs="OpenSymbol"/>
+    </w:rPr>
+  </w:style>
+  <w:style w:type="character" w:styleId="ListLabel117">
+    <w:name w:val="ListLabel 117"/>
+    <w:qFormat/>
+    <w:rPr>
+      <w:rFonts w:cs="OpenSymbol"/>
+    </w:rPr>
+  </w:style>
+  <w:style w:type="character" w:styleId="ListLabel118">
+    <w:name w:val="ListLabel 118"/>
+    <w:qFormat/>
+    <w:rPr>
+      <w:rFonts w:cs="OpenSymbol"/>
+    </w:rPr>
+  </w:style>
   <w:style w:type="paragraph" w:styleId="Heading" w:customStyle="1">
     <w:name w:val="Heading"/>
     <w:basedOn w:val="Normal"/>

--- a/docs/PyProcar_Manual.docx
+++ b/docs/PyProcar_Manual.docx
@@ -145,7 +145,12 @@
         </w:rPr>
       </w:pPr>
       <w:r>
-        <w:rPr/>
+        <w:rPr>
+          <w:rFonts w:cs="Times New Roman" w:ascii="Times New Roman" w:hAnsi="Times New Roman"/>
+          <w:color w:val="000000"/>
+          <w:sz w:val="22"/>
+          <w:szCs w:val="22"/>
+        </w:rPr>
       </w:r>
     </w:p>
     <w:p>
@@ -176,50 +181,28 @@
         </w:rPr>
       </w:pPr>
       <w:r>
-        <w:rPr/>
-      </w:r>
-    </w:p>
-    <w:p>
-      <w:pPr>
-        <w:pStyle w:val="Normal"/>
-        <w:widowControl w:val="false"/>
-        <w:rPr/>
-      </w:pPr>
-      <w:r>
         <w:rPr>
           <w:rFonts w:cs="Times New Roman" w:ascii="Times New Roman" w:hAnsi="Times New Roman"/>
           <w:color w:val="000000"/>
+          <w:sz w:val="21"/>
+          <w:szCs w:val="22"/>
+        </w:rPr>
+      </w:r>
+    </w:p>
+    <w:p>
+      <w:pPr>
+        <w:pStyle w:val="Normal"/>
+        <w:widowControl w:val="false"/>
+        <w:rPr/>
+      </w:pPr>
+      <w:r>
+        <w:rPr>
+          <w:rFonts w:cs="Times New Roman" w:ascii="Times New Roman" w:hAnsi="Times New Roman"/>
+          <w:color w:val="000000"/>
           <w:sz w:val="22"/>
           <w:szCs w:val="22"/>
         </w:rPr>
         <w:t>PyProcar now supports python3.</w:t>
-      </w:r>
-    </w:p>
-    <w:p>
-      <w:pPr>
-        <w:pStyle w:val="Normal"/>
-        <w:widowControl w:val="false"/>
-        <w:rPr/>
-      </w:pPr>
-      <w:r>
-        <w:rPr>
-          <w:rFonts w:cs="Times New Roman" w:ascii="Times New Roman" w:hAnsi="Times New Roman"/>
-          <w:color w:val="000000"/>
-          <w:sz w:val="22"/>
-          <w:szCs w:val="22"/>
-        </w:rPr>
-        <w:t xml:space="preserve">It is now invoked by </w:t>
-      </w:r>
-      <w:r>
-        <w:rPr>
-          <w:rFonts w:cs="Times New Roman" w:ascii="Times New Roman" w:hAnsi="Times New Roman"/>
-          <w:b/>
-          <w:bCs/>
-          <w:color w:val="000000"/>
-          <w:sz w:val="22"/>
-          <w:szCs w:val="22"/>
-        </w:rPr>
-        <w:t>pyprocar3</w:t>
       </w:r>
     </w:p>
     <w:p>
@@ -645,15 +628,6 @@
         </w:rPr>
         <w:t>import pyprocar</w:t>
       </w:r>
-      <w:r>
-        <w:rPr>
-          <w:rFonts w:cs="Times New Roman" w:ascii="Times New Roman" w:hAnsi="Times New Roman"/>
-          <w:color w:val="0432FF"/>
-          <w:sz w:val="22"/>
-          <w:szCs w:val="22"/>
-        </w:rPr>
-        <w:t>3</w:t>
-      </w:r>
     </w:p>
     <w:p>
       <w:pPr>
@@ -737,25 +711,7 @@
           <w:sz w:val="22"/>
           <w:szCs w:val="22"/>
         </w:rPr>
-        <w:t>pyprocar</w:t>
-      </w:r>
-      <w:r>
-        <w:rPr>
-          <w:rFonts w:cs="Times New Roman" w:ascii="Times New Roman" w:hAnsi="Times New Roman"/>
-          <w:color w:val="0432FF"/>
-          <w:sz w:val="22"/>
-          <w:szCs w:val="22"/>
-        </w:rPr>
-        <w:t>3</w:t>
-      </w:r>
-      <w:r>
-        <w:rPr>
-          <w:rFonts w:cs="Times New Roman" w:ascii="Times New Roman" w:hAnsi="Times New Roman"/>
-          <w:color w:val="0432FF"/>
-          <w:sz w:val="22"/>
-          <w:szCs w:val="22"/>
-        </w:rPr>
-        <w:t>.repair(‘PROCAR’, ‘PROCAR-repaired’)</w:t>
+        <w:t>pyprocar.repair(‘PROCAR’, ‘PROCAR-repaired’)</w:t>
       </w:r>
     </w:p>
     <w:p>
@@ -876,25 +832,7 @@
           <w:sz w:val="22"/>
           <w:szCs w:val="22"/>
         </w:rPr>
-        <w:t>pyprocar</w:t>
-      </w:r>
-      <w:r>
-        <w:rPr>
-          <w:rFonts w:cs="Times New Roman" w:ascii="Times New Roman" w:hAnsi="Times New Roman"/>
-          <w:color w:val="0432FF"/>
-          <w:sz w:val="22"/>
-          <w:szCs w:val="22"/>
-        </w:rPr>
-        <w:t>3</w:t>
-      </w:r>
-      <w:r>
-        <w:rPr>
-          <w:rFonts w:cs="Times New Roman" w:ascii="Times New Roman" w:hAnsi="Times New Roman"/>
-          <w:color w:val="0432FF"/>
-          <w:sz w:val="22"/>
-          <w:szCs w:val="22"/>
-        </w:rPr>
-        <w:t>.bandsplot(‘PROCAR-repaired’, outcar=’OUTCAR’)</w:t>
+        <w:t>pyprocar.bandsplot(‘PROCAR-repaired’, outcar=’OUTCAR’)</w:t>
       </w:r>
     </w:p>
     <w:p>
@@ -978,25 +916,7 @@
           <w:sz w:val="22"/>
           <w:szCs w:val="22"/>
         </w:rPr>
-        <w:t>pyprocar</w:t>
-      </w:r>
-      <w:r>
-        <w:rPr>
-          <w:rFonts w:cs="Times New Roman" w:ascii="Times New Roman" w:hAnsi="Times New Roman"/>
-          <w:color w:val="0432FF"/>
-          <w:sz w:val="22"/>
-          <w:szCs w:val="22"/>
-        </w:rPr>
-        <w:t>3</w:t>
-      </w:r>
-      <w:r>
-        <w:rPr>
-          <w:rFonts w:cs="Times New Roman" w:ascii="Times New Roman" w:hAnsi="Times New Roman"/>
-          <w:color w:val="0432FF"/>
-          <w:sz w:val="22"/>
-          <w:szCs w:val="22"/>
-        </w:rPr>
-        <w:t>.bandsplot(‘PROCAR-repaired’, outcar=’ OUTCAR’,</w:t>
+        <w:t>pyprocar.bandsplot(‘PROCAR-repaired’, outcar=’ OUTCAR’,</w:t>
       </w:r>
       <w:r>
         <w:rPr>
@@ -1069,25 +989,7 @@
           <w:sz w:val="22"/>
           <w:szCs w:val="22"/>
         </w:rPr>
-        <w:t>pyprocar</w:t>
-      </w:r>
-      <w:r>
-        <w:rPr>
-          <w:rFonts w:cs="Times New Roman" w:ascii="Times New Roman" w:hAnsi="Times New Roman"/>
-          <w:color w:val="0432FF"/>
-          <w:sz w:val="22"/>
-          <w:szCs w:val="22"/>
-        </w:rPr>
-        <w:t>3</w:t>
-      </w:r>
-      <w:r>
-        <w:rPr>
-          <w:rFonts w:cs="Times New Roman" w:ascii="Times New Roman" w:hAnsi="Times New Roman"/>
-          <w:color w:val="0432FF"/>
-          <w:sz w:val="22"/>
-          <w:szCs w:val="22"/>
-        </w:rPr>
-        <w:t>.bandsplot(‘PROCAR-repaired’, outcar= ‘OUTCAR’,</w:t>
+        <w:t>pyprocar.bandsplot(‘PROCAR-repaired’, outcar= ‘OUTCAR’,</w:t>
       </w:r>
       <w:r>
         <w:rPr>
@@ -1164,25 +1066,7 @@
           <w:sz w:val="22"/>
           <w:szCs w:val="22"/>
         </w:rPr>
-        <w:t>pyprocar</w:t>
-      </w:r>
-      <w:r>
-        <w:rPr>
-          <w:rFonts w:cs="Times New Roman" w:ascii="Times New Roman" w:hAnsi="Times New Roman"/>
-          <w:color w:val="0432FF"/>
-          <w:sz w:val="22"/>
-          <w:szCs w:val="22"/>
-        </w:rPr>
-        <w:t>3</w:t>
-      </w:r>
-      <w:r>
-        <w:rPr>
-          <w:rFonts w:cs="Times New Roman" w:ascii="Times New Roman" w:hAnsi="Times New Roman"/>
-          <w:color w:val="0432FF"/>
-          <w:sz w:val="22"/>
-          <w:szCs w:val="22"/>
-        </w:rPr>
-        <w:t>.bandsplot(‘PROCAR-repaired’,outcar=’OUTCAR’,elimit=[-2,2],</w:t>
+        <w:t>pyprocar.bandsplot(‘PROCAR-repaired’,outcar=’OUTCAR’,elimit=[-2,2],</w:t>
       </w:r>
       <w:r>
         <w:rPr>
@@ -1361,25 +1245,7 @@
           <w:sz w:val="22"/>
           <w:szCs w:val="22"/>
         </w:rPr>
-        <w:t>pyprocar</w:t>
-      </w:r>
-      <w:r>
-        <w:rPr>
-          <w:rFonts w:cs="Times New Roman" w:ascii="Times New Roman" w:hAnsi="Times New Roman"/>
-          <w:color w:val="0432FF"/>
-          <w:sz w:val="22"/>
-          <w:szCs w:val="22"/>
-        </w:rPr>
-        <w:t>3</w:t>
-      </w:r>
-      <w:r>
-        <w:rPr>
-          <w:rFonts w:cs="Times New Roman" w:ascii="Times New Roman" w:hAnsi="Times New Roman"/>
-          <w:color w:val="0432FF"/>
-          <w:sz w:val="22"/>
-          <w:szCs w:val="22"/>
-        </w:rPr>
-        <w:t>.bandsplot(‘PROCAR-repaired’,outcar=’OUTCAR’,elimit=[-2,2], mode=’parametric’,</w:t>
+        <w:t>pyprocar.bandsplot(‘PROCAR-repaired’,outcar=’OUTCAR’,elimit=[-2,2], mode=’parametric’,</w:t>
       </w:r>
       <w:r>
         <w:rPr>
@@ -1552,25 +1418,7 @@
           <w:sz w:val="22"/>
           <w:szCs w:val="22"/>
         </w:rPr>
-        <w:t>pyprocar</w:t>
-      </w:r>
-      <w:r>
-        <w:rPr>
-          <w:rFonts w:cs="Times New Roman" w:ascii="Times New Roman" w:hAnsi="Times New Roman"/>
-          <w:color w:val="0432FF"/>
-          <w:sz w:val="22"/>
-          <w:szCs w:val="22"/>
-        </w:rPr>
-        <w:t>3</w:t>
-      </w:r>
-      <w:r>
-        <w:rPr>
-          <w:rFonts w:cs="Times New Roman" w:ascii="Times New Roman" w:hAnsi="Times New Roman"/>
-          <w:color w:val="0432FF"/>
-          <w:sz w:val="22"/>
-          <w:szCs w:val="22"/>
-        </w:rPr>
-        <w:t>.bandsplot(‘PROCAR-repaired’,outcar=’OUTCAR’,elimit=[-2,2],</w:t>
+        <w:t>pyprocar.bandsplot(‘PROCAR-repaired’,outcar=’OUTCAR’,elimit=[-2,2],</w:t>
       </w:r>
       <w:r>
         <w:rPr>
@@ -1852,25 +1700,7 @@
           <w:sz w:val="22"/>
           <w:szCs w:val="22"/>
         </w:rPr>
-        <w:t>pyprocar</w:t>
-      </w:r>
-      <w:r>
-        <w:rPr>
-          <w:rFonts w:cs="Times New Roman" w:ascii="Times New Roman" w:hAnsi="Times New Roman"/>
-          <w:color w:val="0432FF"/>
-          <w:sz w:val="22"/>
-          <w:szCs w:val="22"/>
-        </w:rPr>
-        <w:t>3</w:t>
-      </w:r>
-      <w:r>
-        <w:rPr>
-          <w:rFonts w:cs="Times New Roman" w:ascii="Times New Roman" w:hAnsi="Times New Roman"/>
-          <w:color w:val="0432FF"/>
-          <w:sz w:val="22"/>
-          <w:szCs w:val="22"/>
-        </w:rPr>
-        <w:t>.bandsplot(‘PROCAR-repaired’,outcar=’OUTCAR’,elimit=[-2,2],kticks=[0,49,99], knames=[‘M’, ‘G’, ‘K’], cmap=’seismic’, vmin=-0.5,vmax=0.5,mode=’parametric’,spin=</w:t>
+        <w:t>pyprocar.bandsplot(‘PROCAR-repaired’,outcar=’OUTCAR’,elimit=[-2,2],kticks=[0,49,99], knames=[‘M’, ‘G’, ‘K’], cmap=’seismic’, vmin=-0.5,vmax=0.5,mode=’parametric’,spin=</w:t>
       </w:r>
       <w:r>
         <w:rPr>
@@ -2062,25 +1892,7 @@
           <w:sz w:val="22"/>
           <w:szCs w:val="22"/>
         </w:rPr>
-        <w:t>pyprocar</w:t>
-      </w:r>
-      <w:r>
-        <w:rPr>
-          <w:rFonts w:cs="Times New Roman" w:ascii="Times New Roman" w:hAnsi="Times New Roman"/>
-          <w:color w:val="0432FF"/>
-          <w:sz w:val="22"/>
-          <w:szCs w:val="22"/>
-        </w:rPr>
-        <w:t>3</w:t>
-      </w:r>
-      <w:r>
-        <w:rPr>
-          <w:rFonts w:cs="Times New Roman" w:ascii="Times New Roman" w:hAnsi="Times New Roman"/>
-          <w:color w:val="0432FF"/>
-          <w:sz w:val="22"/>
-          <w:szCs w:val="22"/>
-        </w:rPr>
-        <w:t>.bandsplot(‘PROCAR-repaired’,outcar=’OUTCAR’,elimit=[-2,2],kticks=[0,49,99],kticksnames=[‘M’, ‘G’, ‘K’],cmap=’seismic’,vmin=-0.5,vmax=0.5,mode=’parametric’, orbitals=</w:t>
+        <w:t>pyprocar.bandsplot(‘PROCAR-repaired’,outcar=’OUTCAR’,elimit=[-2,2],kticks=[0,49,99],kticksnames=[‘M’, ‘G’, ‘K’],cmap=’seismic’,vmin=-0.5,vmax=0.5,mode=’parametric’, orbitals=</w:t>
       </w:r>
       <w:r>
         <w:rPr>
@@ -2305,25 +2117,7 @@
           <w:sz w:val="22"/>
           <w:szCs w:val="22"/>
         </w:rPr>
-        <w:t>pyprocar</w:t>
-      </w:r>
-      <w:r>
-        <w:rPr>
-          <w:rFonts w:cs="Times New Roman" w:ascii="Times New Roman" w:hAnsi="Times New Roman"/>
-          <w:color w:val="0432FF"/>
-          <w:sz w:val="22"/>
-          <w:szCs w:val="22"/>
-        </w:rPr>
-        <w:t>3</w:t>
-      </w:r>
-      <w:r>
-        <w:rPr>
-          <w:rFonts w:cs="Times New Roman" w:ascii="Times New Roman" w:hAnsi="Times New Roman"/>
-          <w:color w:val="0432FF"/>
-          <w:sz w:val="22"/>
-          <w:szCs w:val="22"/>
-        </w:rPr>
-        <w:t>.filter( ‘PROCAR-repaired’, ‘PROCAR-repaired-band50-80’,bands=[50,80])</w:t>
+        <w:t>pyprocar.filter( ‘PROCAR-repaired’, ‘PROCAR-repaired-band50-80’,bands=[50,80])</w:t>
       </w:r>
     </w:p>
     <w:p>
@@ -2559,25 +2353,7 @@
           <w:sz w:val="22"/>
           <w:szCs w:val="22"/>
         </w:rPr>
-        <w:t>pyprocar</w:t>
-      </w:r>
-      <w:r>
-        <w:rPr>
-          <w:rFonts w:cs="Times New Roman" w:ascii="Times New Roman" w:hAnsi="Times New Roman"/>
-          <w:color w:val="0432FF"/>
-          <w:sz w:val="22"/>
-          <w:szCs w:val="22"/>
-        </w:rPr>
-        <w:t>3</w:t>
-      </w:r>
-      <w:r>
-        <w:rPr>
-          <w:rFonts w:cs="Times New Roman" w:ascii="Times New Roman" w:hAnsi="Times New Roman"/>
-          <w:color w:val="0432FF"/>
-          <w:sz w:val="22"/>
-          <w:szCs w:val="22"/>
-        </w:rPr>
-        <w:t xml:space="preserve">.filter(‘PROCAR’,’PROCAR-REPAIRED_sp’, </w:t>
+        <w:t xml:space="preserve">pyprocar.filter(‘PROCAR’,’PROCAR-REPAIRED_sp’, </w:t>
       </w:r>
       <w:r>
         <w:rPr>
@@ -3061,25 +2837,7 @@
           <w:sz w:val="22"/>
           <w:szCs w:val="22"/>
         </w:rPr>
-        <w:t>pyprocar</w:t>
-      </w:r>
-      <w:r>
-        <w:rPr>
-          <w:rFonts w:cs="Times New Roman" w:ascii="Times New Roman" w:hAnsi="Times New Roman"/>
-          <w:color w:val="0432FF"/>
-          <w:sz w:val="22"/>
-          <w:szCs w:val="22"/>
-        </w:rPr>
-        <w:t>3</w:t>
-      </w:r>
-      <w:r>
-        <w:rPr>
-          <w:rFonts w:cs="Times New Roman" w:ascii="Times New Roman" w:hAnsi="Times New Roman"/>
-          <w:color w:val="0432FF"/>
-          <w:sz w:val="22"/>
-          <w:szCs w:val="22"/>
-        </w:rPr>
-        <w:t>.filter(‘PROCAR’,’PROCAR-REPAIRED_ATOMS’, atoms=</w:t>
+        <w:t>pyprocar.filter(‘PROCAR’,’PROCAR-REPAIRED_ATOMS’, atoms=</w:t>
       </w:r>
       <w:r>
         <w:rPr>
@@ -3421,27 +3179,7 @@
           <w:sz w:val="22"/>
           <w:szCs w:val="22"/>
         </w:rPr>
-        <w:t>pyprocar</w:t>
-      </w:r>
-      <w:r>
-        <w:rPr>
-          <w:rFonts w:cs="Times New Roman" w:ascii="Times New Roman" w:hAnsi="Times New Roman"/>
-          <w:b/>
-          <w:color w:val="0432FF"/>
-          <w:sz w:val="22"/>
-          <w:szCs w:val="22"/>
-        </w:rPr>
-        <w:t>3</w:t>
-      </w:r>
-      <w:r>
-        <w:rPr>
-          <w:rFonts w:cs="Times New Roman" w:ascii="Times New Roman" w:hAnsi="Times New Roman"/>
-          <w:b/>
-          <w:color w:val="0432FF"/>
-          <w:sz w:val="22"/>
-          <w:szCs w:val="22"/>
-        </w:rPr>
-        <w:t>.fermi2D(‘PROCAR-repaired’,</w:t>
+        <w:t>pyprocar.fermi2D(‘PROCAR-repaired’,</w:t>
       </w:r>
       <w:r>
         <w:rPr>
@@ -3699,27 +3437,7 @@
           <w:sz w:val="22"/>
           <w:szCs w:val="22"/>
         </w:rPr>
-        <w:t>pyprocar</w:t>
-      </w:r>
-      <w:r>
-        <w:rPr>
-          <w:rFonts w:cs="Times New Roman" w:ascii="Times New Roman" w:hAnsi="Times New Roman"/>
-          <w:b/>
-          <w:color w:val="0432FF"/>
-          <w:sz w:val="22"/>
-          <w:szCs w:val="22"/>
-        </w:rPr>
-        <w:t>3</w:t>
-      </w:r>
-      <w:r>
-        <w:rPr>
-          <w:rFonts w:cs="Times New Roman" w:ascii="Times New Roman" w:hAnsi="Times New Roman"/>
-          <w:b/>
-          <w:color w:val="0432FF"/>
-          <w:sz w:val="22"/>
-          <w:szCs w:val="22"/>
-        </w:rPr>
-        <w:t>.fermi2D(‘PROCAR-repaired’,</w:t>
+        <w:t>pyprocar.fermi2D(‘PROCAR-repaired’,</w:t>
       </w:r>
       <w:r>
         <w:rPr>
@@ -4555,225 +4273,174 @@
         <w:pStyle w:val="Normal"/>
         <w:spacing w:lineRule="auto" w:line="360"/>
         <w:jc w:val="both"/>
+        <w:rPr/>
+      </w:pPr>
+      <w:r>
         <w:rPr>
           <w:rFonts w:ascii="Times New Roman" w:hAnsi="Times New Roman"/>
           <w:color w:val="0066FF"/>
         </w:rPr>
+        <w:t>&gt;pyprocar.mergeabinit(‘PROCAR_merged’)</w:t>
+      </w:r>
+    </w:p>
+    <w:p>
+      <w:pPr>
+        <w:pStyle w:val="Normal"/>
+        <w:spacing w:lineRule="auto" w:line="360"/>
+        <w:jc w:val="both"/>
+        <w:rPr>
+          <w:rFonts w:ascii="Times New Roman" w:hAnsi="Times New Roman"/>
+        </w:rPr>
+      </w:pPr>
+      <w:r>
+        <w:rPr>
+          <w:rFonts w:ascii="Times New Roman" w:hAnsi="Times New Roman"/>
+        </w:rPr>
+      </w:r>
+    </w:p>
+    <w:p>
+      <w:pPr>
+        <w:pStyle w:val="Normal"/>
+        <w:spacing w:lineRule="auto" w:line="360"/>
+        <w:jc w:val="both"/>
+        <w:rPr>
+          <w:rFonts w:ascii="Times New Roman" w:hAnsi="Times New Roman"/>
+        </w:rPr>
+      </w:pPr>
+      <w:r>
+        <w:rPr>
+          <w:rFonts w:ascii="Times New Roman" w:hAnsi="Times New Roman"/>
+          <w:u w:val="single"/>
+        </w:rPr>
+        <w:t>generate2dkmesh</w:t>
+      </w:r>
+    </w:p>
+    <w:p>
+      <w:pPr>
+        <w:pStyle w:val="Normal"/>
+        <w:spacing w:lineRule="auto" w:line="360"/>
+        <w:jc w:val="both"/>
+        <w:rPr>
+          <w:rFonts w:ascii="Times New Roman" w:hAnsi="Times New Roman"/>
+        </w:rPr>
+      </w:pPr>
+      <w:r>
+        <w:rPr>
+          <w:rFonts w:ascii="Times New Roman" w:hAnsi="Times New Roman"/>
+        </w:rPr>
+        <w:t>Used to generate a k-mesh for obtaining Fermi surfaces.</w:t>
+      </w:r>
+    </w:p>
+    <w:p>
+      <w:pPr>
+        <w:pStyle w:val="Normal"/>
+        <w:spacing w:lineRule="auto" w:line="360"/>
+        <w:jc w:val="both"/>
+        <w:rPr>
+          <w:rFonts w:ascii="Times New Roman" w:hAnsi="Times New Roman"/>
+        </w:rPr>
+      </w:pPr>
+      <w:r>
+        <w:rPr>
+          <w:rFonts w:ascii="Times New Roman" w:hAnsi="Times New Roman"/>
+        </w:rPr>
+        <w:t>Usage:</w:t>
+      </w:r>
+    </w:p>
+    <w:p>
+      <w:pPr>
+        <w:pStyle w:val="Normal"/>
+        <w:spacing w:lineRule="auto" w:line="360"/>
+        <w:jc w:val="both"/>
+        <w:rPr/>
       </w:pPr>
       <w:r>
         <w:rPr>
           <w:rFonts w:ascii="Times New Roman" w:hAnsi="Times New Roman"/>
           <w:color w:val="0066FF"/>
         </w:rPr>
-        <w:t>&gt;pyprocar</w:t>
-      </w:r>
+        <w:t>&gt;pyprocar.generate2dkmesh(x1,y1,x2,y2,grid_size)</w:t>
+      </w:r>
+    </w:p>
+    <w:p>
+      <w:pPr>
+        <w:pStyle w:val="Normal"/>
+        <w:spacing w:lineRule="auto" w:line="360"/>
+        <w:jc w:val="both"/>
+        <w:rPr>
+          <w:rFonts w:ascii="Times New Roman" w:hAnsi="Times New Roman"/>
+          <w:u w:val="single"/>
+        </w:rPr>
+      </w:pPr>
+      <w:r>
+        <w:rPr>
+          <w:rFonts w:ascii="Times New Roman" w:hAnsi="Times New Roman"/>
+          <w:u w:val="single"/>
+        </w:rPr>
+      </w:r>
+    </w:p>
+    <w:p>
+      <w:pPr>
+        <w:pStyle w:val="Normal"/>
+        <w:spacing w:lineRule="auto" w:line="360"/>
+        <w:jc w:val="both"/>
+        <w:rPr>
+          <w:rFonts w:ascii="Times New Roman" w:hAnsi="Times New Roman"/>
+        </w:rPr>
+      </w:pPr>
+      <w:r>
+        <w:rPr>
+          <w:rFonts w:ascii="Times New Roman" w:hAnsi="Times New Roman"/>
+          <w:u w:val="single"/>
+        </w:rPr>
+        <w:t>kpath</w:t>
+      </w:r>
+    </w:p>
+    <w:p>
+      <w:pPr>
+        <w:pStyle w:val="Normal"/>
+        <w:spacing w:lineRule="auto" w:line="360"/>
+        <w:jc w:val="both"/>
+        <w:rPr>
+          <w:rFonts w:ascii="Times New Roman" w:hAnsi="Times New Roman"/>
+        </w:rPr>
+      </w:pPr>
+      <w:r>
+        <w:rPr>
+          <w:rFonts w:ascii="Times New Roman" w:hAnsi="Times New Roman"/>
+        </w:rPr>
+        <w:t xml:space="preserve">Used to generate a KPOINTS file with paths for band structure calculation. </w:t>
+      </w:r>
+    </w:p>
+    <w:p>
+      <w:pPr>
+        <w:pStyle w:val="Normal"/>
+        <w:spacing w:lineRule="auto" w:line="360"/>
+        <w:jc w:val="both"/>
+        <w:rPr>
+          <w:rFonts w:ascii="Times New Roman" w:hAnsi="Times New Roman"/>
+        </w:rPr>
+      </w:pPr>
+      <w:r>
+        <w:rPr>
+          <w:rFonts w:ascii="Times New Roman" w:hAnsi="Times New Roman"/>
+        </w:rPr>
+        <w:t>Usage:</w:t>
+      </w:r>
+    </w:p>
+    <w:p>
+      <w:pPr>
+        <w:pStyle w:val="Normal"/>
+        <w:spacing w:lineRule="auto" w:line="360"/>
+        <w:jc w:val="both"/>
+        <w:rPr/>
+      </w:pPr>
       <w:r>
         <w:rPr>
           <w:rFonts w:ascii="Times New Roman" w:hAnsi="Times New Roman"/>
           <w:color w:val="0066FF"/>
         </w:rPr>
-        <w:t>3</w:t>
-      </w:r>
-      <w:r>
-        <w:rPr>
-          <w:rFonts w:ascii="Times New Roman" w:hAnsi="Times New Roman"/>
-          <w:color w:val="0066FF"/>
-        </w:rPr>
-        <w:t>.mergeabinit(‘PROCAR_merged’)</w:t>
-      </w:r>
-    </w:p>
-    <w:p>
-      <w:pPr>
-        <w:pStyle w:val="Normal"/>
-        <w:spacing w:lineRule="auto" w:line="360"/>
-        <w:jc w:val="both"/>
-        <w:rPr>
-          <w:rFonts w:ascii="Times New Roman" w:hAnsi="Times New Roman"/>
-        </w:rPr>
-      </w:pPr>
-      <w:r>
-        <w:rPr>
-          <w:rFonts w:ascii="Times New Roman" w:hAnsi="Times New Roman"/>
-        </w:rPr>
-      </w:r>
-    </w:p>
-    <w:p>
-      <w:pPr>
-        <w:pStyle w:val="Normal"/>
-        <w:spacing w:lineRule="auto" w:line="360"/>
-        <w:jc w:val="both"/>
-        <w:rPr>
-          <w:rFonts w:ascii="Times New Roman" w:hAnsi="Times New Roman"/>
-        </w:rPr>
-      </w:pPr>
-      <w:r>
-        <w:rPr>
-          <w:rFonts w:ascii="Times New Roman" w:hAnsi="Times New Roman"/>
-          <w:u w:val="single"/>
-        </w:rPr>
-        <w:t>generate2dkmesh</w:t>
-      </w:r>
-    </w:p>
-    <w:p>
-      <w:pPr>
-        <w:pStyle w:val="Normal"/>
-        <w:spacing w:lineRule="auto" w:line="360"/>
-        <w:jc w:val="both"/>
-        <w:rPr>
-          <w:rFonts w:ascii="Times New Roman" w:hAnsi="Times New Roman"/>
-        </w:rPr>
-      </w:pPr>
-      <w:r>
-        <w:rPr>
-          <w:rFonts w:ascii="Times New Roman" w:hAnsi="Times New Roman"/>
-        </w:rPr>
-        <w:t>Used to generate a k-mesh for obtaining Fermi surfaces.</w:t>
-      </w:r>
-    </w:p>
-    <w:p>
-      <w:pPr>
-        <w:pStyle w:val="Normal"/>
-        <w:spacing w:lineRule="auto" w:line="360"/>
-        <w:jc w:val="both"/>
-        <w:rPr>
-          <w:rFonts w:ascii="Times New Roman" w:hAnsi="Times New Roman"/>
-        </w:rPr>
-      </w:pPr>
-      <w:r>
-        <w:rPr>
-          <w:rFonts w:ascii="Times New Roman" w:hAnsi="Times New Roman"/>
-        </w:rPr>
-        <w:t>Usage:</w:t>
-      </w:r>
-    </w:p>
-    <w:p>
-      <w:pPr>
-        <w:pStyle w:val="Normal"/>
-        <w:spacing w:lineRule="auto" w:line="360"/>
-        <w:jc w:val="both"/>
-        <w:rPr>
-          <w:rFonts w:ascii="Times New Roman" w:hAnsi="Times New Roman"/>
-          <w:color w:val="0066FF"/>
-        </w:rPr>
-      </w:pPr>
-      <w:r>
-        <w:rPr>
-          <w:rFonts w:ascii="Times New Roman" w:hAnsi="Times New Roman"/>
-          <w:color w:val="0066FF"/>
-        </w:rPr>
-        <w:t>&gt;pyprocar</w:t>
-      </w:r>
-      <w:r>
-        <w:rPr>
-          <w:rFonts w:ascii="Times New Roman" w:hAnsi="Times New Roman"/>
-          <w:color w:val="0066FF"/>
-        </w:rPr>
-        <w:t>3</w:t>
-      </w:r>
-      <w:r>
-        <w:rPr>
-          <w:rFonts w:ascii="Times New Roman" w:hAnsi="Times New Roman"/>
-          <w:color w:val="0066FF"/>
-        </w:rPr>
-        <w:t>.generate2dkmesh(x1,y1,x2,y2,grid_size)</w:t>
-      </w:r>
-    </w:p>
-    <w:p>
-      <w:pPr>
-        <w:pStyle w:val="Normal"/>
-        <w:spacing w:lineRule="auto" w:line="360"/>
-        <w:jc w:val="both"/>
-        <w:rPr>
-          <w:rFonts w:ascii="Times New Roman" w:hAnsi="Times New Roman"/>
-          <w:u w:val="single"/>
-        </w:rPr>
-      </w:pPr>
-      <w:r>
-        <w:rPr>
-          <w:rFonts w:ascii="Times New Roman" w:hAnsi="Times New Roman"/>
-          <w:u w:val="single"/>
-        </w:rPr>
-      </w:r>
-    </w:p>
-    <w:p>
-      <w:pPr>
-        <w:pStyle w:val="Normal"/>
-        <w:spacing w:lineRule="auto" w:line="360"/>
-        <w:jc w:val="both"/>
-        <w:rPr>
-          <w:rFonts w:ascii="Times New Roman" w:hAnsi="Times New Roman"/>
-        </w:rPr>
-      </w:pPr>
-      <w:r>
-        <w:rPr>
-          <w:rFonts w:ascii="Times New Roman" w:hAnsi="Times New Roman"/>
-          <w:u w:val="single"/>
-        </w:rPr>
-        <w:t>kpath</w:t>
-      </w:r>
-    </w:p>
-    <w:p>
-      <w:pPr>
-        <w:pStyle w:val="Normal"/>
-        <w:spacing w:lineRule="auto" w:line="360"/>
-        <w:jc w:val="both"/>
-        <w:rPr>
-          <w:rFonts w:ascii="Times New Roman" w:hAnsi="Times New Roman"/>
-        </w:rPr>
-      </w:pPr>
-      <w:r>
-        <w:rPr>
-          <w:rFonts w:ascii="Times New Roman" w:hAnsi="Times New Roman"/>
-        </w:rPr>
-        <w:t xml:space="preserve">Used to generate a KPOINTS file with paths for band structure calculation. </w:t>
-      </w:r>
-    </w:p>
-    <w:p>
-      <w:pPr>
-        <w:pStyle w:val="Normal"/>
-        <w:spacing w:lineRule="auto" w:line="360"/>
-        <w:jc w:val="both"/>
-        <w:rPr>
-          <w:rFonts w:ascii="Times New Roman" w:hAnsi="Times New Roman"/>
-        </w:rPr>
-      </w:pPr>
-      <w:r>
-        <w:rPr>
-          <w:rFonts w:ascii="Times New Roman" w:hAnsi="Times New Roman"/>
-        </w:rPr>
-        <w:t>Usage:</w:t>
-      </w:r>
-    </w:p>
-    <w:p>
-      <w:pPr>
-        <w:pStyle w:val="Normal"/>
-        <w:spacing w:lineRule="auto" w:line="360"/>
-        <w:jc w:val="both"/>
-        <w:rPr>
-          <w:rFonts w:ascii="Times New Roman" w:hAnsi="Times New Roman"/>
-          <w:color w:val="0066FF"/>
-        </w:rPr>
-      </w:pPr>
-      <w:r>
-        <w:rPr>
-          <w:rFonts w:ascii="Times New Roman" w:hAnsi="Times New Roman"/>
-          <w:color w:val="0066FF"/>
-        </w:rPr>
-        <w:t>&gt;pyprocar</w:t>
-      </w:r>
-      <w:r>
-        <w:rPr>
-          <w:rFonts w:ascii="Times New Roman" w:hAnsi="Times New Roman"/>
-          <w:color w:val="0066FF"/>
-        </w:rPr>
-        <w:t>3</w:t>
-      </w:r>
-      <w:r>
-        <w:rPr>
-          <w:rFonts w:ascii="Times New Roman" w:hAnsi="Times New Roman"/>
-          <w:color w:val="0066FF"/>
-        </w:rPr>
-        <w:t>.kpath(infile,grid_size,with_time_reversal,recipe,threshhold,symprec,angle_tolerence)</w:t>
+        <w:t>&gt;pyprocar.kpath(infile,grid_size,with_time_reversal,recipe,threshhold,symprec,angle_tolerence)</w:t>
       </w:r>
     </w:p>
     <w:p>
@@ -4797,10 +4464,7 @@
         <w:pStyle w:val="Normal"/>
         <w:spacing w:lineRule="auto" w:line="360"/>
         <w:jc w:val="both"/>
-        <w:rPr>
-          <w:rFonts w:ascii="Times New Roman" w:hAnsi="Times New Roman"/>
-          <w:color w:val="0066FF"/>
-        </w:rPr>
+        <w:rPr/>
       </w:pPr>
       <w:r>
         <w:rPr>
@@ -4809,25 +4473,7 @@
           <w:color w:val="0066FF"/>
           <w:sz w:val="18"/>
         </w:rPr>
-        <w:t>&gt;pyprocar</w:t>
-      </w:r>
-      <w:r>
-        <w:rPr>
-          <w:rFonts w:ascii="Times New Roman" w:hAnsi="Times New Roman"/>
-          <w:b/>
-          <w:color w:val="0066FF"/>
-          <w:sz w:val="18"/>
-        </w:rPr>
-        <w:t>3</w:t>
-      </w:r>
-      <w:r>
-        <w:rPr>
-          <w:rFonts w:ascii="Times New Roman" w:hAnsi="Times New Roman"/>
-          <w:b/>
-          <w:color w:val="0066FF"/>
-          <w:sz w:val="18"/>
-        </w:rPr>
-        <w:t>.kpath('POSCAR',40,True,’hpkot’,1e-07,1e-05,-1.0)</w:t>
+        <w:t>&gt;pyprocar.kpath('POSCAR',40,True,’hpkot’,1e-07,1e-05,-1.0)</w:t>
       </w:r>
     </w:p>
     <w:p>
@@ -5427,31 +5073,14 @@
         <w:pStyle w:val="Normal"/>
         <w:spacing w:lineRule="auto" w:line="360"/>
         <w:jc w:val="both"/>
+        <w:rPr/>
+      </w:pPr>
+      <w:r>
         <w:rPr>
           <w:rFonts w:ascii="Times New Roman" w:hAnsi="Times New Roman"/>
           <w:color w:val="0066FF"/>
         </w:rPr>
-      </w:pPr>
-      <w:r>
-        <w:rPr>
-          <w:rFonts w:ascii="Times New Roman" w:hAnsi="Times New Roman"/>
-          <w:color w:val="0066FF"/>
-        </w:rPr>
-        <w:t>&gt;pyprocar</w:t>
-      </w:r>
-      <w:r>
-        <w:rPr>
-          <w:rFonts w:ascii="Times New Roman" w:hAnsi="Times New Roman"/>
-          <w:color w:val="0066FF"/>
-        </w:rPr>
-        <w:t>3</w:t>
-      </w:r>
-      <w:r>
-        <w:rPr>
-          <w:rFonts w:ascii="Times New Roman" w:hAnsi="Times New Roman"/>
-          <w:color w:val="0066FF"/>
-        </w:rPr>
-        <w:t>.cat([‘PROCAR1’,’PROCAR2’],’PROCAR_merged’)</w:t>
+        <w:t>&gt;pyprocar.cat([‘PROCAR1’,’PROCAR2’],’PROCAR_merged’)</w:t>
       </w:r>
     </w:p>
     <w:p>
@@ -5564,44 +5193,17 @@
         <w:pStyle w:val="Normal"/>
         <w:spacing w:lineRule="auto" w:line="360"/>
         <w:jc w:val="both"/>
-        <w:rPr>
-          <w:rFonts w:ascii="Times New Roman" w:hAnsi="Times New Roman"/>
-          <w:b w:val="false"/>
+        <w:rPr/>
+      </w:pPr>
+      <w:r>
+        <w:rPr>
+          <w:rFonts w:ascii="Times New Roman" w:hAnsi="Times New Roman"/>
           <w:b w:val="false"/>
           <w:bCs w:val="false"/>
           <w:color w:val="0066FF"/>
           <w:u w:val="none"/>
         </w:rPr>
-      </w:pPr>
-      <w:r>
-        <w:rPr>
-          <w:rFonts w:ascii="Times New Roman" w:hAnsi="Times New Roman"/>
-          <w:b w:val="false"/>
-          <w:bCs w:val="false"/>
-          <w:color w:val="0066FF"/>
-          <w:u w:val="none"/>
-        </w:rPr>
-        <w:t>pyprocar</w:t>
-      </w:r>
-      <w:r>
-        <w:rPr>
-          <w:rFonts w:ascii="Times New Roman" w:hAnsi="Times New Roman"/>
-          <w:b w:val="false"/>
-          <w:bCs w:val="false"/>
-          <w:color w:val="0066FF"/>
-          <w:u w:val="none"/>
-        </w:rPr>
-        <w:t>3</w:t>
-      </w:r>
-      <w:r>
-        <w:rPr>
-          <w:rFonts w:ascii="Times New Roman" w:hAnsi="Times New Roman"/>
-          <w:b w:val="false"/>
-          <w:bCs w:val="false"/>
-          <w:color w:val="0066FF"/>
-          <w:u w:val="none"/>
-        </w:rPr>
-        <w:t>.bandscompare(file,file2,mode,abinit_output,abinit_output2,spin,spin2,atoms,atoms2,orbitals,orbitals2,fermi,fermi2,elimit,mask,markersize,markersize2,cmap,vmax,vmin,vmax2,vmin2,grid,marker,marker2,permissive,human,savefig,kticks,knames,title,outcar,outcar2,color,color2,legend,legend2)</w:t>
+        <w:t>pyprocar.bandscompare(file,file2,mode,abinit_output,abinit_output2,spin,spin2,atoms,atoms2,orbitals,orbitals2,fermi,fermi2,elimit,mask,markersize,markersize2,cmap,vmax,vmin,vmax2,vmin2,grid,marker,marker2,permissive,human,savefig,kticks,knames,title,outcar,outcar2,color,color2,legend,legend2)</w:t>
       </w:r>
     </w:p>
     <w:p>
@@ -5689,9 +5291,7 @@
         <w:pStyle w:val="Normal"/>
         <w:spacing w:lineRule="auto" w:line="360"/>
         <w:jc w:val="both"/>
-        <w:rPr>
-          <w:color w:val="0066FF"/>
-        </w:rPr>
+        <w:rPr/>
       </w:pPr>
       <w:r>
         <w:rPr>
@@ -5703,31 +5303,7 @@
           <w:szCs w:val="16"/>
           <w:u w:val="none"/>
         </w:rPr>
-        <w:t>&gt;</w:t>
-      </w:r>
-      <w:r>
-        <w:rPr>
-          <w:rFonts w:ascii="Times New Roman" w:hAnsi="Times New Roman"/>
-          <w:b w:val="false"/>
-          <w:bCs w:val="false"/>
-          <w:color w:val="0066FF"/>
-          <w:sz w:val="16"/>
-          <w:szCs w:val="16"/>
-          <w:u w:val="none"/>
-        </w:rPr>
-        <w:t>pyprocar3.</w:t>
-      </w:r>
-      <w:r>
-        <w:rPr>
-          <w:rFonts w:ascii="Times New Roman" w:hAnsi="Times New Roman"/>
-          <w:b w:val="false"/>
-          <w:bCs w:val="false"/>
-          <w:color w:val="0066FF"/>
-          <w:sz w:val="16"/>
-          <w:szCs w:val="16"/>
-          <w:u w:val="none"/>
-        </w:rPr>
-        <w:t>bandscompare('PROCAR1','PROCAR2',outcar='OUTCAR1',outcar2='OUTCAR2',cmap='seismic',mode='parametric',marker='—',marker2='-.',elimit=[-5,5],kticks=[0,39,79,119,159],knames=['G','X','M','G','R'],legend='PRO1',legend2='PRO2')</w:t>
+        <w:t>&gt;pyprocar.bandscompare('PROCAR1','PROCAR2',outcar='OUTCAR1',outcar2='OUTCAR2',cmap='seismic',mode='parametric',marker='—',marker2='-.',elimit=[-5,5],kticks=[0,39,79,119,159],knames=['G','X','M','G','R'],legend='PRO1',legend2='PRO2')</w:t>
       </w:r>
     </w:p>
     <w:p>
@@ -5792,6 +5368,26 @@
         <w:pStyle w:val="Normal"/>
         <w:spacing w:lineRule="auto" w:line="360"/>
         <w:jc w:val="both"/>
+        <w:rPr/>
+      </w:pPr>
+      <w:r>
+        <w:rPr>
+          <w:rFonts w:ascii="Times New Roman" w:hAnsi="Times New Roman"/>
+          <w:b w:val="false"/>
+          <w:bCs w:val="false"/>
+          <w:color w:val="0066FF"/>
+          <w:sz w:val="16"/>
+          <w:szCs w:val="16"/>
+          <w:u w:val="none"/>
+        </w:rPr>
+        <w:t>&gt;pyprocar.bandscompare('PROCAR1','PROCAR2',outcar='OUTCAR1',outcar2='OUTCAR2',mode='scatter',marker='^',marker2='o',elimit=[-5,5],kticks=[0,39,79,119,159],knames=['G','X','M','G','R'],legend='PRO1',legend2='PRO2')</w:t>
+      </w:r>
+    </w:p>
+    <w:p>
+      <w:pPr>
+        <w:pStyle w:val="Normal"/>
+        <w:spacing w:lineRule="auto" w:line="360"/>
+        <w:jc w:val="both"/>
         <w:rPr>
           <w:rFonts w:ascii="Times New Roman" w:hAnsi="Times New Roman"/>
           <w:b w:val="false"/>
@@ -5813,59 +5409,6 @@
           <w:szCs w:val="16"/>
           <w:u w:val="none"/>
         </w:rPr>
-        <w:t>&gt;</w:t>
-      </w:r>
-      <w:r>
-        <w:rPr>
-          <w:rFonts w:ascii="Times New Roman" w:hAnsi="Times New Roman"/>
-          <w:b w:val="false"/>
-          <w:bCs w:val="false"/>
-          <w:color w:val="0066FF"/>
-          <w:sz w:val="16"/>
-          <w:szCs w:val="16"/>
-          <w:u w:val="none"/>
-        </w:rPr>
-        <w:t>pyprocar3.</w:t>
-      </w:r>
-      <w:r>
-        <w:rPr>
-          <w:rFonts w:ascii="Times New Roman" w:hAnsi="Times New Roman"/>
-          <w:b w:val="false"/>
-          <w:bCs w:val="false"/>
-          <w:color w:val="0066FF"/>
-          <w:sz w:val="16"/>
-          <w:szCs w:val="16"/>
-          <w:u w:val="none"/>
-        </w:rPr>
-        <w:t>bandscompare('PROCAR1','PROCAR2',outcar='OUTCAR1',outcar2='OUTCAR2',mode='scatter',marker='^',marker2='o',elimit=[-5,5],kticks=[0,39,79,119,159],knames=['G','X','M','G','R'],legend='PRO1',legend2='PRO2')</w:t>
-      </w:r>
-    </w:p>
-    <w:p>
-      <w:pPr>
-        <w:pStyle w:val="Normal"/>
-        <w:spacing w:lineRule="auto" w:line="360"/>
-        <w:jc w:val="both"/>
-        <w:rPr>
-          <w:rFonts w:ascii="Times New Roman" w:hAnsi="Times New Roman"/>
-          <w:b w:val="false"/>
-          <w:b w:val="false"/>
-          <w:bCs w:val="false"/>
-          <w:color w:val="0066FF"/>
-          <w:sz w:val="16"/>
-          <w:szCs w:val="16"/>
-          <w:u w:val="none"/>
-        </w:rPr>
-      </w:pPr>
-      <w:r>
-        <w:rPr>
-          <w:rFonts w:ascii="Times New Roman" w:hAnsi="Times New Roman"/>
-          <w:b w:val="false"/>
-          <w:bCs w:val="false"/>
-          <w:color w:val="0066FF"/>
-          <w:sz w:val="16"/>
-          <w:szCs w:val="16"/>
-          <w:u w:val="none"/>
-        </w:rPr>
       </w:r>
     </w:p>
     <w:p>
@@ -5902,9 +5445,11 @@
         <w:pStyle w:val="Normal"/>
         <w:spacing w:lineRule="auto" w:line="360"/>
         <w:jc w:val="both"/>
-        <w:rPr>
-          <w:rFonts w:ascii="Times New Roman" w:hAnsi="Times New Roman"/>
-          <w:b w:val="false"/>
+        <w:rPr/>
+      </w:pPr>
+      <w:r>
+        <w:rPr>
+          <w:rFonts w:ascii="Times New Roman" w:hAnsi="Times New Roman"/>
           <w:b w:val="false"/>
           <w:bCs w:val="false"/>
           <w:color w:val="0066FF"/>
@@ -5912,42 +5457,7 @@
           <w:szCs w:val="16"/>
           <w:u w:val="none"/>
         </w:rPr>
-      </w:pPr>
-      <w:r>
-        <w:rPr>
-          <w:rFonts w:ascii="Times New Roman" w:hAnsi="Times New Roman"/>
-          <w:b w:val="false"/>
-          <w:bCs w:val="false"/>
-          <w:color w:val="0066FF"/>
-          <w:sz w:val="16"/>
-          <w:szCs w:val="16"/>
-          <w:u w:val="none"/>
-        </w:rPr>
-        <w:t>&gt;pyprocar</w:t>
-      </w:r>
-      <w:r>
-        <w:rPr>
-          <w:rFonts w:ascii="Times New Roman" w:hAnsi="Times New Roman"/>
-          <w:b w:val="false"/>
-          <w:bCs w:val="false"/>
-          <w:color w:val="0066FF"/>
-          <w:sz w:val="16"/>
-          <w:szCs w:val="16"/>
-          <w:u w:val="none"/>
-        </w:rPr>
-        <w:t>3</w:t>
-      </w:r>
-      <w:r>
-        <w:rPr>
-          <w:rFonts w:ascii="Times New Roman" w:hAnsi="Times New Roman"/>
-          <w:b w:val="false"/>
-          <w:bCs w:val="false"/>
-          <w:color w:val="0066FF"/>
-          <w:sz w:val="16"/>
-          <w:szCs w:val="16"/>
-          <w:u w:val="none"/>
-        </w:rPr>
-        <w:t>.bandscompare('PROCAR1','PROCAR2',outcar='OUTCAR1',outcar2='OUTCAR2',mode='plain',elimit=[-5,5],kticks=[0,39,79,119,159],knames=['G','X','M','G','R'],legend='PRO1',legend2='PRO2',color='b',color2='y',savefig='plot.png')</w:t>
+        <w:t>&gt;pyprocar.bandscompare('PROCAR1','PROCAR2',outcar='OUTCAR1',outcar2='OUTCAR2',mode='plain',elimit=[-5,5],kticks=[0,39,79,119,159],knames=['G','X','M','G','R'],legend='PRO1',legend2='PRO2',color='b',color2='y',savefig='plot.png')</w:t>
       </w:r>
     </w:p>
     <w:p>
@@ -6200,31 +5710,7 @@
           <w:szCs w:val="16"/>
           <w:u w:val="none"/>
         </w:rPr>
-        <w:t>pyprocar</w:t>
-      </w:r>
-      <w:r>
-        <w:rPr>
-          <w:rFonts w:ascii="Times New Roman" w:hAnsi="Times New Roman"/>
-          <w:b/>
-          <w:bCs/>
-          <w:color w:val="000000"/>
-          <w:sz w:val="16"/>
-          <w:szCs w:val="16"/>
-          <w:u w:val="none"/>
-        </w:rPr>
-        <w:t>3</w:t>
-      </w:r>
-      <w:r>
-        <w:rPr>
-          <w:rFonts w:ascii="Times New Roman" w:hAnsi="Times New Roman"/>
-          <w:b/>
-          <w:bCs/>
-          <w:color w:val="000000"/>
-          <w:sz w:val="16"/>
-          <w:szCs w:val="16"/>
-          <w:u w:val="none"/>
-        </w:rPr>
-        <w:t>.bandscompare(</w:t>
+        <w:t>pyprocar.bandscompare(</w:t>
       </w:r>
       <w:r>
         <w:rPr>
@@ -6291,7 +5777,9 @@
       </w:rPr>
     </w:pPr>
     <w:r>
-      <w:rPr/>
+      <w:rPr>
+        <w:sz w:val="21"/>
+      </w:rPr>
     </w:r>
   </w:p>
   <w:p>
@@ -8087,6 +7575,136 @@
       <w:rFonts w:cs="OpenSymbol"/>
     </w:rPr>
   </w:style>
+  <w:style w:type="character" w:styleId="ListLabel119">
+    <w:name w:val="ListLabel 119"/>
+    <w:qFormat/>
+    <w:rPr>
+      <w:rFonts w:cs="Wingdings"/>
+      <w:b/>
+      <w:sz w:val="22"/>
+    </w:rPr>
+  </w:style>
+  <w:style w:type="character" w:styleId="ListLabel120">
+    <w:name w:val="ListLabel 120"/>
+    <w:qFormat/>
+    <w:rPr>
+      <w:rFonts w:cs="Courier New"/>
+    </w:rPr>
+  </w:style>
+  <w:style w:type="character" w:styleId="ListLabel121">
+    <w:name w:val="ListLabel 121"/>
+    <w:qFormat/>
+    <w:rPr>
+      <w:rFonts w:cs="Wingdings"/>
+    </w:rPr>
+  </w:style>
+  <w:style w:type="character" w:styleId="ListLabel122">
+    <w:name w:val="ListLabel 122"/>
+    <w:qFormat/>
+    <w:rPr>
+      <w:rFonts w:cs="Symbol"/>
+    </w:rPr>
+  </w:style>
+  <w:style w:type="character" w:styleId="ListLabel123">
+    <w:name w:val="ListLabel 123"/>
+    <w:qFormat/>
+    <w:rPr>
+      <w:rFonts w:cs="Courier New"/>
+    </w:rPr>
+  </w:style>
+  <w:style w:type="character" w:styleId="ListLabel124">
+    <w:name w:val="ListLabel 124"/>
+    <w:qFormat/>
+    <w:rPr>
+      <w:rFonts w:cs="Wingdings"/>
+    </w:rPr>
+  </w:style>
+  <w:style w:type="character" w:styleId="ListLabel125">
+    <w:name w:val="ListLabel 125"/>
+    <w:qFormat/>
+    <w:rPr>
+      <w:rFonts w:cs="Symbol"/>
+    </w:rPr>
+  </w:style>
+  <w:style w:type="character" w:styleId="ListLabel126">
+    <w:name w:val="ListLabel 126"/>
+    <w:qFormat/>
+    <w:rPr>
+      <w:rFonts w:cs="Courier New"/>
+    </w:rPr>
+  </w:style>
+  <w:style w:type="character" w:styleId="ListLabel127">
+    <w:name w:val="ListLabel 127"/>
+    <w:qFormat/>
+    <w:rPr>
+      <w:rFonts w:cs="Wingdings"/>
+    </w:rPr>
+  </w:style>
+  <w:style w:type="character" w:styleId="ListLabel128">
+    <w:name w:val="ListLabel 128"/>
+    <w:qFormat/>
+    <w:rPr>
+      <w:rFonts w:ascii="Times New Roman" w:hAnsi="Times New Roman" w:cs="OpenSymbol"/>
+      <w:b w:val="false"/>
+      <w:sz w:val="16"/>
+    </w:rPr>
+  </w:style>
+  <w:style w:type="character" w:styleId="ListLabel129">
+    <w:name w:val="ListLabel 129"/>
+    <w:qFormat/>
+    <w:rPr>
+      <w:rFonts w:cs="OpenSymbol"/>
+    </w:rPr>
+  </w:style>
+  <w:style w:type="character" w:styleId="ListLabel130">
+    <w:name w:val="ListLabel 130"/>
+    <w:qFormat/>
+    <w:rPr>
+      <w:rFonts w:cs="OpenSymbol"/>
+    </w:rPr>
+  </w:style>
+  <w:style w:type="character" w:styleId="ListLabel131">
+    <w:name w:val="ListLabel 131"/>
+    <w:qFormat/>
+    <w:rPr>
+      <w:rFonts w:cs="OpenSymbol"/>
+    </w:rPr>
+  </w:style>
+  <w:style w:type="character" w:styleId="ListLabel132">
+    <w:name w:val="ListLabel 132"/>
+    <w:qFormat/>
+    <w:rPr>
+      <w:rFonts w:cs="OpenSymbol"/>
+    </w:rPr>
+  </w:style>
+  <w:style w:type="character" w:styleId="ListLabel133">
+    <w:name w:val="ListLabel 133"/>
+    <w:qFormat/>
+    <w:rPr>
+      <w:rFonts w:cs="OpenSymbol"/>
+    </w:rPr>
+  </w:style>
+  <w:style w:type="character" w:styleId="ListLabel134">
+    <w:name w:val="ListLabel 134"/>
+    <w:qFormat/>
+    <w:rPr>
+      <w:rFonts w:cs="OpenSymbol"/>
+    </w:rPr>
+  </w:style>
+  <w:style w:type="character" w:styleId="ListLabel135">
+    <w:name w:val="ListLabel 135"/>
+    <w:qFormat/>
+    <w:rPr>
+      <w:rFonts w:cs="OpenSymbol"/>
+    </w:rPr>
+  </w:style>
+  <w:style w:type="character" w:styleId="ListLabel136">
+    <w:name w:val="ListLabel 136"/>
+    <w:qFormat/>
+    <w:rPr>
+      <w:rFonts w:cs="OpenSymbol"/>
+    </w:rPr>
+  </w:style>
   <w:style w:type="paragraph" w:styleId="Heading" w:customStyle="1">
     <w:name w:val="Heading"/>
     <w:basedOn w:val="Normal"/>

--- a/docs/PyProcar_Manual.docx
+++ b/docs/PyProcar_Manual.docx
@@ -442,6 +442,50 @@
           <w:szCs w:val="22"/>
         </w:rPr>
         <w:t xml:space="preserve">). </w:t>
+      </w:r>
+    </w:p>
+    <w:p>
+      <w:pPr>
+        <w:pStyle w:val="ListParagraph"/>
+        <w:widowControl w:val="false"/>
+        <w:numPr>
+          <w:ilvl w:val="0"/>
+          <w:numId w:val="2"/>
+        </w:numPr>
+        <w:spacing w:lineRule="auto" w:line="360"/>
+        <w:jc w:val="both"/>
+        <w:rPr/>
+      </w:pPr>
+      <w:r>
+        <w:rPr>
+          <w:rFonts w:cs="Times New Roman" w:ascii="Times New Roman" w:hAnsi="Times New Roman"/>
+          <w:color w:val="1A1A1A"/>
+          <w:sz w:val="22"/>
+          <w:szCs w:val="22"/>
+        </w:rPr>
+        <w:t>Compare two bandstructures</w:t>
+      </w:r>
+    </w:p>
+    <w:p>
+      <w:pPr>
+        <w:pStyle w:val="ListParagraph"/>
+        <w:widowControl w:val="false"/>
+        <w:numPr>
+          <w:ilvl w:val="0"/>
+          <w:numId w:val="2"/>
+        </w:numPr>
+        <w:spacing w:lineRule="auto" w:line="360"/>
+        <w:jc w:val="both"/>
+        <w:rPr/>
+      </w:pPr>
+      <w:r>
+        <w:rPr>
+          <w:rFonts w:cs="Times New Roman" w:ascii="Times New Roman" w:hAnsi="Times New Roman"/>
+          <w:color w:val="1A1A1A"/>
+          <w:sz w:val="22"/>
+          <w:szCs w:val="22"/>
+        </w:rPr>
+        <w:t>Generate the k-path for a given POSCAR</w:t>
       </w:r>
     </w:p>
     <w:p>
@@ -3446,7 +3490,7 @@
           <w:sz w:val="22"/>
           <w:szCs w:val="22"/>
         </w:rPr>
-        <w:t>outcar=’OUTCAR’,energy=-1.0,st=True,noarrow=True, spin=</w:t>
+        <w:t>outcar=’OUTCAR’,energy=-1.0,st=True,noarrow=True, spin=’</w:t>
       </w:r>
       <w:r>
         <w:rPr>
@@ -3456,7 +3500,7 @@
           <w:sz w:val="22"/>
           <w:szCs w:val="22"/>
         </w:rPr>
-        <w:t>2)</w:t>
+        <w:t>2’)</w:t>
       </w:r>
     </w:p>
     <w:p>
@@ -7705,6 +7749,266 @@
       <w:rFonts w:cs="OpenSymbol"/>
     </w:rPr>
   </w:style>
+  <w:style w:type="character" w:styleId="ListLabel137">
+    <w:name w:val="ListLabel 137"/>
+    <w:qFormat/>
+    <w:rPr>
+      <w:rFonts w:cs="Wingdings"/>
+      <w:b/>
+      <w:sz w:val="22"/>
+    </w:rPr>
+  </w:style>
+  <w:style w:type="character" w:styleId="ListLabel138">
+    <w:name w:val="ListLabel 138"/>
+    <w:qFormat/>
+    <w:rPr>
+      <w:rFonts w:cs="Courier New"/>
+    </w:rPr>
+  </w:style>
+  <w:style w:type="character" w:styleId="ListLabel139">
+    <w:name w:val="ListLabel 139"/>
+    <w:qFormat/>
+    <w:rPr>
+      <w:rFonts w:cs="Wingdings"/>
+    </w:rPr>
+  </w:style>
+  <w:style w:type="character" w:styleId="ListLabel140">
+    <w:name w:val="ListLabel 140"/>
+    <w:qFormat/>
+    <w:rPr>
+      <w:rFonts w:cs="Symbol"/>
+    </w:rPr>
+  </w:style>
+  <w:style w:type="character" w:styleId="ListLabel141">
+    <w:name w:val="ListLabel 141"/>
+    <w:qFormat/>
+    <w:rPr>
+      <w:rFonts w:cs="Courier New"/>
+    </w:rPr>
+  </w:style>
+  <w:style w:type="character" w:styleId="ListLabel142">
+    <w:name w:val="ListLabel 142"/>
+    <w:qFormat/>
+    <w:rPr>
+      <w:rFonts w:cs="Wingdings"/>
+    </w:rPr>
+  </w:style>
+  <w:style w:type="character" w:styleId="ListLabel143">
+    <w:name w:val="ListLabel 143"/>
+    <w:qFormat/>
+    <w:rPr>
+      <w:rFonts w:cs="Symbol"/>
+    </w:rPr>
+  </w:style>
+  <w:style w:type="character" w:styleId="ListLabel144">
+    <w:name w:val="ListLabel 144"/>
+    <w:qFormat/>
+    <w:rPr>
+      <w:rFonts w:cs="Courier New"/>
+    </w:rPr>
+  </w:style>
+  <w:style w:type="character" w:styleId="ListLabel145">
+    <w:name w:val="ListLabel 145"/>
+    <w:qFormat/>
+    <w:rPr>
+      <w:rFonts w:cs="Wingdings"/>
+    </w:rPr>
+  </w:style>
+  <w:style w:type="character" w:styleId="ListLabel146">
+    <w:name w:val="ListLabel 146"/>
+    <w:qFormat/>
+    <w:rPr>
+      <w:rFonts w:ascii="Times New Roman" w:hAnsi="Times New Roman" w:cs="OpenSymbol"/>
+      <w:b w:val="false"/>
+      <w:sz w:val="16"/>
+    </w:rPr>
+  </w:style>
+  <w:style w:type="character" w:styleId="ListLabel147">
+    <w:name w:val="ListLabel 147"/>
+    <w:qFormat/>
+    <w:rPr>
+      <w:rFonts w:cs="OpenSymbol"/>
+    </w:rPr>
+  </w:style>
+  <w:style w:type="character" w:styleId="ListLabel148">
+    <w:name w:val="ListLabel 148"/>
+    <w:qFormat/>
+    <w:rPr>
+      <w:rFonts w:cs="OpenSymbol"/>
+    </w:rPr>
+  </w:style>
+  <w:style w:type="character" w:styleId="ListLabel149">
+    <w:name w:val="ListLabel 149"/>
+    <w:qFormat/>
+    <w:rPr>
+      <w:rFonts w:cs="OpenSymbol"/>
+    </w:rPr>
+  </w:style>
+  <w:style w:type="character" w:styleId="ListLabel150">
+    <w:name w:val="ListLabel 150"/>
+    <w:qFormat/>
+    <w:rPr>
+      <w:rFonts w:cs="OpenSymbol"/>
+    </w:rPr>
+  </w:style>
+  <w:style w:type="character" w:styleId="ListLabel151">
+    <w:name w:val="ListLabel 151"/>
+    <w:qFormat/>
+    <w:rPr>
+      <w:rFonts w:cs="OpenSymbol"/>
+    </w:rPr>
+  </w:style>
+  <w:style w:type="character" w:styleId="ListLabel152">
+    <w:name w:val="ListLabel 152"/>
+    <w:qFormat/>
+    <w:rPr>
+      <w:rFonts w:cs="OpenSymbol"/>
+    </w:rPr>
+  </w:style>
+  <w:style w:type="character" w:styleId="ListLabel153">
+    <w:name w:val="ListLabel 153"/>
+    <w:qFormat/>
+    <w:rPr>
+      <w:rFonts w:cs="OpenSymbol"/>
+    </w:rPr>
+  </w:style>
+  <w:style w:type="character" w:styleId="ListLabel154">
+    <w:name w:val="ListLabel 154"/>
+    <w:qFormat/>
+    <w:rPr>
+      <w:rFonts w:cs="OpenSymbol"/>
+    </w:rPr>
+  </w:style>
+  <w:style w:type="character" w:styleId="ListLabel155">
+    <w:name w:val="ListLabel 155"/>
+    <w:qFormat/>
+    <w:rPr>
+      <w:rFonts w:cs="Wingdings"/>
+      <w:b/>
+      <w:sz w:val="22"/>
+    </w:rPr>
+  </w:style>
+  <w:style w:type="character" w:styleId="ListLabel156">
+    <w:name w:val="ListLabel 156"/>
+    <w:qFormat/>
+    <w:rPr>
+      <w:rFonts w:cs="Courier New"/>
+    </w:rPr>
+  </w:style>
+  <w:style w:type="character" w:styleId="ListLabel157">
+    <w:name w:val="ListLabel 157"/>
+    <w:qFormat/>
+    <w:rPr>
+      <w:rFonts w:cs="Wingdings"/>
+    </w:rPr>
+  </w:style>
+  <w:style w:type="character" w:styleId="ListLabel158">
+    <w:name w:val="ListLabel 158"/>
+    <w:qFormat/>
+    <w:rPr>
+      <w:rFonts w:cs="Symbol"/>
+    </w:rPr>
+  </w:style>
+  <w:style w:type="character" w:styleId="ListLabel159">
+    <w:name w:val="ListLabel 159"/>
+    <w:qFormat/>
+    <w:rPr>
+      <w:rFonts w:cs="Courier New"/>
+    </w:rPr>
+  </w:style>
+  <w:style w:type="character" w:styleId="ListLabel160">
+    <w:name w:val="ListLabel 160"/>
+    <w:qFormat/>
+    <w:rPr>
+      <w:rFonts w:cs="Wingdings"/>
+    </w:rPr>
+  </w:style>
+  <w:style w:type="character" w:styleId="ListLabel161">
+    <w:name w:val="ListLabel 161"/>
+    <w:qFormat/>
+    <w:rPr>
+      <w:rFonts w:cs="Symbol"/>
+    </w:rPr>
+  </w:style>
+  <w:style w:type="character" w:styleId="ListLabel162">
+    <w:name w:val="ListLabel 162"/>
+    <w:qFormat/>
+    <w:rPr>
+      <w:rFonts w:cs="Courier New"/>
+    </w:rPr>
+  </w:style>
+  <w:style w:type="character" w:styleId="ListLabel163">
+    <w:name w:val="ListLabel 163"/>
+    <w:qFormat/>
+    <w:rPr>
+      <w:rFonts w:cs="Wingdings"/>
+    </w:rPr>
+  </w:style>
+  <w:style w:type="character" w:styleId="ListLabel164">
+    <w:name w:val="ListLabel 164"/>
+    <w:qFormat/>
+    <w:rPr>
+      <w:rFonts w:ascii="Times New Roman" w:hAnsi="Times New Roman" w:cs="OpenSymbol"/>
+      <w:b w:val="false"/>
+      <w:sz w:val="16"/>
+    </w:rPr>
+  </w:style>
+  <w:style w:type="character" w:styleId="ListLabel165">
+    <w:name w:val="ListLabel 165"/>
+    <w:qFormat/>
+    <w:rPr>
+      <w:rFonts w:cs="OpenSymbol"/>
+    </w:rPr>
+  </w:style>
+  <w:style w:type="character" w:styleId="ListLabel166">
+    <w:name w:val="ListLabel 166"/>
+    <w:qFormat/>
+    <w:rPr>
+      <w:rFonts w:cs="OpenSymbol"/>
+    </w:rPr>
+  </w:style>
+  <w:style w:type="character" w:styleId="ListLabel167">
+    <w:name w:val="ListLabel 167"/>
+    <w:qFormat/>
+    <w:rPr>
+      <w:rFonts w:cs="OpenSymbol"/>
+    </w:rPr>
+  </w:style>
+  <w:style w:type="character" w:styleId="ListLabel168">
+    <w:name w:val="ListLabel 168"/>
+    <w:qFormat/>
+    <w:rPr>
+      <w:rFonts w:cs="OpenSymbol"/>
+    </w:rPr>
+  </w:style>
+  <w:style w:type="character" w:styleId="ListLabel169">
+    <w:name w:val="ListLabel 169"/>
+    <w:qFormat/>
+    <w:rPr>
+      <w:rFonts w:cs="OpenSymbol"/>
+    </w:rPr>
+  </w:style>
+  <w:style w:type="character" w:styleId="ListLabel170">
+    <w:name w:val="ListLabel 170"/>
+    <w:qFormat/>
+    <w:rPr>
+      <w:rFonts w:cs="OpenSymbol"/>
+    </w:rPr>
+  </w:style>
+  <w:style w:type="character" w:styleId="ListLabel171">
+    <w:name w:val="ListLabel 171"/>
+    <w:qFormat/>
+    <w:rPr>
+      <w:rFonts w:cs="OpenSymbol"/>
+    </w:rPr>
+  </w:style>
+  <w:style w:type="character" w:styleId="ListLabel172">
+    <w:name w:val="ListLabel 172"/>
+    <w:qFormat/>
+    <w:rPr>
+      <w:rFonts w:cs="OpenSymbol"/>
+    </w:rPr>
+  </w:style>
   <w:style w:type="paragraph" w:styleId="Heading" w:customStyle="1">
     <w:name w:val="Heading"/>
     <w:basedOn w:val="Normal"/>

--- a/docs/PyProcar_Manual.docx
+++ b/docs/PyProcar_Manual.docx
@@ -1744,7 +1744,7 @@
           <w:sz w:val="22"/>
           <w:szCs w:val="22"/>
         </w:rPr>
-        <w:t>pyprocar.bandsplot(‘PROCAR-repaired’,outcar=’OUTCAR’,elimit=[-2,2],kticks=[0,49,99], knames=[‘M’, ‘G’, ‘K’], cmap=’seismic’, vmin=-0.5,vmax=0.5,mode=’parametric’,spin=</w:t>
+        <w:t>pyprocar.bandsplot(‘PROCAR-repaired’,outcar=’OUTCAR’,elimit=[-2,2],kticks=[0,49,99], knames=[‘M’, ‘G’, ‘K’], cmap=’seismic’, vmin=-0.5,vmax=0.5,mode=’parametric’,spin=’</w:t>
       </w:r>
       <w:r>
         <w:rPr>
@@ -1754,7 +1754,7 @@
           <w:sz w:val="22"/>
           <w:szCs w:val="22"/>
         </w:rPr>
-        <w:t>1)</w:t>
+        <w:t>1’)</w:t>
       </w:r>
       <w:r>
         <w:rPr>
@@ -8009,6 +8009,136 @@
       <w:rFonts w:cs="OpenSymbol"/>
     </w:rPr>
   </w:style>
+  <w:style w:type="character" w:styleId="ListLabel173">
+    <w:name w:val="ListLabel 173"/>
+    <w:qFormat/>
+    <w:rPr>
+      <w:rFonts w:cs="Wingdings"/>
+      <w:b/>
+      <w:sz w:val="22"/>
+    </w:rPr>
+  </w:style>
+  <w:style w:type="character" w:styleId="ListLabel174">
+    <w:name w:val="ListLabel 174"/>
+    <w:qFormat/>
+    <w:rPr>
+      <w:rFonts w:cs="Courier New"/>
+    </w:rPr>
+  </w:style>
+  <w:style w:type="character" w:styleId="ListLabel175">
+    <w:name w:val="ListLabel 175"/>
+    <w:qFormat/>
+    <w:rPr>
+      <w:rFonts w:cs="Wingdings"/>
+    </w:rPr>
+  </w:style>
+  <w:style w:type="character" w:styleId="ListLabel176">
+    <w:name w:val="ListLabel 176"/>
+    <w:qFormat/>
+    <w:rPr>
+      <w:rFonts w:cs="Symbol"/>
+    </w:rPr>
+  </w:style>
+  <w:style w:type="character" w:styleId="ListLabel177">
+    <w:name w:val="ListLabel 177"/>
+    <w:qFormat/>
+    <w:rPr>
+      <w:rFonts w:cs="Courier New"/>
+    </w:rPr>
+  </w:style>
+  <w:style w:type="character" w:styleId="ListLabel178">
+    <w:name w:val="ListLabel 178"/>
+    <w:qFormat/>
+    <w:rPr>
+      <w:rFonts w:cs="Wingdings"/>
+    </w:rPr>
+  </w:style>
+  <w:style w:type="character" w:styleId="ListLabel179">
+    <w:name w:val="ListLabel 179"/>
+    <w:qFormat/>
+    <w:rPr>
+      <w:rFonts w:cs="Symbol"/>
+    </w:rPr>
+  </w:style>
+  <w:style w:type="character" w:styleId="ListLabel180">
+    <w:name w:val="ListLabel 180"/>
+    <w:qFormat/>
+    <w:rPr>
+      <w:rFonts w:cs="Courier New"/>
+    </w:rPr>
+  </w:style>
+  <w:style w:type="character" w:styleId="ListLabel181">
+    <w:name w:val="ListLabel 181"/>
+    <w:qFormat/>
+    <w:rPr>
+      <w:rFonts w:cs="Wingdings"/>
+    </w:rPr>
+  </w:style>
+  <w:style w:type="character" w:styleId="ListLabel182">
+    <w:name w:val="ListLabel 182"/>
+    <w:qFormat/>
+    <w:rPr>
+      <w:rFonts w:ascii="Times New Roman" w:hAnsi="Times New Roman" w:cs="OpenSymbol"/>
+      <w:b w:val="false"/>
+      <w:sz w:val="16"/>
+    </w:rPr>
+  </w:style>
+  <w:style w:type="character" w:styleId="ListLabel183">
+    <w:name w:val="ListLabel 183"/>
+    <w:qFormat/>
+    <w:rPr>
+      <w:rFonts w:cs="OpenSymbol"/>
+    </w:rPr>
+  </w:style>
+  <w:style w:type="character" w:styleId="ListLabel184">
+    <w:name w:val="ListLabel 184"/>
+    <w:qFormat/>
+    <w:rPr>
+      <w:rFonts w:cs="OpenSymbol"/>
+    </w:rPr>
+  </w:style>
+  <w:style w:type="character" w:styleId="ListLabel185">
+    <w:name w:val="ListLabel 185"/>
+    <w:qFormat/>
+    <w:rPr>
+      <w:rFonts w:cs="OpenSymbol"/>
+    </w:rPr>
+  </w:style>
+  <w:style w:type="character" w:styleId="ListLabel186">
+    <w:name w:val="ListLabel 186"/>
+    <w:qFormat/>
+    <w:rPr>
+      <w:rFonts w:cs="OpenSymbol"/>
+    </w:rPr>
+  </w:style>
+  <w:style w:type="character" w:styleId="ListLabel187">
+    <w:name w:val="ListLabel 187"/>
+    <w:qFormat/>
+    <w:rPr>
+      <w:rFonts w:cs="OpenSymbol"/>
+    </w:rPr>
+  </w:style>
+  <w:style w:type="character" w:styleId="ListLabel188">
+    <w:name w:val="ListLabel 188"/>
+    <w:qFormat/>
+    <w:rPr>
+      <w:rFonts w:cs="OpenSymbol"/>
+    </w:rPr>
+  </w:style>
+  <w:style w:type="character" w:styleId="ListLabel189">
+    <w:name w:val="ListLabel 189"/>
+    <w:qFormat/>
+    <w:rPr>
+      <w:rFonts w:cs="OpenSymbol"/>
+    </w:rPr>
+  </w:style>
+  <w:style w:type="character" w:styleId="ListLabel190">
+    <w:name w:val="ListLabel 190"/>
+    <w:qFormat/>
+    <w:rPr>
+      <w:rFonts w:cs="OpenSymbol"/>
+    </w:rPr>
+  </w:style>
   <w:style w:type="paragraph" w:styleId="Heading" w:customStyle="1">
     <w:name w:val="Heading"/>
     <w:basedOn w:val="Normal"/>

--- a/docs/PyProcar_Manual.docx
+++ b/docs/PyProcar_Manual.docx
@@ -261,7 +261,7 @@
         <w:widowControl w:val="false"/>
         <w:numPr>
           <w:ilvl w:val="0"/>
-          <w:numId w:val="2"/>
+          <w:numId w:val="3"/>
         </w:numPr>
         <w:spacing w:lineRule="auto" w:line="360"/>
         <w:jc w:val="both"/>
@@ -294,6 +294,383 @@
           <w:szCs w:val="22"/>
         </w:rPr>
         <w:t xml:space="preserve">-path, </w:t>
+      </w:r>
+    </w:p>
+    <w:p>
+      <w:pPr>
+        <w:pStyle w:val="ListParagraph"/>
+        <w:widowControl w:val="false"/>
+        <w:numPr>
+          <w:ilvl w:val="0"/>
+          <w:numId w:val="3"/>
+        </w:numPr>
+        <w:spacing w:lineRule="auto" w:line="360"/>
+        <w:jc w:val="both"/>
+        <w:rPr/>
+      </w:pPr>
+      <w:r>
+        <w:rPr>
+          <w:rFonts w:cs="Times New Roman" w:ascii="Times New Roman" w:hAnsi="Times New Roman"/>
+          <w:color w:val="1A1A1A"/>
+          <w:sz w:val="22"/>
+          <w:szCs w:val="22"/>
+        </w:rPr>
+        <w:t xml:space="preserve">the spin-texture calculated at a constant energy surface in a 2D </w:t>
+      </w:r>
+      <w:r>
+        <w:rPr>
+          <w:rFonts w:cs="Times New Roman" w:ascii="Times New Roman" w:hAnsi="Times New Roman"/>
+          <w:i/>
+          <w:color w:val="1A1A1A"/>
+          <w:sz w:val="22"/>
+          <w:szCs w:val="22"/>
+        </w:rPr>
+        <w:t>k</w:t>
+      </w:r>
+      <w:r>
+        <w:rPr>
+          <w:rFonts w:cs="Times New Roman" w:ascii="Times New Roman" w:hAnsi="Times New Roman"/>
+          <w:color w:val="1A1A1A"/>
+          <w:sz w:val="22"/>
+          <w:szCs w:val="22"/>
+        </w:rPr>
+        <w:t xml:space="preserve">-mesh, </w:t>
+      </w:r>
+    </w:p>
+    <w:p>
+      <w:pPr>
+        <w:pStyle w:val="ListParagraph"/>
+        <w:widowControl w:val="false"/>
+        <w:numPr>
+          <w:ilvl w:val="0"/>
+          <w:numId w:val="3"/>
+        </w:numPr>
+        <w:spacing w:lineRule="auto" w:line="360"/>
+        <w:jc w:val="both"/>
+        <w:rPr/>
+      </w:pPr>
+      <w:r>
+        <w:rPr>
+          <w:rFonts w:cs="Times New Roman" w:ascii="Times New Roman" w:hAnsi="Times New Roman"/>
+          <w:color w:val="1A1A1A"/>
+          <w:sz w:val="22"/>
+          <w:szCs w:val="22"/>
+        </w:rPr>
+        <w:t xml:space="preserve">Orbital/Atom/Spin projected bandstructure, </w:t>
+      </w:r>
+    </w:p>
+    <w:p>
+      <w:pPr>
+        <w:pStyle w:val="ListParagraph"/>
+        <w:widowControl w:val="false"/>
+        <w:numPr>
+          <w:ilvl w:val="0"/>
+          <w:numId w:val="3"/>
+        </w:numPr>
+        <w:spacing w:lineRule="auto" w:line="360"/>
+        <w:jc w:val="both"/>
+        <w:rPr/>
+      </w:pPr>
+      <w:r>
+        <w:rPr>
+          <w:rFonts w:cs="Times New Roman" w:ascii="Times New Roman" w:hAnsi="Times New Roman"/>
+          <w:color w:val="1A1A1A"/>
+          <w:sz w:val="22"/>
+          <w:szCs w:val="22"/>
+        </w:rPr>
+        <w:t xml:space="preserve">Fermi-surface, (Pedram,Uthpala: </w:t>
+      </w:r>
+      <w:r>
+        <w:rPr>
+          <w:rFonts w:cs="Times New Roman" w:ascii="Times New Roman" w:hAnsi="Times New Roman"/>
+          <w:i/>
+          <w:color w:val="1A1A1A"/>
+          <w:sz w:val="22"/>
+          <w:szCs w:val="22"/>
+          <w:u w:val="single"/>
+        </w:rPr>
+        <w:t>TBD</w:t>
+      </w:r>
+      <w:r>
+        <w:rPr>
+          <w:rFonts w:cs="Times New Roman" w:ascii="Times New Roman" w:hAnsi="Times New Roman"/>
+          <w:i/>
+          <w:color w:val="1A1A1A"/>
+          <w:sz w:val="22"/>
+          <w:szCs w:val="22"/>
+        </w:rPr>
+        <w:t>)</w:t>
+      </w:r>
+    </w:p>
+    <w:p>
+      <w:pPr>
+        <w:pStyle w:val="ListParagraph"/>
+        <w:widowControl w:val="false"/>
+        <w:numPr>
+          <w:ilvl w:val="0"/>
+          <w:numId w:val="3"/>
+        </w:numPr>
+        <w:spacing w:lineRule="auto" w:line="360"/>
+        <w:jc w:val="both"/>
+        <w:rPr/>
+      </w:pPr>
+      <w:r>
+        <w:rPr>
+          <w:rFonts w:cs="Times New Roman" w:ascii="Times New Roman" w:hAnsi="Times New Roman"/>
+          <w:color w:val="1A1A1A"/>
+          <w:sz w:val="22"/>
+          <w:szCs w:val="22"/>
+        </w:rPr>
+        <w:t>Optical transition matrix elements in the full Brillouin zone (</w:t>
+      </w:r>
+      <w:r>
+        <w:rPr>
+          <w:rFonts w:cs="Times New Roman" w:ascii="Times New Roman" w:hAnsi="Times New Roman"/>
+          <w:i/>
+          <w:color w:val="1A1A1A"/>
+          <w:sz w:val="22"/>
+          <w:szCs w:val="22"/>
+          <w:u w:val="single"/>
+        </w:rPr>
+        <w:t>TBD</w:t>
+      </w:r>
+      <w:r>
+        <w:rPr>
+          <w:rFonts w:cs="Times New Roman" w:ascii="Times New Roman" w:hAnsi="Times New Roman"/>
+          <w:color w:val="1A1A1A"/>
+          <w:sz w:val="22"/>
+          <w:szCs w:val="22"/>
+        </w:rPr>
+        <w:t xml:space="preserve">). </w:t>
+      </w:r>
+    </w:p>
+    <w:p>
+      <w:pPr>
+        <w:pStyle w:val="ListParagraph"/>
+        <w:widowControl w:val="false"/>
+        <w:numPr>
+          <w:ilvl w:val="0"/>
+          <w:numId w:val="3"/>
+        </w:numPr>
+        <w:spacing w:lineRule="auto" w:line="360"/>
+        <w:jc w:val="both"/>
+        <w:rPr/>
+      </w:pPr>
+      <w:r>
+        <w:rPr>
+          <w:rFonts w:cs="Times New Roman" w:ascii="Times New Roman" w:hAnsi="Times New Roman"/>
+          <w:color w:val="1A1A1A"/>
+          <w:sz w:val="22"/>
+          <w:szCs w:val="22"/>
+        </w:rPr>
+        <w:t>Compare two bandstructures</w:t>
+      </w:r>
+    </w:p>
+    <w:p>
+      <w:pPr>
+        <w:pStyle w:val="ListParagraph"/>
+        <w:widowControl w:val="false"/>
+        <w:numPr>
+          <w:ilvl w:val="0"/>
+          <w:numId w:val="3"/>
+        </w:numPr>
+        <w:spacing w:lineRule="auto" w:line="360"/>
+        <w:jc w:val="both"/>
+        <w:rPr/>
+      </w:pPr>
+      <w:r>
+        <w:rPr>
+          <w:rFonts w:cs="Times New Roman" w:ascii="Times New Roman" w:hAnsi="Times New Roman"/>
+          <w:color w:val="1A1A1A"/>
+          <w:sz w:val="22"/>
+          <w:szCs w:val="22"/>
+        </w:rPr>
+        <w:t>Generate the k-path for a given POSCAR</w:t>
+      </w:r>
+    </w:p>
+    <w:p>
+      <w:pPr>
+        <w:pStyle w:val="ListParagraph"/>
+        <w:widowControl w:val="false"/>
+        <w:numPr>
+          <w:ilvl w:val="0"/>
+          <w:numId w:val="3"/>
+        </w:numPr>
+        <w:spacing w:lineRule="auto" w:line="360"/>
+        <w:jc w:val="both"/>
+        <w:rPr/>
+      </w:pPr>
+      <w:r>
+        <w:rPr>
+          <w:rFonts w:cs="Times New Roman" w:ascii="Times New Roman" w:hAnsi="Times New Roman"/>
+          <w:color w:val="1A1A1A"/>
+          <w:sz w:val="22"/>
+          <w:szCs w:val="22"/>
+        </w:rPr>
+        <w:t>Unfold the band to primitive cell Brillouin zone</w:t>
+      </w:r>
+    </w:p>
+    <w:p>
+      <w:pPr>
+        <w:pStyle w:val="Normal"/>
+        <w:widowControl w:val="false"/>
+        <w:spacing w:lineRule="auto" w:line="360"/>
+        <w:ind w:left="360" w:hanging="0"/>
+        <w:jc w:val="both"/>
+        <w:rPr>
+          <w:rFonts w:ascii="Times New Roman" w:hAnsi="Times New Roman" w:cs="Times New Roman"/>
+          <w:color w:val="1A1A1A"/>
+          <w:sz w:val="6"/>
+          <w:szCs w:val="6"/>
+        </w:rPr>
+      </w:pPr>
+      <w:r>
+        <w:rPr>
+          <w:rFonts w:cs="Times New Roman" w:ascii="Times New Roman" w:hAnsi="Times New Roman"/>
+          <w:color w:val="1A1A1A"/>
+          <w:sz w:val="6"/>
+          <w:szCs w:val="6"/>
+        </w:rPr>
+      </w:r>
+    </w:p>
+    <w:p>
+      <w:pPr>
+        <w:pStyle w:val="Normal"/>
+        <w:widowControl w:val="false"/>
+        <w:spacing w:lineRule="auto" w:line="360"/>
+        <w:jc w:val="both"/>
+        <w:rPr/>
+      </w:pPr>
+      <w:r>
+        <w:rPr>
+          <w:rFonts w:eastAsia="Wingdings" w:cs="Wingdings" w:ascii="Wingdings" w:hAnsi="Wingdings"/>
+          <w:i/>
+          <w:color w:val="1A1A1A"/>
+          <w:sz w:val="22"/>
+          <w:szCs w:val="22"/>
+        </w:rPr>
+        <w:t></w:t>
+      </w:r>
+      <w:r>
+        <w:rPr>
+          <w:rFonts w:cs="Times New Roman" w:ascii="Times New Roman" w:hAnsi="Times New Roman"/>
+          <w:i/>
+          <w:color w:val="1A1A1A"/>
+          <w:sz w:val="22"/>
+          <w:szCs w:val="22"/>
+        </w:rPr>
+        <w:t xml:space="preserve"> </w:t>
+      </w:r>
+      <w:r>
+        <w:rPr>
+          <w:rFonts w:cs="Times New Roman" w:ascii="Times New Roman" w:hAnsi="Times New Roman"/>
+          <w:i/>
+          <w:color w:val="1A1A1A"/>
+          <w:sz w:val="22"/>
+          <w:szCs w:val="22"/>
+        </w:rPr>
+        <w:t xml:space="preserve">OUTCAR file or an equivalent Abinit output file  is required to extract the Fermi-energy and reciprocal lattice vectors. </w:t>
+      </w:r>
+    </w:p>
+    <w:p>
+      <w:pPr>
+        <w:pStyle w:val="Normal"/>
+        <w:widowControl w:val="false"/>
+        <w:spacing w:lineRule="auto" w:line="360"/>
+        <w:jc w:val="both"/>
+        <w:rPr>
+          <w:rFonts w:ascii="Times New Roman" w:hAnsi="Times New Roman" w:cs="Times New Roman"/>
+          <w:color w:val="1A1A1A"/>
+          <w:sz w:val="22"/>
+          <w:szCs w:val="22"/>
+        </w:rPr>
+      </w:pPr>
+      <w:r>
+        <w:rPr>
+          <w:rFonts w:cs="Times New Roman" w:ascii="Times New Roman" w:hAnsi="Times New Roman"/>
+          <w:color w:val="1A1A1A"/>
+          <w:sz w:val="22"/>
+          <w:szCs w:val="22"/>
+        </w:rPr>
+      </w:r>
+    </w:p>
+    <w:p>
+      <w:pPr>
+        <w:pStyle w:val="Normal"/>
+        <w:widowControl w:val="false"/>
+        <w:spacing w:lineRule="auto" w:line="360"/>
+        <w:jc w:val="both"/>
+        <w:rPr/>
+      </w:pPr>
+      <w:r>
+        <w:rPr>
+          <w:rFonts w:cs="Times New Roman" w:ascii="Times New Roman" w:hAnsi="Times New Roman"/>
+          <w:b/>
+          <w:color w:val="1A1A1A"/>
+          <w:sz w:val="22"/>
+          <w:szCs w:val="22"/>
+        </w:rPr>
+        <w:t>Note</w:t>
+      </w:r>
+      <w:r>
+        <w:rPr>
+          <w:rFonts w:cs="Times New Roman" w:ascii="Times New Roman" w:hAnsi="Times New Roman"/>
+          <w:color w:val="1A1A1A"/>
+          <w:sz w:val="22"/>
+          <w:szCs w:val="22"/>
+        </w:rPr>
+        <w:t xml:space="preserve">: We need to first repair the PROCAR file before it can be parsed by the PyProcar code. The reason for this is the improper writing (without space) of some k-points in the VASP-generated PROCAR file. For example: </w:t>
+      </w:r>
+      <w:r>
+        <w:rPr>
+          <w:rFonts w:cs="Courier New" w:ascii="Courier New" w:hAnsi="Courier New"/>
+          <w:b/>
+          <w:bCs/>
+          <w:color w:val="1A1A1A"/>
+          <w:sz w:val="22"/>
+          <w:szCs w:val="22"/>
+        </w:rPr>
+        <w:t>0.33333-0.3333-0.00000</w:t>
+      </w:r>
+    </w:p>
+    <w:p>
+      <w:pPr>
+        <w:pStyle w:val="Normal"/>
+        <w:widowControl w:val="false"/>
+        <w:spacing w:lineRule="auto" w:line="360"/>
+        <w:jc w:val="both"/>
+        <w:rPr>
+          <w:rFonts w:ascii="Times New Roman" w:hAnsi="Times New Roman" w:cs="Times New Roman"/>
+          <w:color w:val="1A1A1A"/>
+          <w:sz w:val="22"/>
+          <w:szCs w:val="22"/>
+        </w:rPr>
+      </w:pPr>
+      <w:r>
+        <w:rPr>
+          <w:rFonts w:cs="Times New Roman" w:ascii="Times New Roman" w:hAnsi="Times New Roman"/>
+          <w:color w:val="1A1A1A"/>
+          <w:sz w:val="22"/>
+          <w:szCs w:val="22"/>
+        </w:rPr>
+      </w:r>
+    </w:p>
+    <w:p>
+      <w:pPr>
+        <w:pStyle w:val="Normal"/>
+        <w:widowControl w:val="false"/>
+        <w:spacing w:lineRule="auto" w:line="360"/>
+        <w:jc w:val="both"/>
+        <w:rPr/>
+      </w:pPr>
+      <w:r>
+        <w:rPr>
+          <w:rFonts w:cs="Times New Roman" w:ascii="Times New Roman" w:hAnsi="Times New Roman"/>
+          <w:color w:val="1A1A1A"/>
+          <w:sz w:val="22"/>
+          <w:szCs w:val="22"/>
+        </w:rPr>
+        <w:t>To start off, import pyprocar as follows.</w:t>
       </w:r>
     </w:p>
     <w:p>
@@ -311,30 +688,74 @@
       <w:r>
         <w:rPr>
           <w:rFonts w:cs="Times New Roman" w:ascii="Times New Roman" w:hAnsi="Times New Roman"/>
+          <w:color w:val="0432FF"/>
+          <w:sz w:val="22"/>
+          <w:szCs w:val="22"/>
+        </w:rPr>
+        <w:t>import pyprocar</w:t>
+      </w:r>
+    </w:p>
+    <w:p>
+      <w:pPr>
+        <w:pStyle w:val="Normal"/>
+        <w:widowControl w:val="false"/>
+        <w:spacing w:lineRule="auto" w:line="360"/>
+        <w:jc w:val="both"/>
+        <w:rPr>
+          <w:rFonts w:ascii="Times New Roman" w:hAnsi="Times New Roman" w:cs="Times New Roman"/>
           <w:color w:val="1A1A1A"/>
           <w:sz w:val="22"/>
           <w:szCs w:val="22"/>
         </w:rPr>
-        <w:t xml:space="preserve">the spin-texture calculated at a constant energy surface in a 2D </w:t>
-      </w:r>
-      <w:r>
-        <w:rPr>
-          <w:rFonts w:cs="Times New Roman" w:ascii="Times New Roman" w:hAnsi="Times New Roman"/>
-          <w:i/>
+      </w:pPr>
+      <w:r>
+        <w:rPr>
+          <w:rFonts w:cs="Times New Roman" w:ascii="Times New Roman" w:hAnsi="Times New Roman"/>
           <w:color w:val="1A1A1A"/>
           <w:sz w:val="22"/>
           <w:szCs w:val="22"/>
         </w:rPr>
-        <w:t>k</w:t>
-      </w:r>
-      <w:r>
-        <w:rPr>
-          <w:rFonts w:cs="Times New Roman" w:ascii="Times New Roman" w:hAnsi="Times New Roman"/>
+      </w:r>
+    </w:p>
+    <w:p>
+      <w:pPr>
+        <w:pStyle w:val="Normal"/>
+        <w:widowControl w:val="false"/>
+        <w:spacing w:lineRule="auto" w:line="360"/>
+        <w:jc w:val="both"/>
+        <w:rPr>
+          <w:rFonts w:ascii="Times New Roman" w:hAnsi="Times New Roman" w:cs="Times New Roman"/>
           <w:color w:val="1A1A1A"/>
           <w:sz w:val="22"/>
           <w:szCs w:val="22"/>
         </w:rPr>
-        <w:t xml:space="preserve">-mesh, </w:t>
+      </w:pPr>
+      <w:r>
+        <w:rPr>
+          <w:rFonts w:cs="Times New Roman" w:ascii="Times New Roman" w:hAnsi="Times New Roman"/>
+          <w:color w:val="1A1A1A"/>
+          <w:sz w:val="22"/>
+          <w:szCs w:val="22"/>
+        </w:rPr>
+      </w:r>
+    </w:p>
+    <w:p>
+      <w:pPr>
+        <w:pStyle w:val="Normal"/>
+        <w:widowControl w:val="false"/>
+        <w:spacing w:lineRule="auto" w:line="360"/>
+        <w:jc w:val="both"/>
+        <w:rPr/>
+      </w:pPr>
+      <w:r>
+        <w:rPr>
+          <w:rFonts w:cs="Times New Roman" w:ascii="Times New Roman" w:hAnsi="Times New Roman"/>
+          <w:b/>
+          <w:color w:val="1A1A1A"/>
+          <w:sz w:val="22"/>
+          <w:szCs w:val="22"/>
+        </w:rPr>
+        <w:t>To repair PROCAR, use the following command:</w:t>
       </w:r>
     </w:p>
     <w:p>
@@ -352,11 +773,110 @@
       <w:r>
         <w:rPr>
           <w:rFonts w:cs="Times New Roman" w:ascii="Times New Roman" w:hAnsi="Times New Roman"/>
+          <w:color w:val="0432FF"/>
+          <w:sz w:val="22"/>
+          <w:szCs w:val="22"/>
+        </w:rPr>
+        <w:t>pyprocar.repair(‘PROCAR’, ‘PROCAR-repaired’)</w:t>
+      </w:r>
+    </w:p>
+    <w:p>
+      <w:pPr>
+        <w:pStyle w:val="ListParagraph"/>
+        <w:widowControl w:val="false"/>
+        <w:spacing w:lineRule="auto" w:line="360"/>
+        <w:jc w:val="both"/>
+        <w:rPr>
+          <w:rFonts w:ascii="Times New Roman" w:hAnsi="Times New Roman" w:cs="Times New Roman"/>
+          <w:color w:val="0432FF"/>
+          <w:sz w:val="10"/>
+          <w:szCs w:val="10"/>
+        </w:rPr>
+      </w:pPr>
+      <w:r>
+        <w:rPr>
+          <w:rFonts w:cs="Times New Roman" w:ascii="Times New Roman" w:hAnsi="Times New Roman"/>
+          <w:color w:val="0432FF"/>
+          <w:sz w:val="10"/>
+          <w:szCs w:val="10"/>
+        </w:rPr>
+      </w:r>
+    </w:p>
+    <w:p>
+      <w:pPr>
+        <w:pStyle w:val="Normal"/>
+        <w:widowControl w:val="false"/>
+        <w:spacing w:lineRule="auto" w:line="360"/>
+        <w:jc w:val="both"/>
+        <w:rPr/>
+      </w:pPr>
+      <w:r>
+        <w:rPr>
+          <w:rFonts w:cs="Times New Roman" w:ascii="Times New Roman" w:hAnsi="Times New Roman"/>
           <w:color w:val="1A1A1A"/>
           <w:sz w:val="22"/>
           <w:szCs w:val="22"/>
         </w:rPr>
-        <w:t xml:space="preserve">Orbital/Atom/Spin projected bandstructure, </w:t>
+        <w:t xml:space="preserve">Now use the </w:t>
+      </w:r>
+      <w:r>
+        <w:rPr>
+          <w:rFonts w:cs="Times New Roman" w:ascii="Times New Roman" w:hAnsi="Times New Roman"/>
+          <w:color w:val="00B050"/>
+          <w:sz w:val="22"/>
+          <w:szCs w:val="22"/>
+        </w:rPr>
+        <w:t xml:space="preserve">PROCAR-repaired </w:t>
+      </w:r>
+      <w:r>
+        <w:rPr>
+          <w:rFonts w:cs="Times New Roman" w:ascii="Times New Roman" w:hAnsi="Times New Roman"/>
+          <w:color w:val="1A1A1A"/>
+          <w:sz w:val="22"/>
+          <w:szCs w:val="22"/>
+        </w:rPr>
+        <w:t xml:space="preserve">file for further processing of data. </w:t>
+      </w:r>
+    </w:p>
+    <w:p>
+      <w:pPr>
+        <w:pStyle w:val="Normal"/>
+        <w:widowControl w:val="false"/>
+        <w:spacing w:lineRule="auto" w:line="360"/>
+        <w:jc w:val="both"/>
+        <w:rPr>
+          <w:rFonts w:ascii="Times New Roman" w:hAnsi="Times New Roman" w:cs="Times New Roman"/>
+          <w:color w:val="1A1A1A"/>
+          <w:sz w:val="22"/>
+          <w:szCs w:val="22"/>
+        </w:rPr>
+      </w:pPr>
+      <w:r>
+        <w:rPr>
+          <w:rFonts w:cs="Times New Roman" w:ascii="Times New Roman" w:hAnsi="Times New Roman"/>
+          <w:color w:val="1A1A1A"/>
+          <w:sz w:val="22"/>
+          <w:szCs w:val="22"/>
+        </w:rPr>
+      </w:r>
+    </w:p>
+    <w:p>
+      <w:pPr>
+        <w:pStyle w:val="Normal"/>
+        <w:widowControl w:val="false"/>
+        <w:spacing w:lineRule="auto" w:line="360"/>
+        <w:jc w:val="both"/>
+        <w:rPr/>
+      </w:pPr>
+      <w:r>
+        <w:rPr>
+          <w:rFonts w:cs="Times New Roman" w:ascii="Times New Roman" w:hAnsi="Times New Roman"/>
+          <w:b/>
+          <w:color w:val="1A1A1A"/>
+          <w:sz w:val="22"/>
+          <w:szCs w:val="22"/>
+        </w:rPr>
+        <w:t xml:space="preserve">To quickly plot the electronic bandstructure: </w:t>
       </w:r>
     </w:p>
     <w:p>
@@ -374,32 +894,73 @@
       <w:r>
         <w:rPr>
           <w:rFonts w:cs="Times New Roman" w:ascii="Times New Roman" w:hAnsi="Times New Roman"/>
+          <w:color w:val="0432FF"/>
+          <w:sz w:val="22"/>
+          <w:szCs w:val="22"/>
+        </w:rPr>
+        <w:t>pyprocar.bandsplot(‘PROCAR-repaired’, outcar=’OUTCAR’)</w:t>
+      </w:r>
+    </w:p>
+    <w:p>
+      <w:pPr>
+        <w:pStyle w:val="Normal"/>
+        <w:widowControl w:val="false"/>
+        <w:spacing w:lineRule="auto" w:line="360"/>
+        <w:jc w:val="both"/>
+        <w:rPr>
+          <w:rFonts w:ascii="Times New Roman" w:hAnsi="Times New Roman" w:cs="Times New Roman"/>
           <w:color w:val="1A1A1A"/>
           <w:sz w:val="22"/>
           <w:szCs w:val="22"/>
         </w:rPr>
-        <w:t xml:space="preserve">Fermi-surface, (Pedram,Uthpala: </w:t>
-      </w:r>
-      <w:r>
-        <w:rPr>
-          <w:rFonts w:cs="Times New Roman" w:ascii="Times New Roman" w:hAnsi="Times New Roman"/>
-          <w:i/>
+      </w:pPr>
+      <w:r>
+        <w:rPr>
+          <w:rFonts w:cs="Times New Roman" w:ascii="Times New Roman" w:hAnsi="Times New Roman"/>
           <w:color w:val="1A1A1A"/>
           <w:sz w:val="22"/>
           <w:szCs w:val="22"/>
-          <w:u w:val="single"/>
-        </w:rPr>
-        <w:t>TBD</w:t>
-      </w:r>
-      <w:r>
-        <w:rPr>
-          <w:rFonts w:cs="Times New Roman" w:ascii="Times New Roman" w:hAnsi="Times New Roman"/>
-          <w:i/>
+        </w:rPr>
+      </w:r>
+    </w:p>
+    <w:p>
+      <w:pPr>
+        <w:pStyle w:val="Normal"/>
+        <w:widowControl w:val="false"/>
+        <w:spacing w:lineRule="auto" w:line="360"/>
+        <w:jc w:val="both"/>
+        <w:rPr/>
+      </w:pPr>
+      <w:r>
+        <w:rPr>
+          <w:rFonts w:cs="Times New Roman" w:ascii="Times New Roman" w:hAnsi="Times New Roman"/>
+          <w:b/>
           <w:color w:val="1A1A1A"/>
           <w:sz w:val="22"/>
           <w:szCs w:val="22"/>
         </w:rPr>
-        <w:t>)</w:t>
+        <w:t>To set Fermi-level at a particular value [e.g. E</w:t>
+      </w:r>
+      <w:r>
+        <w:rPr>
+          <w:rFonts w:cs="Times New Roman" w:ascii="Times New Roman" w:hAnsi="Times New Roman"/>
+          <w:b/>
+          <w:color w:val="1A1A1A"/>
+          <w:sz w:val="22"/>
+          <w:szCs w:val="22"/>
+          <w:vertAlign w:val="subscript"/>
+        </w:rPr>
+        <w:t>F</w:t>
+      </w:r>
+      <w:r>
+        <w:rPr>
+          <w:rFonts w:cs="Times New Roman" w:ascii="Times New Roman" w:hAnsi="Times New Roman"/>
+          <w:b/>
+          <w:color w:val="1A1A1A"/>
+          <w:sz w:val="22"/>
+          <w:szCs w:val="22"/>
+        </w:rPr>
+        <w:t xml:space="preserve"> = 0.1 eV]:</w:t>
       </w:r>
     </w:p>
     <w:p>
@@ -417,31 +978,62 @@
       <w:r>
         <w:rPr>
           <w:rFonts w:cs="Times New Roman" w:ascii="Times New Roman" w:hAnsi="Times New Roman"/>
+          <w:color w:val="0432FF"/>
+          <w:sz w:val="22"/>
+          <w:szCs w:val="22"/>
+        </w:rPr>
+        <w:t>pyprocar.bandsplot(‘PROCAR-repaired’, outcar=’ OUTCAR’,</w:t>
+      </w:r>
+      <w:r>
+        <w:rPr>
+          <w:rFonts w:cs="Times New Roman" w:ascii="Times New Roman" w:hAnsi="Times New Roman"/>
+          <w:b/>
+          <w:color w:val="0432FF"/>
+          <w:sz w:val="22"/>
+          <w:szCs w:val="22"/>
+        </w:rPr>
+        <w:t>fermi= 0.1)</w:t>
+      </w:r>
+    </w:p>
+    <w:p>
+      <w:pPr>
+        <w:pStyle w:val="Normal"/>
+        <w:widowControl w:val="false"/>
+        <w:spacing w:lineRule="auto" w:line="360"/>
+        <w:jc w:val="both"/>
+        <w:rPr>
+          <w:rFonts w:ascii="Times New Roman" w:hAnsi="Times New Roman" w:cs="Times New Roman"/>
           <w:color w:val="1A1A1A"/>
           <w:sz w:val="22"/>
           <w:szCs w:val="22"/>
         </w:rPr>
-        <w:t>Optical transition matrix elements in the full Brillouin zone (</w:t>
-      </w:r>
-      <w:r>
-        <w:rPr>
-          <w:rFonts w:cs="Times New Roman" w:ascii="Times New Roman" w:hAnsi="Times New Roman"/>
-          <w:i/>
+      </w:pPr>
+      <w:r>
+        <w:rPr>
+          <w:rFonts w:cs="Times New Roman" w:ascii="Times New Roman" w:hAnsi="Times New Roman"/>
           <w:color w:val="1A1A1A"/>
           <w:sz w:val="22"/>
           <w:szCs w:val="22"/>
-          <w:u w:val="single"/>
-        </w:rPr>
-        <w:t>TBD</w:t>
-      </w:r>
-      <w:r>
-        <w:rPr>
-          <w:rFonts w:cs="Times New Roman" w:ascii="Times New Roman" w:hAnsi="Times New Roman"/>
+        </w:rPr>
+      </w:r>
+    </w:p>
+    <w:p>
+      <w:pPr>
+        <w:pStyle w:val="Normal"/>
+        <w:widowControl w:val="false"/>
+        <w:spacing w:lineRule="auto" w:line="360"/>
+        <w:jc w:val="both"/>
+        <w:rPr/>
+      </w:pPr>
+      <w:r>
+        <w:rPr>
+          <w:rFonts w:cs="Times New Roman" w:ascii="Times New Roman" w:hAnsi="Times New Roman"/>
+          <w:b/>
           <w:color w:val="1A1A1A"/>
           <w:sz w:val="22"/>
           <w:szCs w:val="22"/>
         </w:rPr>
-        <w:t xml:space="preserve">). </w:t>
+        <w:t xml:space="preserve">To set limit along energy axis [e.g. -2.0 to +2.0 eV]: </w:t>
       </w:r>
     </w:p>
     <w:p>
@@ -459,576 +1051,6 @@
       <w:r>
         <w:rPr>
           <w:rFonts w:cs="Times New Roman" w:ascii="Times New Roman" w:hAnsi="Times New Roman"/>
-          <w:color w:val="1A1A1A"/>
-          <w:sz w:val="22"/>
-          <w:szCs w:val="22"/>
-        </w:rPr>
-        <w:t>Compare two bandstructures</w:t>
-      </w:r>
-    </w:p>
-    <w:p>
-      <w:pPr>
-        <w:pStyle w:val="ListParagraph"/>
-        <w:widowControl w:val="false"/>
-        <w:numPr>
-          <w:ilvl w:val="0"/>
-          <w:numId w:val="2"/>
-        </w:numPr>
-        <w:spacing w:lineRule="auto" w:line="360"/>
-        <w:jc w:val="both"/>
-        <w:rPr/>
-      </w:pPr>
-      <w:r>
-        <w:rPr>
-          <w:rFonts w:cs="Times New Roman" w:ascii="Times New Roman" w:hAnsi="Times New Roman"/>
-          <w:color w:val="1A1A1A"/>
-          <w:sz w:val="22"/>
-          <w:szCs w:val="22"/>
-        </w:rPr>
-        <w:t>Generate the k-path for a given POSCAR</w:t>
-      </w:r>
-    </w:p>
-    <w:p>
-      <w:pPr>
-        <w:pStyle w:val="Normal"/>
-        <w:widowControl w:val="false"/>
-        <w:spacing w:lineRule="auto" w:line="360"/>
-        <w:ind w:left="360" w:hanging="0"/>
-        <w:jc w:val="both"/>
-        <w:rPr>
-          <w:rFonts w:ascii="Times New Roman" w:hAnsi="Times New Roman" w:cs="Times New Roman"/>
-          <w:color w:val="1A1A1A"/>
-          <w:sz w:val="6"/>
-          <w:szCs w:val="6"/>
-        </w:rPr>
-      </w:pPr>
-      <w:r>
-        <w:rPr>
-          <w:rFonts w:cs="Times New Roman" w:ascii="Times New Roman" w:hAnsi="Times New Roman"/>
-          <w:color w:val="1A1A1A"/>
-          <w:sz w:val="6"/>
-          <w:szCs w:val="6"/>
-        </w:rPr>
-      </w:r>
-    </w:p>
-    <w:p>
-      <w:pPr>
-        <w:pStyle w:val="Normal"/>
-        <w:widowControl w:val="false"/>
-        <w:spacing w:lineRule="auto" w:line="360"/>
-        <w:jc w:val="both"/>
-        <w:rPr/>
-      </w:pPr>
-      <w:r>
-        <w:rPr>
-          <w:rFonts w:eastAsia="Wingdings" w:cs="Wingdings" w:ascii="Wingdings" w:hAnsi="Wingdings"/>
-          <w:i/>
-          <w:color w:val="1A1A1A"/>
-          <w:sz w:val="22"/>
-          <w:szCs w:val="22"/>
-        </w:rPr>
-        <w:t></w:t>
-      </w:r>
-      <w:r>
-        <w:rPr>
-          <w:rFonts w:cs="Times New Roman" w:ascii="Times New Roman" w:hAnsi="Times New Roman"/>
-          <w:i/>
-          <w:color w:val="1A1A1A"/>
-          <w:sz w:val="22"/>
-          <w:szCs w:val="22"/>
-        </w:rPr>
-        <w:t xml:space="preserve"> </w:t>
-      </w:r>
-      <w:r>
-        <w:rPr>
-          <w:rFonts w:cs="Times New Roman" w:ascii="Times New Roman" w:hAnsi="Times New Roman"/>
-          <w:i/>
-          <w:color w:val="1A1A1A"/>
-          <w:sz w:val="22"/>
-          <w:szCs w:val="22"/>
-        </w:rPr>
-        <w:t xml:space="preserve">OUTCAR file or an equivalent Abinit output file  is required to extract the Fermi-energy and reciprocal lattice vectors. </w:t>
-      </w:r>
-    </w:p>
-    <w:p>
-      <w:pPr>
-        <w:pStyle w:val="Normal"/>
-        <w:widowControl w:val="false"/>
-        <w:spacing w:lineRule="auto" w:line="360"/>
-        <w:jc w:val="both"/>
-        <w:rPr>
-          <w:rFonts w:ascii="Times New Roman" w:hAnsi="Times New Roman" w:cs="Times New Roman"/>
-          <w:color w:val="1A1A1A"/>
-          <w:sz w:val="22"/>
-          <w:szCs w:val="22"/>
-        </w:rPr>
-      </w:pPr>
-      <w:r>
-        <w:rPr>
-          <w:rFonts w:cs="Times New Roman" w:ascii="Times New Roman" w:hAnsi="Times New Roman"/>
-          <w:color w:val="1A1A1A"/>
-          <w:sz w:val="22"/>
-          <w:szCs w:val="22"/>
-        </w:rPr>
-      </w:r>
-    </w:p>
-    <w:p>
-      <w:pPr>
-        <w:pStyle w:val="Normal"/>
-        <w:widowControl w:val="false"/>
-        <w:spacing w:lineRule="auto" w:line="360"/>
-        <w:jc w:val="both"/>
-        <w:rPr/>
-      </w:pPr>
-      <w:r>
-        <w:rPr>
-          <w:rFonts w:cs="Times New Roman" w:ascii="Times New Roman" w:hAnsi="Times New Roman"/>
-          <w:b/>
-          <w:color w:val="1A1A1A"/>
-          <w:sz w:val="22"/>
-          <w:szCs w:val="22"/>
-        </w:rPr>
-        <w:t>Note</w:t>
-      </w:r>
-      <w:r>
-        <w:rPr>
-          <w:rFonts w:cs="Times New Roman" w:ascii="Times New Roman" w:hAnsi="Times New Roman"/>
-          <w:color w:val="1A1A1A"/>
-          <w:sz w:val="22"/>
-          <w:szCs w:val="22"/>
-        </w:rPr>
-        <w:t xml:space="preserve">: We need to first repair the PROCAR file before it can be parsed by the PyProcar code. The reason for this is the improper writing (without space) of some k-points in the VASP-generated PROCAR file. For example: </w:t>
-      </w:r>
-      <w:r>
-        <w:rPr>
-          <w:rFonts w:cs="Courier New" w:ascii="Courier New" w:hAnsi="Courier New"/>
-          <w:b/>
-          <w:bCs/>
-          <w:color w:val="1A1A1A"/>
-          <w:sz w:val="22"/>
-          <w:szCs w:val="22"/>
-        </w:rPr>
-        <w:t>0.33333-0.3333-0.00000</w:t>
-      </w:r>
-    </w:p>
-    <w:p>
-      <w:pPr>
-        <w:pStyle w:val="Normal"/>
-        <w:widowControl w:val="false"/>
-        <w:spacing w:lineRule="auto" w:line="360"/>
-        <w:jc w:val="both"/>
-        <w:rPr>
-          <w:rFonts w:ascii="Times New Roman" w:hAnsi="Times New Roman" w:cs="Times New Roman"/>
-          <w:color w:val="1A1A1A"/>
-          <w:sz w:val="22"/>
-          <w:szCs w:val="22"/>
-        </w:rPr>
-      </w:pPr>
-      <w:r>
-        <w:rPr>
-          <w:rFonts w:cs="Times New Roman" w:ascii="Times New Roman" w:hAnsi="Times New Roman"/>
-          <w:color w:val="1A1A1A"/>
-          <w:sz w:val="22"/>
-          <w:szCs w:val="22"/>
-        </w:rPr>
-      </w:r>
-    </w:p>
-    <w:p>
-      <w:pPr>
-        <w:pStyle w:val="Normal"/>
-        <w:widowControl w:val="false"/>
-        <w:spacing w:lineRule="auto" w:line="360"/>
-        <w:jc w:val="both"/>
-        <w:rPr/>
-      </w:pPr>
-      <w:r>
-        <w:rPr>
-          <w:rFonts w:cs="Times New Roman" w:ascii="Times New Roman" w:hAnsi="Times New Roman"/>
-          <w:color w:val="1A1A1A"/>
-          <w:sz w:val="22"/>
-          <w:szCs w:val="22"/>
-        </w:rPr>
-        <w:t>To start off, import pyprocar as follows.</w:t>
-      </w:r>
-    </w:p>
-    <w:p>
-      <w:pPr>
-        <w:pStyle w:val="ListParagraph"/>
-        <w:widowControl w:val="false"/>
-        <w:numPr>
-          <w:ilvl w:val="0"/>
-          <w:numId w:val="1"/>
-        </w:numPr>
-        <w:spacing w:lineRule="auto" w:line="360"/>
-        <w:jc w:val="both"/>
-        <w:rPr/>
-      </w:pPr>
-      <w:r>
-        <w:rPr>
-          <w:rFonts w:cs="Times New Roman" w:ascii="Times New Roman" w:hAnsi="Times New Roman"/>
-          <w:color w:val="0432FF"/>
-          <w:sz w:val="22"/>
-          <w:szCs w:val="22"/>
-        </w:rPr>
-        <w:t>import pyprocar</w:t>
-      </w:r>
-    </w:p>
-    <w:p>
-      <w:pPr>
-        <w:pStyle w:val="Normal"/>
-        <w:widowControl w:val="false"/>
-        <w:spacing w:lineRule="auto" w:line="360"/>
-        <w:jc w:val="both"/>
-        <w:rPr>
-          <w:rFonts w:ascii="Times New Roman" w:hAnsi="Times New Roman" w:cs="Times New Roman"/>
-          <w:color w:val="1A1A1A"/>
-          <w:sz w:val="22"/>
-          <w:szCs w:val="22"/>
-        </w:rPr>
-      </w:pPr>
-      <w:r>
-        <w:rPr>
-          <w:rFonts w:cs="Times New Roman" w:ascii="Times New Roman" w:hAnsi="Times New Roman"/>
-          <w:color w:val="1A1A1A"/>
-          <w:sz w:val="22"/>
-          <w:szCs w:val="22"/>
-        </w:rPr>
-      </w:r>
-    </w:p>
-    <w:p>
-      <w:pPr>
-        <w:pStyle w:val="Normal"/>
-        <w:widowControl w:val="false"/>
-        <w:spacing w:lineRule="auto" w:line="360"/>
-        <w:jc w:val="both"/>
-        <w:rPr>
-          <w:rFonts w:ascii="Times New Roman" w:hAnsi="Times New Roman" w:cs="Times New Roman"/>
-          <w:color w:val="1A1A1A"/>
-          <w:sz w:val="22"/>
-          <w:szCs w:val="22"/>
-        </w:rPr>
-      </w:pPr>
-      <w:r>
-        <w:rPr>
-          <w:rFonts w:cs="Times New Roman" w:ascii="Times New Roman" w:hAnsi="Times New Roman"/>
-          <w:color w:val="1A1A1A"/>
-          <w:sz w:val="22"/>
-          <w:szCs w:val="22"/>
-        </w:rPr>
-      </w:r>
-    </w:p>
-    <w:p>
-      <w:pPr>
-        <w:pStyle w:val="Normal"/>
-        <w:widowControl w:val="false"/>
-        <w:spacing w:lineRule="auto" w:line="360"/>
-        <w:jc w:val="both"/>
-        <w:rPr/>
-      </w:pPr>
-      <w:r>
-        <w:rPr>
-          <w:rFonts w:cs="Times New Roman" w:ascii="Times New Roman" w:hAnsi="Times New Roman"/>
-          <w:b/>
-          <w:color w:val="1A1A1A"/>
-          <w:sz w:val="22"/>
-          <w:szCs w:val="22"/>
-        </w:rPr>
-        <w:t>To repair PROCAR, use the following command:</w:t>
-      </w:r>
-    </w:p>
-    <w:p>
-      <w:pPr>
-        <w:pStyle w:val="ListParagraph"/>
-        <w:widowControl w:val="false"/>
-        <w:numPr>
-          <w:ilvl w:val="0"/>
-          <w:numId w:val="1"/>
-        </w:numPr>
-        <w:spacing w:lineRule="auto" w:line="360"/>
-        <w:jc w:val="both"/>
-        <w:rPr/>
-      </w:pPr>
-      <w:r>
-        <w:rPr>
-          <w:rFonts w:cs="Times New Roman" w:ascii="Times New Roman" w:hAnsi="Times New Roman"/>
-          <w:color w:val="0432FF"/>
-          <w:sz w:val="22"/>
-          <w:szCs w:val="22"/>
-        </w:rPr>
-        <w:t>pyprocar.repair(‘PROCAR’, ‘PROCAR-repaired’)</w:t>
-      </w:r>
-    </w:p>
-    <w:p>
-      <w:pPr>
-        <w:pStyle w:val="ListParagraph"/>
-        <w:widowControl w:val="false"/>
-        <w:spacing w:lineRule="auto" w:line="360"/>
-        <w:jc w:val="both"/>
-        <w:rPr>
-          <w:rFonts w:ascii="Times New Roman" w:hAnsi="Times New Roman" w:cs="Times New Roman"/>
-          <w:color w:val="0432FF"/>
-          <w:sz w:val="10"/>
-          <w:szCs w:val="10"/>
-        </w:rPr>
-      </w:pPr>
-      <w:r>
-        <w:rPr>
-          <w:rFonts w:cs="Times New Roman" w:ascii="Times New Roman" w:hAnsi="Times New Roman"/>
-          <w:color w:val="0432FF"/>
-          <w:sz w:val="10"/>
-          <w:szCs w:val="10"/>
-        </w:rPr>
-      </w:r>
-    </w:p>
-    <w:p>
-      <w:pPr>
-        <w:pStyle w:val="Normal"/>
-        <w:widowControl w:val="false"/>
-        <w:spacing w:lineRule="auto" w:line="360"/>
-        <w:jc w:val="both"/>
-        <w:rPr/>
-      </w:pPr>
-      <w:r>
-        <w:rPr>
-          <w:rFonts w:cs="Times New Roman" w:ascii="Times New Roman" w:hAnsi="Times New Roman"/>
-          <w:color w:val="1A1A1A"/>
-          <w:sz w:val="22"/>
-          <w:szCs w:val="22"/>
-        </w:rPr>
-        <w:t xml:space="preserve">Now use the </w:t>
-      </w:r>
-      <w:r>
-        <w:rPr>
-          <w:rFonts w:cs="Times New Roman" w:ascii="Times New Roman" w:hAnsi="Times New Roman"/>
-          <w:color w:val="00B050"/>
-          <w:sz w:val="22"/>
-          <w:szCs w:val="22"/>
-        </w:rPr>
-        <w:t xml:space="preserve">PROCAR-repaired </w:t>
-      </w:r>
-      <w:r>
-        <w:rPr>
-          <w:rFonts w:cs="Times New Roman" w:ascii="Times New Roman" w:hAnsi="Times New Roman"/>
-          <w:color w:val="1A1A1A"/>
-          <w:sz w:val="22"/>
-          <w:szCs w:val="22"/>
-        </w:rPr>
-        <w:t xml:space="preserve">file for further processing of data. </w:t>
-      </w:r>
-    </w:p>
-    <w:p>
-      <w:pPr>
-        <w:pStyle w:val="Normal"/>
-        <w:widowControl w:val="false"/>
-        <w:spacing w:lineRule="auto" w:line="360"/>
-        <w:jc w:val="both"/>
-        <w:rPr>
-          <w:rFonts w:ascii="Times New Roman" w:hAnsi="Times New Roman" w:cs="Times New Roman"/>
-          <w:color w:val="1A1A1A"/>
-          <w:sz w:val="22"/>
-          <w:szCs w:val="22"/>
-        </w:rPr>
-      </w:pPr>
-      <w:r>
-        <w:rPr>
-          <w:rFonts w:cs="Times New Roman" w:ascii="Times New Roman" w:hAnsi="Times New Roman"/>
-          <w:color w:val="1A1A1A"/>
-          <w:sz w:val="22"/>
-          <w:szCs w:val="22"/>
-        </w:rPr>
-      </w:r>
-    </w:p>
-    <w:p>
-      <w:pPr>
-        <w:pStyle w:val="Normal"/>
-        <w:widowControl w:val="false"/>
-        <w:spacing w:lineRule="auto" w:line="360"/>
-        <w:jc w:val="both"/>
-        <w:rPr/>
-      </w:pPr>
-      <w:r>
-        <w:rPr>
-          <w:rFonts w:cs="Times New Roman" w:ascii="Times New Roman" w:hAnsi="Times New Roman"/>
-          <w:b/>
-          <w:color w:val="1A1A1A"/>
-          <w:sz w:val="22"/>
-          <w:szCs w:val="22"/>
-        </w:rPr>
-        <w:t xml:space="preserve">To quickly plot the electronic bandstructure: </w:t>
-      </w:r>
-    </w:p>
-    <w:p>
-      <w:pPr>
-        <w:pStyle w:val="ListParagraph"/>
-        <w:widowControl w:val="false"/>
-        <w:numPr>
-          <w:ilvl w:val="0"/>
-          <w:numId w:val="1"/>
-        </w:numPr>
-        <w:spacing w:lineRule="auto" w:line="360"/>
-        <w:jc w:val="both"/>
-        <w:rPr/>
-      </w:pPr>
-      <w:r>
-        <w:rPr>
-          <w:rFonts w:cs="Times New Roman" w:ascii="Times New Roman" w:hAnsi="Times New Roman"/>
-          <w:color w:val="0432FF"/>
-          <w:sz w:val="22"/>
-          <w:szCs w:val="22"/>
-        </w:rPr>
-        <w:t>pyprocar.bandsplot(‘PROCAR-repaired’, outcar=’OUTCAR’)</w:t>
-      </w:r>
-    </w:p>
-    <w:p>
-      <w:pPr>
-        <w:pStyle w:val="Normal"/>
-        <w:widowControl w:val="false"/>
-        <w:spacing w:lineRule="auto" w:line="360"/>
-        <w:jc w:val="both"/>
-        <w:rPr>
-          <w:rFonts w:ascii="Times New Roman" w:hAnsi="Times New Roman" w:cs="Times New Roman"/>
-          <w:color w:val="1A1A1A"/>
-          <w:sz w:val="22"/>
-          <w:szCs w:val="22"/>
-        </w:rPr>
-      </w:pPr>
-      <w:r>
-        <w:rPr>
-          <w:rFonts w:cs="Times New Roman" w:ascii="Times New Roman" w:hAnsi="Times New Roman"/>
-          <w:color w:val="1A1A1A"/>
-          <w:sz w:val="22"/>
-          <w:szCs w:val="22"/>
-        </w:rPr>
-      </w:r>
-    </w:p>
-    <w:p>
-      <w:pPr>
-        <w:pStyle w:val="Normal"/>
-        <w:widowControl w:val="false"/>
-        <w:spacing w:lineRule="auto" w:line="360"/>
-        <w:jc w:val="both"/>
-        <w:rPr/>
-      </w:pPr>
-      <w:r>
-        <w:rPr>
-          <w:rFonts w:cs="Times New Roman" w:ascii="Times New Roman" w:hAnsi="Times New Roman"/>
-          <w:b/>
-          <w:color w:val="1A1A1A"/>
-          <w:sz w:val="22"/>
-          <w:szCs w:val="22"/>
-        </w:rPr>
-        <w:t>To set Fermi-level at a particular value [e.g. E</w:t>
-      </w:r>
-      <w:r>
-        <w:rPr>
-          <w:rFonts w:cs="Times New Roman" w:ascii="Times New Roman" w:hAnsi="Times New Roman"/>
-          <w:b/>
-          <w:color w:val="1A1A1A"/>
-          <w:sz w:val="22"/>
-          <w:szCs w:val="22"/>
-          <w:vertAlign w:val="subscript"/>
-        </w:rPr>
-        <w:t>F</w:t>
-      </w:r>
-      <w:r>
-        <w:rPr>
-          <w:rFonts w:cs="Times New Roman" w:ascii="Times New Roman" w:hAnsi="Times New Roman"/>
-          <w:b/>
-          <w:color w:val="1A1A1A"/>
-          <w:sz w:val="22"/>
-          <w:szCs w:val="22"/>
-        </w:rPr>
-        <w:t xml:space="preserve"> = 0.1 eV]:</w:t>
-      </w:r>
-    </w:p>
-    <w:p>
-      <w:pPr>
-        <w:pStyle w:val="ListParagraph"/>
-        <w:widowControl w:val="false"/>
-        <w:numPr>
-          <w:ilvl w:val="0"/>
-          <w:numId w:val="1"/>
-        </w:numPr>
-        <w:spacing w:lineRule="auto" w:line="360"/>
-        <w:jc w:val="both"/>
-        <w:rPr/>
-      </w:pPr>
-      <w:r>
-        <w:rPr>
-          <w:rFonts w:cs="Times New Roman" w:ascii="Times New Roman" w:hAnsi="Times New Roman"/>
-          <w:color w:val="0432FF"/>
-          <w:sz w:val="22"/>
-          <w:szCs w:val="22"/>
-        </w:rPr>
-        <w:t>pyprocar.bandsplot(‘PROCAR-repaired’, outcar=’ OUTCAR’,</w:t>
-      </w:r>
-      <w:r>
-        <w:rPr>
-          <w:rFonts w:cs="Times New Roman" w:ascii="Times New Roman" w:hAnsi="Times New Roman"/>
-          <w:b/>
-          <w:color w:val="0432FF"/>
-          <w:sz w:val="22"/>
-          <w:szCs w:val="22"/>
-        </w:rPr>
-        <w:t>fermi= 0.1)</w:t>
-      </w:r>
-    </w:p>
-    <w:p>
-      <w:pPr>
-        <w:pStyle w:val="Normal"/>
-        <w:widowControl w:val="false"/>
-        <w:spacing w:lineRule="auto" w:line="360"/>
-        <w:jc w:val="both"/>
-        <w:rPr>
-          <w:rFonts w:ascii="Times New Roman" w:hAnsi="Times New Roman" w:cs="Times New Roman"/>
-          <w:color w:val="1A1A1A"/>
-          <w:sz w:val="22"/>
-          <w:szCs w:val="22"/>
-        </w:rPr>
-      </w:pPr>
-      <w:r>
-        <w:rPr>
-          <w:rFonts w:cs="Times New Roman" w:ascii="Times New Roman" w:hAnsi="Times New Roman"/>
-          <w:color w:val="1A1A1A"/>
-          <w:sz w:val="22"/>
-          <w:szCs w:val="22"/>
-        </w:rPr>
-      </w:r>
-    </w:p>
-    <w:p>
-      <w:pPr>
-        <w:pStyle w:val="Normal"/>
-        <w:widowControl w:val="false"/>
-        <w:spacing w:lineRule="auto" w:line="360"/>
-        <w:jc w:val="both"/>
-        <w:rPr/>
-      </w:pPr>
-      <w:r>
-        <w:rPr>
-          <w:rFonts w:cs="Times New Roman" w:ascii="Times New Roman" w:hAnsi="Times New Roman"/>
-          <w:b/>
-          <w:color w:val="1A1A1A"/>
-          <w:sz w:val="22"/>
-          <w:szCs w:val="22"/>
-        </w:rPr>
-        <w:t xml:space="preserve">To set limit along energy axis [e.g. -2.0 to +2.0 eV]: </w:t>
-      </w:r>
-    </w:p>
-    <w:p>
-      <w:pPr>
-        <w:pStyle w:val="ListParagraph"/>
-        <w:widowControl w:val="false"/>
-        <w:numPr>
-          <w:ilvl w:val="0"/>
-          <w:numId w:val="1"/>
-        </w:numPr>
-        <w:spacing w:lineRule="auto" w:line="360"/>
-        <w:jc w:val="both"/>
-        <w:rPr/>
-      </w:pPr>
-      <w:r>
-        <w:rPr>
-          <w:rFonts w:cs="Times New Roman" w:ascii="Times New Roman" w:hAnsi="Times New Roman"/>
           <w:color w:val="0432FF"/>
           <w:sz w:val="22"/>
           <w:szCs w:val="22"/>
@@ -1097,7 +1119,7 @@
         <w:widowControl w:val="false"/>
         <w:numPr>
           <w:ilvl w:val="0"/>
-          <w:numId w:val="1"/>
+          <w:numId w:val="2"/>
         </w:numPr>
         <w:spacing w:lineRule="auto" w:line="360"/>
         <w:jc w:val="both"/>
@@ -1276,7 +1298,7 @@
         <w:widowControl w:val="false"/>
         <w:numPr>
           <w:ilvl w:val="0"/>
-          <w:numId w:val="1"/>
+          <w:numId w:val="2"/>
         </w:numPr>
         <w:spacing w:lineRule="auto" w:line="360"/>
         <w:jc w:val="both"/>
@@ -1449,7 +1471,7 @@
         <w:widowControl w:val="false"/>
         <w:numPr>
           <w:ilvl w:val="0"/>
-          <w:numId w:val="1"/>
+          <w:numId w:val="2"/>
         </w:numPr>
         <w:spacing w:lineRule="auto" w:line="360"/>
         <w:jc w:val="both"/>
@@ -1731,7 +1753,7 @@
         <w:widowControl w:val="false"/>
         <w:numPr>
           <w:ilvl w:val="0"/>
-          <w:numId w:val="1"/>
+          <w:numId w:val="2"/>
         </w:numPr>
         <w:spacing w:lineRule="auto" w:line="360"/>
         <w:jc w:val="both"/>
@@ -1923,7 +1945,7 @@
         <w:widowControl w:val="false"/>
         <w:numPr>
           <w:ilvl w:val="0"/>
-          <w:numId w:val="1"/>
+          <w:numId w:val="2"/>
         </w:numPr>
         <w:spacing w:lineRule="auto" w:line="360"/>
         <w:jc w:val="both"/>
@@ -2000,6 +2022,7 @@
         <w:pStyle w:val="Normal"/>
         <w:widowControl w:val="false"/>
         <w:tabs>
+          <w:tab w:val="clear" w:pos="720"/>
           <w:tab w:val="left" w:pos="560" w:leader="none"/>
           <w:tab w:val="left" w:pos="1120" w:leader="none"/>
           <w:tab w:val="left" w:pos="1680" w:leader="none"/>
@@ -2134,7 +2157,7 @@
         <w:widowControl w:val="false"/>
         <w:numPr>
           <w:ilvl w:val="0"/>
-          <w:numId w:val="1"/>
+          <w:numId w:val="2"/>
         </w:numPr>
         <w:tabs>
           <w:tab w:val="left" w:pos="720" w:leader="none"/>
@@ -2370,7 +2393,7 @@
         <w:widowControl w:val="false"/>
         <w:numPr>
           <w:ilvl w:val="0"/>
-          <w:numId w:val="1"/>
+          <w:numId w:val="2"/>
         </w:numPr>
         <w:tabs>
           <w:tab w:val="left" w:pos="720" w:leader="none"/>
@@ -2854,7 +2877,7 @@
         <w:widowControl w:val="false"/>
         <w:numPr>
           <w:ilvl w:val="0"/>
-          <w:numId w:val="1"/>
+          <w:numId w:val="2"/>
         </w:numPr>
         <w:tabs>
           <w:tab w:val="left" w:pos="720" w:leader="none"/>
@@ -3195,7 +3218,7 @@
         <w:widowControl w:val="false"/>
         <w:numPr>
           <w:ilvl w:val="0"/>
-          <w:numId w:val="1"/>
+          <w:numId w:val="2"/>
         </w:numPr>
         <w:tabs>
           <w:tab w:val="left" w:pos="720" w:leader="none"/>
@@ -3453,7 +3476,7 @@
         <w:widowControl w:val="false"/>
         <w:numPr>
           <w:ilvl w:val="0"/>
-          <w:numId w:val="1"/>
+          <w:numId w:val="2"/>
         </w:numPr>
         <w:tabs>
           <w:tab w:val="left" w:pos="720" w:leader="none"/>
@@ -5566,7 +5589,7 @@
         <w:pStyle w:val="Normal"/>
         <w:numPr>
           <w:ilvl w:val="0"/>
-          <w:numId w:val="3"/>
+          <w:numId w:val="4"/>
         </w:numPr>
         <w:spacing w:lineRule="auto" w:line="360"/>
         <w:jc w:val="both"/>
@@ -5599,7 +5622,7 @@
         <w:pStyle w:val="Normal"/>
         <w:numPr>
           <w:ilvl w:val="0"/>
-          <w:numId w:val="3"/>
+          <w:numId w:val="4"/>
         </w:numPr>
         <w:spacing w:lineRule="auto" w:line="360"/>
         <w:jc w:val="both"/>
@@ -5632,7 +5655,7 @@
         <w:pStyle w:val="Normal"/>
         <w:numPr>
           <w:ilvl w:val="0"/>
-          <w:numId w:val="3"/>
+          <w:numId w:val="4"/>
         </w:numPr>
         <w:spacing w:lineRule="auto" w:line="360"/>
         <w:jc w:val="both"/>
@@ -5767,6 +5790,937 @@
           <w:u w:val="none"/>
         </w:rPr>
         <w:t xml:space="preserve">   would give you all the available options. </w:t>
+      </w:r>
+    </w:p>
+    <w:p>
+      <w:pPr>
+        <w:pStyle w:val="Normal"/>
+        <w:spacing w:lineRule="auto" w:line="360"/>
+        <w:jc w:val="both"/>
+        <w:rPr>
+          <w:rFonts w:ascii="Times New Roman" w:hAnsi="Times New Roman"/>
+          <w:b w:val="false"/>
+          <w:b w:val="false"/>
+          <w:bCs w:val="false"/>
+          <w:color w:val="000000"/>
+          <w:sz w:val="16"/>
+          <w:szCs w:val="16"/>
+          <w:u w:val="none"/>
+        </w:rPr>
+      </w:pPr>
+      <w:r>
+        <w:rPr/>
+      </w:r>
+    </w:p>
+    <w:p>
+      <w:pPr>
+        <w:pStyle w:val="Normal"/>
+        <w:spacing w:lineRule="auto" w:line="360"/>
+        <w:jc w:val="both"/>
+        <w:rPr>
+          <w:rFonts w:ascii="Times New Roman" w:hAnsi="Times New Roman"/>
+          <w:b w:val="false"/>
+          <w:b w:val="false"/>
+          <w:bCs w:val="false"/>
+          <w:color w:val="000000"/>
+          <w:sz w:val="16"/>
+          <w:szCs w:val="16"/>
+          <w:u w:val="none"/>
+        </w:rPr>
+      </w:pPr>
+      <w:r>
+        <w:rPr/>
+      </w:r>
+    </w:p>
+    <w:p>
+      <w:pPr>
+        <w:pStyle w:val="Normal"/>
+        <w:widowControl w:val="false"/>
+        <w:spacing w:lineRule="auto" w:line="360"/>
+        <w:jc w:val="both"/>
+        <w:rPr/>
+      </w:pPr>
+      <w:r>
+        <w:rPr>
+          <w:rFonts w:cs="Times New Roman" w:ascii="Times New Roman" w:hAnsi="Times New Roman"/>
+          <w:b/>
+          <w:bCs w:val="false"/>
+          <w:color w:val="1A1A1A"/>
+          <w:sz w:val="22"/>
+          <w:szCs w:val="22"/>
+          <w:u w:val="none"/>
+        </w:rPr>
+        <w:t xml:space="preserve">To </w:t>
+      </w:r>
+      <w:r>
+        <w:rPr>
+          <w:rFonts w:cs="Times New Roman" w:ascii="Times New Roman" w:hAnsi="Times New Roman"/>
+          <w:b/>
+          <w:bCs w:val="false"/>
+          <w:color w:val="1A1A1A"/>
+          <w:sz w:val="22"/>
+          <w:szCs w:val="22"/>
+          <w:u w:val="none"/>
+        </w:rPr>
+        <w:t>unfold the band structure of a supercell to a primitive cell</w:t>
+      </w:r>
+      <w:r>
+        <w:rPr>
+          <w:rFonts w:cs="Times New Roman" w:ascii="Times New Roman" w:hAnsi="Times New Roman"/>
+          <w:b/>
+          <w:bCs w:val="false"/>
+          <w:color w:val="1A1A1A"/>
+          <w:sz w:val="22"/>
+          <w:szCs w:val="22"/>
+          <w:u w:val="none"/>
+        </w:rPr>
+        <w:t xml:space="preserve">: </w:t>
+      </w:r>
+    </w:p>
+    <w:p>
+      <w:pPr>
+        <w:pStyle w:val="Normal"/>
+        <w:widowControl w:val="false"/>
+        <w:spacing w:lineRule="auto" w:line="360"/>
+        <w:jc w:val="both"/>
+        <w:rPr/>
+      </w:pPr>
+      <w:r>
+        <w:rPr>
+          <w:rFonts w:cs="Times New Roman" w:ascii="Times New Roman" w:hAnsi="Times New Roman"/>
+          <w:b/>
+          <w:bCs w:val="false"/>
+          <w:color w:val="1A1A1A"/>
+          <w:sz w:val="22"/>
+          <w:szCs w:val="22"/>
+          <w:u w:val="none"/>
+        </w:rPr>
+        <w:t xml:space="preserve">To plot the unfolded band strcuture, we need to first do an usual band structure calculation, except: </w:t>
+      </w:r>
+    </w:p>
+    <w:p>
+      <w:pPr>
+        <w:pStyle w:val="Normal"/>
+        <w:widowControl w:val="false"/>
+        <w:numPr>
+          <w:ilvl w:val="0"/>
+          <w:numId w:val="6"/>
+        </w:numPr>
+        <w:spacing w:lineRule="auto" w:line="360"/>
+        <w:jc w:val="both"/>
+        <w:rPr/>
+      </w:pPr>
+      <w:r>
+        <w:rPr>
+          <w:rFonts w:cs="Times New Roman" w:ascii="Times New Roman" w:hAnsi="Times New Roman"/>
+          <w:b/>
+          <w:bCs w:val="false"/>
+          <w:color w:val="1A1A1A"/>
+          <w:sz w:val="22"/>
+          <w:szCs w:val="22"/>
+          <w:u w:val="none"/>
+        </w:rPr>
+        <w:t>set LORBIT=12 so that the phase factor is written in the PROCAR file.</w:t>
+      </w:r>
+    </w:p>
+    <w:p>
+      <w:pPr>
+        <w:pStyle w:val="Normal"/>
+        <w:widowControl w:val="false"/>
+        <w:numPr>
+          <w:ilvl w:val="0"/>
+          <w:numId w:val="6"/>
+        </w:numPr>
+        <w:spacing w:lineRule="auto" w:line="360"/>
+        <w:jc w:val="both"/>
+        <w:rPr/>
+      </w:pPr>
+      <w:r>
+        <w:rPr>
+          <w:rFonts w:cs="Times New Roman" w:ascii="Times New Roman" w:hAnsi="Times New Roman"/>
+          <w:b/>
+          <w:bCs w:val="false"/>
+          <w:color w:val="1A1A1A"/>
+          <w:sz w:val="22"/>
+          <w:szCs w:val="22"/>
+          <w:u w:val="none"/>
+        </w:rPr>
+        <w:t>Use kpoints in the Brillouin zone of the supercell matrix. For example, if a 2*2*2 supercell is used, then the kpoint for the supercell (½, 0, 0) becomes (1, 0, 0).</w:t>
+      </w:r>
+    </w:p>
+    <w:p>
+      <w:pPr>
+        <w:pStyle w:val="Normal"/>
+        <w:spacing w:lineRule="auto" w:line="360"/>
+        <w:jc w:val="both"/>
+        <w:rPr/>
+      </w:pPr>
+      <w:r>
+        <w:rPr>
+          <w:rFonts w:ascii="Times New Roman" w:hAnsi="Times New Roman"/>
+          <w:b/>
+          <w:bCs/>
+          <w:u w:val="single"/>
+        </w:rPr>
+        <w:t>pyprocar.</w:t>
+      </w:r>
+      <w:r>
+        <w:rPr>
+          <w:rFonts w:ascii="Times New Roman" w:hAnsi="Times New Roman"/>
+          <w:b/>
+          <w:bCs/>
+          <w:u w:val="single"/>
+        </w:rPr>
+        <w:t>unfold</w:t>
+      </w:r>
+      <w:r>
+        <w:rPr>
+          <w:rFonts w:ascii="Times New Roman" w:hAnsi="Times New Roman"/>
+          <w:b/>
+          <w:bCs/>
+          <w:u w:val="single"/>
+        </w:rPr>
+        <w:t>()</w:t>
+      </w:r>
+    </w:p>
+    <w:p>
+      <w:pPr>
+        <w:pStyle w:val="Normal"/>
+        <w:spacing w:lineRule="auto" w:line="360"/>
+        <w:jc w:val="both"/>
+        <w:rPr/>
+      </w:pPr>
+      <w:r>
+        <w:rPr>
+          <w:rFonts w:ascii="Times New Roman" w:hAnsi="Times New Roman"/>
+          <w:color w:val="0066FF"/>
+        </w:rPr>
+        <w:t xml:space="preserve">&gt;  </w:t>
+      </w:r>
+      <w:r>
+        <w:rPr>
+          <w:rFonts w:ascii="Times New Roman" w:hAnsi="Times New Roman"/>
+          <w:color w:val="0066FF"/>
+          <w:sz w:val="18"/>
+          <w:szCs w:val="18"/>
+        </w:rPr>
+        <w:t>pyprocar.unfold(</w:t>
+      </w:r>
+    </w:p>
+    <w:p>
+      <w:pPr>
+        <w:pStyle w:val="Normal"/>
+        <w:spacing w:lineRule="auto" w:line="360"/>
+        <w:jc w:val="both"/>
+        <w:rPr>
+          <w:rFonts w:ascii="Times New Roman" w:hAnsi="Times New Roman"/>
+          <w:color w:val="0066FF"/>
+          <w:sz w:val="18"/>
+          <w:szCs w:val="18"/>
+        </w:rPr>
+      </w:pPr>
+      <w:r>
+        <w:rPr>
+          <w:rFonts w:ascii="Times New Roman" w:hAnsi="Times New Roman"/>
+          <w:color w:val="0066FF"/>
+          <w:sz w:val="18"/>
+          <w:szCs w:val="18"/>
+        </w:rPr>
+        <w:t xml:space="preserve">        </w:t>
+      </w:r>
+      <w:r>
+        <w:rPr>
+          <w:rFonts w:ascii="Times New Roman" w:hAnsi="Times New Roman"/>
+          <w:color w:val="0066FF"/>
+          <w:sz w:val="18"/>
+          <w:szCs w:val="18"/>
+        </w:rPr>
+        <w:t>fname='PROCAR',</w:t>
+      </w:r>
+    </w:p>
+    <w:p>
+      <w:pPr>
+        <w:pStyle w:val="Normal"/>
+        <w:spacing w:lineRule="auto" w:line="360"/>
+        <w:jc w:val="both"/>
+        <w:rPr>
+          <w:rFonts w:ascii="Times New Roman" w:hAnsi="Times New Roman"/>
+          <w:color w:val="0066FF"/>
+          <w:sz w:val="18"/>
+          <w:szCs w:val="18"/>
+        </w:rPr>
+      </w:pPr>
+      <w:r>
+        <w:rPr>
+          <w:rFonts w:ascii="Times New Roman" w:hAnsi="Times New Roman"/>
+          <w:color w:val="0066FF"/>
+          <w:sz w:val="18"/>
+          <w:szCs w:val="18"/>
+        </w:rPr>
+        <w:t xml:space="preserve">        </w:t>
+      </w:r>
+      <w:r>
+        <w:rPr>
+          <w:rFonts w:ascii="Times New Roman" w:hAnsi="Times New Roman"/>
+          <w:color w:val="0066FF"/>
+          <w:sz w:val="18"/>
+          <w:szCs w:val="18"/>
+        </w:rPr>
+        <w:t>poscar='POSCAR',</w:t>
+      </w:r>
+    </w:p>
+    <w:p>
+      <w:pPr>
+        <w:pStyle w:val="Normal"/>
+        <w:spacing w:lineRule="auto" w:line="360"/>
+        <w:jc w:val="both"/>
+        <w:rPr>
+          <w:rFonts w:ascii="Times New Roman" w:hAnsi="Times New Roman"/>
+          <w:color w:val="0066FF"/>
+          <w:sz w:val="18"/>
+          <w:szCs w:val="18"/>
+        </w:rPr>
+      </w:pPr>
+      <w:r>
+        <w:rPr>
+          <w:rFonts w:ascii="Times New Roman" w:hAnsi="Times New Roman"/>
+          <w:color w:val="0066FF"/>
+          <w:sz w:val="18"/>
+          <w:szCs w:val="18"/>
+        </w:rPr>
+        <w:t xml:space="preserve">        </w:t>
+      </w:r>
+      <w:r>
+        <w:rPr>
+          <w:rFonts w:ascii="Times New Roman" w:hAnsi="Times New Roman"/>
+          <w:color w:val="0066FF"/>
+          <w:sz w:val="18"/>
+          <w:szCs w:val="18"/>
+        </w:rPr>
+        <w:t>outcar='OUTCAR',</w:t>
+      </w:r>
+    </w:p>
+    <w:p>
+      <w:pPr>
+        <w:pStyle w:val="Normal"/>
+        <w:spacing w:lineRule="auto" w:line="360"/>
+        <w:jc w:val="both"/>
+        <w:rPr>
+          <w:rFonts w:ascii="Times New Roman" w:hAnsi="Times New Roman"/>
+          <w:color w:val="0066FF"/>
+          <w:sz w:val="18"/>
+          <w:szCs w:val="18"/>
+        </w:rPr>
+      </w:pPr>
+      <w:r>
+        <w:rPr>
+          <w:rFonts w:ascii="Times New Roman" w:hAnsi="Times New Roman"/>
+          <w:color w:val="0066FF"/>
+          <w:sz w:val="18"/>
+          <w:szCs w:val="18"/>
+        </w:rPr>
+        <w:t xml:space="preserve">        </w:t>
+      </w:r>
+      <w:r>
+        <w:rPr>
+          <w:rFonts w:ascii="Times New Roman" w:hAnsi="Times New Roman"/>
+          <w:color w:val="0066FF"/>
+          <w:sz w:val="18"/>
+          <w:szCs w:val="18"/>
+        </w:rPr>
+        <w:t>supercell_matrix=np.diag([2, 2, 2]),</w:t>
+      </w:r>
+    </w:p>
+    <w:p>
+      <w:pPr>
+        <w:pStyle w:val="Normal"/>
+        <w:spacing w:lineRule="auto" w:line="360"/>
+        <w:jc w:val="both"/>
+        <w:rPr>
+          <w:rFonts w:ascii="Times New Roman" w:hAnsi="Times New Roman"/>
+          <w:color w:val="0066FF"/>
+          <w:sz w:val="18"/>
+          <w:szCs w:val="18"/>
+        </w:rPr>
+      </w:pPr>
+      <w:r>
+        <w:rPr>
+          <w:rFonts w:ascii="Times New Roman" w:hAnsi="Times New Roman"/>
+          <w:color w:val="0066FF"/>
+          <w:sz w:val="18"/>
+          <w:szCs w:val="18"/>
+        </w:rPr>
+        <w:t xml:space="preserve">        </w:t>
+      </w:r>
+      <w:r>
+        <w:rPr>
+          <w:rFonts w:ascii="Times New Roman" w:hAnsi="Times New Roman"/>
+          <w:color w:val="0066FF"/>
+          <w:sz w:val="18"/>
+          <w:szCs w:val="18"/>
+        </w:rPr>
+        <w:t>efermi=None,</w:t>
+      </w:r>
+    </w:p>
+    <w:p>
+      <w:pPr>
+        <w:pStyle w:val="Normal"/>
+        <w:spacing w:lineRule="auto" w:line="360"/>
+        <w:jc w:val="both"/>
+        <w:rPr>
+          <w:rFonts w:ascii="Times New Roman" w:hAnsi="Times New Roman"/>
+          <w:color w:val="0066FF"/>
+          <w:sz w:val="18"/>
+          <w:szCs w:val="18"/>
+        </w:rPr>
+      </w:pPr>
+      <w:r>
+        <w:rPr>
+          <w:rFonts w:ascii="Times New Roman" w:hAnsi="Times New Roman"/>
+          <w:color w:val="0066FF"/>
+          <w:sz w:val="18"/>
+          <w:szCs w:val="18"/>
+        </w:rPr>
+        <w:t xml:space="preserve">        </w:t>
+      </w:r>
+      <w:r>
+        <w:rPr>
+          <w:rFonts w:ascii="Times New Roman" w:hAnsi="Times New Roman"/>
+          <w:color w:val="0066FF"/>
+          <w:sz w:val="18"/>
+          <w:szCs w:val="18"/>
+        </w:rPr>
+        <w:t>elimit</w:t>
+      </w:r>
+      <w:r>
+        <w:rPr>
+          <w:rFonts w:ascii="Times New Roman" w:hAnsi="Times New Roman"/>
+          <w:color w:val="0066FF"/>
+          <w:sz w:val="18"/>
+          <w:szCs w:val="18"/>
+        </w:rPr>
+        <w:t>=(-5, 15),</w:t>
+      </w:r>
+    </w:p>
+    <w:p>
+      <w:pPr>
+        <w:pStyle w:val="Normal"/>
+        <w:spacing w:lineRule="auto" w:line="360"/>
+        <w:jc w:val="both"/>
+        <w:rPr>
+          <w:rFonts w:ascii="Times New Roman" w:hAnsi="Times New Roman"/>
+          <w:color w:val="0066FF"/>
+          <w:sz w:val="18"/>
+          <w:szCs w:val="18"/>
+        </w:rPr>
+      </w:pPr>
+      <w:r>
+        <w:rPr>
+          <w:rFonts w:ascii="Times New Roman" w:hAnsi="Times New Roman"/>
+          <w:color w:val="0066FF"/>
+          <w:sz w:val="18"/>
+          <w:szCs w:val="18"/>
+        </w:rPr>
+        <w:t xml:space="preserve">        </w:t>
+      </w:r>
+      <w:r>
+        <w:rPr>
+          <w:rFonts w:ascii="Times New Roman" w:hAnsi="Times New Roman"/>
+          <w:color w:val="0066FF"/>
+          <w:sz w:val="18"/>
+          <w:szCs w:val="18"/>
+        </w:rPr>
+        <w:t>ktick</w:t>
+      </w:r>
+      <w:r>
+        <w:rPr>
+          <w:rFonts w:ascii="Times New Roman" w:hAnsi="Times New Roman"/>
+          <w:color w:val="0066FF"/>
+          <w:sz w:val="18"/>
+          <w:szCs w:val="18"/>
+        </w:rPr>
+        <w:t>s</w:t>
+      </w:r>
+      <w:r>
+        <w:rPr>
+          <w:rFonts w:ascii="Times New Roman" w:hAnsi="Times New Roman"/>
+          <w:color w:val="0066FF"/>
+          <w:sz w:val="18"/>
+          <w:szCs w:val="18"/>
+        </w:rPr>
+        <w:t>=[0, 36, 54, 86, 110, 147, 165, 199],</w:t>
+      </w:r>
+    </w:p>
+    <w:p>
+      <w:pPr>
+        <w:pStyle w:val="Normal"/>
+        <w:spacing w:lineRule="auto" w:line="360"/>
+        <w:jc w:val="both"/>
+        <w:rPr>
+          <w:rFonts w:ascii="Times New Roman" w:hAnsi="Times New Roman"/>
+          <w:color w:val="0066FF"/>
+          <w:sz w:val="18"/>
+          <w:szCs w:val="18"/>
+        </w:rPr>
+      </w:pPr>
+      <w:r>
+        <w:rPr>
+          <w:rFonts w:ascii="Times New Roman" w:hAnsi="Times New Roman"/>
+          <w:color w:val="0066FF"/>
+          <w:sz w:val="18"/>
+          <w:szCs w:val="18"/>
+        </w:rPr>
+        <w:t xml:space="preserve">        </w:t>
+      </w:r>
+      <w:r>
+        <w:rPr>
+          <w:rFonts w:ascii="Times New Roman" w:hAnsi="Times New Roman"/>
+          <w:color w:val="0066FF"/>
+          <w:sz w:val="18"/>
+          <w:szCs w:val="18"/>
+        </w:rPr>
+        <w:t>knames=['$\Gamma$', 'K', 'M', '$\Gamma$', 'A', 'H', 'L', 'A'],</w:t>
+      </w:r>
+    </w:p>
+    <w:p>
+      <w:pPr>
+        <w:pStyle w:val="Normal"/>
+        <w:spacing w:lineRule="auto" w:line="360"/>
+        <w:jc w:val="both"/>
+        <w:rPr>
+          <w:rFonts w:ascii="Times New Roman" w:hAnsi="Times New Roman"/>
+          <w:color w:val="0066FF"/>
+          <w:sz w:val="18"/>
+          <w:szCs w:val="18"/>
+        </w:rPr>
+      </w:pPr>
+      <w:r>
+        <w:rPr>
+          <w:rFonts w:ascii="Times New Roman" w:hAnsi="Times New Roman"/>
+          <w:color w:val="0066FF"/>
+          <w:sz w:val="18"/>
+          <w:szCs w:val="18"/>
+        </w:rPr>
+        <w:t xml:space="preserve">        </w:t>
+      </w:r>
+      <w:r>
+        <w:rPr>
+          <w:rFonts w:ascii="Times New Roman" w:hAnsi="Times New Roman"/>
+          <w:color w:val="0066FF"/>
+          <w:sz w:val="18"/>
+          <w:szCs w:val="18"/>
+        </w:rPr>
+        <w:t>print_kpts=False,</w:t>
+      </w:r>
+    </w:p>
+    <w:p>
+      <w:pPr>
+        <w:pStyle w:val="Normal"/>
+        <w:spacing w:lineRule="auto" w:line="360"/>
+        <w:jc w:val="both"/>
+        <w:rPr>
+          <w:rFonts w:ascii="Times New Roman" w:hAnsi="Times New Roman"/>
+          <w:color w:val="0066FF"/>
+          <w:sz w:val="18"/>
+          <w:szCs w:val="18"/>
+        </w:rPr>
+      </w:pPr>
+      <w:r>
+        <w:rPr>
+          <w:rFonts w:ascii="Times New Roman" w:hAnsi="Times New Roman"/>
+          <w:color w:val="0066FF"/>
+          <w:sz w:val="18"/>
+          <w:szCs w:val="18"/>
+        </w:rPr>
+        <w:t xml:space="preserve">        </w:t>
+      </w:r>
+      <w:r>
+        <w:rPr>
+          <w:rFonts w:ascii="Times New Roman" w:hAnsi="Times New Roman"/>
+          <w:color w:val="0066FF"/>
+          <w:sz w:val="18"/>
+          <w:szCs w:val="18"/>
+        </w:rPr>
+        <w:t>show_band=True,</w:t>
+      </w:r>
+    </w:p>
+    <w:p>
+      <w:pPr>
+        <w:pStyle w:val="Normal"/>
+        <w:spacing w:lineRule="auto" w:line="360"/>
+        <w:jc w:val="both"/>
+        <w:rPr>
+          <w:rFonts w:ascii="Times New Roman" w:hAnsi="Times New Roman"/>
+          <w:color w:val="0066FF"/>
+          <w:sz w:val="18"/>
+          <w:szCs w:val="18"/>
+        </w:rPr>
+      </w:pPr>
+      <w:r>
+        <w:rPr>
+          <w:rFonts w:ascii="Times New Roman" w:hAnsi="Times New Roman"/>
+          <w:color w:val="0066FF"/>
+          <w:sz w:val="18"/>
+          <w:szCs w:val="18"/>
+        </w:rPr>
+        <w:t xml:space="preserve">        </w:t>
+      </w:r>
+      <w:r>
+        <w:rPr>
+          <w:rFonts w:ascii="Times New Roman" w:hAnsi="Times New Roman"/>
+          <w:color w:val="0066FF"/>
+          <w:sz w:val="18"/>
+          <w:szCs w:val="18"/>
+        </w:rPr>
+        <w:t>figname='unfolded_band.png')</w:t>
+      </w:r>
+    </w:p>
+    <w:p>
+      <w:pPr>
+        <w:pStyle w:val="Normal"/>
+        <w:rPr>
+          <w:rFonts w:ascii="cmr10" w:hAnsi="cmr10"/>
+          <w:sz w:val="20"/>
+          <w:szCs w:val="20"/>
+        </w:rPr>
+      </w:pPr>
+      <w:r>
+        <w:rPr>
+          <w:rFonts w:ascii="cmr10" w:hAnsi="cmr10"/>
+          <w:sz w:val="20"/>
+          <w:szCs w:val="20"/>
+        </w:rPr>
+        <w:t>The paramters are:</w:t>
+      </w:r>
+    </w:p>
+    <w:p>
+      <w:pPr>
+        <w:pStyle w:val="Normal"/>
+        <w:numPr>
+          <w:ilvl w:val="0"/>
+          <w:numId w:val="5"/>
+        </w:numPr>
+        <w:rPr>
+          <w:rFonts w:ascii="cmr10" w:hAnsi="cmr10"/>
+          <w:sz w:val="20"/>
+          <w:szCs w:val="20"/>
+        </w:rPr>
+      </w:pPr>
+      <w:r>
+        <w:rPr>
+          <w:rFonts w:ascii="cmr10" w:hAnsi="cmr10"/>
+          <w:sz w:val="20"/>
+          <w:szCs w:val="20"/>
+        </w:rPr>
+        <w:t xml:space="preserve">    </w:t>
+      </w:r>
+      <w:r>
+        <w:rPr>
+          <w:rFonts w:ascii="cmr10" w:hAnsi="cmr10"/>
+          <w:sz w:val="20"/>
+          <w:szCs w:val="20"/>
+        </w:rPr>
+        <w:t>fname: PROCAR filename.</w:t>
+      </w:r>
+    </w:p>
+    <w:p>
+      <w:pPr>
+        <w:pStyle w:val="Normal"/>
+        <w:numPr>
+          <w:ilvl w:val="0"/>
+          <w:numId w:val="5"/>
+        </w:numPr>
+        <w:rPr>
+          <w:rFonts w:ascii="cmr10" w:hAnsi="cmr10"/>
+          <w:sz w:val="20"/>
+          <w:szCs w:val="20"/>
+        </w:rPr>
+      </w:pPr>
+      <w:r>
+        <w:rPr>
+          <w:rFonts w:ascii="cmr10" w:hAnsi="cmr10"/>
+          <w:sz w:val="20"/>
+          <w:szCs w:val="20"/>
+        </w:rPr>
+        <w:t xml:space="preserve">    </w:t>
+      </w:r>
+      <w:r>
+        <w:rPr>
+          <w:rFonts w:ascii="cmr10" w:hAnsi="cmr10"/>
+          <w:sz w:val="20"/>
+          <w:szCs w:val="20"/>
+        </w:rPr>
+        <w:t>poscar: POSCAR filename</w:t>
+      </w:r>
+    </w:p>
+    <w:p>
+      <w:pPr>
+        <w:pStyle w:val="Normal"/>
+        <w:numPr>
+          <w:ilvl w:val="0"/>
+          <w:numId w:val="5"/>
+        </w:numPr>
+        <w:rPr>
+          <w:rFonts w:ascii="cmr10" w:hAnsi="cmr10"/>
+          <w:sz w:val="20"/>
+          <w:szCs w:val="20"/>
+        </w:rPr>
+      </w:pPr>
+      <w:r>
+        <w:rPr>
+          <w:rFonts w:ascii="cmr10" w:hAnsi="cmr10"/>
+          <w:sz w:val="20"/>
+          <w:szCs w:val="20"/>
+        </w:rPr>
+        <w:t xml:space="preserve">    </w:t>
+      </w:r>
+      <w:r>
+        <w:rPr>
+          <w:rFonts w:ascii="cmr10" w:hAnsi="cmr10"/>
+          <w:sz w:val="20"/>
+          <w:szCs w:val="20"/>
+        </w:rPr>
+        <w:t>outcar: OUTCAR filename, for reading fermi energy. You can also use efermi and set outcar=None</w:t>
+      </w:r>
+    </w:p>
+    <w:p>
+      <w:pPr>
+        <w:pStyle w:val="Normal"/>
+        <w:numPr>
+          <w:ilvl w:val="0"/>
+          <w:numId w:val="5"/>
+        </w:numPr>
+        <w:rPr>
+          <w:rFonts w:ascii="cmr10" w:hAnsi="cmr10"/>
+          <w:sz w:val="20"/>
+          <w:szCs w:val="20"/>
+        </w:rPr>
+      </w:pPr>
+      <w:r>
+        <w:rPr>
+          <w:rFonts w:ascii="cmr10" w:hAnsi="cmr10"/>
+          <w:sz w:val="20"/>
+          <w:szCs w:val="20"/>
+        </w:rPr>
+        <w:t xml:space="preserve">    </w:t>
+      </w:r>
+      <w:r>
+        <w:rPr>
+          <w:rFonts w:ascii="cmr10" w:hAnsi="cmr10"/>
+          <w:sz w:val="20"/>
+          <w:szCs w:val="20"/>
+        </w:rPr>
+        <w:t>supercell_matrix: supercell matrix from primitive cell to supercell</w:t>
+      </w:r>
+    </w:p>
+    <w:p>
+      <w:pPr>
+        <w:pStyle w:val="Normal"/>
+        <w:numPr>
+          <w:ilvl w:val="0"/>
+          <w:numId w:val="5"/>
+        </w:numPr>
+        <w:rPr>
+          <w:rFonts w:ascii="cmr10" w:hAnsi="cmr10"/>
+          <w:sz w:val="20"/>
+          <w:szCs w:val="20"/>
+        </w:rPr>
+      </w:pPr>
+      <w:r>
+        <w:rPr>
+          <w:rFonts w:ascii="cmr10" w:hAnsi="cmr10"/>
+          <w:sz w:val="20"/>
+          <w:szCs w:val="20"/>
+        </w:rPr>
+        <w:t xml:space="preserve">    </w:t>
+      </w:r>
+      <w:r>
+        <w:rPr>
+          <w:rFonts w:ascii="cmr10" w:hAnsi="cmr10"/>
+          <w:sz w:val="20"/>
+          <w:szCs w:val="20"/>
+        </w:rPr>
+        <w:t>efermi: Fermi energy</w:t>
+      </w:r>
+    </w:p>
+    <w:p>
+      <w:pPr>
+        <w:pStyle w:val="Normal"/>
+        <w:numPr>
+          <w:ilvl w:val="0"/>
+          <w:numId w:val="5"/>
+        </w:numPr>
+        <w:rPr>
+          <w:rFonts w:ascii="cmr10" w:hAnsi="cmr10"/>
+          <w:sz w:val="20"/>
+          <w:szCs w:val="20"/>
+        </w:rPr>
+      </w:pPr>
+      <w:r>
+        <w:rPr>
+          <w:rFonts w:ascii="cmr10" w:hAnsi="cmr10"/>
+          <w:sz w:val="20"/>
+          <w:szCs w:val="20"/>
+        </w:rPr>
+        <w:t xml:space="preserve">    </w:t>
+      </w:r>
+      <w:r>
+        <w:rPr>
+          <w:rFonts w:ascii="cmr10" w:hAnsi="cmr10"/>
+          <w:sz w:val="20"/>
+          <w:szCs w:val="20"/>
+        </w:rPr>
+        <w:t>elimit: range of energy to be plotted.</w:t>
+      </w:r>
+    </w:p>
+    <w:p>
+      <w:pPr>
+        <w:pStyle w:val="Normal"/>
+        <w:numPr>
+          <w:ilvl w:val="0"/>
+          <w:numId w:val="5"/>
+        </w:numPr>
+        <w:rPr>
+          <w:rFonts w:ascii="cmr10" w:hAnsi="cmr10"/>
+          <w:sz w:val="20"/>
+          <w:szCs w:val="20"/>
+        </w:rPr>
+      </w:pPr>
+      <w:r>
+        <w:rPr>
+          <w:rFonts w:ascii="cmr10" w:hAnsi="cmr10"/>
+          <w:sz w:val="20"/>
+          <w:szCs w:val="20"/>
+        </w:rPr>
+        <w:t xml:space="preserve">    </w:t>
+      </w:r>
+      <w:r>
+        <w:rPr>
+          <w:rFonts w:ascii="cmr10" w:hAnsi="cmr10"/>
+          <w:sz w:val="20"/>
+          <w:szCs w:val="20"/>
+        </w:rPr>
+        <w:t>kticks: the indices of K points which has labels given in knames.</w:t>
+      </w:r>
+    </w:p>
+    <w:p>
+      <w:pPr>
+        <w:pStyle w:val="Normal"/>
+        <w:numPr>
+          <w:ilvl w:val="0"/>
+          <w:numId w:val="5"/>
+        </w:numPr>
+        <w:rPr>
+          <w:rFonts w:ascii="cmr10" w:hAnsi="cmr10"/>
+          <w:sz w:val="20"/>
+          <w:szCs w:val="20"/>
+        </w:rPr>
+      </w:pPr>
+      <w:r>
+        <w:rPr>
+          <w:rFonts w:ascii="cmr10" w:hAnsi="cmr10"/>
+          <w:sz w:val="20"/>
+          <w:szCs w:val="20"/>
+        </w:rPr>
+        <w:t xml:space="preserve">    </w:t>
+      </w:r>
+      <w:r>
+        <w:rPr>
+          <w:rFonts w:ascii="cmr10" w:hAnsi="cmr10"/>
+          <w:sz w:val="20"/>
+          <w:szCs w:val="20"/>
+        </w:rPr>
+        <w:t>knames: see kticks</w:t>
+      </w:r>
+    </w:p>
+    <w:p>
+      <w:pPr>
+        <w:pStyle w:val="Normal"/>
+        <w:numPr>
+          <w:ilvl w:val="0"/>
+          <w:numId w:val="5"/>
+        </w:numPr>
+        <w:rPr>
+          <w:rFonts w:ascii="cmr10" w:hAnsi="cmr10"/>
+          <w:sz w:val="20"/>
+          <w:szCs w:val="20"/>
+        </w:rPr>
+      </w:pPr>
+      <w:r>
+        <w:rPr>
+          <w:rFonts w:ascii="cmr10" w:hAnsi="cmr10"/>
+          <w:sz w:val="20"/>
+          <w:szCs w:val="20"/>
+        </w:rPr>
+        <w:t xml:space="preserve">    </w:t>
+      </w:r>
+      <w:r>
+        <w:rPr>
+          <w:rFonts w:ascii="cmr10" w:hAnsi="cmr10"/>
+          <w:sz w:val="20"/>
+          <w:szCs w:val="20"/>
+        </w:rPr>
+        <w:t>print_kpts: print all the kpoints to screen. This is to help find the kticks and knames.</w:t>
+      </w:r>
+    </w:p>
+    <w:p>
+      <w:pPr>
+        <w:pStyle w:val="Normal"/>
+        <w:numPr>
+          <w:ilvl w:val="0"/>
+          <w:numId w:val="5"/>
+        </w:numPr>
+        <w:rPr>
+          <w:rFonts w:ascii="cmr10" w:hAnsi="cmr10"/>
+          <w:sz w:val="20"/>
+          <w:szCs w:val="20"/>
+        </w:rPr>
+      </w:pPr>
+      <w:r>
+        <w:rPr>
+          <w:rFonts w:ascii="cmr10" w:hAnsi="cmr10"/>
+          <w:sz w:val="20"/>
+          <w:szCs w:val="20"/>
+        </w:rPr>
+        <w:t xml:space="preserve">    </w:t>
+      </w:r>
+      <w:r>
+        <w:rPr>
+          <w:rFonts w:ascii="cmr10" w:hAnsi="cmr10"/>
+          <w:sz w:val="20"/>
+          <w:szCs w:val="20"/>
+        </w:rPr>
+        <w:t>show_band: whether to plot the bands before unfolding.</w:t>
+      </w:r>
+    </w:p>
+    <w:p>
+      <w:pPr>
+        <w:pStyle w:val="Normal"/>
+        <w:numPr>
+          <w:ilvl w:val="0"/>
+          <w:numId w:val="5"/>
+        </w:numPr>
+        <w:rPr>
+          <w:rFonts w:ascii="cmr10" w:hAnsi="cmr10"/>
+          <w:sz w:val="20"/>
+          <w:szCs w:val="20"/>
+        </w:rPr>
+      </w:pPr>
+      <w:r>
+        <w:rPr>
+          <w:rFonts w:ascii="cmr10" w:hAnsi="cmr10"/>
+          <w:sz w:val="20"/>
+          <w:szCs w:val="20"/>
+        </w:rPr>
+        <w:t xml:space="preserve">    </w:t>
+      </w:r>
+      <w:r>
+        <w:rPr>
+          <w:rFonts w:ascii="cmr10" w:hAnsi="cmr10"/>
+          <w:sz w:val="20"/>
+          <w:szCs w:val="20"/>
+        </w:rPr>
+        <w:t>savefig: the file name of which the figure will be saved.</w:t>
       </w:r>
     </w:p>
     <w:sectPr>
@@ -5778,7 +6732,7 @@
       <w:pgNumType w:fmt="decimal"/>
       <w:formProt w:val="false"/>
       <w:textDirection w:val="lrTb"/>
-      <w:docGrid w:type="default" w:linePitch="240" w:charSpace="4294961151"/>
+      <w:docGrid w:type="default" w:linePitch="240" w:charSpace="0"/>
     </w:sectPr>
   </w:body>
 </w:document>
@@ -5847,6 +6801,98 @@
   <w:abstractNum w:abstractNumId="1">
     <w:lvl w:ilvl="0">
       <w:start w:val="1"/>
+      <w:numFmt w:val="none"/>
+      <w:suff w:val="nothing"/>
+      <w:lvlText w:val=""/>
+      <w:lvlJc w:val="left"/>
+      <w:pPr>
+        <w:ind w:left="0" w:hanging="0"/>
+      </w:pPr>
+    </w:lvl>
+    <w:lvl w:ilvl="1">
+      <w:start w:val="1"/>
+      <w:numFmt w:val="none"/>
+      <w:suff w:val="nothing"/>
+      <w:lvlText w:val=""/>
+      <w:lvlJc w:val="left"/>
+      <w:pPr>
+        <w:ind w:left="0" w:hanging="0"/>
+      </w:pPr>
+    </w:lvl>
+    <w:lvl w:ilvl="2">
+      <w:start w:val="1"/>
+      <w:numFmt w:val="none"/>
+      <w:suff w:val="nothing"/>
+      <w:lvlText w:val=""/>
+      <w:lvlJc w:val="left"/>
+      <w:pPr>
+        <w:ind w:left="0" w:hanging="0"/>
+      </w:pPr>
+    </w:lvl>
+    <w:lvl w:ilvl="3">
+      <w:start w:val="1"/>
+      <w:numFmt w:val="none"/>
+      <w:suff w:val="nothing"/>
+      <w:lvlText w:val=""/>
+      <w:lvlJc w:val="left"/>
+      <w:pPr>
+        <w:ind w:left="0" w:hanging="0"/>
+      </w:pPr>
+    </w:lvl>
+    <w:lvl w:ilvl="4">
+      <w:start w:val="1"/>
+      <w:numFmt w:val="none"/>
+      <w:suff w:val="nothing"/>
+      <w:lvlText w:val=""/>
+      <w:lvlJc w:val="left"/>
+      <w:pPr>
+        <w:ind w:left="0" w:hanging="0"/>
+      </w:pPr>
+    </w:lvl>
+    <w:lvl w:ilvl="5">
+      <w:start w:val="1"/>
+      <w:numFmt w:val="none"/>
+      <w:suff w:val="nothing"/>
+      <w:lvlText w:val=""/>
+      <w:lvlJc w:val="left"/>
+      <w:pPr>
+        <w:ind w:left="0" w:hanging="0"/>
+      </w:pPr>
+    </w:lvl>
+    <w:lvl w:ilvl="6">
+      <w:start w:val="1"/>
+      <w:numFmt w:val="none"/>
+      <w:suff w:val="nothing"/>
+      <w:lvlText w:val=""/>
+      <w:lvlJc w:val="left"/>
+      <w:pPr>
+        <w:ind w:left="0" w:hanging="0"/>
+      </w:pPr>
+    </w:lvl>
+    <w:lvl w:ilvl="7">
+      <w:start w:val="1"/>
+      <w:numFmt w:val="none"/>
+      <w:suff w:val="nothing"/>
+      <w:lvlText w:val=""/>
+      <w:lvlJc w:val="left"/>
+      <w:pPr>
+        <w:ind w:left="0" w:hanging="0"/>
+      </w:pPr>
+    </w:lvl>
+    <w:lvl w:ilvl="8">
+      <w:start w:val="1"/>
+      <w:numFmt w:val="none"/>
+      <w:suff w:val="nothing"/>
+      <w:lvlText w:val=""/>
+      <w:lvlJc w:val="left"/>
+      <w:pPr>
+        <w:ind w:left="0" w:hanging="0"/>
+      </w:pPr>
+    </w:lvl>
+  </w:abstractNum>
+  <w:abstractNum w:abstractNumId="2">
+    <w:lvl w:ilvl="0">
+      <w:start w:val="1"/>
       <w:numFmt w:val="bullet"/>
       <w:lvlText w:val=""/>
       <w:lvlJc w:val="left"/>
@@ -5965,7 +7011,7 @@
       </w:rPr>
     </w:lvl>
   </w:abstractNum>
-  <w:abstractNum w:abstractNumId="2">
+  <w:abstractNum w:abstractNumId="3">
     <w:lvl w:ilvl="0">
       <w:start w:val="1"/>
       <w:numFmt w:val="lowerRoman"/>
@@ -6048,7 +7094,7 @@
       </w:pPr>
     </w:lvl>
   </w:abstractNum>
-  <w:abstractNum w:abstractNumId="3">
+  <w:abstractNum w:abstractNumId="4">
     <w:lvl w:ilvl="0">
       <w:start w:val="1"/>
       <w:numFmt w:val="bullet"/>
@@ -6196,123 +7242,296 @@
       </w:rPr>
     </w:lvl>
   </w:abstractNum>
-  <w:abstractNum w:abstractNumId="4">
+  <w:abstractNum w:abstractNumId="5">
     <w:lvl w:ilvl="0">
       <w:start w:val="1"/>
-      <w:numFmt w:val="none"/>
-      <w:suff w:val="nothing"/>
-      <w:lvlText w:val=""/>
+      <w:numFmt w:val="bullet"/>
+      <w:lvlText w:val=""/>
       <w:lvlJc w:val="left"/>
       <w:pPr>
         <w:tabs>
-          <w:tab w:val="num" w:pos="432"/>
+          <w:tab w:val="num" w:pos="720"/>
         </w:tabs>
-        <w:ind w:left="432" w:hanging="432"/>
-      </w:pPr>
+        <w:ind w:left="720" w:hanging="360"/>
+      </w:pPr>
+      <w:rPr>
+        <w:rFonts w:ascii="Symbol" w:hAnsi="Symbol" w:cs="Symbol" w:hint="default"/>
+        <w:rFonts w:cs="OpenSymbol"/>
+      </w:rPr>
     </w:lvl>
     <w:lvl w:ilvl="1">
       <w:start w:val="1"/>
-      <w:numFmt w:val="none"/>
-      <w:suff w:val="nothing"/>
-      <w:lvlText w:val=""/>
+      <w:numFmt w:val="bullet"/>
+      <w:lvlText w:val=""/>
       <w:lvlJc w:val="left"/>
       <w:pPr>
         <w:tabs>
-          <w:tab w:val="num" w:pos="576"/>
+          <w:tab w:val="num" w:pos="1080"/>
         </w:tabs>
-        <w:ind w:left="576" w:hanging="576"/>
-      </w:pPr>
+        <w:ind w:left="1080" w:hanging="360"/>
+      </w:pPr>
+      <w:rPr>
+        <w:rFonts w:ascii="Symbol" w:hAnsi="Symbol" w:cs="Symbol" w:hint="default"/>
+        <w:rFonts w:cs="OpenSymbol"/>
+      </w:rPr>
     </w:lvl>
     <w:lvl w:ilvl="2">
       <w:start w:val="1"/>
-      <w:numFmt w:val="none"/>
-      <w:suff w:val="nothing"/>
-      <w:lvlText w:val=""/>
+      <w:numFmt w:val="bullet"/>
+      <w:lvlText w:val=""/>
       <w:lvlJc w:val="left"/>
       <w:pPr>
         <w:tabs>
-          <w:tab w:val="num" w:pos="720"/>
+          <w:tab w:val="num" w:pos="1440"/>
         </w:tabs>
-        <w:ind w:left="720" w:hanging="720"/>
-      </w:pPr>
+        <w:ind w:left="1440" w:hanging="360"/>
+      </w:pPr>
+      <w:rPr>
+        <w:rFonts w:ascii="Symbol" w:hAnsi="Symbol" w:cs="Symbol" w:hint="default"/>
+        <w:rFonts w:cs="OpenSymbol"/>
+      </w:rPr>
     </w:lvl>
     <w:lvl w:ilvl="3">
       <w:start w:val="1"/>
-      <w:numFmt w:val="none"/>
-      <w:suff w:val="nothing"/>
-      <w:lvlText w:val=""/>
+      <w:numFmt w:val="bullet"/>
+      <w:lvlText w:val=""/>
       <w:lvlJc w:val="left"/>
       <w:pPr>
         <w:tabs>
-          <w:tab w:val="num" w:pos="864"/>
+          <w:tab w:val="num" w:pos="1800"/>
         </w:tabs>
-        <w:ind w:left="864" w:hanging="864"/>
-      </w:pPr>
+        <w:ind w:left="1800" w:hanging="360"/>
+      </w:pPr>
+      <w:rPr>
+        <w:rFonts w:ascii="Symbol" w:hAnsi="Symbol" w:cs="Symbol" w:hint="default"/>
+        <w:rFonts w:cs="OpenSymbol"/>
+      </w:rPr>
     </w:lvl>
     <w:lvl w:ilvl="4">
       <w:start w:val="1"/>
-      <w:numFmt w:val="none"/>
-      <w:suff w:val="nothing"/>
-      <w:lvlText w:val=""/>
+      <w:numFmt w:val="bullet"/>
+      <w:lvlText w:val=""/>
       <w:lvlJc w:val="left"/>
       <w:pPr>
         <w:tabs>
-          <w:tab w:val="num" w:pos="1008"/>
+          <w:tab w:val="num" w:pos="2160"/>
         </w:tabs>
-        <w:ind w:left="1008" w:hanging="1008"/>
-      </w:pPr>
+        <w:ind w:left="2160" w:hanging="360"/>
+      </w:pPr>
+      <w:rPr>
+        <w:rFonts w:ascii="Symbol" w:hAnsi="Symbol" w:cs="Symbol" w:hint="default"/>
+        <w:rFonts w:cs="OpenSymbol"/>
+      </w:rPr>
     </w:lvl>
     <w:lvl w:ilvl="5">
       <w:start w:val="1"/>
-      <w:numFmt w:val="none"/>
-      <w:suff w:val="nothing"/>
-      <w:lvlText w:val=""/>
+      <w:numFmt w:val="bullet"/>
+      <w:lvlText w:val=""/>
       <w:lvlJc w:val="left"/>
       <w:pPr>
         <w:tabs>
-          <w:tab w:val="num" w:pos="1152"/>
+          <w:tab w:val="num" w:pos="2520"/>
         </w:tabs>
-        <w:ind w:left="1152" w:hanging="1152"/>
-      </w:pPr>
+        <w:ind w:left="2520" w:hanging="360"/>
+      </w:pPr>
+      <w:rPr>
+        <w:rFonts w:ascii="Symbol" w:hAnsi="Symbol" w:cs="Symbol" w:hint="default"/>
+        <w:rFonts w:cs="OpenSymbol"/>
+      </w:rPr>
     </w:lvl>
     <w:lvl w:ilvl="6">
       <w:start w:val="1"/>
-      <w:numFmt w:val="none"/>
-      <w:suff w:val="nothing"/>
-      <w:lvlText w:val=""/>
+      <w:numFmt w:val="bullet"/>
+      <w:lvlText w:val=""/>
       <w:lvlJc w:val="left"/>
       <w:pPr>
         <w:tabs>
-          <w:tab w:val="num" w:pos="1296"/>
+          <w:tab w:val="num" w:pos="2880"/>
         </w:tabs>
-        <w:ind w:left="1296" w:hanging="1296"/>
-      </w:pPr>
+        <w:ind w:left="2880" w:hanging="360"/>
+      </w:pPr>
+      <w:rPr>
+        <w:rFonts w:ascii="Symbol" w:hAnsi="Symbol" w:cs="Symbol" w:hint="default"/>
+        <w:rFonts w:cs="OpenSymbol"/>
+      </w:rPr>
     </w:lvl>
     <w:lvl w:ilvl="7">
       <w:start w:val="1"/>
-      <w:numFmt w:val="none"/>
-      <w:suff w:val="nothing"/>
-      <w:lvlText w:val=""/>
+      <w:numFmt w:val="bullet"/>
+      <w:lvlText w:val=""/>
       <w:lvlJc w:val="left"/>
       <w:pPr>
         <w:tabs>
-          <w:tab w:val="num" w:pos="1440"/>
+          <w:tab w:val="num" w:pos="3240"/>
         </w:tabs>
-        <w:ind w:left="1440" w:hanging="1440"/>
-      </w:pPr>
+        <w:ind w:left="3240" w:hanging="360"/>
+      </w:pPr>
+      <w:rPr>
+        <w:rFonts w:ascii="Symbol" w:hAnsi="Symbol" w:cs="Symbol" w:hint="default"/>
+        <w:rFonts w:cs="OpenSymbol"/>
+      </w:rPr>
     </w:lvl>
     <w:lvl w:ilvl="8">
       <w:start w:val="1"/>
-      <w:numFmt w:val="none"/>
-      <w:suff w:val="nothing"/>
-      <w:lvlText w:val=""/>
+      <w:numFmt w:val="bullet"/>
+      <w:lvlText w:val=""/>
       <w:lvlJc w:val="left"/>
       <w:pPr>
         <w:tabs>
-          <w:tab w:val="num" w:pos="1584"/>
+          <w:tab w:val="num" w:pos="3600"/>
         </w:tabs>
-        <w:ind w:left="1584" w:hanging="1584"/>
-      </w:pPr>
+        <w:ind w:left="3600" w:hanging="360"/>
+      </w:pPr>
+      <w:rPr>
+        <w:rFonts w:ascii="Symbol" w:hAnsi="Symbol" w:cs="Symbol" w:hint="default"/>
+        <w:rFonts w:cs="OpenSymbol"/>
+      </w:rPr>
+    </w:lvl>
+  </w:abstractNum>
+  <w:abstractNum w:abstractNumId="6">
+    <w:lvl w:ilvl="0">
+      <w:start w:val="1"/>
+      <w:numFmt w:val="bullet"/>
+      <w:lvlText w:val=""/>
+      <w:lvlJc w:val="left"/>
+      <w:pPr>
+        <w:tabs>
+          <w:tab w:val="num" w:pos="780"/>
+        </w:tabs>
+        <w:ind w:left="780" w:hanging="360"/>
+      </w:pPr>
+      <w:rPr>
+        <w:rFonts w:ascii="Symbol" w:hAnsi="Symbol" w:cs="Symbol" w:hint="default"/>
+        <w:rFonts w:cs="OpenSymbol"/>
+      </w:rPr>
+    </w:lvl>
+    <w:lvl w:ilvl="1">
+      <w:start w:val="1"/>
+      <w:numFmt w:val="bullet"/>
+      <w:lvlText w:val="◦"/>
+      <w:lvlJc w:val="left"/>
+      <w:pPr>
+        <w:tabs>
+          <w:tab w:val="num" w:pos="1140"/>
+        </w:tabs>
+        <w:ind w:left="1140" w:hanging="360"/>
+      </w:pPr>
+      <w:rPr>
+        <w:rFonts w:ascii="OpenSymbol" w:hAnsi="OpenSymbol" w:cs="OpenSymbol" w:hint="default"/>
+        <w:rFonts w:cs="OpenSymbol"/>
+      </w:rPr>
+    </w:lvl>
+    <w:lvl w:ilvl="2">
+      <w:start w:val="1"/>
+      <w:numFmt w:val="bullet"/>
+      <w:lvlText w:val="▪"/>
+      <w:lvlJc w:val="left"/>
+      <w:pPr>
+        <w:tabs>
+          <w:tab w:val="num" w:pos="1500"/>
+        </w:tabs>
+        <w:ind w:left="1500" w:hanging="360"/>
+      </w:pPr>
+      <w:rPr>
+        <w:rFonts w:ascii="OpenSymbol" w:hAnsi="OpenSymbol" w:cs="OpenSymbol" w:hint="default"/>
+        <w:rFonts w:cs="OpenSymbol"/>
+      </w:rPr>
+    </w:lvl>
+    <w:lvl w:ilvl="3">
+      <w:start w:val="1"/>
+      <w:numFmt w:val="bullet"/>
+      <w:lvlText w:val=""/>
+      <w:lvlJc w:val="left"/>
+      <w:pPr>
+        <w:tabs>
+          <w:tab w:val="num" w:pos="1860"/>
+        </w:tabs>
+        <w:ind w:left="1860" w:hanging="360"/>
+      </w:pPr>
+      <w:rPr>
+        <w:rFonts w:ascii="Symbol" w:hAnsi="Symbol" w:cs="Symbol" w:hint="default"/>
+        <w:rFonts w:cs="OpenSymbol"/>
+      </w:rPr>
+    </w:lvl>
+    <w:lvl w:ilvl="4">
+      <w:start w:val="1"/>
+      <w:numFmt w:val="bullet"/>
+      <w:lvlText w:val="◦"/>
+      <w:lvlJc w:val="left"/>
+      <w:pPr>
+        <w:tabs>
+          <w:tab w:val="num" w:pos="2220"/>
+        </w:tabs>
+        <w:ind w:left="2220" w:hanging="360"/>
+      </w:pPr>
+      <w:rPr>
+        <w:rFonts w:ascii="OpenSymbol" w:hAnsi="OpenSymbol" w:cs="OpenSymbol" w:hint="default"/>
+        <w:rFonts w:cs="OpenSymbol"/>
+      </w:rPr>
+    </w:lvl>
+    <w:lvl w:ilvl="5">
+      <w:start w:val="1"/>
+      <w:numFmt w:val="bullet"/>
+      <w:lvlText w:val="▪"/>
+      <w:lvlJc w:val="left"/>
+      <w:pPr>
+        <w:tabs>
+          <w:tab w:val="num" w:pos="2580"/>
+        </w:tabs>
+        <w:ind w:left="2580" w:hanging="360"/>
+      </w:pPr>
+      <w:rPr>
+        <w:rFonts w:ascii="OpenSymbol" w:hAnsi="OpenSymbol" w:cs="OpenSymbol" w:hint="default"/>
+        <w:rFonts w:cs="OpenSymbol"/>
+      </w:rPr>
+    </w:lvl>
+    <w:lvl w:ilvl="6">
+      <w:start w:val="1"/>
+      <w:numFmt w:val="bullet"/>
+      <w:lvlText w:val=""/>
+      <w:lvlJc w:val="left"/>
+      <w:pPr>
+        <w:tabs>
+          <w:tab w:val="num" w:pos="2940"/>
+        </w:tabs>
+        <w:ind w:left="2940" w:hanging="360"/>
+      </w:pPr>
+      <w:rPr>
+        <w:rFonts w:ascii="Symbol" w:hAnsi="Symbol" w:cs="Symbol" w:hint="default"/>
+        <w:rFonts w:cs="OpenSymbol"/>
+      </w:rPr>
+    </w:lvl>
+    <w:lvl w:ilvl="7">
+      <w:start w:val="1"/>
+      <w:numFmt w:val="bullet"/>
+      <w:lvlText w:val="◦"/>
+      <w:lvlJc w:val="left"/>
+      <w:pPr>
+        <w:tabs>
+          <w:tab w:val="num" w:pos="3300"/>
+        </w:tabs>
+        <w:ind w:left="3300" w:hanging="360"/>
+      </w:pPr>
+      <w:rPr>
+        <w:rFonts w:ascii="OpenSymbol" w:hAnsi="OpenSymbol" w:cs="OpenSymbol" w:hint="default"/>
+        <w:rFonts w:cs="OpenSymbol"/>
+      </w:rPr>
+    </w:lvl>
+    <w:lvl w:ilvl="8">
+      <w:start w:val="1"/>
+      <w:numFmt w:val="bullet"/>
+      <w:lvlText w:val="▪"/>
+      <w:lvlJc w:val="left"/>
+      <w:pPr>
+        <w:tabs>
+          <w:tab w:val="num" w:pos="3660"/>
+        </w:tabs>
+        <w:ind w:left="3660" w:hanging="360"/>
+      </w:pPr>
+      <w:rPr>
+        <w:rFonts w:ascii="OpenSymbol" w:hAnsi="OpenSymbol" w:cs="OpenSymbol" w:hint="default"/>
+        <w:rFonts w:cs="OpenSymbol"/>
+      </w:rPr>
     </w:lvl>
   </w:abstractNum>
   <w:num w:numId="1">
@@ -6326,6 +7545,12 @@
   </w:num>
   <w:num w:numId="4">
     <w:abstractNumId w:val="4"/>
+  </w:num>
+  <w:num w:numId="5">
+    <w:abstractNumId w:val="5"/>
+  </w:num>
+  <w:num w:numId="6">
+    <w:abstractNumId w:val="6"/>
   </w:num>
 </w:numbering>
 </file>
@@ -6730,6 +7955,7 @@
     <w:rPr>
       <w:rFonts w:ascii="Calibri" w:hAnsi="Calibri" w:eastAsia="Calibri" w:cs=""/>
       <w:color w:val="00000A"/>
+      <w:kern w:val="0"/>
       <w:sz w:val="24"/>
       <w:szCs w:val="24"/>
       <w:lang w:val="en-US" w:eastAsia="en-US" w:bidi="ar-SA"/>
@@ -8139,13 +9365,143 @@
       <w:rFonts w:cs="OpenSymbol"/>
     </w:rPr>
   </w:style>
+  <w:style w:type="character" w:styleId="ListLabel191">
+    <w:name w:val="ListLabel 191"/>
+    <w:qFormat/>
+    <w:rPr>
+      <w:rFonts w:cs="Wingdings"/>
+      <w:b/>
+      <w:sz w:val="22"/>
+    </w:rPr>
+  </w:style>
+  <w:style w:type="character" w:styleId="ListLabel192">
+    <w:name w:val="ListLabel 192"/>
+    <w:qFormat/>
+    <w:rPr>
+      <w:rFonts w:cs="Courier New"/>
+    </w:rPr>
+  </w:style>
+  <w:style w:type="character" w:styleId="ListLabel193">
+    <w:name w:val="ListLabel 193"/>
+    <w:qFormat/>
+    <w:rPr>
+      <w:rFonts w:cs="Wingdings"/>
+    </w:rPr>
+  </w:style>
+  <w:style w:type="character" w:styleId="ListLabel194">
+    <w:name w:val="ListLabel 194"/>
+    <w:qFormat/>
+    <w:rPr>
+      <w:rFonts w:cs="Symbol"/>
+    </w:rPr>
+  </w:style>
+  <w:style w:type="character" w:styleId="ListLabel195">
+    <w:name w:val="ListLabel 195"/>
+    <w:qFormat/>
+    <w:rPr>
+      <w:rFonts w:cs="Courier New"/>
+    </w:rPr>
+  </w:style>
+  <w:style w:type="character" w:styleId="ListLabel196">
+    <w:name w:val="ListLabel 196"/>
+    <w:qFormat/>
+    <w:rPr>
+      <w:rFonts w:cs="Wingdings"/>
+    </w:rPr>
+  </w:style>
+  <w:style w:type="character" w:styleId="ListLabel197">
+    <w:name w:val="ListLabel 197"/>
+    <w:qFormat/>
+    <w:rPr>
+      <w:rFonts w:cs="Symbol"/>
+    </w:rPr>
+  </w:style>
+  <w:style w:type="character" w:styleId="ListLabel198">
+    <w:name w:val="ListLabel 198"/>
+    <w:qFormat/>
+    <w:rPr>
+      <w:rFonts w:cs="Courier New"/>
+    </w:rPr>
+  </w:style>
+  <w:style w:type="character" w:styleId="ListLabel199">
+    <w:name w:val="ListLabel 199"/>
+    <w:qFormat/>
+    <w:rPr>
+      <w:rFonts w:cs="Wingdings"/>
+    </w:rPr>
+  </w:style>
+  <w:style w:type="character" w:styleId="ListLabel200">
+    <w:name w:val="ListLabel 200"/>
+    <w:qFormat/>
+    <w:rPr>
+      <w:rFonts w:ascii="Times New Roman" w:hAnsi="Times New Roman" w:cs="OpenSymbol"/>
+      <w:b w:val="false"/>
+      <w:sz w:val="16"/>
+    </w:rPr>
+  </w:style>
+  <w:style w:type="character" w:styleId="ListLabel201">
+    <w:name w:val="ListLabel 201"/>
+    <w:qFormat/>
+    <w:rPr>
+      <w:rFonts w:cs="OpenSymbol"/>
+    </w:rPr>
+  </w:style>
+  <w:style w:type="character" w:styleId="ListLabel202">
+    <w:name w:val="ListLabel 202"/>
+    <w:qFormat/>
+    <w:rPr>
+      <w:rFonts w:cs="OpenSymbol"/>
+    </w:rPr>
+  </w:style>
+  <w:style w:type="character" w:styleId="ListLabel203">
+    <w:name w:val="ListLabel 203"/>
+    <w:qFormat/>
+    <w:rPr>
+      <w:rFonts w:cs="OpenSymbol"/>
+    </w:rPr>
+  </w:style>
+  <w:style w:type="character" w:styleId="ListLabel204">
+    <w:name w:val="ListLabel 204"/>
+    <w:qFormat/>
+    <w:rPr>
+      <w:rFonts w:cs="OpenSymbol"/>
+    </w:rPr>
+  </w:style>
+  <w:style w:type="character" w:styleId="ListLabel205">
+    <w:name w:val="ListLabel 205"/>
+    <w:qFormat/>
+    <w:rPr>
+      <w:rFonts w:cs="OpenSymbol"/>
+    </w:rPr>
+  </w:style>
+  <w:style w:type="character" w:styleId="ListLabel206">
+    <w:name w:val="ListLabel 206"/>
+    <w:qFormat/>
+    <w:rPr>
+      <w:rFonts w:cs="OpenSymbol"/>
+    </w:rPr>
+  </w:style>
+  <w:style w:type="character" w:styleId="ListLabel207">
+    <w:name w:val="ListLabel 207"/>
+    <w:qFormat/>
+    <w:rPr>
+      <w:rFonts w:cs="OpenSymbol"/>
+    </w:rPr>
+  </w:style>
+  <w:style w:type="character" w:styleId="ListLabel208">
+    <w:name w:val="ListLabel 208"/>
+    <w:qFormat/>
+    <w:rPr>
+      <w:rFonts w:cs="OpenSymbol"/>
+    </w:rPr>
+  </w:style>
   <w:style w:type="paragraph" w:styleId="Heading" w:customStyle="1">
     <w:name w:val="Heading"/>
     <w:basedOn w:val="Normal"/>
     <w:next w:val="TextBody"/>
     <w:qFormat/>
     <w:pPr>
-      <w:keepNext/>
+      <w:keepNext w:val="true"/>
       <w:spacing w:before="240" w:after="120"/>
     </w:pPr>
     <w:rPr>
@@ -8233,6 +9589,7 @@
     <w:rsid w:val="00ae3e20"/>
     <w:pPr>
       <w:tabs>
+        <w:tab w:val="clear" w:pos="720"/>
         <w:tab w:val="center" w:pos="4680" w:leader="none"/>
         <w:tab w:val="right" w:pos="9360" w:leader="none"/>
       </w:tabs>
@@ -8248,9 +9605,20 @@
     <w:rsid w:val="00ae3e20"/>
     <w:pPr>
       <w:tabs>
+        <w:tab w:val="clear" w:pos="720"/>
         <w:tab w:val="center" w:pos="4680" w:leader="none"/>
         <w:tab w:val="right" w:pos="9360" w:leader="none"/>
       </w:tabs>
+    </w:pPr>
+    <w:rPr/>
+  </w:style>
+  <w:style w:type="paragraph" w:styleId="Quotations">
+    <w:name w:val="Quotations"/>
+    <w:basedOn w:val="Normal"/>
+    <w:qFormat/>
+    <w:pPr>
+      <w:spacing w:before="0" w:after="283"/>
+      <w:ind w:left="567" w:right="567" w:hanging="0"/>
     </w:pPr>
     <w:rPr/>
   </w:style>

--- a/docs/PyProcar_Manual.docx
+++ b/docs/PyProcar_Manual.docx
@@ -261,7 +261,7 @@
         <w:widowControl w:val="false"/>
         <w:numPr>
           <w:ilvl w:val="0"/>
-          <w:numId w:val="3"/>
+          <w:numId w:val="2"/>
         </w:numPr>
         <w:spacing w:lineRule="auto" w:line="360"/>
         <w:jc w:val="both"/>
@@ -302,7 +302,7 @@
         <w:widowControl w:val="false"/>
         <w:numPr>
           <w:ilvl w:val="0"/>
-          <w:numId w:val="3"/>
+          <w:numId w:val="2"/>
         </w:numPr>
         <w:spacing w:lineRule="auto" w:line="360"/>
         <w:jc w:val="both"/>
@@ -343,7 +343,7 @@
         <w:widowControl w:val="false"/>
         <w:numPr>
           <w:ilvl w:val="0"/>
-          <w:numId w:val="3"/>
+          <w:numId w:val="2"/>
         </w:numPr>
         <w:spacing w:lineRule="auto" w:line="360"/>
         <w:jc w:val="both"/>
@@ -365,7 +365,7 @@
         <w:widowControl w:val="false"/>
         <w:numPr>
           <w:ilvl w:val="0"/>
-          <w:numId w:val="3"/>
+          <w:numId w:val="2"/>
         </w:numPr>
         <w:spacing w:lineRule="auto" w:line="360"/>
         <w:jc w:val="both"/>
@@ -408,7 +408,7 @@
         <w:widowControl w:val="false"/>
         <w:numPr>
           <w:ilvl w:val="0"/>
-          <w:numId w:val="3"/>
+          <w:numId w:val="2"/>
         </w:numPr>
         <w:spacing w:lineRule="auto" w:line="360"/>
         <w:jc w:val="both"/>
@@ -450,7 +450,7 @@
         <w:widowControl w:val="false"/>
         <w:numPr>
           <w:ilvl w:val="0"/>
-          <w:numId w:val="3"/>
+          <w:numId w:val="2"/>
         </w:numPr>
         <w:spacing w:lineRule="auto" w:line="360"/>
         <w:jc w:val="both"/>
@@ -472,7 +472,7 @@
         <w:widowControl w:val="false"/>
         <w:numPr>
           <w:ilvl w:val="0"/>
-          <w:numId w:val="3"/>
+          <w:numId w:val="2"/>
         </w:numPr>
         <w:spacing w:lineRule="auto" w:line="360"/>
         <w:jc w:val="both"/>
@@ -494,7 +494,7 @@
         <w:widowControl w:val="false"/>
         <w:numPr>
           <w:ilvl w:val="0"/>
-          <w:numId w:val="3"/>
+          <w:numId w:val="2"/>
         </w:numPr>
         <w:spacing w:lineRule="auto" w:line="360"/>
         <w:jc w:val="both"/>
@@ -679,7 +679,7 @@
         <w:widowControl w:val="false"/>
         <w:numPr>
           <w:ilvl w:val="0"/>
-          <w:numId w:val="2"/>
+          <w:numId w:val="1"/>
         </w:numPr>
         <w:spacing w:lineRule="auto" w:line="360"/>
         <w:jc w:val="both"/>
@@ -764,7 +764,7 @@
         <w:widowControl w:val="false"/>
         <w:numPr>
           <w:ilvl w:val="0"/>
-          <w:numId w:val="2"/>
+          <w:numId w:val="1"/>
         </w:numPr>
         <w:spacing w:lineRule="auto" w:line="360"/>
         <w:jc w:val="both"/>
@@ -885,7 +885,7 @@
         <w:widowControl w:val="false"/>
         <w:numPr>
           <w:ilvl w:val="0"/>
-          <w:numId w:val="2"/>
+          <w:numId w:val="1"/>
         </w:numPr>
         <w:spacing w:lineRule="auto" w:line="360"/>
         <w:jc w:val="both"/>
@@ -969,7 +969,7 @@
         <w:widowControl w:val="false"/>
         <w:numPr>
           <w:ilvl w:val="0"/>
-          <w:numId w:val="2"/>
+          <w:numId w:val="1"/>
         </w:numPr>
         <w:spacing w:lineRule="auto" w:line="360"/>
         <w:jc w:val="both"/>
@@ -1042,7 +1042,7 @@
         <w:widowControl w:val="false"/>
         <w:numPr>
           <w:ilvl w:val="0"/>
-          <w:numId w:val="2"/>
+          <w:numId w:val="1"/>
         </w:numPr>
         <w:spacing w:lineRule="auto" w:line="360"/>
         <w:jc w:val="both"/>
@@ -1119,7 +1119,7 @@
         <w:widowControl w:val="false"/>
         <w:numPr>
           <w:ilvl w:val="0"/>
-          <w:numId w:val="2"/>
+          <w:numId w:val="1"/>
         </w:numPr>
         <w:spacing w:lineRule="auto" w:line="360"/>
         <w:jc w:val="both"/>
@@ -1298,7 +1298,7 @@
         <w:widowControl w:val="false"/>
         <w:numPr>
           <w:ilvl w:val="0"/>
-          <w:numId w:val="2"/>
+          <w:numId w:val="1"/>
         </w:numPr>
         <w:spacing w:lineRule="auto" w:line="360"/>
         <w:jc w:val="both"/>
@@ -1471,7 +1471,7 @@
         <w:widowControl w:val="false"/>
         <w:numPr>
           <w:ilvl w:val="0"/>
-          <w:numId w:val="2"/>
+          <w:numId w:val="1"/>
         </w:numPr>
         <w:spacing w:lineRule="auto" w:line="360"/>
         <w:jc w:val="both"/>
@@ -1753,7 +1753,7 @@
         <w:widowControl w:val="false"/>
         <w:numPr>
           <w:ilvl w:val="0"/>
-          <w:numId w:val="2"/>
+          <w:numId w:val="1"/>
         </w:numPr>
         <w:spacing w:lineRule="auto" w:line="360"/>
         <w:jc w:val="both"/>
@@ -1945,7 +1945,7 @@
         <w:widowControl w:val="false"/>
         <w:numPr>
           <w:ilvl w:val="0"/>
-          <w:numId w:val="2"/>
+          <w:numId w:val="1"/>
         </w:numPr>
         <w:spacing w:lineRule="auto" w:line="360"/>
         <w:jc w:val="both"/>
@@ -2022,7 +2022,6 @@
         <w:pStyle w:val="Normal"/>
         <w:widowControl w:val="false"/>
         <w:tabs>
-          <w:tab w:val="clear" w:pos="720"/>
           <w:tab w:val="left" w:pos="560" w:leader="none"/>
           <w:tab w:val="left" w:pos="1120" w:leader="none"/>
           <w:tab w:val="left" w:pos="1680" w:leader="none"/>
@@ -2157,7 +2156,7 @@
         <w:widowControl w:val="false"/>
         <w:numPr>
           <w:ilvl w:val="0"/>
-          <w:numId w:val="2"/>
+          <w:numId w:val="1"/>
         </w:numPr>
         <w:tabs>
           <w:tab w:val="left" w:pos="720" w:leader="none"/>
@@ -2393,7 +2392,7 @@
         <w:widowControl w:val="false"/>
         <w:numPr>
           <w:ilvl w:val="0"/>
-          <w:numId w:val="2"/>
+          <w:numId w:val="1"/>
         </w:numPr>
         <w:tabs>
           <w:tab w:val="left" w:pos="720" w:leader="none"/>
@@ -2877,7 +2876,7 @@
         <w:widowControl w:val="false"/>
         <w:numPr>
           <w:ilvl w:val="0"/>
-          <w:numId w:val="2"/>
+          <w:numId w:val="1"/>
         </w:numPr>
         <w:tabs>
           <w:tab w:val="left" w:pos="720" w:leader="none"/>
@@ -2909,12 +2908,21 @@
       <w:r>
         <w:rPr>
           <w:rFonts w:cs="Times New Roman" w:ascii="Times New Roman" w:hAnsi="Times New Roman"/>
+          <w:color w:val="0432FF"/>
+          <w:sz w:val="22"/>
+          <w:szCs w:val="22"/>
+        </w:rPr>
+        <w:t>[[0]]</w:t>
+      </w:r>
+      <w:r>
+        <w:rPr>
+          <w:rFonts w:cs="Times New Roman" w:ascii="Times New Roman" w:hAnsi="Times New Roman"/>
           <w:b/>
           <w:color w:val="0432FF"/>
           <w:sz w:val="22"/>
           <w:szCs w:val="22"/>
         </w:rPr>
-        <w:t>0)</w:t>
+        <w:t>)</w:t>
       </w:r>
     </w:p>
     <w:p>
@@ -3218,7 +3226,7 @@
         <w:widowControl w:val="false"/>
         <w:numPr>
           <w:ilvl w:val="0"/>
-          <w:numId w:val="2"/>
+          <w:numId w:val="1"/>
         </w:numPr>
         <w:tabs>
           <w:tab w:val="left" w:pos="720" w:leader="none"/>
@@ -3476,7 +3484,7 @@
         <w:widowControl w:val="false"/>
         <w:numPr>
           <w:ilvl w:val="0"/>
-          <w:numId w:val="2"/>
+          <w:numId w:val="1"/>
         </w:numPr>
         <w:tabs>
           <w:tab w:val="left" w:pos="720" w:leader="none"/>
@@ -4540,7 +4548,18 @@
           <w:color w:val="0066FF"/>
           <w:sz w:val="18"/>
         </w:rPr>
-        <w:t>&gt;pyprocar.kpath('POSCAR',40,True,’hpkot’,1e-07,1e-05,-1.0)</w:t>
+        <w:t>&gt;</w:t>
+      </w:r>
+      <w:bookmarkStart w:id="1" w:name="__DdeLink__357_1188911531"/>
+      <w:bookmarkEnd w:id="1"/>
+      <w:r>
+        <w:rPr>
+          <w:rFonts w:ascii="Times New Roman" w:hAnsi="Times New Roman"/>
+          <w:b/>
+          <w:color w:val="0066FF"/>
+          <w:sz w:val="18"/>
+        </w:rPr>
+        <w:t>pyprocar.kpath('POSCAR',40,True,’hpkot’,1e-07,1e-05,-1.0)</w:t>
       </w:r>
     </w:p>
     <w:p>
@@ -4714,10 +4733,7 @@
         <w:pStyle w:val="Normal"/>
         <w:spacing w:lineRule="auto" w:line="360"/>
         <w:jc w:val="both"/>
-        <w:rPr>
-          <w:sz w:val="12"/>
-          <w:szCs w:val="12"/>
-        </w:rPr>
+        <w:rPr/>
       </w:pPr>
       <w:r>
         <w:rPr>
@@ -5338,8 +5354,8 @@
           <w:u w:val="none"/>
         </w:rPr>
       </w:pPr>
-      <w:bookmarkStart w:id="1" w:name="__DdeLink__272_1584867251"/>
-      <w:bookmarkEnd w:id="1"/>
+      <w:bookmarkStart w:id="2" w:name="__DdeLink__272_1584867251"/>
+      <w:bookmarkEnd w:id="2"/>
       <w:r>
         <w:rPr>
           <w:rFonts w:ascii="Times New Roman" w:hAnsi="Times New Roman"/>
@@ -5589,7 +5605,7 @@
         <w:pStyle w:val="Normal"/>
         <w:numPr>
           <w:ilvl w:val="0"/>
-          <w:numId w:val="4"/>
+          <w:numId w:val="3"/>
         </w:numPr>
         <w:spacing w:lineRule="auto" w:line="360"/>
         <w:jc w:val="both"/>
@@ -5622,7 +5638,7 @@
         <w:pStyle w:val="Normal"/>
         <w:numPr>
           <w:ilvl w:val="0"/>
-          <w:numId w:val="4"/>
+          <w:numId w:val="3"/>
         </w:numPr>
         <w:spacing w:lineRule="auto" w:line="360"/>
         <w:jc w:val="both"/>
@@ -5655,7 +5671,7 @@
         <w:pStyle w:val="Normal"/>
         <w:numPr>
           <w:ilvl w:val="0"/>
-          <w:numId w:val="4"/>
+          <w:numId w:val="3"/>
         </w:numPr>
         <w:spacing w:lineRule="auto" w:line="360"/>
         <w:jc w:val="both"/>
@@ -5809,7 +5825,15 @@
         </w:rPr>
       </w:pPr>
       <w:r>
-        <w:rPr/>
+        <w:rPr>
+          <w:rFonts w:ascii="Times New Roman" w:hAnsi="Times New Roman"/>
+          <w:b w:val="false"/>
+          <w:bCs w:val="false"/>
+          <w:color w:val="000000"/>
+          <w:sz w:val="16"/>
+          <w:szCs w:val="16"/>
+          <w:u w:val="none"/>
+        </w:rPr>
       </w:r>
     </w:p>
     <w:p>
@@ -5829,7 +5853,15 @@
         </w:rPr>
       </w:pPr>
       <w:r>
-        <w:rPr/>
+        <w:rPr>
+          <w:rFonts w:ascii="Times New Roman" w:hAnsi="Times New Roman"/>
+          <w:b w:val="false"/>
+          <w:bCs w:val="false"/>
+          <w:color w:val="000000"/>
+          <w:sz w:val="16"/>
+          <w:szCs w:val="16"/>
+          <w:u w:val="none"/>
+        </w:rPr>
       </w:r>
     </w:p>
     <w:p>
@@ -5850,8 +5882,17 @@
           <w:szCs w:val="22"/>
           <w:u w:val="none"/>
         </w:rPr>
-        <w:t xml:space="preserve">To </w:t>
-      </w:r>
+        <w:t xml:space="preserve">To unfold the band structure of a supercell to a primitive cell: </w:t>
+      </w:r>
+    </w:p>
+    <w:p>
+      <w:pPr>
+        <w:pStyle w:val="Normal"/>
+        <w:widowControl w:val="false"/>
+        <w:spacing w:lineRule="auto" w:line="360"/>
+        <w:jc w:val="both"/>
+        <w:rPr/>
+      </w:pPr>
       <w:r>
         <w:rPr>
           <w:rFonts w:cs="Times New Roman" w:ascii="Times New Roman" w:hAnsi="Times New Roman"/>
@@ -5862,39 +5903,6 @@
           <w:szCs w:val="22"/>
           <w:u w:val="none"/>
         </w:rPr>
-        <w:t>unfold the band structure of a supercell to a primitive cell</w:t>
-      </w:r>
-      <w:r>
-        <w:rPr>
-          <w:rFonts w:cs="Times New Roman" w:ascii="Times New Roman" w:hAnsi="Times New Roman"/>
-          <w:b/>
-          <w:bCs w:val="false"/>
-          <w:color w:val="1A1A1A"/>
-          <w:sz w:val="22"/>
-          <w:szCs w:val="22"/>
-          <w:u w:val="none"/>
-        </w:rPr>
-        <w:t xml:space="preserve">: </w:t>
-      </w:r>
-    </w:p>
-    <w:p>
-      <w:pPr>
-        <w:pStyle w:val="Normal"/>
-        <w:widowControl w:val="false"/>
-        <w:spacing w:lineRule="auto" w:line="360"/>
-        <w:jc w:val="both"/>
-        <w:rPr/>
-      </w:pPr>
-      <w:r>
-        <w:rPr>
-          <w:rFonts w:cs="Times New Roman" w:ascii="Times New Roman" w:hAnsi="Times New Roman"/>
-          <w:b/>
-          <w:bCs w:val="false"/>
-          <w:color w:val="1A1A1A"/>
-          <w:sz w:val="22"/>
-          <w:szCs w:val="22"/>
-          <w:u w:val="none"/>
-        </w:rPr>
         <w:t xml:space="preserve">To plot the unfolded band strcuture, we need to first do an usual band structure calculation, except: </w:t>
       </w:r>
     </w:p>
@@ -5902,534 +5910,437 @@
       <w:pPr>
         <w:pStyle w:val="Normal"/>
         <w:widowControl w:val="false"/>
-        <w:numPr>
-          <w:ilvl w:val="0"/>
-          <w:numId w:val="6"/>
-        </w:numPr>
-        <w:spacing w:lineRule="auto" w:line="360"/>
-        <w:jc w:val="both"/>
-        <w:rPr/>
-      </w:pPr>
-      <w:r>
-        <w:rPr>
-          <w:rFonts w:cs="Times New Roman" w:ascii="Times New Roman" w:hAnsi="Times New Roman"/>
-          <w:b/>
-          <w:bCs w:val="false"/>
-          <w:color w:val="1A1A1A"/>
-          <w:sz w:val="22"/>
-          <w:szCs w:val="22"/>
-          <w:u w:val="none"/>
-        </w:rPr>
-        <w:t>set LORBIT=12 so that the phase factor is written in the PROCAR file.</w:t>
-      </w:r>
-    </w:p>
-    <w:p>
-      <w:pPr>
-        <w:pStyle w:val="Normal"/>
-        <w:widowControl w:val="false"/>
-        <w:numPr>
-          <w:ilvl w:val="0"/>
-          <w:numId w:val="6"/>
-        </w:numPr>
-        <w:spacing w:lineRule="auto" w:line="360"/>
-        <w:jc w:val="both"/>
-        <w:rPr/>
-      </w:pPr>
-      <w:r>
-        <w:rPr>
-          <w:rFonts w:cs="Times New Roman" w:ascii="Times New Roman" w:hAnsi="Times New Roman"/>
-          <w:b/>
-          <w:bCs w:val="false"/>
-          <w:color w:val="1A1A1A"/>
-          <w:sz w:val="22"/>
-          <w:szCs w:val="22"/>
-          <w:u w:val="none"/>
-        </w:rPr>
-        <w:t>Use kpoints in the Brillouin zone of the supercell matrix. For example, if a 2*2*2 supercell is used, then the kpoint for the supercell (½, 0, 0) becomes (1, 0, 0).</w:t>
-      </w:r>
-    </w:p>
-    <w:p>
-      <w:pPr>
-        <w:pStyle w:val="Normal"/>
-        <w:spacing w:lineRule="auto" w:line="360"/>
-        <w:jc w:val="both"/>
-        <w:rPr/>
-      </w:pPr>
-      <w:r>
-        <w:rPr>
-          <w:rFonts w:ascii="Times New Roman" w:hAnsi="Times New Roman"/>
-          <w:b/>
-          <w:bCs/>
-          <w:u w:val="single"/>
-        </w:rPr>
-        <w:t>pyprocar.</w:t>
-      </w:r>
-      <w:r>
-        <w:rPr>
-          <w:rFonts w:ascii="Times New Roman" w:hAnsi="Times New Roman"/>
-          <w:b/>
-          <w:bCs/>
-          <w:u w:val="single"/>
-        </w:rPr>
-        <w:t>unfold</w:t>
-      </w:r>
-      <w:r>
-        <w:rPr>
-          <w:rFonts w:ascii="Times New Roman" w:hAnsi="Times New Roman"/>
-          <w:b/>
-          <w:bCs/>
-          <w:u w:val="single"/>
-        </w:rPr>
-        <w:t>()</w:t>
-      </w:r>
-    </w:p>
-    <w:p>
-      <w:pPr>
-        <w:pStyle w:val="Normal"/>
-        <w:spacing w:lineRule="auto" w:line="360"/>
-        <w:jc w:val="both"/>
-        <w:rPr/>
-      </w:pPr>
-      <w:r>
-        <w:rPr>
-          <w:rFonts w:ascii="Times New Roman" w:hAnsi="Times New Roman"/>
-          <w:color w:val="0066FF"/>
-        </w:rPr>
-        <w:t xml:space="preserve">&gt;  </w:t>
-      </w:r>
-      <w:r>
-        <w:rPr>
-          <w:rFonts w:ascii="Times New Roman" w:hAnsi="Times New Roman"/>
-          <w:color w:val="0066FF"/>
-          <w:sz w:val="18"/>
-          <w:szCs w:val="18"/>
-        </w:rPr>
-        <w:t>pyprocar.unfold(</w:t>
-      </w:r>
-    </w:p>
-    <w:p>
-      <w:pPr>
-        <w:pStyle w:val="Normal"/>
-        <w:spacing w:lineRule="auto" w:line="360"/>
-        <w:jc w:val="both"/>
-        <w:rPr>
-          <w:rFonts w:ascii="Times New Roman" w:hAnsi="Times New Roman"/>
-          <w:color w:val="0066FF"/>
-          <w:sz w:val="18"/>
-          <w:szCs w:val="18"/>
-        </w:rPr>
-      </w:pPr>
-      <w:r>
-        <w:rPr>
-          <w:rFonts w:ascii="Times New Roman" w:hAnsi="Times New Roman"/>
-          <w:color w:val="0066FF"/>
-          <w:sz w:val="18"/>
-          <w:szCs w:val="18"/>
-        </w:rPr>
-        <w:t xml:space="preserve">        </w:t>
-      </w:r>
-      <w:r>
-        <w:rPr>
-          <w:rFonts w:ascii="Times New Roman" w:hAnsi="Times New Roman"/>
-          <w:color w:val="0066FF"/>
-          <w:sz w:val="18"/>
-          <w:szCs w:val="18"/>
-        </w:rPr>
-        <w:t>fname='PROCAR',</w:t>
-      </w:r>
-    </w:p>
-    <w:p>
-      <w:pPr>
-        <w:pStyle w:val="Normal"/>
-        <w:spacing w:lineRule="auto" w:line="360"/>
-        <w:jc w:val="both"/>
-        <w:rPr>
-          <w:rFonts w:ascii="Times New Roman" w:hAnsi="Times New Roman"/>
-          <w:color w:val="0066FF"/>
-          <w:sz w:val="18"/>
-          <w:szCs w:val="18"/>
-        </w:rPr>
-      </w:pPr>
-      <w:r>
-        <w:rPr>
-          <w:rFonts w:ascii="Times New Roman" w:hAnsi="Times New Roman"/>
-          <w:color w:val="0066FF"/>
-          <w:sz w:val="18"/>
-          <w:szCs w:val="18"/>
-        </w:rPr>
-        <w:t xml:space="preserve">        </w:t>
-      </w:r>
-      <w:r>
-        <w:rPr>
-          <w:rFonts w:ascii="Times New Roman" w:hAnsi="Times New Roman"/>
-          <w:color w:val="0066FF"/>
-          <w:sz w:val="18"/>
-          <w:szCs w:val="18"/>
-        </w:rPr>
-        <w:t>poscar='POSCAR',</w:t>
-      </w:r>
-    </w:p>
-    <w:p>
-      <w:pPr>
-        <w:pStyle w:val="Normal"/>
-        <w:spacing w:lineRule="auto" w:line="360"/>
-        <w:jc w:val="both"/>
-        <w:rPr>
-          <w:rFonts w:ascii="Times New Roman" w:hAnsi="Times New Roman"/>
-          <w:color w:val="0066FF"/>
-          <w:sz w:val="18"/>
-          <w:szCs w:val="18"/>
-        </w:rPr>
-      </w:pPr>
-      <w:r>
-        <w:rPr>
-          <w:rFonts w:ascii="Times New Roman" w:hAnsi="Times New Roman"/>
-          <w:color w:val="0066FF"/>
-          <w:sz w:val="18"/>
-          <w:szCs w:val="18"/>
-        </w:rPr>
-        <w:t xml:space="preserve">        </w:t>
-      </w:r>
-      <w:r>
-        <w:rPr>
-          <w:rFonts w:ascii="Times New Roman" w:hAnsi="Times New Roman"/>
-          <w:color w:val="0066FF"/>
-          <w:sz w:val="18"/>
-          <w:szCs w:val="18"/>
-        </w:rPr>
-        <w:t>outcar='OUTCAR',</w:t>
-      </w:r>
-    </w:p>
-    <w:p>
-      <w:pPr>
-        <w:pStyle w:val="Normal"/>
-        <w:spacing w:lineRule="auto" w:line="360"/>
-        <w:jc w:val="both"/>
-        <w:rPr>
-          <w:rFonts w:ascii="Times New Roman" w:hAnsi="Times New Roman"/>
-          <w:color w:val="0066FF"/>
-          <w:sz w:val="18"/>
-          <w:szCs w:val="18"/>
-        </w:rPr>
-      </w:pPr>
-      <w:r>
-        <w:rPr>
-          <w:rFonts w:ascii="Times New Roman" w:hAnsi="Times New Roman"/>
-          <w:color w:val="0066FF"/>
-          <w:sz w:val="18"/>
-          <w:szCs w:val="18"/>
-        </w:rPr>
-        <w:t xml:space="preserve">        </w:t>
-      </w:r>
-      <w:r>
-        <w:rPr>
-          <w:rFonts w:ascii="Times New Roman" w:hAnsi="Times New Roman"/>
-          <w:color w:val="0066FF"/>
-          <w:sz w:val="18"/>
-          <w:szCs w:val="18"/>
-        </w:rPr>
-        <w:t>supercell_matrix=np.diag([2, 2, 2]),</w:t>
-      </w:r>
-    </w:p>
-    <w:p>
-      <w:pPr>
-        <w:pStyle w:val="Normal"/>
-        <w:spacing w:lineRule="auto" w:line="360"/>
-        <w:jc w:val="both"/>
-        <w:rPr>
-          <w:rFonts w:ascii="Times New Roman" w:hAnsi="Times New Roman"/>
-          <w:color w:val="0066FF"/>
-          <w:sz w:val="18"/>
-          <w:szCs w:val="18"/>
-        </w:rPr>
-      </w:pPr>
-      <w:r>
-        <w:rPr>
-          <w:rFonts w:ascii="Times New Roman" w:hAnsi="Times New Roman"/>
-          <w:color w:val="0066FF"/>
-          <w:sz w:val="18"/>
-          <w:szCs w:val="18"/>
-        </w:rPr>
-        <w:t xml:space="preserve">        </w:t>
-      </w:r>
-      <w:r>
-        <w:rPr>
-          <w:rFonts w:ascii="Times New Roman" w:hAnsi="Times New Roman"/>
-          <w:color w:val="0066FF"/>
-          <w:sz w:val="18"/>
-          <w:szCs w:val="18"/>
-        </w:rPr>
-        <w:t>efermi=None,</w:t>
-      </w:r>
-    </w:p>
-    <w:p>
-      <w:pPr>
-        <w:pStyle w:val="Normal"/>
-        <w:spacing w:lineRule="auto" w:line="360"/>
-        <w:jc w:val="both"/>
-        <w:rPr>
-          <w:rFonts w:ascii="Times New Roman" w:hAnsi="Times New Roman"/>
-          <w:color w:val="0066FF"/>
-          <w:sz w:val="18"/>
-          <w:szCs w:val="18"/>
-        </w:rPr>
-      </w:pPr>
-      <w:r>
-        <w:rPr>
-          <w:rFonts w:ascii="Times New Roman" w:hAnsi="Times New Roman"/>
-          <w:color w:val="0066FF"/>
-          <w:sz w:val="18"/>
-          <w:szCs w:val="18"/>
-        </w:rPr>
-        <w:t xml:space="preserve">        </w:t>
-      </w:r>
-      <w:r>
-        <w:rPr>
-          <w:rFonts w:ascii="Times New Roman" w:hAnsi="Times New Roman"/>
-          <w:color w:val="0066FF"/>
-          <w:sz w:val="18"/>
-          <w:szCs w:val="18"/>
-        </w:rPr>
-        <w:t>elimit</w:t>
-      </w:r>
-      <w:r>
-        <w:rPr>
-          <w:rFonts w:ascii="Times New Roman" w:hAnsi="Times New Roman"/>
-          <w:color w:val="0066FF"/>
-          <w:sz w:val="18"/>
-          <w:szCs w:val="18"/>
-        </w:rPr>
-        <w:t>=(-5, 15),</w:t>
-      </w:r>
-    </w:p>
-    <w:p>
-      <w:pPr>
-        <w:pStyle w:val="Normal"/>
-        <w:spacing w:lineRule="auto" w:line="360"/>
-        <w:jc w:val="both"/>
-        <w:rPr>
-          <w:rFonts w:ascii="Times New Roman" w:hAnsi="Times New Roman"/>
-          <w:color w:val="0066FF"/>
-          <w:sz w:val="18"/>
-          <w:szCs w:val="18"/>
-        </w:rPr>
-      </w:pPr>
-      <w:r>
-        <w:rPr>
-          <w:rFonts w:ascii="Times New Roman" w:hAnsi="Times New Roman"/>
-          <w:color w:val="0066FF"/>
-          <w:sz w:val="18"/>
-          <w:szCs w:val="18"/>
-        </w:rPr>
-        <w:t xml:space="preserve">        </w:t>
-      </w:r>
-      <w:r>
-        <w:rPr>
-          <w:rFonts w:ascii="Times New Roman" w:hAnsi="Times New Roman"/>
-          <w:color w:val="0066FF"/>
-          <w:sz w:val="18"/>
-          <w:szCs w:val="18"/>
-        </w:rPr>
-        <w:t>ktick</w:t>
-      </w:r>
-      <w:r>
-        <w:rPr>
-          <w:rFonts w:ascii="Times New Roman" w:hAnsi="Times New Roman"/>
-          <w:color w:val="0066FF"/>
-          <w:sz w:val="18"/>
-          <w:szCs w:val="18"/>
-        </w:rPr>
-        <w:t>s</w:t>
-      </w:r>
-      <w:r>
-        <w:rPr>
-          <w:rFonts w:ascii="Times New Roman" w:hAnsi="Times New Roman"/>
-          <w:color w:val="0066FF"/>
-          <w:sz w:val="18"/>
-          <w:szCs w:val="18"/>
-        </w:rPr>
-        <w:t>=[0, 36, 54, 86, 110, 147, 165, 199],</w:t>
-      </w:r>
-    </w:p>
-    <w:p>
-      <w:pPr>
-        <w:pStyle w:val="Normal"/>
-        <w:spacing w:lineRule="auto" w:line="360"/>
-        <w:jc w:val="both"/>
-        <w:rPr>
-          <w:rFonts w:ascii="Times New Roman" w:hAnsi="Times New Roman"/>
-          <w:color w:val="0066FF"/>
-          <w:sz w:val="18"/>
-          <w:szCs w:val="18"/>
-        </w:rPr>
-      </w:pPr>
-      <w:r>
-        <w:rPr>
-          <w:rFonts w:ascii="Times New Roman" w:hAnsi="Times New Roman"/>
-          <w:color w:val="0066FF"/>
-          <w:sz w:val="18"/>
-          <w:szCs w:val="18"/>
-        </w:rPr>
-        <w:t xml:space="preserve">        </w:t>
-      </w:r>
-      <w:r>
-        <w:rPr>
-          <w:rFonts w:ascii="Times New Roman" w:hAnsi="Times New Roman"/>
-          <w:color w:val="0066FF"/>
-          <w:sz w:val="18"/>
-          <w:szCs w:val="18"/>
-        </w:rPr>
-        <w:t>knames=['$\Gamma$', 'K', 'M', '$\Gamma$', 'A', 'H', 'L', 'A'],</w:t>
-      </w:r>
-    </w:p>
-    <w:p>
-      <w:pPr>
-        <w:pStyle w:val="Normal"/>
-        <w:spacing w:lineRule="auto" w:line="360"/>
-        <w:jc w:val="both"/>
-        <w:rPr>
-          <w:rFonts w:ascii="Times New Roman" w:hAnsi="Times New Roman"/>
-          <w:color w:val="0066FF"/>
-          <w:sz w:val="18"/>
-          <w:szCs w:val="18"/>
-        </w:rPr>
-      </w:pPr>
-      <w:r>
-        <w:rPr>
-          <w:rFonts w:ascii="Times New Roman" w:hAnsi="Times New Roman"/>
-          <w:color w:val="0066FF"/>
-          <w:sz w:val="18"/>
-          <w:szCs w:val="18"/>
-        </w:rPr>
-        <w:t xml:space="preserve">        </w:t>
-      </w:r>
-      <w:r>
-        <w:rPr>
-          <w:rFonts w:ascii="Times New Roman" w:hAnsi="Times New Roman"/>
-          <w:color w:val="0066FF"/>
-          <w:sz w:val="18"/>
-          <w:szCs w:val="18"/>
-        </w:rPr>
-        <w:t>print_kpts=False,</w:t>
-      </w:r>
-    </w:p>
-    <w:p>
-      <w:pPr>
-        <w:pStyle w:val="Normal"/>
-        <w:spacing w:lineRule="auto" w:line="360"/>
-        <w:jc w:val="both"/>
-        <w:rPr>
-          <w:rFonts w:ascii="Times New Roman" w:hAnsi="Times New Roman"/>
-          <w:color w:val="0066FF"/>
-          <w:sz w:val="18"/>
-          <w:szCs w:val="18"/>
-        </w:rPr>
-      </w:pPr>
-      <w:r>
-        <w:rPr>
-          <w:rFonts w:ascii="Times New Roman" w:hAnsi="Times New Roman"/>
-          <w:color w:val="0066FF"/>
-          <w:sz w:val="18"/>
-          <w:szCs w:val="18"/>
-        </w:rPr>
-        <w:t xml:space="preserve">        </w:t>
-      </w:r>
-      <w:r>
-        <w:rPr>
-          <w:rFonts w:ascii="Times New Roman" w:hAnsi="Times New Roman"/>
-          <w:color w:val="0066FF"/>
-          <w:sz w:val="18"/>
-          <w:szCs w:val="18"/>
-        </w:rPr>
-        <w:t>show_band=True,</w:t>
-      </w:r>
-    </w:p>
-    <w:p>
-      <w:pPr>
-        <w:pStyle w:val="Normal"/>
-        <w:spacing w:lineRule="auto" w:line="360"/>
-        <w:jc w:val="both"/>
-        <w:rPr>
-          <w:rFonts w:ascii="Times New Roman" w:hAnsi="Times New Roman"/>
-          <w:color w:val="0066FF"/>
-          <w:sz w:val="18"/>
-          <w:szCs w:val="18"/>
-        </w:rPr>
-      </w:pPr>
-      <w:r>
-        <w:rPr>
-          <w:rFonts w:ascii="Times New Roman" w:hAnsi="Times New Roman"/>
-          <w:color w:val="0066FF"/>
-          <w:sz w:val="18"/>
-          <w:szCs w:val="18"/>
-        </w:rPr>
-        <w:t xml:space="preserve">        </w:t>
-      </w:r>
-      <w:r>
-        <w:rPr>
-          <w:rFonts w:ascii="Times New Roman" w:hAnsi="Times New Roman"/>
-          <w:color w:val="0066FF"/>
-          <w:sz w:val="18"/>
-          <w:szCs w:val="18"/>
-        </w:rPr>
-        <w:t>figname='unfolded_band.png')</w:t>
-      </w:r>
-    </w:p>
-    <w:p>
-      <w:pPr>
-        <w:pStyle w:val="Normal"/>
-        <w:rPr>
-          <w:rFonts w:ascii="cmr10" w:hAnsi="cmr10"/>
-          <w:sz w:val="20"/>
-          <w:szCs w:val="20"/>
-        </w:rPr>
-      </w:pPr>
-      <w:r>
-        <w:rPr>
-          <w:rFonts w:ascii="cmr10" w:hAnsi="cmr10"/>
-          <w:sz w:val="20"/>
-          <w:szCs w:val="20"/>
-        </w:rPr>
-        <w:t>The paramters are:</w:t>
-      </w:r>
-    </w:p>
-    <w:p>
-      <w:pPr>
-        <w:pStyle w:val="Normal"/>
         <w:numPr>
           <w:ilvl w:val="0"/>
           <w:numId w:val="5"/>
         </w:numPr>
-        <w:rPr>
-          <w:rFonts w:ascii="cmr10" w:hAnsi="cmr10"/>
-          <w:sz w:val="20"/>
-          <w:szCs w:val="20"/>
-        </w:rPr>
-      </w:pPr>
-      <w:r>
-        <w:rPr>
-          <w:rFonts w:ascii="cmr10" w:hAnsi="cmr10"/>
-          <w:sz w:val="20"/>
-          <w:szCs w:val="20"/>
-        </w:rPr>
-        <w:t xml:space="preserve">    </w:t>
-      </w:r>
-      <w:r>
-        <w:rPr>
-          <w:rFonts w:ascii="cmr10" w:hAnsi="cmr10"/>
-          <w:sz w:val="20"/>
-          <w:szCs w:val="20"/>
-        </w:rPr>
-        <w:t>fname: PROCAR filename.</w:t>
-      </w:r>
-    </w:p>
-    <w:p>
-      <w:pPr>
-        <w:pStyle w:val="Normal"/>
+        <w:spacing w:lineRule="auto" w:line="360"/>
+        <w:jc w:val="both"/>
+        <w:rPr/>
+      </w:pPr>
+      <w:r>
+        <w:rPr>
+          <w:rFonts w:cs="Times New Roman" w:ascii="Times New Roman" w:hAnsi="Times New Roman"/>
+          <w:b/>
+          <w:bCs w:val="false"/>
+          <w:color w:val="1A1A1A"/>
+          <w:sz w:val="22"/>
+          <w:szCs w:val="22"/>
+          <w:u w:val="none"/>
+        </w:rPr>
+        <w:t>set LORBIT=12 so that the phase factor is written in the PROCAR file.</w:t>
+      </w:r>
+    </w:p>
+    <w:p>
+      <w:pPr>
+        <w:pStyle w:val="Normal"/>
+        <w:widowControl w:val="false"/>
         <w:numPr>
           <w:ilvl w:val="0"/>
           <w:numId w:val="5"/>
         </w:numPr>
+        <w:spacing w:lineRule="auto" w:line="360"/>
+        <w:jc w:val="both"/>
+        <w:rPr/>
+      </w:pPr>
+      <w:r>
+        <w:rPr>
+          <w:rFonts w:cs="Times New Roman" w:ascii="Times New Roman" w:hAnsi="Times New Roman"/>
+          <w:b/>
+          <w:bCs w:val="false"/>
+          <w:color w:val="1A1A1A"/>
+          <w:sz w:val="22"/>
+          <w:szCs w:val="22"/>
+          <w:u w:val="none"/>
+        </w:rPr>
+        <w:t>Use kpoints in the Brillouin zone of the supercell matrix. For example, if a 2*2*2 supercell is used, then the kpoint for the supercell (½, 0, 0) becomes (1, 0, 0).</w:t>
+      </w:r>
+    </w:p>
+    <w:p>
+      <w:pPr>
+        <w:pStyle w:val="Normal"/>
+        <w:spacing w:lineRule="auto" w:line="360"/>
+        <w:jc w:val="both"/>
+        <w:rPr/>
+      </w:pPr>
+      <w:r>
+        <w:rPr>
+          <w:rFonts w:ascii="Times New Roman" w:hAnsi="Times New Roman"/>
+          <w:b/>
+          <w:bCs/>
+          <w:u w:val="single"/>
+        </w:rPr>
+        <w:t>pyprocar.unfold()</w:t>
+      </w:r>
+    </w:p>
+    <w:p>
+      <w:pPr>
+        <w:pStyle w:val="Normal"/>
+        <w:spacing w:lineRule="auto" w:line="360"/>
+        <w:jc w:val="both"/>
+        <w:rPr/>
+      </w:pPr>
+      <w:r>
+        <w:rPr>
+          <w:rFonts w:ascii="Times New Roman" w:hAnsi="Times New Roman"/>
+          <w:color w:val="0066FF"/>
+        </w:rPr>
+        <w:t xml:space="preserve">&gt;  </w:t>
+      </w:r>
+      <w:r>
+        <w:rPr>
+          <w:rFonts w:ascii="Times New Roman" w:hAnsi="Times New Roman"/>
+          <w:color w:val="0066FF"/>
+          <w:sz w:val="18"/>
+          <w:szCs w:val="18"/>
+        </w:rPr>
+        <w:t>pyprocar.unfold(</w:t>
+      </w:r>
+    </w:p>
+    <w:p>
+      <w:pPr>
+        <w:pStyle w:val="Normal"/>
+        <w:spacing w:lineRule="auto" w:line="360"/>
+        <w:jc w:val="both"/>
+        <w:rPr>
+          <w:rFonts w:ascii="Times New Roman" w:hAnsi="Times New Roman"/>
+          <w:color w:val="0066FF"/>
+          <w:sz w:val="18"/>
+          <w:szCs w:val="18"/>
+        </w:rPr>
+      </w:pPr>
+      <w:r>
+        <w:rPr>
+          <w:rFonts w:ascii="Times New Roman" w:hAnsi="Times New Roman"/>
+          <w:color w:val="0066FF"/>
+          <w:sz w:val="18"/>
+          <w:szCs w:val="18"/>
+        </w:rPr>
+        <w:t xml:space="preserve">        </w:t>
+      </w:r>
+      <w:r>
+        <w:rPr>
+          <w:rFonts w:ascii="Times New Roman" w:hAnsi="Times New Roman"/>
+          <w:color w:val="0066FF"/>
+          <w:sz w:val="18"/>
+          <w:szCs w:val="18"/>
+        </w:rPr>
+        <w:t>fname='PROCAR',</w:t>
+      </w:r>
+    </w:p>
+    <w:p>
+      <w:pPr>
+        <w:pStyle w:val="Normal"/>
+        <w:spacing w:lineRule="auto" w:line="360"/>
+        <w:jc w:val="both"/>
+        <w:rPr>
+          <w:rFonts w:ascii="Times New Roman" w:hAnsi="Times New Roman"/>
+          <w:color w:val="0066FF"/>
+          <w:sz w:val="18"/>
+          <w:szCs w:val="18"/>
+        </w:rPr>
+      </w:pPr>
+      <w:r>
+        <w:rPr>
+          <w:rFonts w:ascii="Times New Roman" w:hAnsi="Times New Roman"/>
+          <w:color w:val="0066FF"/>
+          <w:sz w:val="18"/>
+          <w:szCs w:val="18"/>
+        </w:rPr>
+        <w:t xml:space="preserve">        </w:t>
+      </w:r>
+      <w:r>
+        <w:rPr>
+          <w:rFonts w:ascii="Times New Roman" w:hAnsi="Times New Roman"/>
+          <w:color w:val="0066FF"/>
+          <w:sz w:val="18"/>
+          <w:szCs w:val="18"/>
+        </w:rPr>
+        <w:t>poscar='POSCAR',</w:t>
+      </w:r>
+    </w:p>
+    <w:p>
+      <w:pPr>
+        <w:pStyle w:val="Normal"/>
+        <w:spacing w:lineRule="auto" w:line="360"/>
+        <w:jc w:val="both"/>
+        <w:rPr>
+          <w:rFonts w:ascii="Times New Roman" w:hAnsi="Times New Roman"/>
+          <w:color w:val="0066FF"/>
+          <w:sz w:val="18"/>
+          <w:szCs w:val="18"/>
+        </w:rPr>
+      </w:pPr>
+      <w:r>
+        <w:rPr>
+          <w:rFonts w:ascii="Times New Roman" w:hAnsi="Times New Roman"/>
+          <w:color w:val="0066FF"/>
+          <w:sz w:val="18"/>
+          <w:szCs w:val="18"/>
+        </w:rPr>
+        <w:t xml:space="preserve">        </w:t>
+      </w:r>
+      <w:r>
+        <w:rPr>
+          <w:rFonts w:ascii="Times New Roman" w:hAnsi="Times New Roman"/>
+          <w:color w:val="0066FF"/>
+          <w:sz w:val="18"/>
+          <w:szCs w:val="18"/>
+        </w:rPr>
+        <w:t>outcar='OUTCAR',</w:t>
+      </w:r>
+    </w:p>
+    <w:p>
+      <w:pPr>
+        <w:pStyle w:val="Normal"/>
+        <w:spacing w:lineRule="auto" w:line="360"/>
+        <w:jc w:val="both"/>
+        <w:rPr>
+          <w:rFonts w:ascii="Times New Roman" w:hAnsi="Times New Roman"/>
+          <w:color w:val="0066FF"/>
+          <w:sz w:val="18"/>
+          <w:szCs w:val="18"/>
+        </w:rPr>
+      </w:pPr>
+      <w:r>
+        <w:rPr>
+          <w:rFonts w:ascii="Times New Roman" w:hAnsi="Times New Roman"/>
+          <w:color w:val="0066FF"/>
+          <w:sz w:val="18"/>
+          <w:szCs w:val="18"/>
+        </w:rPr>
+        <w:t xml:space="preserve">        </w:t>
+      </w:r>
+      <w:r>
+        <w:rPr>
+          <w:rFonts w:ascii="Times New Roman" w:hAnsi="Times New Roman"/>
+          <w:color w:val="0066FF"/>
+          <w:sz w:val="18"/>
+          <w:szCs w:val="18"/>
+        </w:rPr>
+        <w:t>supercell_matrix=np.diag([2, 2, 2]),</w:t>
+      </w:r>
+    </w:p>
+    <w:p>
+      <w:pPr>
+        <w:pStyle w:val="Normal"/>
+        <w:spacing w:lineRule="auto" w:line="360"/>
+        <w:jc w:val="both"/>
+        <w:rPr>
+          <w:rFonts w:ascii="Times New Roman" w:hAnsi="Times New Roman"/>
+          <w:color w:val="0066FF"/>
+          <w:sz w:val="18"/>
+          <w:szCs w:val="18"/>
+        </w:rPr>
+      </w:pPr>
+      <w:r>
+        <w:rPr>
+          <w:rFonts w:ascii="Times New Roman" w:hAnsi="Times New Roman"/>
+          <w:color w:val="0066FF"/>
+          <w:sz w:val="18"/>
+          <w:szCs w:val="18"/>
+        </w:rPr>
+        <w:t xml:space="preserve">        </w:t>
+      </w:r>
+      <w:r>
+        <w:rPr>
+          <w:rFonts w:ascii="Times New Roman" w:hAnsi="Times New Roman"/>
+          <w:color w:val="0066FF"/>
+          <w:sz w:val="18"/>
+          <w:szCs w:val="18"/>
+        </w:rPr>
+        <w:t>efermi=None,</w:t>
+      </w:r>
+    </w:p>
+    <w:p>
+      <w:pPr>
+        <w:pStyle w:val="Normal"/>
+        <w:spacing w:lineRule="auto" w:line="360"/>
+        <w:jc w:val="both"/>
+        <w:rPr>
+          <w:rFonts w:ascii="Times New Roman" w:hAnsi="Times New Roman"/>
+          <w:color w:val="0066FF"/>
+          <w:sz w:val="18"/>
+          <w:szCs w:val="18"/>
+        </w:rPr>
+      </w:pPr>
+      <w:r>
+        <w:rPr>
+          <w:rFonts w:ascii="Times New Roman" w:hAnsi="Times New Roman"/>
+          <w:color w:val="0066FF"/>
+          <w:sz w:val="18"/>
+          <w:szCs w:val="18"/>
+        </w:rPr>
+        <w:t xml:space="preserve">        </w:t>
+      </w:r>
+      <w:r>
+        <w:rPr>
+          <w:rFonts w:ascii="Times New Roman" w:hAnsi="Times New Roman"/>
+          <w:color w:val="0066FF"/>
+          <w:sz w:val="18"/>
+          <w:szCs w:val="18"/>
+        </w:rPr>
+        <w:t>elimit=(-5, 15),</w:t>
+      </w:r>
+    </w:p>
+    <w:p>
+      <w:pPr>
+        <w:pStyle w:val="Normal"/>
+        <w:spacing w:lineRule="auto" w:line="360"/>
+        <w:jc w:val="both"/>
+        <w:rPr>
+          <w:rFonts w:ascii="Times New Roman" w:hAnsi="Times New Roman"/>
+          <w:color w:val="0066FF"/>
+          <w:sz w:val="18"/>
+          <w:szCs w:val="18"/>
+        </w:rPr>
+      </w:pPr>
+      <w:r>
+        <w:rPr>
+          <w:rFonts w:ascii="Times New Roman" w:hAnsi="Times New Roman"/>
+          <w:color w:val="0066FF"/>
+          <w:sz w:val="18"/>
+          <w:szCs w:val="18"/>
+        </w:rPr>
+        <w:t xml:space="preserve">        </w:t>
+      </w:r>
+      <w:r>
+        <w:rPr>
+          <w:rFonts w:ascii="Times New Roman" w:hAnsi="Times New Roman"/>
+          <w:color w:val="0066FF"/>
+          <w:sz w:val="18"/>
+          <w:szCs w:val="18"/>
+        </w:rPr>
+        <w:t>kticks=[0, 36, 54, 86, 110, 147, 165, 199],</w:t>
+      </w:r>
+    </w:p>
+    <w:p>
+      <w:pPr>
+        <w:pStyle w:val="Normal"/>
+        <w:spacing w:lineRule="auto" w:line="360"/>
+        <w:jc w:val="both"/>
+        <w:rPr>
+          <w:rFonts w:ascii="Times New Roman" w:hAnsi="Times New Roman"/>
+          <w:color w:val="0066FF"/>
+          <w:sz w:val="18"/>
+          <w:szCs w:val="18"/>
+        </w:rPr>
+      </w:pPr>
+      <w:r>
+        <w:rPr>
+          <w:rFonts w:ascii="Times New Roman" w:hAnsi="Times New Roman"/>
+          <w:color w:val="0066FF"/>
+          <w:sz w:val="18"/>
+          <w:szCs w:val="18"/>
+        </w:rPr>
+        <w:t xml:space="preserve">        </w:t>
+      </w:r>
+      <w:r>
+        <w:rPr>
+          <w:rFonts w:ascii="Times New Roman" w:hAnsi="Times New Roman"/>
+          <w:color w:val="0066FF"/>
+          <w:sz w:val="18"/>
+          <w:szCs w:val="18"/>
+        </w:rPr>
+        <w:t>knames=['$\Gamma$', 'K', 'M', '$\Gamma$', 'A', 'H', 'L', 'A'],</w:t>
+      </w:r>
+    </w:p>
+    <w:p>
+      <w:pPr>
+        <w:pStyle w:val="Normal"/>
+        <w:spacing w:lineRule="auto" w:line="360"/>
+        <w:jc w:val="both"/>
+        <w:rPr>
+          <w:rFonts w:ascii="Times New Roman" w:hAnsi="Times New Roman"/>
+          <w:color w:val="0066FF"/>
+          <w:sz w:val="18"/>
+          <w:szCs w:val="18"/>
+        </w:rPr>
+      </w:pPr>
+      <w:r>
+        <w:rPr>
+          <w:rFonts w:ascii="Times New Roman" w:hAnsi="Times New Roman"/>
+          <w:color w:val="0066FF"/>
+          <w:sz w:val="18"/>
+          <w:szCs w:val="18"/>
+        </w:rPr>
+        <w:t xml:space="preserve">        </w:t>
+      </w:r>
+      <w:r>
+        <w:rPr>
+          <w:rFonts w:ascii="Times New Roman" w:hAnsi="Times New Roman"/>
+          <w:color w:val="0066FF"/>
+          <w:sz w:val="18"/>
+          <w:szCs w:val="18"/>
+        </w:rPr>
+        <w:t>print_kpts=False,</w:t>
+      </w:r>
+    </w:p>
+    <w:p>
+      <w:pPr>
+        <w:pStyle w:val="Normal"/>
+        <w:spacing w:lineRule="auto" w:line="360"/>
+        <w:jc w:val="both"/>
+        <w:rPr>
+          <w:rFonts w:ascii="Times New Roman" w:hAnsi="Times New Roman"/>
+          <w:color w:val="0066FF"/>
+          <w:sz w:val="18"/>
+          <w:szCs w:val="18"/>
+        </w:rPr>
+      </w:pPr>
+      <w:r>
+        <w:rPr>
+          <w:rFonts w:ascii="Times New Roman" w:hAnsi="Times New Roman"/>
+          <w:color w:val="0066FF"/>
+          <w:sz w:val="18"/>
+          <w:szCs w:val="18"/>
+        </w:rPr>
+        <w:t xml:space="preserve">        </w:t>
+      </w:r>
+      <w:r>
+        <w:rPr>
+          <w:rFonts w:ascii="Times New Roman" w:hAnsi="Times New Roman"/>
+          <w:color w:val="0066FF"/>
+          <w:sz w:val="18"/>
+          <w:szCs w:val="18"/>
+        </w:rPr>
+        <w:t>show_band=True,</w:t>
+      </w:r>
+    </w:p>
+    <w:p>
+      <w:pPr>
+        <w:pStyle w:val="Normal"/>
+        <w:spacing w:lineRule="auto" w:line="360"/>
+        <w:jc w:val="both"/>
+        <w:rPr>
+          <w:rFonts w:ascii="Times New Roman" w:hAnsi="Times New Roman"/>
+          <w:color w:val="0066FF"/>
+          <w:sz w:val="18"/>
+          <w:szCs w:val="18"/>
+        </w:rPr>
+      </w:pPr>
+      <w:r>
+        <w:rPr>
+          <w:rFonts w:ascii="Times New Roman" w:hAnsi="Times New Roman"/>
+          <w:color w:val="0066FF"/>
+          <w:sz w:val="18"/>
+          <w:szCs w:val="18"/>
+        </w:rPr>
+        <w:t xml:space="preserve">        </w:t>
+      </w:r>
+      <w:r>
+        <w:rPr>
+          <w:rFonts w:ascii="Times New Roman" w:hAnsi="Times New Roman"/>
+          <w:color w:val="0066FF"/>
+          <w:sz w:val="18"/>
+          <w:szCs w:val="18"/>
+        </w:rPr>
+        <w:t>figname='unfolded_band.png')</w:t>
+      </w:r>
+    </w:p>
+    <w:p>
+      <w:pPr>
+        <w:pStyle w:val="Normal"/>
         <w:rPr>
           <w:rFonts w:ascii="cmr10" w:hAnsi="cmr10"/>
           <w:sz w:val="20"/>
@@ -6442,269 +6353,317 @@
           <w:sz w:val="20"/>
           <w:szCs w:val="20"/>
         </w:rPr>
-        <w:t xml:space="preserve">    </w:t>
-      </w:r>
-      <w:r>
+        <w:t>The paramters are:</w:t>
+      </w:r>
+    </w:p>
+    <w:p>
+      <w:pPr>
+        <w:pStyle w:val="Normal"/>
+        <w:numPr>
+          <w:ilvl w:val="0"/>
+          <w:numId w:val="4"/>
+        </w:numPr>
         <w:rPr>
           <w:rFonts w:ascii="cmr10" w:hAnsi="cmr10"/>
           <w:sz w:val="20"/>
           <w:szCs w:val="20"/>
         </w:rPr>
-        <w:t>poscar: POSCAR filename</w:t>
-      </w:r>
-    </w:p>
-    <w:p>
-      <w:pPr>
-        <w:pStyle w:val="Normal"/>
-        <w:numPr>
-          <w:ilvl w:val="0"/>
-          <w:numId w:val="5"/>
-        </w:numPr>
+      </w:pPr>
+      <w:r>
         <w:rPr>
           <w:rFonts w:ascii="cmr10" w:hAnsi="cmr10"/>
           <w:sz w:val="20"/>
           <w:szCs w:val="20"/>
         </w:rPr>
-      </w:pPr>
+        <w:t xml:space="preserve">    </w:t>
+      </w:r>
       <w:r>
         <w:rPr>
           <w:rFonts w:ascii="cmr10" w:hAnsi="cmr10"/>
           <w:sz w:val="20"/>
           <w:szCs w:val="20"/>
         </w:rPr>
-        <w:t xml:space="preserve">    </w:t>
-      </w:r>
-      <w:r>
+        <w:t>fname: PROCAR filename.</w:t>
+      </w:r>
+    </w:p>
+    <w:p>
+      <w:pPr>
+        <w:pStyle w:val="Normal"/>
+        <w:numPr>
+          <w:ilvl w:val="0"/>
+          <w:numId w:val="4"/>
+        </w:numPr>
         <w:rPr>
           <w:rFonts w:ascii="cmr10" w:hAnsi="cmr10"/>
           <w:sz w:val="20"/>
           <w:szCs w:val="20"/>
         </w:rPr>
-        <w:t>outcar: OUTCAR filename, for reading fermi energy. You can also use efermi and set outcar=None</w:t>
-      </w:r>
-    </w:p>
-    <w:p>
-      <w:pPr>
-        <w:pStyle w:val="Normal"/>
-        <w:numPr>
-          <w:ilvl w:val="0"/>
-          <w:numId w:val="5"/>
-        </w:numPr>
+      </w:pPr>
+      <w:r>
         <w:rPr>
           <w:rFonts w:ascii="cmr10" w:hAnsi="cmr10"/>
           <w:sz w:val="20"/>
           <w:szCs w:val="20"/>
         </w:rPr>
-      </w:pPr>
+        <w:t xml:space="preserve">    </w:t>
+      </w:r>
       <w:r>
         <w:rPr>
           <w:rFonts w:ascii="cmr10" w:hAnsi="cmr10"/>
           <w:sz w:val="20"/>
           <w:szCs w:val="20"/>
         </w:rPr>
-        <w:t xml:space="preserve">    </w:t>
-      </w:r>
-      <w:r>
+        <w:t>poscar: POSCAR filename</w:t>
+      </w:r>
+    </w:p>
+    <w:p>
+      <w:pPr>
+        <w:pStyle w:val="Normal"/>
+        <w:numPr>
+          <w:ilvl w:val="0"/>
+          <w:numId w:val="4"/>
+        </w:numPr>
         <w:rPr>
           <w:rFonts w:ascii="cmr10" w:hAnsi="cmr10"/>
           <w:sz w:val="20"/>
           <w:szCs w:val="20"/>
         </w:rPr>
-        <w:t>supercell_matrix: supercell matrix from primitive cell to supercell</w:t>
-      </w:r>
-    </w:p>
-    <w:p>
-      <w:pPr>
-        <w:pStyle w:val="Normal"/>
-        <w:numPr>
-          <w:ilvl w:val="0"/>
-          <w:numId w:val="5"/>
-        </w:numPr>
+      </w:pPr>
+      <w:r>
         <w:rPr>
           <w:rFonts w:ascii="cmr10" w:hAnsi="cmr10"/>
           <w:sz w:val="20"/>
           <w:szCs w:val="20"/>
         </w:rPr>
-      </w:pPr>
+        <w:t xml:space="preserve">    </w:t>
+      </w:r>
       <w:r>
         <w:rPr>
           <w:rFonts w:ascii="cmr10" w:hAnsi="cmr10"/>
           <w:sz w:val="20"/>
           <w:szCs w:val="20"/>
         </w:rPr>
-        <w:t xml:space="preserve">    </w:t>
-      </w:r>
-      <w:r>
+        <w:t>outcar: OUTCAR filename, for reading fermi energy. You can also use efermi and set outcar=None</w:t>
+      </w:r>
+    </w:p>
+    <w:p>
+      <w:pPr>
+        <w:pStyle w:val="Normal"/>
+        <w:numPr>
+          <w:ilvl w:val="0"/>
+          <w:numId w:val="4"/>
+        </w:numPr>
         <w:rPr>
           <w:rFonts w:ascii="cmr10" w:hAnsi="cmr10"/>
           <w:sz w:val="20"/>
           <w:szCs w:val="20"/>
         </w:rPr>
-        <w:t>efermi: Fermi energy</w:t>
-      </w:r>
-    </w:p>
-    <w:p>
-      <w:pPr>
-        <w:pStyle w:val="Normal"/>
-        <w:numPr>
-          <w:ilvl w:val="0"/>
-          <w:numId w:val="5"/>
-        </w:numPr>
+      </w:pPr>
+      <w:r>
         <w:rPr>
           <w:rFonts w:ascii="cmr10" w:hAnsi="cmr10"/>
           <w:sz w:val="20"/>
           <w:szCs w:val="20"/>
         </w:rPr>
-      </w:pPr>
+        <w:t xml:space="preserve">    </w:t>
+      </w:r>
       <w:r>
         <w:rPr>
           <w:rFonts w:ascii="cmr10" w:hAnsi="cmr10"/>
           <w:sz w:val="20"/>
           <w:szCs w:val="20"/>
         </w:rPr>
-        <w:t xml:space="preserve">    </w:t>
-      </w:r>
-      <w:r>
+        <w:t>supercell_matrix: supercell matrix from primitive cell to supercell</w:t>
+      </w:r>
+    </w:p>
+    <w:p>
+      <w:pPr>
+        <w:pStyle w:val="Normal"/>
+        <w:numPr>
+          <w:ilvl w:val="0"/>
+          <w:numId w:val="4"/>
+        </w:numPr>
         <w:rPr>
           <w:rFonts w:ascii="cmr10" w:hAnsi="cmr10"/>
           <w:sz w:val="20"/>
           <w:szCs w:val="20"/>
         </w:rPr>
-        <w:t>elimit: range of energy to be plotted.</w:t>
-      </w:r>
-    </w:p>
-    <w:p>
-      <w:pPr>
-        <w:pStyle w:val="Normal"/>
-        <w:numPr>
-          <w:ilvl w:val="0"/>
-          <w:numId w:val="5"/>
-        </w:numPr>
+      </w:pPr>
+      <w:r>
         <w:rPr>
           <w:rFonts w:ascii="cmr10" w:hAnsi="cmr10"/>
           <w:sz w:val="20"/>
           <w:szCs w:val="20"/>
         </w:rPr>
-      </w:pPr>
+        <w:t xml:space="preserve">    </w:t>
+      </w:r>
       <w:r>
         <w:rPr>
           <w:rFonts w:ascii="cmr10" w:hAnsi="cmr10"/>
           <w:sz w:val="20"/>
           <w:szCs w:val="20"/>
         </w:rPr>
-        <w:t xml:space="preserve">    </w:t>
-      </w:r>
-      <w:r>
+        <w:t>efermi: Fermi energy</w:t>
+      </w:r>
+    </w:p>
+    <w:p>
+      <w:pPr>
+        <w:pStyle w:val="Normal"/>
+        <w:numPr>
+          <w:ilvl w:val="0"/>
+          <w:numId w:val="4"/>
+        </w:numPr>
         <w:rPr>
           <w:rFonts w:ascii="cmr10" w:hAnsi="cmr10"/>
           <w:sz w:val="20"/>
           <w:szCs w:val="20"/>
         </w:rPr>
-        <w:t>kticks: the indices of K points which has labels given in knames.</w:t>
-      </w:r>
-    </w:p>
-    <w:p>
-      <w:pPr>
-        <w:pStyle w:val="Normal"/>
-        <w:numPr>
-          <w:ilvl w:val="0"/>
-          <w:numId w:val="5"/>
-        </w:numPr>
+      </w:pPr>
+      <w:r>
         <w:rPr>
           <w:rFonts w:ascii="cmr10" w:hAnsi="cmr10"/>
           <w:sz w:val="20"/>
           <w:szCs w:val="20"/>
         </w:rPr>
-      </w:pPr>
+        <w:t xml:space="preserve">    </w:t>
+      </w:r>
       <w:r>
         <w:rPr>
           <w:rFonts w:ascii="cmr10" w:hAnsi="cmr10"/>
           <w:sz w:val="20"/>
           <w:szCs w:val="20"/>
         </w:rPr>
-        <w:t xml:space="preserve">    </w:t>
-      </w:r>
-      <w:r>
+        <w:t>elimit: range of energy to be plotted.</w:t>
+      </w:r>
+    </w:p>
+    <w:p>
+      <w:pPr>
+        <w:pStyle w:val="Normal"/>
+        <w:numPr>
+          <w:ilvl w:val="0"/>
+          <w:numId w:val="4"/>
+        </w:numPr>
         <w:rPr>
           <w:rFonts w:ascii="cmr10" w:hAnsi="cmr10"/>
           <w:sz w:val="20"/>
           <w:szCs w:val="20"/>
         </w:rPr>
-        <w:t>knames: see kticks</w:t>
-      </w:r>
-    </w:p>
-    <w:p>
-      <w:pPr>
-        <w:pStyle w:val="Normal"/>
-        <w:numPr>
-          <w:ilvl w:val="0"/>
-          <w:numId w:val="5"/>
-        </w:numPr>
+      </w:pPr>
+      <w:r>
         <w:rPr>
           <w:rFonts w:ascii="cmr10" w:hAnsi="cmr10"/>
           <w:sz w:val="20"/>
           <w:szCs w:val="20"/>
         </w:rPr>
-      </w:pPr>
+        <w:t xml:space="preserve">    </w:t>
+      </w:r>
       <w:r>
         <w:rPr>
           <w:rFonts w:ascii="cmr10" w:hAnsi="cmr10"/>
           <w:sz w:val="20"/>
           <w:szCs w:val="20"/>
         </w:rPr>
-        <w:t xml:space="preserve">    </w:t>
-      </w:r>
-      <w:r>
+        <w:t>kticks: the indices of K points which has labels given in knames.</w:t>
+      </w:r>
+    </w:p>
+    <w:p>
+      <w:pPr>
+        <w:pStyle w:val="Normal"/>
+        <w:numPr>
+          <w:ilvl w:val="0"/>
+          <w:numId w:val="4"/>
+        </w:numPr>
         <w:rPr>
           <w:rFonts w:ascii="cmr10" w:hAnsi="cmr10"/>
           <w:sz w:val="20"/>
           <w:szCs w:val="20"/>
         </w:rPr>
-        <w:t>print_kpts: print all the kpoints to screen. This is to help find the kticks and knames.</w:t>
-      </w:r>
-    </w:p>
-    <w:p>
-      <w:pPr>
-        <w:pStyle w:val="Normal"/>
-        <w:numPr>
-          <w:ilvl w:val="0"/>
-          <w:numId w:val="5"/>
-        </w:numPr>
+      </w:pPr>
+      <w:r>
         <w:rPr>
           <w:rFonts w:ascii="cmr10" w:hAnsi="cmr10"/>
           <w:sz w:val="20"/>
           <w:szCs w:val="20"/>
         </w:rPr>
-      </w:pPr>
+        <w:t xml:space="preserve">    </w:t>
+      </w:r>
       <w:r>
         <w:rPr>
           <w:rFonts w:ascii="cmr10" w:hAnsi="cmr10"/>
           <w:sz w:val="20"/>
           <w:szCs w:val="20"/>
         </w:rPr>
-        <w:t xml:space="preserve">    </w:t>
-      </w:r>
-      <w:r>
+        <w:t>knames: see kticks</w:t>
+      </w:r>
+    </w:p>
+    <w:p>
+      <w:pPr>
+        <w:pStyle w:val="Normal"/>
+        <w:numPr>
+          <w:ilvl w:val="0"/>
+          <w:numId w:val="4"/>
+        </w:numPr>
         <w:rPr>
           <w:rFonts w:ascii="cmr10" w:hAnsi="cmr10"/>
           <w:sz w:val="20"/>
           <w:szCs w:val="20"/>
         </w:rPr>
-        <w:t>show_band: whether to plot the bands before unfolding.</w:t>
-      </w:r>
-    </w:p>
-    <w:p>
-      <w:pPr>
-        <w:pStyle w:val="Normal"/>
-        <w:numPr>
-          <w:ilvl w:val="0"/>
-          <w:numId w:val="5"/>
-        </w:numPr>
+      </w:pPr>
+      <w:r>
         <w:rPr>
           <w:rFonts w:ascii="cmr10" w:hAnsi="cmr10"/>
           <w:sz w:val="20"/>
           <w:szCs w:val="20"/>
         </w:rPr>
+        <w:t xml:space="preserve">    </w:t>
+      </w:r>
+      <w:r>
+        <w:rPr>
+          <w:rFonts w:ascii="cmr10" w:hAnsi="cmr10"/>
+          <w:sz w:val="20"/>
+          <w:szCs w:val="20"/>
+        </w:rPr>
+        <w:t>print_kpts: print all the kpoints to screen. This is to help find the kticks and knames.</w:t>
+      </w:r>
+    </w:p>
+    <w:p>
+      <w:pPr>
+        <w:pStyle w:val="Normal"/>
+        <w:numPr>
+          <w:ilvl w:val="0"/>
+          <w:numId w:val="4"/>
+        </w:numPr>
+        <w:rPr>
+          <w:rFonts w:ascii="cmr10" w:hAnsi="cmr10"/>
+          <w:sz w:val="20"/>
+          <w:szCs w:val="20"/>
+        </w:rPr>
+      </w:pPr>
+      <w:r>
+        <w:rPr>
+          <w:rFonts w:ascii="cmr10" w:hAnsi="cmr10"/>
+          <w:sz w:val="20"/>
+          <w:szCs w:val="20"/>
+        </w:rPr>
+        <w:t xml:space="preserve">    </w:t>
+      </w:r>
+      <w:r>
+        <w:rPr>
+          <w:rFonts w:ascii="cmr10" w:hAnsi="cmr10"/>
+          <w:sz w:val="20"/>
+          <w:szCs w:val="20"/>
+        </w:rPr>
+        <w:t>show_band: whether to plot the bands before unfolding.</w:t>
+      </w:r>
+    </w:p>
+    <w:p>
+      <w:pPr>
+        <w:pStyle w:val="Normal"/>
+        <w:numPr>
+          <w:ilvl w:val="0"/>
+          <w:numId w:val="4"/>
+        </w:numPr>
+        <w:rPr/>
       </w:pPr>
       <w:r>
         <w:rPr>
@@ -6732,7 +6691,7 @@
       <w:pgNumType w:fmt="decimal"/>
       <w:formProt w:val="false"/>
       <w:textDirection w:val="lrTb"/>
-      <w:docGrid w:type="default" w:linePitch="240" w:charSpace="0"/>
+      <w:docGrid w:type="default" w:linePitch="240" w:charSpace="4294961151"/>
     </w:sectPr>
   </w:body>
 </w:document>
@@ -6801,98 +6760,6 @@
   <w:abstractNum w:abstractNumId="1">
     <w:lvl w:ilvl="0">
       <w:start w:val="1"/>
-      <w:numFmt w:val="none"/>
-      <w:suff w:val="nothing"/>
-      <w:lvlText w:val=""/>
-      <w:lvlJc w:val="left"/>
-      <w:pPr>
-        <w:ind w:left="0" w:hanging="0"/>
-      </w:pPr>
-    </w:lvl>
-    <w:lvl w:ilvl="1">
-      <w:start w:val="1"/>
-      <w:numFmt w:val="none"/>
-      <w:suff w:val="nothing"/>
-      <w:lvlText w:val=""/>
-      <w:lvlJc w:val="left"/>
-      <w:pPr>
-        <w:ind w:left="0" w:hanging="0"/>
-      </w:pPr>
-    </w:lvl>
-    <w:lvl w:ilvl="2">
-      <w:start w:val="1"/>
-      <w:numFmt w:val="none"/>
-      <w:suff w:val="nothing"/>
-      <w:lvlText w:val=""/>
-      <w:lvlJc w:val="left"/>
-      <w:pPr>
-        <w:ind w:left="0" w:hanging="0"/>
-      </w:pPr>
-    </w:lvl>
-    <w:lvl w:ilvl="3">
-      <w:start w:val="1"/>
-      <w:numFmt w:val="none"/>
-      <w:suff w:val="nothing"/>
-      <w:lvlText w:val=""/>
-      <w:lvlJc w:val="left"/>
-      <w:pPr>
-        <w:ind w:left="0" w:hanging="0"/>
-      </w:pPr>
-    </w:lvl>
-    <w:lvl w:ilvl="4">
-      <w:start w:val="1"/>
-      <w:numFmt w:val="none"/>
-      <w:suff w:val="nothing"/>
-      <w:lvlText w:val=""/>
-      <w:lvlJc w:val="left"/>
-      <w:pPr>
-        <w:ind w:left="0" w:hanging="0"/>
-      </w:pPr>
-    </w:lvl>
-    <w:lvl w:ilvl="5">
-      <w:start w:val="1"/>
-      <w:numFmt w:val="none"/>
-      <w:suff w:val="nothing"/>
-      <w:lvlText w:val=""/>
-      <w:lvlJc w:val="left"/>
-      <w:pPr>
-        <w:ind w:left="0" w:hanging="0"/>
-      </w:pPr>
-    </w:lvl>
-    <w:lvl w:ilvl="6">
-      <w:start w:val="1"/>
-      <w:numFmt w:val="none"/>
-      <w:suff w:val="nothing"/>
-      <w:lvlText w:val=""/>
-      <w:lvlJc w:val="left"/>
-      <w:pPr>
-        <w:ind w:left="0" w:hanging="0"/>
-      </w:pPr>
-    </w:lvl>
-    <w:lvl w:ilvl="7">
-      <w:start w:val="1"/>
-      <w:numFmt w:val="none"/>
-      <w:suff w:val="nothing"/>
-      <w:lvlText w:val=""/>
-      <w:lvlJc w:val="left"/>
-      <w:pPr>
-        <w:ind w:left="0" w:hanging="0"/>
-      </w:pPr>
-    </w:lvl>
-    <w:lvl w:ilvl="8">
-      <w:start w:val="1"/>
-      <w:numFmt w:val="none"/>
-      <w:suff w:val="nothing"/>
-      <w:lvlText w:val=""/>
-      <w:lvlJc w:val="left"/>
-      <w:pPr>
-        <w:ind w:left="0" w:hanging="0"/>
-      </w:pPr>
-    </w:lvl>
-  </w:abstractNum>
-  <w:abstractNum w:abstractNumId="2">
-    <w:lvl w:ilvl="0">
-      <w:start w:val="1"/>
       <w:numFmt w:val="bullet"/>
       <w:lvlText w:val=""/>
       <w:lvlJc w:val="left"/>
@@ -7011,7 +6878,7 @@
       </w:rPr>
     </w:lvl>
   </w:abstractNum>
-  <w:abstractNum w:abstractNumId="3">
+  <w:abstractNum w:abstractNumId="2">
     <w:lvl w:ilvl="0">
       <w:start w:val="1"/>
       <w:numFmt w:val="lowerRoman"/>
@@ -7094,7 +6961,7 @@
       </w:pPr>
     </w:lvl>
   </w:abstractNum>
-  <w:abstractNum w:abstractNumId="4">
+  <w:abstractNum w:abstractNumId="3">
     <w:lvl w:ilvl="0">
       <w:start w:val="1"/>
       <w:numFmt w:val="bullet"/>
@@ -7242,7 +7109,7 @@
       </w:rPr>
     </w:lvl>
   </w:abstractNum>
-  <w:abstractNum w:abstractNumId="5">
+  <w:abstractNum w:abstractNumId="4">
     <w:lvl w:ilvl="0">
       <w:start w:val="1"/>
       <w:numFmt w:val="bullet"/>
@@ -7256,6 +7123,7 @@
       </w:pPr>
       <w:rPr>
         <w:rFonts w:ascii="Symbol" w:hAnsi="Symbol" w:cs="Symbol" w:hint="default"/>
+        <w:sz w:val="20"/>
         <w:rFonts w:cs="OpenSymbol"/>
       </w:rPr>
     </w:lvl>
@@ -7388,7 +7256,7 @@
       </w:rPr>
     </w:lvl>
   </w:abstractNum>
-  <w:abstractNum w:abstractNumId="6">
+  <w:abstractNum w:abstractNumId="5">
     <w:lvl w:ilvl="0">
       <w:start w:val="1"/>
       <w:numFmt w:val="bullet"/>
@@ -7532,6 +7400,125 @@
         <w:rFonts w:ascii="OpenSymbol" w:hAnsi="OpenSymbol" w:cs="OpenSymbol" w:hint="default"/>
         <w:rFonts w:cs="OpenSymbol"/>
       </w:rPr>
+    </w:lvl>
+  </w:abstractNum>
+  <w:abstractNum w:abstractNumId="6">
+    <w:lvl w:ilvl="0">
+      <w:start w:val="1"/>
+      <w:numFmt w:val="none"/>
+      <w:suff w:val="nothing"/>
+      <w:lvlText w:val=""/>
+      <w:lvlJc w:val="left"/>
+      <w:pPr>
+        <w:tabs>
+          <w:tab w:val="num" w:pos="432"/>
+        </w:tabs>
+        <w:ind w:left="432" w:hanging="432"/>
+      </w:pPr>
+    </w:lvl>
+    <w:lvl w:ilvl="1">
+      <w:start w:val="1"/>
+      <w:numFmt w:val="none"/>
+      <w:suff w:val="nothing"/>
+      <w:lvlText w:val=""/>
+      <w:lvlJc w:val="left"/>
+      <w:pPr>
+        <w:tabs>
+          <w:tab w:val="num" w:pos="576"/>
+        </w:tabs>
+        <w:ind w:left="576" w:hanging="576"/>
+      </w:pPr>
+    </w:lvl>
+    <w:lvl w:ilvl="2">
+      <w:start w:val="1"/>
+      <w:numFmt w:val="none"/>
+      <w:suff w:val="nothing"/>
+      <w:lvlText w:val=""/>
+      <w:lvlJc w:val="left"/>
+      <w:pPr>
+        <w:tabs>
+          <w:tab w:val="num" w:pos="720"/>
+        </w:tabs>
+        <w:ind w:left="720" w:hanging="720"/>
+      </w:pPr>
+    </w:lvl>
+    <w:lvl w:ilvl="3">
+      <w:start w:val="1"/>
+      <w:numFmt w:val="none"/>
+      <w:suff w:val="nothing"/>
+      <w:lvlText w:val=""/>
+      <w:lvlJc w:val="left"/>
+      <w:pPr>
+        <w:tabs>
+          <w:tab w:val="num" w:pos="864"/>
+        </w:tabs>
+        <w:ind w:left="864" w:hanging="864"/>
+      </w:pPr>
+    </w:lvl>
+    <w:lvl w:ilvl="4">
+      <w:start w:val="1"/>
+      <w:numFmt w:val="none"/>
+      <w:suff w:val="nothing"/>
+      <w:lvlText w:val=""/>
+      <w:lvlJc w:val="left"/>
+      <w:pPr>
+        <w:tabs>
+          <w:tab w:val="num" w:pos="1008"/>
+        </w:tabs>
+        <w:ind w:left="1008" w:hanging="1008"/>
+      </w:pPr>
+    </w:lvl>
+    <w:lvl w:ilvl="5">
+      <w:start w:val="1"/>
+      <w:numFmt w:val="none"/>
+      <w:suff w:val="nothing"/>
+      <w:lvlText w:val=""/>
+      <w:lvlJc w:val="left"/>
+      <w:pPr>
+        <w:tabs>
+          <w:tab w:val="num" w:pos="1152"/>
+        </w:tabs>
+        <w:ind w:left="1152" w:hanging="1152"/>
+      </w:pPr>
+    </w:lvl>
+    <w:lvl w:ilvl="6">
+      <w:start w:val="1"/>
+      <w:numFmt w:val="none"/>
+      <w:suff w:val="nothing"/>
+      <w:lvlText w:val=""/>
+      <w:lvlJc w:val="left"/>
+      <w:pPr>
+        <w:tabs>
+          <w:tab w:val="num" w:pos="1296"/>
+        </w:tabs>
+        <w:ind w:left="1296" w:hanging="1296"/>
+      </w:pPr>
+    </w:lvl>
+    <w:lvl w:ilvl="7">
+      <w:start w:val="1"/>
+      <w:numFmt w:val="none"/>
+      <w:suff w:val="nothing"/>
+      <w:lvlText w:val=""/>
+      <w:lvlJc w:val="left"/>
+      <w:pPr>
+        <w:tabs>
+          <w:tab w:val="num" w:pos="1440"/>
+        </w:tabs>
+        <w:ind w:left="1440" w:hanging="1440"/>
+      </w:pPr>
+    </w:lvl>
+    <w:lvl w:ilvl="8">
+      <w:start w:val="1"/>
+      <w:numFmt w:val="none"/>
+      <w:suff w:val="nothing"/>
+      <w:lvlText w:val=""/>
+      <w:lvlJc w:val="left"/>
+      <w:pPr>
+        <w:tabs>
+          <w:tab w:val="num" w:pos="1584"/>
+        </w:tabs>
+        <w:ind w:left="1584" w:hanging="1584"/>
+      </w:pPr>
     </w:lvl>
   </w:abstractNum>
   <w:num w:numId="1">
@@ -7955,7 +7942,6 @@
     <w:rPr>
       <w:rFonts w:ascii="Calibri" w:hAnsi="Calibri" w:eastAsia="Calibri" w:cs=""/>
       <w:color w:val="00000A"/>
-      <w:kern w:val="0"/>
       <w:sz w:val="24"/>
       <w:szCs w:val="24"/>
       <w:lang w:val="en-US" w:eastAsia="en-US" w:bidi="ar-SA"/>
@@ -9495,13 +9481,527 @@
       <w:rFonts w:cs="OpenSymbol"/>
     </w:rPr>
   </w:style>
+  <w:style w:type="character" w:styleId="ListLabel209">
+    <w:name w:val="ListLabel 209"/>
+    <w:qFormat/>
+    <w:rPr>
+      <w:rFonts w:cs="Wingdings"/>
+      <w:b/>
+      <w:sz w:val="22"/>
+    </w:rPr>
+  </w:style>
+  <w:style w:type="character" w:styleId="ListLabel210">
+    <w:name w:val="ListLabel 210"/>
+    <w:qFormat/>
+    <w:rPr>
+      <w:rFonts w:cs="Courier New"/>
+    </w:rPr>
+  </w:style>
+  <w:style w:type="character" w:styleId="ListLabel211">
+    <w:name w:val="ListLabel 211"/>
+    <w:qFormat/>
+    <w:rPr>
+      <w:rFonts w:cs="Wingdings"/>
+    </w:rPr>
+  </w:style>
+  <w:style w:type="character" w:styleId="ListLabel212">
+    <w:name w:val="ListLabel 212"/>
+    <w:qFormat/>
+    <w:rPr>
+      <w:rFonts w:cs="Symbol"/>
+    </w:rPr>
+  </w:style>
+  <w:style w:type="character" w:styleId="ListLabel213">
+    <w:name w:val="ListLabel 213"/>
+    <w:qFormat/>
+    <w:rPr>
+      <w:rFonts w:cs="Courier New"/>
+    </w:rPr>
+  </w:style>
+  <w:style w:type="character" w:styleId="ListLabel214">
+    <w:name w:val="ListLabel 214"/>
+    <w:qFormat/>
+    <w:rPr>
+      <w:rFonts w:cs="Wingdings"/>
+    </w:rPr>
+  </w:style>
+  <w:style w:type="character" w:styleId="ListLabel215">
+    <w:name w:val="ListLabel 215"/>
+    <w:qFormat/>
+    <w:rPr>
+      <w:rFonts w:cs="Symbol"/>
+    </w:rPr>
+  </w:style>
+  <w:style w:type="character" w:styleId="ListLabel216">
+    <w:name w:val="ListLabel 216"/>
+    <w:qFormat/>
+    <w:rPr>
+      <w:rFonts w:cs="Courier New"/>
+    </w:rPr>
+  </w:style>
+  <w:style w:type="character" w:styleId="ListLabel217">
+    <w:name w:val="ListLabel 217"/>
+    <w:qFormat/>
+    <w:rPr>
+      <w:rFonts w:cs="Wingdings"/>
+    </w:rPr>
+  </w:style>
+  <w:style w:type="character" w:styleId="ListLabel218">
+    <w:name w:val="ListLabel 218"/>
+    <w:qFormat/>
+    <w:rPr>
+      <w:rFonts w:ascii="Times New Roman" w:hAnsi="Times New Roman" w:cs="OpenSymbol"/>
+      <w:b w:val="false"/>
+      <w:sz w:val="16"/>
+    </w:rPr>
+  </w:style>
+  <w:style w:type="character" w:styleId="ListLabel219">
+    <w:name w:val="ListLabel 219"/>
+    <w:qFormat/>
+    <w:rPr>
+      <w:rFonts w:cs="OpenSymbol"/>
+    </w:rPr>
+  </w:style>
+  <w:style w:type="character" w:styleId="ListLabel220">
+    <w:name w:val="ListLabel 220"/>
+    <w:qFormat/>
+    <w:rPr>
+      <w:rFonts w:cs="OpenSymbol"/>
+    </w:rPr>
+  </w:style>
+  <w:style w:type="character" w:styleId="ListLabel221">
+    <w:name w:val="ListLabel 221"/>
+    <w:qFormat/>
+    <w:rPr>
+      <w:rFonts w:cs="OpenSymbol"/>
+    </w:rPr>
+  </w:style>
+  <w:style w:type="character" w:styleId="ListLabel222">
+    <w:name w:val="ListLabel 222"/>
+    <w:qFormat/>
+    <w:rPr>
+      <w:rFonts w:cs="OpenSymbol"/>
+    </w:rPr>
+  </w:style>
+  <w:style w:type="character" w:styleId="ListLabel223">
+    <w:name w:val="ListLabel 223"/>
+    <w:qFormat/>
+    <w:rPr>
+      <w:rFonts w:cs="OpenSymbol"/>
+    </w:rPr>
+  </w:style>
+  <w:style w:type="character" w:styleId="ListLabel224">
+    <w:name w:val="ListLabel 224"/>
+    <w:qFormat/>
+    <w:rPr>
+      <w:rFonts w:cs="OpenSymbol"/>
+    </w:rPr>
+  </w:style>
+  <w:style w:type="character" w:styleId="ListLabel225">
+    <w:name w:val="ListLabel 225"/>
+    <w:qFormat/>
+    <w:rPr>
+      <w:rFonts w:cs="OpenSymbol"/>
+    </w:rPr>
+  </w:style>
+  <w:style w:type="character" w:styleId="ListLabel226">
+    <w:name w:val="ListLabel 226"/>
+    <w:qFormat/>
+    <w:rPr>
+      <w:rFonts w:cs="OpenSymbol"/>
+    </w:rPr>
+  </w:style>
+  <w:style w:type="character" w:styleId="ListLabel227">
+    <w:name w:val="ListLabel 227"/>
+    <w:qFormat/>
+    <w:rPr>
+      <w:rFonts w:ascii="cmr10" w:hAnsi="cmr10" w:cs="OpenSymbol"/>
+      <w:sz w:val="20"/>
+    </w:rPr>
+  </w:style>
+  <w:style w:type="character" w:styleId="ListLabel228">
+    <w:name w:val="ListLabel 228"/>
+    <w:qFormat/>
+    <w:rPr>
+      <w:rFonts w:cs="OpenSymbol"/>
+    </w:rPr>
+  </w:style>
+  <w:style w:type="character" w:styleId="ListLabel229">
+    <w:name w:val="ListLabel 229"/>
+    <w:qFormat/>
+    <w:rPr>
+      <w:rFonts w:cs="OpenSymbol"/>
+    </w:rPr>
+  </w:style>
+  <w:style w:type="character" w:styleId="ListLabel230">
+    <w:name w:val="ListLabel 230"/>
+    <w:qFormat/>
+    <w:rPr>
+      <w:rFonts w:cs="OpenSymbol"/>
+    </w:rPr>
+  </w:style>
+  <w:style w:type="character" w:styleId="ListLabel231">
+    <w:name w:val="ListLabel 231"/>
+    <w:qFormat/>
+    <w:rPr>
+      <w:rFonts w:cs="OpenSymbol"/>
+    </w:rPr>
+  </w:style>
+  <w:style w:type="character" w:styleId="ListLabel232">
+    <w:name w:val="ListLabel 232"/>
+    <w:qFormat/>
+    <w:rPr>
+      <w:rFonts w:cs="OpenSymbol"/>
+    </w:rPr>
+  </w:style>
+  <w:style w:type="character" w:styleId="ListLabel233">
+    <w:name w:val="ListLabel 233"/>
+    <w:qFormat/>
+    <w:rPr>
+      <w:rFonts w:cs="OpenSymbol"/>
+    </w:rPr>
+  </w:style>
+  <w:style w:type="character" w:styleId="ListLabel234">
+    <w:name w:val="ListLabel 234"/>
+    <w:qFormat/>
+    <w:rPr>
+      <w:rFonts w:cs="OpenSymbol"/>
+    </w:rPr>
+  </w:style>
+  <w:style w:type="character" w:styleId="ListLabel235">
+    <w:name w:val="ListLabel 235"/>
+    <w:qFormat/>
+    <w:rPr>
+      <w:rFonts w:cs="OpenSymbol"/>
+    </w:rPr>
+  </w:style>
+  <w:style w:type="character" w:styleId="ListLabel236">
+    <w:name w:val="ListLabel 236"/>
+    <w:qFormat/>
+    <w:rPr>
+      <w:rFonts w:cs="OpenSymbol"/>
+    </w:rPr>
+  </w:style>
+  <w:style w:type="character" w:styleId="ListLabel237">
+    <w:name w:val="ListLabel 237"/>
+    <w:qFormat/>
+    <w:rPr>
+      <w:rFonts w:cs="OpenSymbol"/>
+    </w:rPr>
+  </w:style>
+  <w:style w:type="character" w:styleId="ListLabel238">
+    <w:name w:val="ListLabel 238"/>
+    <w:qFormat/>
+    <w:rPr>
+      <w:rFonts w:cs="OpenSymbol"/>
+    </w:rPr>
+  </w:style>
+  <w:style w:type="character" w:styleId="ListLabel239">
+    <w:name w:val="ListLabel 239"/>
+    <w:qFormat/>
+    <w:rPr>
+      <w:rFonts w:cs="OpenSymbol"/>
+    </w:rPr>
+  </w:style>
+  <w:style w:type="character" w:styleId="ListLabel240">
+    <w:name w:val="ListLabel 240"/>
+    <w:qFormat/>
+    <w:rPr>
+      <w:rFonts w:cs="OpenSymbol"/>
+    </w:rPr>
+  </w:style>
+  <w:style w:type="character" w:styleId="ListLabel241">
+    <w:name w:val="ListLabel 241"/>
+    <w:qFormat/>
+    <w:rPr>
+      <w:rFonts w:cs="OpenSymbol"/>
+    </w:rPr>
+  </w:style>
+  <w:style w:type="character" w:styleId="ListLabel242">
+    <w:name w:val="ListLabel 242"/>
+    <w:qFormat/>
+    <w:rPr>
+      <w:rFonts w:cs="OpenSymbol"/>
+    </w:rPr>
+  </w:style>
+  <w:style w:type="character" w:styleId="ListLabel243">
+    <w:name w:val="ListLabel 243"/>
+    <w:qFormat/>
+    <w:rPr>
+      <w:rFonts w:cs="OpenSymbol"/>
+    </w:rPr>
+  </w:style>
+  <w:style w:type="character" w:styleId="ListLabel244">
+    <w:name w:val="ListLabel 244"/>
+    <w:qFormat/>
+    <w:rPr>
+      <w:rFonts w:cs="OpenSymbol"/>
+    </w:rPr>
+  </w:style>
+  <w:style w:type="character" w:styleId="ListLabel245">
+    <w:name w:val="ListLabel 245"/>
+    <w:qFormat/>
+    <w:rPr>
+      <w:rFonts w:cs="Wingdings"/>
+      <w:b/>
+      <w:sz w:val="22"/>
+    </w:rPr>
+  </w:style>
+  <w:style w:type="character" w:styleId="ListLabel246">
+    <w:name w:val="ListLabel 246"/>
+    <w:qFormat/>
+    <w:rPr>
+      <w:rFonts w:cs="Courier New"/>
+    </w:rPr>
+  </w:style>
+  <w:style w:type="character" w:styleId="ListLabel247">
+    <w:name w:val="ListLabel 247"/>
+    <w:qFormat/>
+    <w:rPr>
+      <w:rFonts w:cs="Wingdings"/>
+    </w:rPr>
+  </w:style>
+  <w:style w:type="character" w:styleId="ListLabel248">
+    <w:name w:val="ListLabel 248"/>
+    <w:qFormat/>
+    <w:rPr>
+      <w:rFonts w:cs="Symbol"/>
+    </w:rPr>
+  </w:style>
+  <w:style w:type="character" w:styleId="ListLabel249">
+    <w:name w:val="ListLabel 249"/>
+    <w:qFormat/>
+    <w:rPr>
+      <w:rFonts w:cs="Courier New"/>
+    </w:rPr>
+  </w:style>
+  <w:style w:type="character" w:styleId="ListLabel250">
+    <w:name w:val="ListLabel 250"/>
+    <w:qFormat/>
+    <w:rPr>
+      <w:rFonts w:cs="Wingdings"/>
+    </w:rPr>
+  </w:style>
+  <w:style w:type="character" w:styleId="ListLabel251">
+    <w:name w:val="ListLabel 251"/>
+    <w:qFormat/>
+    <w:rPr>
+      <w:rFonts w:cs="Symbol"/>
+    </w:rPr>
+  </w:style>
+  <w:style w:type="character" w:styleId="ListLabel252">
+    <w:name w:val="ListLabel 252"/>
+    <w:qFormat/>
+    <w:rPr>
+      <w:rFonts w:cs="Courier New"/>
+    </w:rPr>
+  </w:style>
+  <w:style w:type="character" w:styleId="ListLabel253">
+    <w:name w:val="ListLabel 253"/>
+    <w:qFormat/>
+    <w:rPr>
+      <w:rFonts w:cs="Wingdings"/>
+    </w:rPr>
+  </w:style>
+  <w:style w:type="character" w:styleId="ListLabel254">
+    <w:name w:val="ListLabel 254"/>
+    <w:qFormat/>
+    <w:rPr>
+      <w:rFonts w:ascii="Times New Roman" w:hAnsi="Times New Roman" w:cs="OpenSymbol"/>
+      <w:b w:val="false"/>
+      <w:sz w:val="16"/>
+    </w:rPr>
+  </w:style>
+  <w:style w:type="character" w:styleId="ListLabel255">
+    <w:name w:val="ListLabel 255"/>
+    <w:qFormat/>
+    <w:rPr>
+      <w:rFonts w:cs="OpenSymbol"/>
+    </w:rPr>
+  </w:style>
+  <w:style w:type="character" w:styleId="ListLabel256">
+    <w:name w:val="ListLabel 256"/>
+    <w:qFormat/>
+    <w:rPr>
+      <w:rFonts w:cs="OpenSymbol"/>
+    </w:rPr>
+  </w:style>
+  <w:style w:type="character" w:styleId="ListLabel257">
+    <w:name w:val="ListLabel 257"/>
+    <w:qFormat/>
+    <w:rPr>
+      <w:rFonts w:cs="OpenSymbol"/>
+    </w:rPr>
+  </w:style>
+  <w:style w:type="character" w:styleId="ListLabel258">
+    <w:name w:val="ListLabel 258"/>
+    <w:qFormat/>
+    <w:rPr>
+      <w:rFonts w:cs="OpenSymbol"/>
+    </w:rPr>
+  </w:style>
+  <w:style w:type="character" w:styleId="ListLabel259">
+    <w:name w:val="ListLabel 259"/>
+    <w:qFormat/>
+    <w:rPr>
+      <w:rFonts w:cs="OpenSymbol"/>
+    </w:rPr>
+  </w:style>
+  <w:style w:type="character" w:styleId="ListLabel260">
+    <w:name w:val="ListLabel 260"/>
+    <w:qFormat/>
+    <w:rPr>
+      <w:rFonts w:cs="OpenSymbol"/>
+    </w:rPr>
+  </w:style>
+  <w:style w:type="character" w:styleId="ListLabel261">
+    <w:name w:val="ListLabel 261"/>
+    <w:qFormat/>
+    <w:rPr>
+      <w:rFonts w:cs="OpenSymbol"/>
+    </w:rPr>
+  </w:style>
+  <w:style w:type="character" w:styleId="ListLabel262">
+    <w:name w:val="ListLabel 262"/>
+    <w:qFormat/>
+    <w:rPr>
+      <w:rFonts w:cs="OpenSymbol"/>
+    </w:rPr>
+  </w:style>
+  <w:style w:type="character" w:styleId="ListLabel263">
+    <w:name w:val="ListLabel 263"/>
+    <w:qFormat/>
+    <w:rPr>
+      <w:rFonts w:ascii="cmr10" w:hAnsi="cmr10" w:cs="OpenSymbol"/>
+      <w:sz w:val="20"/>
+    </w:rPr>
+  </w:style>
+  <w:style w:type="character" w:styleId="ListLabel264">
+    <w:name w:val="ListLabel 264"/>
+    <w:qFormat/>
+    <w:rPr>
+      <w:rFonts w:cs="OpenSymbol"/>
+    </w:rPr>
+  </w:style>
+  <w:style w:type="character" w:styleId="ListLabel265">
+    <w:name w:val="ListLabel 265"/>
+    <w:qFormat/>
+    <w:rPr>
+      <w:rFonts w:cs="OpenSymbol"/>
+    </w:rPr>
+  </w:style>
+  <w:style w:type="character" w:styleId="ListLabel266">
+    <w:name w:val="ListLabel 266"/>
+    <w:qFormat/>
+    <w:rPr>
+      <w:rFonts w:cs="OpenSymbol"/>
+    </w:rPr>
+  </w:style>
+  <w:style w:type="character" w:styleId="ListLabel267">
+    <w:name w:val="ListLabel 267"/>
+    <w:qFormat/>
+    <w:rPr>
+      <w:rFonts w:cs="OpenSymbol"/>
+    </w:rPr>
+  </w:style>
+  <w:style w:type="character" w:styleId="ListLabel268">
+    <w:name w:val="ListLabel 268"/>
+    <w:qFormat/>
+    <w:rPr>
+      <w:rFonts w:cs="OpenSymbol"/>
+    </w:rPr>
+  </w:style>
+  <w:style w:type="character" w:styleId="ListLabel269">
+    <w:name w:val="ListLabel 269"/>
+    <w:qFormat/>
+    <w:rPr>
+      <w:rFonts w:cs="OpenSymbol"/>
+    </w:rPr>
+  </w:style>
+  <w:style w:type="character" w:styleId="ListLabel270">
+    <w:name w:val="ListLabel 270"/>
+    <w:qFormat/>
+    <w:rPr>
+      <w:rFonts w:cs="OpenSymbol"/>
+    </w:rPr>
+  </w:style>
+  <w:style w:type="character" w:styleId="ListLabel271">
+    <w:name w:val="ListLabel 271"/>
+    <w:qFormat/>
+    <w:rPr>
+      <w:rFonts w:cs="OpenSymbol"/>
+    </w:rPr>
+  </w:style>
+  <w:style w:type="character" w:styleId="ListLabel272">
+    <w:name w:val="ListLabel 272"/>
+    <w:qFormat/>
+    <w:rPr>
+      <w:rFonts w:cs="OpenSymbol"/>
+    </w:rPr>
+  </w:style>
+  <w:style w:type="character" w:styleId="ListLabel273">
+    <w:name w:val="ListLabel 273"/>
+    <w:qFormat/>
+    <w:rPr>
+      <w:rFonts w:cs="OpenSymbol"/>
+    </w:rPr>
+  </w:style>
+  <w:style w:type="character" w:styleId="ListLabel274">
+    <w:name w:val="ListLabel 274"/>
+    <w:qFormat/>
+    <w:rPr>
+      <w:rFonts w:cs="OpenSymbol"/>
+    </w:rPr>
+  </w:style>
+  <w:style w:type="character" w:styleId="ListLabel275">
+    <w:name w:val="ListLabel 275"/>
+    <w:qFormat/>
+    <w:rPr>
+      <w:rFonts w:cs="OpenSymbol"/>
+    </w:rPr>
+  </w:style>
+  <w:style w:type="character" w:styleId="ListLabel276">
+    <w:name w:val="ListLabel 276"/>
+    <w:qFormat/>
+    <w:rPr>
+      <w:rFonts w:cs="OpenSymbol"/>
+    </w:rPr>
+  </w:style>
+  <w:style w:type="character" w:styleId="ListLabel277">
+    <w:name w:val="ListLabel 277"/>
+    <w:qFormat/>
+    <w:rPr>
+      <w:rFonts w:cs="OpenSymbol"/>
+    </w:rPr>
+  </w:style>
+  <w:style w:type="character" w:styleId="ListLabel278">
+    <w:name w:val="ListLabel 278"/>
+    <w:qFormat/>
+    <w:rPr>
+      <w:rFonts w:cs="OpenSymbol"/>
+    </w:rPr>
+  </w:style>
+  <w:style w:type="character" w:styleId="ListLabel279">
+    <w:name w:val="ListLabel 279"/>
+    <w:qFormat/>
+    <w:rPr>
+      <w:rFonts w:cs="OpenSymbol"/>
+    </w:rPr>
+  </w:style>
+  <w:style w:type="character" w:styleId="ListLabel280">
+    <w:name w:val="ListLabel 280"/>
+    <w:qFormat/>
+    <w:rPr>
+      <w:rFonts w:cs="OpenSymbol"/>
+    </w:rPr>
+  </w:style>
   <w:style w:type="paragraph" w:styleId="Heading" w:customStyle="1">
     <w:name w:val="Heading"/>
     <w:basedOn w:val="Normal"/>
     <w:next w:val="TextBody"/>
     <w:qFormat/>
     <w:pPr>
-      <w:keepNext w:val="true"/>
+      <w:keepNext/>
       <w:spacing w:before="240" w:after="120"/>
     </w:pPr>
     <w:rPr>
@@ -9589,7 +10089,6 @@
     <w:rsid w:val="00ae3e20"/>
     <w:pPr>
       <w:tabs>
-        <w:tab w:val="clear" w:pos="720"/>
         <w:tab w:val="center" w:pos="4680" w:leader="none"/>
         <w:tab w:val="right" w:pos="9360" w:leader="none"/>
       </w:tabs>
@@ -9605,7 +10104,6 @@
     <w:rsid w:val="00ae3e20"/>
     <w:pPr>
       <w:tabs>
-        <w:tab w:val="clear" w:pos="720"/>
         <w:tab w:val="center" w:pos="4680" w:leader="none"/>
         <w:tab w:val="right" w:pos="9360" w:leader="none"/>
       </w:tabs>

--- a/docs/PyProcar_Manual.docx
+++ b/docs/PyProcar_Manual.docx
@@ -898,7 +898,25 @@
           <w:sz w:val="22"/>
           <w:szCs w:val="22"/>
         </w:rPr>
-        <w:t>pyprocar.bandsplot(‘PROCAR-repaired’, outcar=’OUTCAR’)</w:t>
+        <w:t>pyprocar.bandsplot(‘PROCAR-repaired’, outcar=’OUTCAR’,</w:t>
+      </w:r>
+      <w:r>
+        <w:rPr>
+          <w:rFonts w:cs="Times New Roman" w:ascii="Times New Roman" w:hAnsi="Times New Roman"/>
+          <w:color w:val="0432FF"/>
+          <w:sz w:val="22"/>
+          <w:szCs w:val="22"/>
+        </w:rPr>
+        <w:t>mode=’plain’,color=’blue’</w:t>
+      </w:r>
+      <w:r>
+        <w:rPr>
+          <w:rFonts w:cs="Times New Roman" w:ascii="Times New Roman" w:hAnsi="Times New Roman"/>
+          <w:color w:val="0432FF"/>
+          <w:sz w:val="22"/>
+          <w:szCs w:val="22"/>
+        </w:rPr>
+        <w:t>)</w:t>
       </w:r>
     </w:p>
     <w:p>
@@ -1766,7 +1784,25 @@
           <w:sz w:val="22"/>
           <w:szCs w:val="22"/>
         </w:rPr>
-        <w:t>pyprocar.bandsplot(‘PROCAR-repaired’,outcar=’OUTCAR’,elimit=[-2,2],kticks=[0,49,99], knames=[‘M’, ‘G’, ‘K’], cmap=’seismic’, vmin=-0.5,vmax=0.5,mode=’parametric’,spin=’</w:t>
+        <w:t>pyprocar.bandsplot(‘PROCAR-repaired’,outcar=’OUTCAR’,elimit=[-2,2],kticks=[0,49,99], knames=[‘M’, ‘G’, ‘K’], cmap=’</w:t>
+      </w:r>
+      <w:r>
+        <w:rPr>
+          <w:rFonts w:cs="Times New Roman" w:ascii="Times New Roman" w:hAnsi="Times New Roman"/>
+          <w:color w:val="0432FF"/>
+          <w:sz w:val="22"/>
+          <w:szCs w:val="22"/>
+        </w:rPr>
+        <w:t>jet</w:t>
+      </w:r>
+      <w:r>
+        <w:rPr>
+          <w:rFonts w:cs="Times New Roman" w:ascii="Times New Roman" w:hAnsi="Times New Roman"/>
+          <w:color w:val="0432FF"/>
+          <w:sz w:val="22"/>
+          <w:szCs w:val="22"/>
+        </w:rPr>
+        <w:t>’, vmin=-0.5,vmax=0.5,mode=’parametric’,spin=’</w:t>
       </w:r>
       <w:r>
         <w:rPr>
@@ -2903,16 +2939,7 @@
           <w:sz w:val="22"/>
           <w:szCs w:val="22"/>
         </w:rPr>
-        <w:t>pyprocar.filter(‘PROCAR’,’PROCAR-REPAIRED_ATOMS’, atoms=</w:t>
-      </w:r>
-      <w:r>
-        <w:rPr>
-          <w:rFonts w:cs="Times New Roman" w:ascii="Times New Roman" w:hAnsi="Times New Roman"/>
-          <w:color w:val="0432FF"/>
-          <w:sz w:val="22"/>
-          <w:szCs w:val="22"/>
-        </w:rPr>
-        <w:t>[[0]]</w:t>
+        <w:t>pyprocar.filter(‘PROCAR’,’PROCAR-REPAIRED_ATOMS’, atoms=[[0]]</w:t>
       </w:r>
       <w:r>
         <w:rPr>
@@ -3075,15 +3102,49 @@
           <w:sz w:val="22"/>
           <w:szCs w:val="22"/>
         </w:rPr>
-        <w:t>–a 0+1+2+3+</w:t>
-      </w:r>
-      <w:r>
-        <w:rPr>
-          <w:rFonts w:cs="Times New Roman" w:ascii="Times New Roman" w:hAnsi="Times New Roman"/>
-          <w:sz w:val="22"/>
-          <w:szCs w:val="22"/>
-        </w:rPr>
-        <w:t>….”</w:t>
+        <w:t xml:space="preserve"> </w:t>
+      </w:r>
+      <w:r>
+        <w:rPr>
+          <w:rFonts w:cs="Times New Roman" w:ascii="Times New Roman" w:hAnsi="Times New Roman"/>
+          <w:b/>
+          <w:sz w:val="22"/>
+          <w:szCs w:val="22"/>
+        </w:rPr>
+        <w:t>[[</w:t>
+      </w:r>
+      <w:r>
+        <w:rPr>
+          <w:rFonts w:cs="Times New Roman" w:ascii="Times New Roman" w:hAnsi="Times New Roman"/>
+          <w:b/>
+          <w:sz w:val="22"/>
+          <w:szCs w:val="22"/>
+        </w:rPr>
+        <w:t>0,1,2,3,</w:t>
+      </w:r>
+      <w:r>
+        <w:rPr>
+          <w:rFonts w:cs="Times New Roman" w:ascii="Times New Roman" w:hAnsi="Times New Roman"/>
+          <w:sz w:val="22"/>
+          <w:szCs w:val="22"/>
+        </w:rPr>
+        <w:t>….</w:t>
+      </w:r>
+      <w:r>
+        <w:rPr>
+          <w:rFonts w:cs="Times New Roman" w:ascii="Times New Roman" w:hAnsi="Times New Roman"/>
+          <w:sz w:val="22"/>
+          <w:szCs w:val="22"/>
+        </w:rPr>
+        <w:t>]]</w:t>
+      </w:r>
+      <w:r>
+        <w:rPr>
+          <w:rFonts w:cs="Times New Roman" w:ascii="Times New Roman" w:hAnsi="Times New Roman"/>
+          <w:sz w:val="22"/>
+          <w:szCs w:val="22"/>
+        </w:rPr>
+        <w:t>”</w:t>
       </w:r>
     </w:p>
     <w:p>
@@ -9995,6 +10056,263 @@
       <w:rFonts w:cs="OpenSymbol"/>
     </w:rPr>
   </w:style>
+  <w:style w:type="character" w:styleId="ListLabel281">
+    <w:name w:val="ListLabel 281"/>
+    <w:qFormat/>
+    <w:rPr>
+      <w:rFonts w:cs="Wingdings"/>
+      <w:b/>
+      <w:sz w:val="22"/>
+    </w:rPr>
+  </w:style>
+  <w:style w:type="character" w:styleId="ListLabel282">
+    <w:name w:val="ListLabel 282"/>
+    <w:qFormat/>
+    <w:rPr>
+      <w:rFonts w:cs="Courier New"/>
+    </w:rPr>
+  </w:style>
+  <w:style w:type="character" w:styleId="ListLabel283">
+    <w:name w:val="ListLabel 283"/>
+    <w:qFormat/>
+    <w:rPr>
+      <w:rFonts w:cs="Wingdings"/>
+    </w:rPr>
+  </w:style>
+  <w:style w:type="character" w:styleId="ListLabel284">
+    <w:name w:val="ListLabel 284"/>
+    <w:qFormat/>
+    <w:rPr>
+      <w:rFonts w:cs="Symbol"/>
+    </w:rPr>
+  </w:style>
+  <w:style w:type="character" w:styleId="ListLabel285">
+    <w:name w:val="ListLabel 285"/>
+    <w:qFormat/>
+    <w:rPr>
+      <w:rFonts w:cs="Courier New"/>
+    </w:rPr>
+  </w:style>
+  <w:style w:type="character" w:styleId="ListLabel286">
+    <w:name w:val="ListLabel 286"/>
+    <w:qFormat/>
+    <w:rPr>
+      <w:rFonts w:cs="Wingdings"/>
+    </w:rPr>
+  </w:style>
+  <w:style w:type="character" w:styleId="ListLabel287">
+    <w:name w:val="ListLabel 287"/>
+    <w:qFormat/>
+    <w:rPr>
+      <w:rFonts w:cs="Symbol"/>
+    </w:rPr>
+  </w:style>
+  <w:style w:type="character" w:styleId="ListLabel288">
+    <w:name w:val="ListLabel 288"/>
+    <w:qFormat/>
+    <w:rPr>
+      <w:rFonts w:cs="Courier New"/>
+    </w:rPr>
+  </w:style>
+  <w:style w:type="character" w:styleId="ListLabel289">
+    <w:name w:val="ListLabel 289"/>
+    <w:qFormat/>
+    <w:rPr>
+      <w:rFonts w:cs="Wingdings"/>
+    </w:rPr>
+  </w:style>
+  <w:style w:type="character" w:styleId="ListLabel290">
+    <w:name w:val="ListLabel 290"/>
+    <w:qFormat/>
+    <w:rPr>
+      <w:rFonts w:ascii="Times New Roman" w:hAnsi="Times New Roman" w:cs="OpenSymbol"/>
+      <w:b w:val="false"/>
+      <w:sz w:val="16"/>
+    </w:rPr>
+  </w:style>
+  <w:style w:type="character" w:styleId="ListLabel291">
+    <w:name w:val="ListLabel 291"/>
+    <w:qFormat/>
+    <w:rPr>
+      <w:rFonts w:cs="OpenSymbol"/>
+    </w:rPr>
+  </w:style>
+  <w:style w:type="character" w:styleId="ListLabel292">
+    <w:name w:val="ListLabel 292"/>
+    <w:qFormat/>
+    <w:rPr>
+      <w:rFonts w:cs="OpenSymbol"/>
+    </w:rPr>
+  </w:style>
+  <w:style w:type="character" w:styleId="ListLabel293">
+    <w:name w:val="ListLabel 293"/>
+    <w:qFormat/>
+    <w:rPr>
+      <w:rFonts w:cs="OpenSymbol"/>
+    </w:rPr>
+  </w:style>
+  <w:style w:type="character" w:styleId="ListLabel294">
+    <w:name w:val="ListLabel 294"/>
+    <w:qFormat/>
+    <w:rPr>
+      <w:rFonts w:cs="OpenSymbol"/>
+    </w:rPr>
+  </w:style>
+  <w:style w:type="character" w:styleId="ListLabel295">
+    <w:name w:val="ListLabel 295"/>
+    <w:qFormat/>
+    <w:rPr>
+      <w:rFonts w:cs="OpenSymbol"/>
+    </w:rPr>
+  </w:style>
+  <w:style w:type="character" w:styleId="ListLabel296">
+    <w:name w:val="ListLabel 296"/>
+    <w:qFormat/>
+    <w:rPr>
+      <w:rFonts w:cs="OpenSymbol"/>
+    </w:rPr>
+  </w:style>
+  <w:style w:type="character" w:styleId="ListLabel297">
+    <w:name w:val="ListLabel 297"/>
+    <w:qFormat/>
+    <w:rPr>
+      <w:rFonts w:cs="OpenSymbol"/>
+    </w:rPr>
+  </w:style>
+  <w:style w:type="character" w:styleId="ListLabel298">
+    <w:name w:val="ListLabel 298"/>
+    <w:qFormat/>
+    <w:rPr>
+      <w:rFonts w:cs="OpenSymbol"/>
+    </w:rPr>
+  </w:style>
+  <w:style w:type="character" w:styleId="ListLabel299">
+    <w:name w:val="ListLabel 299"/>
+    <w:qFormat/>
+    <w:rPr>
+      <w:rFonts w:ascii="cmr10" w:hAnsi="cmr10" w:cs="OpenSymbol"/>
+      <w:sz w:val="20"/>
+    </w:rPr>
+  </w:style>
+  <w:style w:type="character" w:styleId="ListLabel300">
+    <w:name w:val="ListLabel 300"/>
+    <w:qFormat/>
+    <w:rPr>
+      <w:rFonts w:cs="OpenSymbol"/>
+    </w:rPr>
+  </w:style>
+  <w:style w:type="character" w:styleId="ListLabel301">
+    <w:name w:val="ListLabel 301"/>
+    <w:qFormat/>
+    <w:rPr>
+      <w:rFonts w:cs="OpenSymbol"/>
+    </w:rPr>
+  </w:style>
+  <w:style w:type="character" w:styleId="ListLabel302">
+    <w:name w:val="ListLabel 302"/>
+    <w:qFormat/>
+    <w:rPr>
+      <w:rFonts w:cs="OpenSymbol"/>
+    </w:rPr>
+  </w:style>
+  <w:style w:type="character" w:styleId="ListLabel303">
+    <w:name w:val="ListLabel 303"/>
+    <w:qFormat/>
+    <w:rPr>
+      <w:rFonts w:cs="OpenSymbol"/>
+    </w:rPr>
+  </w:style>
+  <w:style w:type="character" w:styleId="ListLabel304">
+    <w:name w:val="ListLabel 304"/>
+    <w:qFormat/>
+    <w:rPr>
+      <w:rFonts w:cs="OpenSymbol"/>
+    </w:rPr>
+  </w:style>
+  <w:style w:type="character" w:styleId="ListLabel305">
+    <w:name w:val="ListLabel 305"/>
+    <w:qFormat/>
+    <w:rPr>
+      <w:rFonts w:cs="OpenSymbol"/>
+    </w:rPr>
+  </w:style>
+  <w:style w:type="character" w:styleId="ListLabel306">
+    <w:name w:val="ListLabel 306"/>
+    <w:qFormat/>
+    <w:rPr>
+      <w:rFonts w:cs="OpenSymbol"/>
+    </w:rPr>
+  </w:style>
+  <w:style w:type="character" w:styleId="ListLabel307">
+    <w:name w:val="ListLabel 307"/>
+    <w:qFormat/>
+    <w:rPr>
+      <w:rFonts w:cs="OpenSymbol"/>
+    </w:rPr>
+  </w:style>
+  <w:style w:type="character" w:styleId="ListLabel308">
+    <w:name w:val="ListLabel 308"/>
+    <w:qFormat/>
+    <w:rPr>
+      <w:rFonts w:cs="OpenSymbol"/>
+    </w:rPr>
+  </w:style>
+  <w:style w:type="character" w:styleId="ListLabel309">
+    <w:name w:val="ListLabel 309"/>
+    <w:qFormat/>
+    <w:rPr>
+      <w:rFonts w:cs="OpenSymbol"/>
+    </w:rPr>
+  </w:style>
+  <w:style w:type="character" w:styleId="ListLabel310">
+    <w:name w:val="ListLabel 310"/>
+    <w:qFormat/>
+    <w:rPr>
+      <w:rFonts w:cs="OpenSymbol"/>
+    </w:rPr>
+  </w:style>
+  <w:style w:type="character" w:styleId="ListLabel311">
+    <w:name w:val="ListLabel 311"/>
+    <w:qFormat/>
+    <w:rPr>
+      <w:rFonts w:cs="OpenSymbol"/>
+    </w:rPr>
+  </w:style>
+  <w:style w:type="character" w:styleId="ListLabel312">
+    <w:name w:val="ListLabel 312"/>
+    <w:qFormat/>
+    <w:rPr>
+      <w:rFonts w:cs="OpenSymbol"/>
+    </w:rPr>
+  </w:style>
+  <w:style w:type="character" w:styleId="ListLabel313">
+    <w:name w:val="ListLabel 313"/>
+    <w:qFormat/>
+    <w:rPr>
+      <w:rFonts w:cs="OpenSymbol"/>
+    </w:rPr>
+  </w:style>
+  <w:style w:type="character" w:styleId="ListLabel314">
+    <w:name w:val="ListLabel 314"/>
+    <w:qFormat/>
+    <w:rPr>
+      <w:rFonts w:cs="OpenSymbol"/>
+    </w:rPr>
+  </w:style>
+  <w:style w:type="character" w:styleId="ListLabel315">
+    <w:name w:val="ListLabel 315"/>
+    <w:qFormat/>
+    <w:rPr>
+      <w:rFonts w:cs="OpenSymbol"/>
+    </w:rPr>
+  </w:style>
+  <w:style w:type="character" w:styleId="ListLabel316">
+    <w:name w:val="ListLabel 316"/>
+    <w:qFormat/>
+    <w:rPr>
+      <w:rFonts w:cs="OpenSymbol"/>
+    </w:rPr>
+  </w:style>
   <w:style w:type="paragraph" w:styleId="Heading" w:customStyle="1">
     <w:name w:val="Heading"/>
     <w:basedOn w:val="Normal"/>

--- a/docs/PyProcar_Manual.docx
+++ b/docs/PyProcar_Manual.docx
@@ -898,25 +898,7 @@
           <w:sz w:val="22"/>
           <w:szCs w:val="22"/>
         </w:rPr>
-        <w:t>pyprocar.bandsplot(‘PROCAR-repaired’, outcar=’OUTCAR’,</w:t>
-      </w:r>
-      <w:r>
-        <w:rPr>
-          <w:rFonts w:cs="Times New Roman" w:ascii="Times New Roman" w:hAnsi="Times New Roman"/>
-          <w:color w:val="0432FF"/>
-          <w:sz w:val="22"/>
-          <w:szCs w:val="22"/>
-        </w:rPr>
-        <w:t>mode=’plain’,color=’blue’</w:t>
-      </w:r>
-      <w:r>
-        <w:rPr>
-          <w:rFonts w:cs="Times New Roman" w:ascii="Times New Roman" w:hAnsi="Times New Roman"/>
-          <w:color w:val="0432FF"/>
-          <w:sz w:val="22"/>
-          <w:szCs w:val="22"/>
-        </w:rPr>
-        <w:t>)</w:t>
+        <w:t>pyprocar.bandsplot(‘PROCAR-repaired’, outcar=’OUTCAR’,mode=’plain’,color=’blue’)</w:t>
       </w:r>
     </w:p>
     <w:p>
@@ -1495,6 +1477,7 @@
         <w:jc w:val="both"/>
         <w:rPr/>
       </w:pPr>
+      <w:bookmarkStart w:id="0" w:name="__DdeLink__362_414521176"/>
       <w:r>
         <w:rPr>
           <w:rFonts w:cs="Times New Roman" w:ascii="Times New Roman" w:hAnsi="Times New Roman"/>
@@ -1514,6 +1497,7 @@
         </w:rPr>
         <w:t>kticks=[0,49,99], knames=[‘M’, ‘G’, ‘K’],cmap=’seismic’, vmin=-1,vmax=1,</w:t>
       </w:r>
+      <w:bookmarkEnd w:id="0"/>
       <w:r>
         <w:rPr>
           <w:rFonts w:cs="Times New Roman" w:ascii="Times New Roman" w:hAnsi="Times New Roman"/>
@@ -1590,8 +1574,8 @@
         </w:rPr>
         <w:t>kticks, k</w:t>
       </w:r>
-      <w:bookmarkStart w:id="0" w:name="_GoBack"/>
-      <w:bookmarkEnd w:id="0"/>
+      <w:bookmarkStart w:id="1" w:name="_GoBack"/>
+      <w:bookmarkEnd w:id="1"/>
       <w:r>
         <w:rPr>
           <w:rFonts w:cs="Times New Roman" w:ascii="Times New Roman" w:hAnsi="Times New Roman"/>
@@ -1655,6 +1639,82 @@
           <w:szCs w:val="22"/>
         </w:rPr>
         <w:t>To define max. and min. value for projection</w:t>
+      </w:r>
+    </w:p>
+    <w:p>
+      <w:pPr>
+        <w:pStyle w:val="Normal"/>
+        <w:widowControl w:val="false"/>
+        <w:spacing w:lineRule="auto" w:line="360"/>
+        <w:jc w:val="both"/>
+        <w:rPr>
+          <w:rFonts w:ascii="Times New Roman" w:hAnsi="Times New Roman" w:cs="Times New Roman"/>
+          <w:color w:val="000000" w:themeColor="text1"/>
+          <w:sz w:val="22"/>
+          <w:szCs w:val="22"/>
+        </w:rPr>
+      </w:pPr>
+      <w:r>
+        <w:rPr/>
+      </w:r>
+    </w:p>
+    <w:p>
+      <w:pPr>
+        <w:pStyle w:val="Normal"/>
+        <w:widowControl w:val="false"/>
+        <w:spacing w:lineRule="auto" w:line="360"/>
+        <w:jc w:val="both"/>
+        <w:rPr/>
+      </w:pPr>
+      <w:r>
+        <w:rPr>
+          <w:rFonts w:cs="Times New Roman" w:ascii="Times New Roman" w:hAnsi="Times New Roman"/>
+          <w:color w:val="000000" w:themeColor="text1"/>
+          <w:sz w:val="22"/>
+          <w:szCs w:val="22"/>
+        </w:rPr>
+        <w:t>If the KPOINTS file is given, you could simply use:</w:t>
+      </w:r>
+    </w:p>
+    <w:p>
+      <w:pPr>
+        <w:pStyle w:val="ListParagraph"/>
+        <w:widowControl w:val="false"/>
+        <w:numPr>
+          <w:ilvl w:val="0"/>
+          <w:numId w:val="1"/>
+        </w:numPr>
+        <w:spacing w:lineRule="auto" w:line="360"/>
+        <w:jc w:val="both"/>
+        <w:rPr/>
+      </w:pPr>
+      <w:r>
+        <w:rPr>
+          <w:rFonts w:cs="Times New Roman" w:ascii="Times New Roman" w:hAnsi="Times New Roman"/>
+          <w:color w:val="0432FF"/>
+          <w:sz w:val="22"/>
+          <w:szCs w:val="22"/>
+        </w:rPr>
+        <w:t>pyprocar.bandsplot(‘PROCAR-repaired’,outcar=’OUTCAR’,elimit=[-2,2], kpointsfile=’KPOINTS’</w:t>
+      </w:r>
+      <w:r>
+        <w:rPr>
+          <w:rFonts w:cs="Times New Roman" w:ascii="Times New Roman" w:hAnsi="Times New Roman"/>
+          <w:b/>
+          <w:color w:val="0432FF"/>
+          <w:sz w:val="22"/>
+          <w:szCs w:val="22"/>
+        </w:rPr>
+        <w:t>,cmap=’seismic’, vmin=-1,vmax=1,</w:t>
+      </w:r>
+      <w:r>
+        <w:rPr>
+          <w:rFonts w:cs="Times New Roman" w:ascii="Times New Roman" w:hAnsi="Times New Roman"/>
+          <w:color w:val="0432FF"/>
+          <w:sz w:val="22"/>
+          <w:szCs w:val="22"/>
+        </w:rPr>
+        <w:t>mode=’parametric’])</w:t>
       </w:r>
     </w:p>
     <w:p>
@@ -1784,25 +1844,7 @@
           <w:sz w:val="22"/>
           <w:szCs w:val="22"/>
         </w:rPr>
-        <w:t>pyprocar.bandsplot(‘PROCAR-repaired’,outcar=’OUTCAR’,elimit=[-2,2],kticks=[0,49,99], knames=[‘M’, ‘G’, ‘K’], cmap=’</w:t>
-      </w:r>
-      <w:r>
-        <w:rPr>
-          <w:rFonts w:cs="Times New Roman" w:ascii="Times New Roman" w:hAnsi="Times New Roman"/>
-          <w:color w:val="0432FF"/>
-          <w:sz w:val="22"/>
-          <w:szCs w:val="22"/>
-        </w:rPr>
-        <w:t>jet</w:t>
-      </w:r>
-      <w:r>
-        <w:rPr>
-          <w:rFonts w:cs="Times New Roman" w:ascii="Times New Roman" w:hAnsi="Times New Roman"/>
-          <w:color w:val="0432FF"/>
-          <w:sz w:val="22"/>
-          <w:szCs w:val="22"/>
-        </w:rPr>
-        <w:t>’, vmin=-0.5,vmax=0.5,mode=’parametric’,spin=’</w:t>
+        <w:t>pyprocar.bandsplot(‘PROCAR-repaired’,outcar=’OUTCAR’,elimit=[-2,2],kticks=[0,49,99], knames=[‘M’, ‘G’, ‘K’], cmap=’jet’, vmin=-0.5,vmax=0.5,mode=’parametric’,spin=’</w:t>
       </w:r>
       <w:r>
         <w:rPr>
@@ -3102,49 +3144,15 @@
           <w:sz w:val="22"/>
           <w:szCs w:val="22"/>
         </w:rPr>
-        <w:t xml:space="preserve"> </w:t>
-      </w:r>
-      <w:r>
-        <w:rPr>
-          <w:rFonts w:cs="Times New Roman" w:ascii="Times New Roman" w:hAnsi="Times New Roman"/>
-          <w:b/>
-          <w:sz w:val="22"/>
-          <w:szCs w:val="22"/>
-        </w:rPr>
-        <w:t>[[</w:t>
-      </w:r>
-      <w:r>
-        <w:rPr>
-          <w:rFonts w:cs="Times New Roman" w:ascii="Times New Roman" w:hAnsi="Times New Roman"/>
-          <w:b/>
-          <w:sz w:val="22"/>
-          <w:szCs w:val="22"/>
-        </w:rPr>
-        <w:t>0,1,2,3,</w:t>
-      </w:r>
-      <w:r>
-        <w:rPr>
-          <w:rFonts w:cs="Times New Roman" w:ascii="Times New Roman" w:hAnsi="Times New Roman"/>
-          <w:sz w:val="22"/>
-          <w:szCs w:val="22"/>
-        </w:rPr>
-        <w:t>….</w:t>
-      </w:r>
-      <w:r>
-        <w:rPr>
-          <w:rFonts w:cs="Times New Roman" w:ascii="Times New Roman" w:hAnsi="Times New Roman"/>
-          <w:sz w:val="22"/>
-          <w:szCs w:val="22"/>
-        </w:rPr>
-        <w:t>]]</w:t>
-      </w:r>
-      <w:r>
-        <w:rPr>
-          <w:rFonts w:cs="Times New Roman" w:ascii="Times New Roman" w:hAnsi="Times New Roman"/>
-          <w:sz w:val="22"/>
-          <w:szCs w:val="22"/>
-        </w:rPr>
-        <w:t>”</w:t>
+        <w:t xml:space="preserve"> [[0,1,2,3,</w:t>
+      </w:r>
+      <w:r>
+        <w:rPr>
+          <w:rFonts w:cs="Times New Roman" w:ascii="Times New Roman" w:hAnsi="Times New Roman"/>
+          <w:sz w:val="22"/>
+          <w:szCs w:val="22"/>
+        </w:rPr>
+        <w:t>….]]”</w:t>
       </w:r>
     </w:p>
     <w:p>
@@ -4611,8 +4619,8 @@
         </w:rPr>
         <w:t>&gt;</w:t>
       </w:r>
-      <w:bookmarkStart w:id="1" w:name="__DdeLink__357_1188911531"/>
-      <w:bookmarkEnd w:id="1"/>
+      <w:bookmarkStart w:id="2" w:name="__DdeLink__357_1188911531"/>
+      <w:bookmarkEnd w:id="2"/>
       <w:r>
         <w:rPr>
           <w:rFonts w:ascii="Times New Roman" w:hAnsi="Times New Roman"/>
@@ -5415,8 +5423,8 @@
           <w:u w:val="none"/>
         </w:rPr>
       </w:pPr>
-      <w:bookmarkStart w:id="2" w:name="__DdeLink__272_1584867251"/>
-      <w:bookmarkEnd w:id="2"/>
+      <w:bookmarkStart w:id="3" w:name="__DdeLink__272_1584867251"/>
+      <w:bookmarkEnd w:id="3"/>
       <w:r>
         <w:rPr>
           <w:rFonts w:ascii="Times New Roman" w:hAnsi="Times New Roman"/>
@@ -10313,6 +10321,263 @@
       <w:rFonts w:cs="OpenSymbol"/>
     </w:rPr>
   </w:style>
+  <w:style w:type="character" w:styleId="ListLabel317">
+    <w:name w:val="ListLabel 317"/>
+    <w:qFormat/>
+    <w:rPr>
+      <w:rFonts w:cs="Wingdings"/>
+      <w:b/>
+      <w:sz w:val="22"/>
+    </w:rPr>
+  </w:style>
+  <w:style w:type="character" w:styleId="ListLabel318">
+    <w:name w:val="ListLabel 318"/>
+    <w:qFormat/>
+    <w:rPr>
+      <w:rFonts w:cs="Courier New"/>
+    </w:rPr>
+  </w:style>
+  <w:style w:type="character" w:styleId="ListLabel319">
+    <w:name w:val="ListLabel 319"/>
+    <w:qFormat/>
+    <w:rPr>
+      <w:rFonts w:cs="Wingdings"/>
+    </w:rPr>
+  </w:style>
+  <w:style w:type="character" w:styleId="ListLabel320">
+    <w:name w:val="ListLabel 320"/>
+    <w:qFormat/>
+    <w:rPr>
+      <w:rFonts w:cs="Symbol"/>
+    </w:rPr>
+  </w:style>
+  <w:style w:type="character" w:styleId="ListLabel321">
+    <w:name w:val="ListLabel 321"/>
+    <w:qFormat/>
+    <w:rPr>
+      <w:rFonts w:cs="Courier New"/>
+    </w:rPr>
+  </w:style>
+  <w:style w:type="character" w:styleId="ListLabel322">
+    <w:name w:val="ListLabel 322"/>
+    <w:qFormat/>
+    <w:rPr>
+      <w:rFonts w:cs="Wingdings"/>
+    </w:rPr>
+  </w:style>
+  <w:style w:type="character" w:styleId="ListLabel323">
+    <w:name w:val="ListLabel 323"/>
+    <w:qFormat/>
+    <w:rPr>
+      <w:rFonts w:cs="Symbol"/>
+    </w:rPr>
+  </w:style>
+  <w:style w:type="character" w:styleId="ListLabel324">
+    <w:name w:val="ListLabel 324"/>
+    <w:qFormat/>
+    <w:rPr>
+      <w:rFonts w:cs="Courier New"/>
+    </w:rPr>
+  </w:style>
+  <w:style w:type="character" w:styleId="ListLabel325">
+    <w:name w:val="ListLabel 325"/>
+    <w:qFormat/>
+    <w:rPr>
+      <w:rFonts w:cs="Wingdings"/>
+    </w:rPr>
+  </w:style>
+  <w:style w:type="character" w:styleId="ListLabel326">
+    <w:name w:val="ListLabel 326"/>
+    <w:qFormat/>
+    <w:rPr>
+      <w:rFonts w:ascii="Times New Roman" w:hAnsi="Times New Roman" w:cs="OpenSymbol"/>
+      <w:b w:val="false"/>
+      <w:sz w:val="16"/>
+    </w:rPr>
+  </w:style>
+  <w:style w:type="character" w:styleId="ListLabel327">
+    <w:name w:val="ListLabel 327"/>
+    <w:qFormat/>
+    <w:rPr>
+      <w:rFonts w:cs="OpenSymbol"/>
+    </w:rPr>
+  </w:style>
+  <w:style w:type="character" w:styleId="ListLabel328">
+    <w:name w:val="ListLabel 328"/>
+    <w:qFormat/>
+    <w:rPr>
+      <w:rFonts w:cs="OpenSymbol"/>
+    </w:rPr>
+  </w:style>
+  <w:style w:type="character" w:styleId="ListLabel329">
+    <w:name w:val="ListLabel 329"/>
+    <w:qFormat/>
+    <w:rPr>
+      <w:rFonts w:cs="OpenSymbol"/>
+    </w:rPr>
+  </w:style>
+  <w:style w:type="character" w:styleId="ListLabel330">
+    <w:name w:val="ListLabel 330"/>
+    <w:qFormat/>
+    <w:rPr>
+      <w:rFonts w:cs="OpenSymbol"/>
+    </w:rPr>
+  </w:style>
+  <w:style w:type="character" w:styleId="ListLabel331">
+    <w:name w:val="ListLabel 331"/>
+    <w:qFormat/>
+    <w:rPr>
+      <w:rFonts w:cs="OpenSymbol"/>
+    </w:rPr>
+  </w:style>
+  <w:style w:type="character" w:styleId="ListLabel332">
+    <w:name w:val="ListLabel 332"/>
+    <w:qFormat/>
+    <w:rPr>
+      <w:rFonts w:cs="OpenSymbol"/>
+    </w:rPr>
+  </w:style>
+  <w:style w:type="character" w:styleId="ListLabel333">
+    <w:name w:val="ListLabel 333"/>
+    <w:qFormat/>
+    <w:rPr>
+      <w:rFonts w:cs="OpenSymbol"/>
+    </w:rPr>
+  </w:style>
+  <w:style w:type="character" w:styleId="ListLabel334">
+    <w:name w:val="ListLabel 334"/>
+    <w:qFormat/>
+    <w:rPr>
+      <w:rFonts w:cs="OpenSymbol"/>
+    </w:rPr>
+  </w:style>
+  <w:style w:type="character" w:styleId="ListLabel335">
+    <w:name w:val="ListLabel 335"/>
+    <w:qFormat/>
+    <w:rPr>
+      <w:rFonts w:ascii="cmr10" w:hAnsi="cmr10" w:cs="OpenSymbol"/>
+      <w:sz w:val="20"/>
+    </w:rPr>
+  </w:style>
+  <w:style w:type="character" w:styleId="ListLabel336">
+    <w:name w:val="ListLabel 336"/>
+    <w:qFormat/>
+    <w:rPr>
+      <w:rFonts w:cs="OpenSymbol"/>
+    </w:rPr>
+  </w:style>
+  <w:style w:type="character" w:styleId="ListLabel337">
+    <w:name w:val="ListLabel 337"/>
+    <w:qFormat/>
+    <w:rPr>
+      <w:rFonts w:cs="OpenSymbol"/>
+    </w:rPr>
+  </w:style>
+  <w:style w:type="character" w:styleId="ListLabel338">
+    <w:name w:val="ListLabel 338"/>
+    <w:qFormat/>
+    <w:rPr>
+      <w:rFonts w:cs="OpenSymbol"/>
+    </w:rPr>
+  </w:style>
+  <w:style w:type="character" w:styleId="ListLabel339">
+    <w:name w:val="ListLabel 339"/>
+    <w:qFormat/>
+    <w:rPr>
+      <w:rFonts w:cs="OpenSymbol"/>
+    </w:rPr>
+  </w:style>
+  <w:style w:type="character" w:styleId="ListLabel340">
+    <w:name w:val="ListLabel 340"/>
+    <w:qFormat/>
+    <w:rPr>
+      <w:rFonts w:cs="OpenSymbol"/>
+    </w:rPr>
+  </w:style>
+  <w:style w:type="character" w:styleId="ListLabel341">
+    <w:name w:val="ListLabel 341"/>
+    <w:qFormat/>
+    <w:rPr>
+      <w:rFonts w:cs="OpenSymbol"/>
+    </w:rPr>
+  </w:style>
+  <w:style w:type="character" w:styleId="ListLabel342">
+    <w:name w:val="ListLabel 342"/>
+    <w:qFormat/>
+    <w:rPr>
+      <w:rFonts w:cs="OpenSymbol"/>
+    </w:rPr>
+  </w:style>
+  <w:style w:type="character" w:styleId="ListLabel343">
+    <w:name w:val="ListLabel 343"/>
+    <w:qFormat/>
+    <w:rPr>
+      <w:rFonts w:cs="OpenSymbol"/>
+    </w:rPr>
+  </w:style>
+  <w:style w:type="character" w:styleId="ListLabel344">
+    <w:name w:val="ListLabel 344"/>
+    <w:qFormat/>
+    <w:rPr>
+      <w:rFonts w:cs="OpenSymbol"/>
+    </w:rPr>
+  </w:style>
+  <w:style w:type="character" w:styleId="ListLabel345">
+    <w:name w:val="ListLabel 345"/>
+    <w:qFormat/>
+    <w:rPr>
+      <w:rFonts w:cs="OpenSymbol"/>
+    </w:rPr>
+  </w:style>
+  <w:style w:type="character" w:styleId="ListLabel346">
+    <w:name w:val="ListLabel 346"/>
+    <w:qFormat/>
+    <w:rPr>
+      <w:rFonts w:cs="OpenSymbol"/>
+    </w:rPr>
+  </w:style>
+  <w:style w:type="character" w:styleId="ListLabel347">
+    <w:name w:val="ListLabel 347"/>
+    <w:qFormat/>
+    <w:rPr>
+      <w:rFonts w:cs="OpenSymbol"/>
+    </w:rPr>
+  </w:style>
+  <w:style w:type="character" w:styleId="ListLabel348">
+    <w:name w:val="ListLabel 348"/>
+    <w:qFormat/>
+    <w:rPr>
+      <w:rFonts w:cs="OpenSymbol"/>
+    </w:rPr>
+  </w:style>
+  <w:style w:type="character" w:styleId="ListLabel349">
+    <w:name w:val="ListLabel 349"/>
+    <w:qFormat/>
+    <w:rPr>
+      <w:rFonts w:cs="OpenSymbol"/>
+    </w:rPr>
+  </w:style>
+  <w:style w:type="character" w:styleId="ListLabel350">
+    <w:name w:val="ListLabel 350"/>
+    <w:qFormat/>
+    <w:rPr>
+      <w:rFonts w:cs="OpenSymbol"/>
+    </w:rPr>
+  </w:style>
+  <w:style w:type="character" w:styleId="ListLabel351">
+    <w:name w:val="ListLabel 351"/>
+    <w:qFormat/>
+    <w:rPr>
+      <w:rFonts w:cs="OpenSymbol"/>
+    </w:rPr>
+  </w:style>
+  <w:style w:type="character" w:styleId="ListLabel352">
+    <w:name w:val="ListLabel 352"/>
+    <w:qFormat/>
+    <w:rPr>
+      <w:rFonts w:cs="OpenSymbol"/>
+    </w:rPr>
+  </w:style>
   <w:style w:type="paragraph" w:styleId="Heading" w:customStyle="1">
     <w:name w:val="Heading"/>
     <w:basedOn w:val="Normal"/>
